--- a/trabajos.inacap.2019/Preparacion y evaluacion de proyecto (PEP)/Guia ABpro Nª3/Evaluación de Proyecto.docx
+++ b/trabajos.inacap.2019/Preparacion y evaluacion de proyecto (PEP)/Guia ABpro Nª3/Evaluación de Proyecto.docx
@@ -103,8 +103,6 @@
                               </w:rPr>
                               <w:t>Evaluación de Proyecto</w:t>
                             </w:r>
-                            <w:bookmarkStart w:id="0" w:name="_GoBack"/>
-                            <w:bookmarkEnd w:id="0"/>
                           </w:p>
                         </w:txbxContent>
                       </wps:txbx>
@@ -178,8 +176,6 @@
                         </w:rPr>
                         <w:t>Evaluación de Proyecto</w:t>
                       </w:r>
-                      <w:bookmarkStart w:id="1" w:name="_GoBack"/>
-                      <w:bookmarkEnd w:id="1"/>
                     </w:p>
                   </w:txbxContent>
                 </v:textbox>
@@ -274,7 +270,14 @@
                                 <w:color w:val="404040" w:themeColor="text1" w:themeTint="BF"/>
                                 <w:lang w:eastAsia="es-CL"/>
                               </w:rPr>
-                              <w:t>Desarrollo del emprendimiento.</w:t>
+                              <w:t>Preparación y Evaluación de Proyectos de TI</w:t>
+                            </w:r>
+                            <w:r>
+                              <w:rPr>
+                                <w:color w:val="404040" w:themeColor="text1" w:themeTint="BF"/>
+                                <w:lang w:eastAsia="es-CL"/>
+                              </w:rPr>
+                              <w:t>.</w:t>
                             </w:r>
                           </w:p>
                           <w:p>
@@ -307,7 +310,21 @@
                                 <w:color w:val="404040" w:themeColor="text1" w:themeTint="BF"/>
                                 <w:lang w:eastAsia="es-CL"/>
                               </w:rPr>
-                              <w:t>371</w:t>
+                              <w:t>3</w:t>
+                            </w:r>
+                            <w:r>
+                              <w:rPr>
+                                <w:color w:val="404040" w:themeColor="text1" w:themeTint="BF"/>
+                                <w:lang w:eastAsia="es-CL"/>
+                              </w:rPr>
+                              <w:t>6</w:t>
+                            </w:r>
+                            <w:r>
+                              <w:rPr>
+                                <w:color w:val="404040" w:themeColor="text1" w:themeTint="BF"/>
+                                <w:lang w:eastAsia="es-CL"/>
+                              </w:rPr>
+                              <w:t>1</w:t>
                             </w:r>
                           </w:p>
                           <w:p>
@@ -378,7 +395,21 @@
                                 <w:color w:val="404040" w:themeColor="text1" w:themeTint="BF"/>
                                 <w:lang w:eastAsia="es-CL"/>
                               </w:rPr>
-                              <w:t>Aron Yerko Fuentes Jaime.</w:t>
+                              <w:t xml:space="preserve">Ivo Olivares, Felipe Inda, </w:t>
+                            </w:r>
+                            <w:r>
+                              <w:rPr>
+                                <w:color w:val="404040" w:themeColor="text1" w:themeTint="BF"/>
+                                <w:lang w:eastAsia="es-CL"/>
+                              </w:rPr>
+                              <w:t>Aron Fuentes</w:t>
+                            </w:r>
+                            <w:r>
+                              <w:rPr>
+                                <w:color w:val="404040" w:themeColor="text1" w:themeTint="BF"/>
+                                <w:lang w:eastAsia="es-CL"/>
+                              </w:rPr>
+                              <w:t>.</w:t>
                             </w:r>
                           </w:p>
                           <w:p>
@@ -490,7 +521,14 @@
                           <w:color w:val="404040" w:themeColor="text1" w:themeTint="BF"/>
                           <w:lang w:eastAsia="es-CL"/>
                         </w:rPr>
-                        <w:t>Desarrollo del emprendimiento.</w:t>
+                        <w:t>Preparación y Evaluación de Proyectos de TI</w:t>
+                      </w:r>
+                      <w:r>
+                        <w:rPr>
+                          <w:color w:val="404040" w:themeColor="text1" w:themeTint="BF"/>
+                          <w:lang w:eastAsia="es-CL"/>
+                        </w:rPr>
+                        <w:t>.</w:t>
                       </w:r>
                     </w:p>
                     <w:p>
@@ -523,7 +561,21 @@
                           <w:color w:val="404040" w:themeColor="text1" w:themeTint="BF"/>
                           <w:lang w:eastAsia="es-CL"/>
                         </w:rPr>
-                        <w:t>371</w:t>
+                        <w:t>3</w:t>
+                      </w:r>
+                      <w:r>
+                        <w:rPr>
+                          <w:color w:val="404040" w:themeColor="text1" w:themeTint="BF"/>
+                          <w:lang w:eastAsia="es-CL"/>
+                        </w:rPr>
+                        <w:t>6</w:t>
+                      </w:r>
+                      <w:r>
+                        <w:rPr>
+                          <w:color w:val="404040" w:themeColor="text1" w:themeTint="BF"/>
+                          <w:lang w:eastAsia="es-CL"/>
+                        </w:rPr>
+                        <w:t>1</w:t>
                       </w:r>
                     </w:p>
                     <w:p>
@@ -594,7 +646,21 @@
                           <w:color w:val="404040" w:themeColor="text1" w:themeTint="BF"/>
                           <w:lang w:eastAsia="es-CL"/>
                         </w:rPr>
-                        <w:t>Aron Yerko Fuentes Jaime.</w:t>
+                        <w:t xml:space="preserve">Ivo Olivares, Felipe Inda, </w:t>
+                      </w:r>
+                      <w:r>
+                        <w:rPr>
+                          <w:color w:val="404040" w:themeColor="text1" w:themeTint="BF"/>
+                          <w:lang w:eastAsia="es-CL"/>
+                        </w:rPr>
+                        <w:t>Aron Fuentes</w:t>
+                      </w:r>
+                      <w:r>
+                        <w:rPr>
+                          <w:color w:val="404040" w:themeColor="text1" w:themeTint="BF"/>
+                          <w:lang w:eastAsia="es-CL"/>
+                        </w:rPr>
+                        <w:t>.</w:t>
                       </w:r>
                     </w:p>
                     <w:p>
@@ -665,6 +731,8 @@
       <w:r>
         <w:br w:type="page"/>
       </w:r>
+      <w:bookmarkStart w:id="0" w:name="_GoBack"/>
+      <w:bookmarkEnd w:id="0"/>
     </w:p>
     <w:sdt>
       <w:sdtPr>
@@ -736,10 +804,11 @@
             </w:rPr>
             <w:fldChar w:fldCharType="separate"/>
           </w:r>
-          <w:hyperlink w:anchor="_Toc11677024" w:history="1">
+          <w:hyperlink w:anchor="_Toc13511895" w:history="1">
             <w:r>
               <w:rPr>
                 <w:rStyle w:val="Hipervnculo"/>
+                <w:rFonts w:cstheme="minorHAnsi"/>
                 <w:noProof/>
               </w:rPr>
               <w:t>1.</w:t>
@@ -755,9 +824,10 @@
             <w:r>
               <w:rPr>
                 <w:rStyle w:val="Hipervnculo"/>
-                <w:noProof/>
-              </w:rPr>
-              <w:t>Descripción De La Organización Auditada</w:t>
+                <w:rFonts w:cstheme="minorHAnsi"/>
+                <w:noProof/>
+              </w:rPr>
+              <w:t>Determinación del Valor de Desecho.</w:t>
             </w:r>
             <w:r>
               <w:rPr>
@@ -778,7 +848,7 @@
                 <w:noProof/>
                 <w:webHidden/>
               </w:rPr>
-              <w:instrText xml:space="preserve"> PAGEREF _Toc11677024 \h </w:instrText>
+              <w:instrText xml:space="preserve"> PAGEREF _Toc13511895 \h </w:instrText>
             </w:r>
             <w:r>
               <w:rPr>
@@ -822,13 +892,22 @@
               <w:lang w:val="es-ES" w:eastAsia="es-ES"/>
             </w:rPr>
           </w:pPr>
-          <w:hyperlink w:anchor="_Toc11677025" w:history="1">
+          <w:r>
+            <w:rPr>
+              <w:rStyle w:val="Hipervnculo"/>
+              <w:noProof/>
+              <w:u w:val="none"/>
+            </w:rPr>
+            <w:t xml:space="preserve">     </w:t>
+          </w:r>
+          <w:hyperlink w:anchor="_Toc13511896" w:history="1">
             <w:r>
               <w:rPr>
                 <w:rStyle w:val="Hipervnculo"/>
-                <w:noProof/>
-              </w:rPr>
-              <w:t>2.</w:t>
+                <w:rFonts w:cstheme="minorHAnsi"/>
+                <w:noProof/>
+              </w:rPr>
+              <w:t>a.</w:t>
             </w:r>
             <w:r>
               <w:rPr>
@@ -841,9 +920,10 @@
             <w:r>
               <w:rPr>
                 <w:rStyle w:val="Hipervnculo"/>
-                <w:noProof/>
-              </w:rPr>
-              <w:t>Campo De Acción O Área A Auditar.</w:t>
+                <w:rFonts w:cstheme="minorHAnsi"/>
+                <w:noProof/>
+              </w:rPr>
+              <w:t>Medición de la conveniencia la inversión</w:t>
             </w:r>
             <w:r>
               <w:rPr>
@@ -864,7 +944,7 @@
                 <w:noProof/>
                 <w:webHidden/>
               </w:rPr>
-              <w:instrText xml:space="preserve"> PAGEREF _Toc11677025 \h </w:instrText>
+              <w:instrText xml:space="preserve"> PAGEREF _Toc13511896 \h </w:instrText>
             </w:r>
             <w:r>
               <w:rPr>
@@ -884,7 +964,7 @@
                 <w:noProof/>
                 <w:webHidden/>
               </w:rPr>
-              <w:t>4</w:t>
+              <w:t>3</w:t>
             </w:r>
             <w:r>
               <w:rPr>
@@ -908,13 +988,22 @@
               <w:lang w:val="es-ES" w:eastAsia="es-ES"/>
             </w:rPr>
           </w:pPr>
-          <w:hyperlink w:anchor="_Toc11677026" w:history="1">
+          <w:r>
+            <w:rPr>
+              <w:rStyle w:val="Hipervnculo"/>
+              <w:noProof/>
+              <w:u w:val="none"/>
+            </w:rPr>
+            <w:t xml:space="preserve">     </w:t>
+          </w:r>
+          <w:hyperlink w:anchor="_Toc13511897" w:history="1">
             <w:r>
               <w:rPr>
                 <w:rStyle w:val="Hipervnculo"/>
-                <w:noProof/>
-              </w:rPr>
-              <w:t>3.</w:t>
+                <w:rFonts w:cstheme="minorHAnsi"/>
+                <w:noProof/>
+              </w:rPr>
+              <w:t>b.</w:t>
             </w:r>
             <w:r>
               <w:rPr>
@@ -927,9 +1016,10 @@
             <w:r>
               <w:rPr>
                 <w:rStyle w:val="Hipervnculo"/>
-                <w:noProof/>
-              </w:rPr>
-              <w:t>Beneficios Esperados.</w:t>
+                <w:rFonts w:cstheme="minorHAnsi"/>
+                <w:noProof/>
+              </w:rPr>
+              <w:t>Calculo del valor de desecho.</w:t>
             </w:r>
             <w:r>
               <w:rPr>
@@ -950,7 +1040,7 @@
                 <w:noProof/>
                 <w:webHidden/>
               </w:rPr>
-              <w:instrText xml:space="preserve"> PAGEREF _Toc11677026 \h </w:instrText>
+              <w:instrText xml:space="preserve"> PAGEREF _Toc13511897 \h </w:instrText>
             </w:r>
             <w:r>
               <w:rPr>
@@ -970,7 +1060,7 @@
                 <w:noProof/>
                 <w:webHidden/>
               </w:rPr>
-              <w:t>4</w:t>
+              <w:t>6</w:t>
             </w:r>
             <w:r>
               <w:rPr>
@@ -994,13 +1084,22 @@
               <w:lang w:val="es-ES" w:eastAsia="es-ES"/>
             </w:rPr>
           </w:pPr>
-          <w:hyperlink w:anchor="_Toc11677027" w:history="1">
+          <w:r>
+            <w:rPr>
+              <w:rStyle w:val="Hipervnculo"/>
+              <w:noProof/>
+              <w:u w:val="none"/>
+            </w:rPr>
+            <w:t xml:space="preserve">     </w:t>
+          </w:r>
+          <w:hyperlink w:anchor="_Toc13511898" w:history="1">
             <w:r>
               <w:rPr>
                 <w:rStyle w:val="Hipervnculo"/>
-                <w:noProof/>
-              </w:rPr>
-              <w:t>4.</w:t>
+                <w:rFonts w:cstheme="minorHAnsi"/>
+                <w:noProof/>
+              </w:rPr>
+              <w:t>c.</w:t>
             </w:r>
             <w:r>
               <w:rPr>
@@ -1013,9 +1112,10 @@
             <w:r>
               <w:rPr>
                 <w:rStyle w:val="Hipervnculo"/>
-                <w:noProof/>
-              </w:rPr>
-              <w:t>Cliente De La Auditoria: Empresa.</w:t>
+                <w:rFonts w:cstheme="minorHAnsi"/>
+                <w:noProof/>
+              </w:rPr>
+              <w:t>Registro del Valor de desecho.</w:t>
             </w:r>
             <w:r>
               <w:rPr>
@@ -1036,7 +1136,7 @@
                 <w:noProof/>
                 <w:webHidden/>
               </w:rPr>
-              <w:instrText xml:space="preserve"> PAGEREF _Toc11677027 \h </w:instrText>
+              <w:instrText xml:space="preserve"> PAGEREF _Toc13511898 \h </w:instrText>
             </w:r>
             <w:r>
               <w:rPr>
@@ -1056,7 +1156,7 @@
                 <w:noProof/>
                 <w:webHidden/>
               </w:rPr>
-              <w:t>4</w:t>
+              <w:t>8</w:t>
             </w:r>
             <w:r>
               <w:rPr>
@@ -1080,13 +1180,14 @@
               <w:lang w:val="es-ES" w:eastAsia="es-ES"/>
             </w:rPr>
           </w:pPr>
-          <w:hyperlink w:anchor="_Toc11677028" w:history="1">
+          <w:hyperlink w:anchor="_Toc13511899" w:history="1">
             <w:r>
               <w:rPr>
                 <w:rStyle w:val="Hipervnculo"/>
-                <w:noProof/>
-              </w:rPr>
-              <w:t>5.</w:t>
+                <w:rFonts w:cstheme="minorHAnsi"/>
+                <w:noProof/>
+              </w:rPr>
+              <w:t>2.</w:t>
             </w:r>
             <w:r>
               <w:rPr>
@@ -1099,9 +1200,10 @@
             <w:r>
               <w:rPr>
                 <w:rStyle w:val="Hipervnculo"/>
-                <w:noProof/>
-              </w:rPr>
-              <w:t>Auditores: Alumnos.</w:t>
+                <w:rFonts w:cstheme="minorHAnsi"/>
+                <w:noProof/>
+              </w:rPr>
+              <w:t>Alternativas de Fuentes de Financiamiento.</w:t>
             </w:r>
             <w:r>
               <w:rPr>
@@ -1122,7 +1224,7 @@
                 <w:noProof/>
                 <w:webHidden/>
               </w:rPr>
-              <w:instrText xml:space="preserve"> PAGEREF _Toc11677028 \h </w:instrText>
+              <w:instrText xml:space="preserve"> PAGEREF _Toc13511899 \h </w:instrText>
             </w:r>
             <w:r>
               <w:rPr>
@@ -1142,7 +1244,7 @@
                 <w:noProof/>
                 <w:webHidden/>
               </w:rPr>
-              <w:t>4</w:t>
+              <w:t>8</w:t>
             </w:r>
             <w:r>
               <w:rPr>
@@ -1166,13 +1268,22 @@
               <w:lang w:val="es-ES" w:eastAsia="es-ES"/>
             </w:rPr>
           </w:pPr>
-          <w:hyperlink w:anchor="_Toc11677029" w:history="1">
+          <w:r>
+            <w:rPr>
+              <w:rStyle w:val="Hipervnculo"/>
+              <w:noProof/>
+              <w:u w:val="none"/>
+            </w:rPr>
+            <w:t xml:space="preserve">     </w:t>
+          </w:r>
+          <w:hyperlink w:anchor="_Toc13511900" w:history="1">
             <w:r>
               <w:rPr>
                 <w:rStyle w:val="Hipervnculo"/>
-                <w:noProof/>
-              </w:rPr>
-              <w:t>6.</w:t>
+                <w:rFonts w:cstheme="minorHAnsi"/>
+                <w:noProof/>
+              </w:rPr>
+              <w:t>a.</w:t>
             </w:r>
             <w:r>
               <w:rPr>
@@ -1185,9 +1296,10 @@
             <w:r>
               <w:rPr>
                 <w:rStyle w:val="Hipervnculo"/>
-                <w:noProof/>
-              </w:rPr>
-              <w:t>Objetivos De La Auditoria.</w:t>
+                <w:rFonts w:cstheme="minorHAnsi"/>
+                <w:noProof/>
+              </w:rPr>
+              <w:t>Tipos de fuentes de financiamiento.</w:t>
             </w:r>
             <w:r>
               <w:rPr>
@@ -1208,7 +1320,7 @@
                 <w:noProof/>
                 <w:webHidden/>
               </w:rPr>
-              <w:instrText xml:space="preserve"> PAGEREF _Toc11677029 \h </w:instrText>
+              <w:instrText xml:space="preserve"> PAGEREF _Toc13511900 \h </w:instrText>
             </w:r>
             <w:r>
               <w:rPr>
@@ -1228,7 +1340,7 @@
                 <w:noProof/>
                 <w:webHidden/>
               </w:rPr>
-              <w:t>4</w:t>
+              <w:t>8</w:t>
             </w:r>
             <w:r>
               <w:rPr>
@@ -1252,13 +1364,22 @@
               <w:lang w:val="es-ES" w:eastAsia="es-ES"/>
             </w:rPr>
           </w:pPr>
-          <w:hyperlink w:anchor="_Toc11677030" w:history="1">
+          <w:r>
+            <w:rPr>
+              <w:rStyle w:val="Hipervnculo"/>
+              <w:noProof/>
+              <w:u w:val="none"/>
+            </w:rPr>
+            <w:t xml:space="preserve">     </w:t>
+          </w:r>
+          <w:hyperlink w:anchor="_Toc13511901" w:history="1">
             <w:r>
               <w:rPr>
                 <w:rStyle w:val="Hipervnculo"/>
-                <w:noProof/>
-              </w:rPr>
-              <w:t>7.</w:t>
+                <w:rFonts w:cstheme="minorHAnsi"/>
+                <w:noProof/>
+              </w:rPr>
+              <w:t>b.</w:t>
             </w:r>
             <w:r>
               <w:rPr>
@@ -1271,9 +1392,10 @@
             <w:r>
               <w:rPr>
                 <w:rStyle w:val="Hipervnculo"/>
-                <w:noProof/>
-              </w:rPr>
-              <w:t>Alcance De La Auditoria</w:t>
+                <w:rFonts w:cstheme="minorHAnsi"/>
+                <w:noProof/>
+              </w:rPr>
+              <w:t>Análisis de tasas de deudas y tasas de leasing.</w:t>
             </w:r>
             <w:r>
               <w:rPr>
@@ -1294,7 +1416,7 @@
                 <w:noProof/>
                 <w:webHidden/>
               </w:rPr>
-              <w:instrText xml:space="preserve"> PAGEREF _Toc11677030 \h </w:instrText>
+              <w:instrText xml:space="preserve"> PAGEREF _Toc13511901 \h </w:instrText>
             </w:r>
             <w:r>
               <w:rPr>
@@ -1314,7 +1436,7 @@
                 <w:noProof/>
                 <w:webHidden/>
               </w:rPr>
-              <w:t>4</w:t>
+              <w:t>9</w:t>
             </w:r>
             <w:r>
               <w:rPr>
@@ -1338,13 +1460,22 @@
               <w:lang w:val="es-ES" w:eastAsia="es-ES"/>
             </w:rPr>
           </w:pPr>
-          <w:hyperlink w:anchor="_Toc11677031" w:history="1">
+          <w:r>
+            <w:rPr>
+              <w:rStyle w:val="Hipervnculo"/>
+              <w:noProof/>
+              <w:u w:val="none"/>
+            </w:rPr>
+            <w:t xml:space="preserve">     </w:t>
+          </w:r>
+          <w:hyperlink w:anchor="_Toc13511902" w:history="1">
             <w:r>
               <w:rPr>
                 <w:rStyle w:val="Hipervnculo"/>
-                <w:noProof/>
-              </w:rPr>
-              <w:t>8.</w:t>
+                <w:rFonts w:cstheme="minorHAnsi"/>
+                <w:noProof/>
+              </w:rPr>
+              <w:t>c.</w:t>
             </w:r>
             <w:r>
               <w:rPr>
@@ -1357,9 +1488,10 @@
             <w:r>
               <w:rPr>
                 <w:rStyle w:val="Hipervnculo"/>
-                <w:noProof/>
-              </w:rPr>
-              <w:t>Planificación Carta Gantt</w:t>
+                <w:rFonts w:cstheme="minorHAnsi"/>
+                <w:noProof/>
+              </w:rPr>
+              <w:t>Cuadros de Amortización.</w:t>
             </w:r>
             <w:r>
               <w:rPr>
@@ -1380,7 +1512,7 @@
                 <w:noProof/>
                 <w:webHidden/>
               </w:rPr>
-              <w:instrText xml:space="preserve"> PAGEREF _Toc11677031 \h </w:instrText>
+              <w:instrText xml:space="preserve"> PAGEREF _Toc13511902 \h </w:instrText>
             </w:r>
             <w:r>
               <w:rPr>
@@ -1400,7 +1532,7 @@
                 <w:noProof/>
                 <w:webHidden/>
               </w:rPr>
-              <w:t>5</w:t>
+              <w:t>10</w:t>
             </w:r>
             <w:r>
               <w:rPr>
@@ -1424,13 +1556,14 @@
               <w:lang w:val="es-ES" w:eastAsia="es-ES"/>
             </w:rPr>
           </w:pPr>
-          <w:hyperlink w:anchor="_Toc11677032" w:history="1">
+          <w:hyperlink w:anchor="_Toc13511903" w:history="1">
             <w:r>
               <w:rPr>
                 <w:rStyle w:val="Hipervnculo"/>
-                <w:noProof/>
-              </w:rPr>
-              <w:t>9.</w:t>
+                <w:rFonts w:cstheme="minorHAnsi"/>
+                <w:noProof/>
+              </w:rPr>
+              <w:t>3.</w:t>
             </w:r>
             <w:r>
               <w:rPr>
@@ -1443,9 +1576,10 @@
             <w:r>
               <w:rPr>
                 <w:rStyle w:val="Hipervnculo"/>
-                <w:noProof/>
-              </w:rPr>
-              <w:t>Fecha De La Auditoria</w:t>
+                <w:rFonts w:cstheme="minorHAnsi"/>
+                <w:noProof/>
+              </w:rPr>
+              <w:t>Construcción de Flujo de Caja Financiado.</w:t>
             </w:r>
             <w:r>
               <w:rPr>
@@ -1466,7 +1600,7 @@
                 <w:noProof/>
                 <w:webHidden/>
               </w:rPr>
-              <w:instrText xml:space="preserve"> PAGEREF _Toc11677032 \h </w:instrText>
+              <w:instrText xml:space="preserve"> PAGEREF _Toc13511903 \h </w:instrText>
             </w:r>
             <w:r>
               <w:rPr>
@@ -1486,7 +1620,662 @@
                 <w:noProof/>
                 <w:webHidden/>
               </w:rPr>
-              <w:t>5</w:t>
+              <w:t>11</w:t>
+            </w:r>
+            <w:r>
+              <w:rPr>
+                <w:noProof/>
+                <w:webHidden/>
+              </w:rPr>
+              <w:fldChar w:fldCharType="end"/>
+            </w:r>
+          </w:hyperlink>
+        </w:p>
+        <w:p>
+          <w:pPr>
+            <w:pStyle w:val="TDC2"/>
+            <w:tabs>
+              <w:tab w:val="left" w:pos="660"/>
+              <w:tab w:val="right" w:leader="dot" w:pos="9488"/>
+            </w:tabs>
+            <w:rPr>
+              <w:rFonts w:eastAsiaTheme="minorEastAsia"/>
+              <w:noProof/>
+              <w:lang w:val="es-ES" w:eastAsia="es-ES"/>
+            </w:rPr>
+          </w:pPr>
+          <w:r>
+            <w:rPr>
+              <w:rStyle w:val="Hipervnculo"/>
+              <w:noProof/>
+              <w:u w:val="none"/>
+            </w:rPr>
+            <w:t xml:space="preserve">     </w:t>
+          </w:r>
+          <w:hyperlink w:anchor="_Toc13511904" w:history="1">
+            <w:r>
+              <w:rPr>
+                <w:rStyle w:val="Hipervnculo"/>
+                <w:rFonts w:cstheme="minorHAnsi"/>
+                <w:noProof/>
+              </w:rPr>
+              <w:t>a.</w:t>
+            </w:r>
+            <w:r>
+              <w:rPr>
+                <w:rFonts w:eastAsiaTheme="minorEastAsia"/>
+                <w:noProof/>
+                <w:lang w:val="es-ES" w:eastAsia="es-ES"/>
+              </w:rPr>
+              <w:tab/>
+            </w:r>
+            <w:r>
+              <w:rPr>
+                <w:rStyle w:val="Hipervnculo"/>
+                <w:rFonts w:cstheme="minorHAnsi"/>
+                <w:noProof/>
+              </w:rPr>
+              <w:t>Inclusión de Financiamiento.</w:t>
+            </w:r>
+            <w:r>
+              <w:rPr>
+                <w:noProof/>
+                <w:webHidden/>
+              </w:rPr>
+              <w:tab/>
+            </w:r>
+            <w:r>
+              <w:rPr>
+                <w:noProof/>
+                <w:webHidden/>
+              </w:rPr>
+              <w:fldChar w:fldCharType="begin"/>
+            </w:r>
+            <w:r>
+              <w:rPr>
+                <w:noProof/>
+                <w:webHidden/>
+              </w:rPr>
+              <w:instrText xml:space="preserve"> PAGEREF _Toc13511904 \h </w:instrText>
+            </w:r>
+            <w:r>
+              <w:rPr>
+                <w:noProof/>
+                <w:webHidden/>
+              </w:rPr>
+            </w:r>
+            <w:r>
+              <w:rPr>
+                <w:noProof/>
+                <w:webHidden/>
+              </w:rPr>
+              <w:fldChar w:fldCharType="separate"/>
+            </w:r>
+            <w:r>
+              <w:rPr>
+                <w:noProof/>
+                <w:webHidden/>
+              </w:rPr>
+              <w:t>11</w:t>
+            </w:r>
+            <w:r>
+              <w:rPr>
+                <w:noProof/>
+                <w:webHidden/>
+              </w:rPr>
+              <w:fldChar w:fldCharType="end"/>
+            </w:r>
+          </w:hyperlink>
+        </w:p>
+        <w:p>
+          <w:pPr>
+            <w:pStyle w:val="TDC2"/>
+            <w:tabs>
+              <w:tab w:val="left" w:pos="660"/>
+              <w:tab w:val="right" w:leader="dot" w:pos="9488"/>
+            </w:tabs>
+            <w:rPr>
+              <w:rFonts w:eastAsiaTheme="minorEastAsia"/>
+              <w:noProof/>
+              <w:lang w:val="es-ES" w:eastAsia="es-ES"/>
+            </w:rPr>
+          </w:pPr>
+          <w:hyperlink w:anchor="_Toc13511905" w:history="1">
+            <w:r>
+              <w:rPr>
+                <w:rStyle w:val="Hipervnculo"/>
+                <w:rFonts w:cstheme="minorHAnsi"/>
+                <w:noProof/>
+              </w:rPr>
+              <w:t>4.</w:t>
+            </w:r>
+            <w:r>
+              <w:rPr>
+                <w:rFonts w:eastAsiaTheme="minorEastAsia"/>
+                <w:noProof/>
+                <w:lang w:val="es-ES" w:eastAsia="es-ES"/>
+              </w:rPr>
+              <w:tab/>
+            </w:r>
+            <w:r>
+              <w:rPr>
+                <w:rStyle w:val="Hipervnculo"/>
+                <w:rFonts w:cstheme="minorHAnsi"/>
+                <w:noProof/>
+              </w:rPr>
+              <w:t>Análisis de los Indicadores Financieros.</w:t>
+            </w:r>
+            <w:r>
+              <w:rPr>
+                <w:noProof/>
+                <w:webHidden/>
+              </w:rPr>
+              <w:tab/>
+            </w:r>
+            <w:r>
+              <w:rPr>
+                <w:noProof/>
+                <w:webHidden/>
+              </w:rPr>
+              <w:fldChar w:fldCharType="begin"/>
+            </w:r>
+            <w:r>
+              <w:rPr>
+                <w:noProof/>
+                <w:webHidden/>
+              </w:rPr>
+              <w:instrText xml:space="preserve"> PAGEREF _Toc13511905 \h </w:instrText>
+            </w:r>
+            <w:r>
+              <w:rPr>
+                <w:noProof/>
+                <w:webHidden/>
+              </w:rPr>
+            </w:r>
+            <w:r>
+              <w:rPr>
+                <w:noProof/>
+                <w:webHidden/>
+              </w:rPr>
+              <w:fldChar w:fldCharType="separate"/>
+            </w:r>
+            <w:r>
+              <w:rPr>
+                <w:noProof/>
+                <w:webHidden/>
+              </w:rPr>
+              <w:t>12</w:t>
+            </w:r>
+            <w:r>
+              <w:rPr>
+                <w:noProof/>
+                <w:webHidden/>
+              </w:rPr>
+              <w:fldChar w:fldCharType="end"/>
+            </w:r>
+          </w:hyperlink>
+        </w:p>
+        <w:p>
+          <w:pPr>
+            <w:pStyle w:val="TDC2"/>
+            <w:tabs>
+              <w:tab w:val="left" w:pos="660"/>
+              <w:tab w:val="right" w:leader="dot" w:pos="9488"/>
+            </w:tabs>
+            <w:rPr>
+              <w:rFonts w:eastAsiaTheme="minorEastAsia"/>
+              <w:noProof/>
+              <w:lang w:val="es-ES" w:eastAsia="es-ES"/>
+            </w:rPr>
+          </w:pPr>
+          <w:r>
+            <w:rPr>
+              <w:rStyle w:val="Hipervnculo"/>
+              <w:noProof/>
+              <w:u w:val="none"/>
+            </w:rPr>
+            <w:t xml:space="preserve">     </w:t>
+          </w:r>
+          <w:hyperlink w:anchor="_Toc13511906" w:history="1">
+            <w:r>
+              <w:rPr>
+                <w:rStyle w:val="Hipervnculo"/>
+                <w:rFonts w:cstheme="minorHAnsi"/>
+                <w:noProof/>
+              </w:rPr>
+              <w:t>a.</w:t>
+            </w:r>
+            <w:r>
+              <w:rPr>
+                <w:rFonts w:eastAsiaTheme="minorEastAsia"/>
+                <w:noProof/>
+                <w:lang w:val="es-ES" w:eastAsia="es-ES"/>
+              </w:rPr>
+              <w:tab/>
+            </w:r>
+            <w:r>
+              <w:rPr>
+                <w:rStyle w:val="Hipervnculo"/>
+                <w:rFonts w:cstheme="minorHAnsi"/>
+                <w:noProof/>
+              </w:rPr>
+              <w:t>Tasa de descuento.</w:t>
+            </w:r>
+            <w:r>
+              <w:rPr>
+                <w:noProof/>
+                <w:webHidden/>
+              </w:rPr>
+              <w:tab/>
+            </w:r>
+            <w:r>
+              <w:rPr>
+                <w:noProof/>
+                <w:webHidden/>
+              </w:rPr>
+              <w:fldChar w:fldCharType="begin"/>
+            </w:r>
+            <w:r>
+              <w:rPr>
+                <w:noProof/>
+                <w:webHidden/>
+              </w:rPr>
+              <w:instrText xml:space="preserve"> PAGEREF _Toc13511906 \h </w:instrText>
+            </w:r>
+            <w:r>
+              <w:rPr>
+                <w:noProof/>
+                <w:webHidden/>
+              </w:rPr>
+            </w:r>
+            <w:r>
+              <w:rPr>
+                <w:noProof/>
+                <w:webHidden/>
+              </w:rPr>
+              <w:fldChar w:fldCharType="separate"/>
+            </w:r>
+            <w:r>
+              <w:rPr>
+                <w:noProof/>
+                <w:webHidden/>
+              </w:rPr>
+              <w:t>12</w:t>
+            </w:r>
+            <w:r>
+              <w:rPr>
+                <w:noProof/>
+                <w:webHidden/>
+              </w:rPr>
+              <w:fldChar w:fldCharType="end"/>
+            </w:r>
+          </w:hyperlink>
+        </w:p>
+        <w:p>
+          <w:pPr>
+            <w:pStyle w:val="TDC2"/>
+            <w:tabs>
+              <w:tab w:val="left" w:pos="660"/>
+              <w:tab w:val="right" w:leader="dot" w:pos="9488"/>
+            </w:tabs>
+            <w:rPr>
+              <w:rFonts w:eastAsiaTheme="minorEastAsia"/>
+              <w:noProof/>
+              <w:lang w:val="es-ES" w:eastAsia="es-ES"/>
+            </w:rPr>
+          </w:pPr>
+          <w:r>
+            <w:rPr>
+              <w:rStyle w:val="Hipervnculo"/>
+              <w:noProof/>
+              <w:u w:val="none"/>
+            </w:rPr>
+            <w:t xml:space="preserve">     </w:t>
+          </w:r>
+          <w:hyperlink w:anchor="_Toc13511907" w:history="1">
+            <w:r>
+              <w:rPr>
+                <w:rStyle w:val="Hipervnculo"/>
+                <w:rFonts w:cstheme="minorHAnsi"/>
+                <w:noProof/>
+              </w:rPr>
+              <w:t>b.</w:t>
+            </w:r>
+            <w:r>
+              <w:rPr>
+                <w:rFonts w:eastAsiaTheme="minorEastAsia"/>
+                <w:noProof/>
+                <w:lang w:val="es-ES" w:eastAsia="es-ES"/>
+              </w:rPr>
+              <w:tab/>
+            </w:r>
+            <w:r>
+              <w:rPr>
+                <w:rStyle w:val="Hipervnculo"/>
+                <w:rFonts w:cstheme="minorHAnsi"/>
+                <w:noProof/>
+              </w:rPr>
+              <w:t>Calculo de tasa de descuento.</w:t>
+            </w:r>
+            <w:r>
+              <w:rPr>
+                <w:noProof/>
+                <w:webHidden/>
+              </w:rPr>
+              <w:tab/>
+            </w:r>
+            <w:r>
+              <w:rPr>
+                <w:noProof/>
+                <w:webHidden/>
+              </w:rPr>
+              <w:fldChar w:fldCharType="begin"/>
+            </w:r>
+            <w:r>
+              <w:rPr>
+                <w:noProof/>
+                <w:webHidden/>
+              </w:rPr>
+              <w:instrText xml:space="preserve"> PAGEREF _Toc13511907 \h </w:instrText>
+            </w:r>
+            <w:r>
+              <w:rPr>
+                <w:noProof/>
+                <w:webHidden/>
+              </w:rPr>
+            </w:r>
+            <w:r>
+              <w:rPr>
+                <w:noProof/>
+                <w:webHidden/>
+              </w:rPr>
+              <w:fldChar w:fldCharType="separate"/>
+            </w:r>
+            <w:r>
+              <w:rPr>
+                <w:noProof/>
+                <w:webHidden/>
+              </w:rPr>
+              <w:t>12</w:t>
+            </w:r>
+            <w:r>
+              <w:rPr>
+                <w:noProof/>
+                <w:webHidden/>
+              </w:rPr>
+              <w:fldChar w:fldCharType="end"/>
+            </w:r>
+          </w:hyperlink>
+        </w:p>
+        <w:p>
+          <w:pPr>
+            <w:pStyle w:val="TDC2"/>
+            <w:tabs>
+              <w:tab w:val="left" w:pos="660"/>
+              <w:tab w:val="right" w:leader="dot" w:pos="9488"/>
+            </w:tabs>
+            <w:rPr>
+              <w:rFonts w:eastAsiaTheme="minorEastAsia"/>
+              <w:noProof/>
+              <w:lang w:val="es-ES" w:eastAsia="es-ES"/>
+            </w:rPr>
+          </w:pPr>
+          <w:r>
+            <w:rPr>
+              <w:rStyle w:val="Hipervnculo"/>
+              <w:noProof/>
+              <w:u w:val="none"/>
+            </w:rPr>
+            <w:t xml:space="preserve">     </w:t>
+          </w:r>
+          <w:hyperlink w:anchor="_Toc13511908" w:history="1">
+            <w:r>
+              <w:rPr>
+                <w:rStyle w:val="Hipervnculo"/>
+                <w:rFonts w:cstheme="minorHAnsi"/>
+                <w:noProof/>
+              </w:rPr>
+              <w:t>c.</w:t>
+            </w:r>
+            <w:r>
+              <w:rPr>
+                <w:rFonts w:eastAsiaTheme="minorEastAsia"/>
+                <w:noProof/>
+                <w:lang w:val="es-ES" w:eastAsia="es-ES"/>
+              </w:rPr>
+              <w:tab/>
+            </w:r>
+            <w:r>
+              <w:rPr>
+                <w:rStyle w:val="Hipervnculo"/>
+                <w:rFonts w:cstheme="minorHAnsi"/>
+                <w:noProof/>
+              </w:rPr>
+              <w:t>Calculo de indicadores.</w:t>
+            </w:r>
+            <w:r>
+              <w:rPr>
+                <w:noProof/>
+                <w:webHidden/>
+              </w:rPr>
+              <w:tab/>
+            </w:r>
+            <w:r>
+              <w:rPr>
+                <w:noProof/>
+                <w:webHidden/>
+              </w:rPr>
+              <w:fldChar w:fldCharType="begin"/>
+            </w:r>
+            <w:r>
+              <w:rPr>
+                <w:noProof/>
+                <w:webHidden/>
+              </w:rPr>
+              <w:instrText xml:space="preserve"> PAGEREF _Toc13511908 \h </w:instrText>
+            </w:r>
+            <w:r>
+              <w:rPr>
+                <w:noProof/>
+                <w:webHidden/>
+              </w:rPr>
+            </w:r>
+            <w:r>
+              <w:rPr>
+                <w:noProof/>
+                <w:webHidden/>
+              </w:rPr>
+              <w:fldChar w:fldCharType="separate"/>
+            </w:r>
+            <w:r>
+              <w:rPr>
+                <w:noProof/>
+                <w:webHidden/>
+              </w:rPr>
+              <w:t>13</w:t>
+            </w:r>
+            <w:r>
+              <w:rPr>
+                <w:noProof/>
+                <w:webHidden/>
+              </w:rPr>
+              <w:fldChar w:fldCharType="end"/>
+            </w:r>
+          </w:hyperlink>
+        </w:p>
+        <w:p>
+          <w:pPr>
+            <w:pStyle w:val="TDC2"/>
+            <w:tabs>
+              <w:tab w:val="left" w:pos="660"/>
+              <w:tab w:val="right" w:leader="dot" w:pos="9488"/>
+            </w:tabs>
+            <w:rPr>
+              <w:rFonts w:eastAsiaTheme="minorEastAsia"/>
+              <w:noProof/>
+              <w:lang w:val="es-ES" w:eastAsia="es-ES"/>
+            </w:rPr>
+          </w:pPr>
+          <w:r>
+            <w:rPr>
+              <w:rStyle w:val="Hipervnculo"/>
+              <w:noProof/>
+              <w:u w:val="none"/>
+            </w:rPr>
+            <w:t xml:space="preserve">     </w:t>
+          </w:r>
+          <w:hyperlink w:anchor="_Toc13511909" w:history="1">
+            <w:r>
+              <w:rPr>
+                <w:rStyle w:val="Hipervnculo"/>
+                <w:rFonts w:cstheme="minorHAnsi"/>
+                <w:noProof/>
+              </w:rPr>
+              <w:t>d.</w:t>
+            </w:r>
+            <w:r>
+              <w:rPr>
+                <w:rFonts w:eastAsiaTheme="minorEastAsia"/>
+                <w:noProof/>
+                <w:lang w:val="es-ES" w:eastAsia="es-ES"/>
+              </w:rPr>
+              <w:tab/>
+            </w:r>
+            <w:r>
+              <w:rPr>
+                <w:rStyle w:val="Hipervnculo"/>
+                <w:rFonts w:cstheme="minorHAnsi"/>
+                <w:noProof/>
+              </w:rPr>
+              <w:t>Análisis y Conclusiones.</w:t>
+            </w:r>
+            <w:r>
+              <w:rPr>
+                <w:noProof/>
+                <w:webHidden/>
+              </w:rPr>
+              <w:tab/>
+            </w:r>
+            <w:r>
+              <w:rPr>
+                <w:noProof/>
+                <w:webHidden/>
+              </w:rPr>
+              <w:fldChar w:fldCharType="begin"/>
+            </w:r>
+            <w:r>
+              <w:rPr>
+                <w:noProof/>
+                <w:webHidden/>
+              </w:rPr>
+              <w:instrText xml:space="preserve"> PAGEREF _Toc13511909 \h </w:instrText>
+            </w:r>
+            <w:r>
+              <w:rPr>
+                <w:noProof/>
+                <w:webHidden/>
+              </w:rPr>
+            </w:r>
+            <w:r>
+              <w:rPr>
+                <w:noProof/>
+                <w:webHidden/>
+              </w:rPr>
+              <w:fldChar w:fldCharType="separate"/>
+            </w:r>
+            <w:r>
+              <w:rPr>
+                <w:noProof/>
+                <w:webHidden/>
+              </w:rPr>
+              <w:t>14</w:t>
+            </w:r>
+            <w:r>
+              <w:rPr>
+                <w:noProof/>
+                <w:webHidden/>
+              </w:rPr>
+              <w:fldChar w:fldCharType="end"/>
+            </w:r>
+          </w:hyperlink>
+        </w:p>
+        <w:p>
+          <w:pPr>
+            <w:pStyle w:val="TDC1"/>
+            <w:tabs>
+              <w:tab w:val="left" w:pos="440"/>
+              <w:tab w:val="right" w:leader="dot" w:pos="9488"/>
+            </w:tabs>
+            <w:rPr>
+              <w:rFonts w:eastAsiaTheme="minorEastAsia"/>
+              <w:noProof/>
+              <w:lang w:val="es-ES" w:eastAsia="es-ES"/>
+            </w:rPr>
+          </w:pPr>
+          <w:hyperlink w:anchor="_Toc13511910" w:history="1">
+            <w:r>
+              <w:rPr>
+                <w:rStyle w:val="Hipervnculo"/>
+                <w:noProof/>
+              </w:rPr>
+              <w:t>II.</w:t>
+            </w:r>
+            <w:r>
+              <w:rPr>
+                <w:rFonts w:eastAsiaTheme="minorEastAsia"/>
+                <w:noProof/>
+                <w:lang w:val="es-ES" w:eastAsia="es-ES"/>
+              </w:rPr>
+              <w:tab/>
+            </w:r>
+            <w:r>
+              <w:rPr>
+                <w:rStyle w:val="Hipervnculo"/>
+                <w:noProof/>
+                <w:lang w:val="es-ES"/>
+              </w:rPr>
+              <w:t>Bibliografía</w:t>
+            </w:r>
+            <w:r>
+              <w:rPr>
+                <w:noProof/>
+                <w:webHidden/>
+              </w:rPr>
+              <w:tab/>
+            </w:r>
+            <w:r>
+              <w:rPr>
+                <w:noProof/>
+                <w:webHidden/>
+              </w:rPr>
+              <w:fldChar w:fldCharType="begin"/>
+            </w:r>
+            <w:r>
+              <w:rPr>
+                <w:noProof/>
+                <w:webHidden/>
+              </w:rPr>
+              <w:instrText xml:space="preserve"> PAGEREF _Toc13511910 \h </w:instrText>
+            </w:r>
+            <w:r>
+              <w:rPr>
+                <w:noProof/>
+                <w:webHidden/>
+              </w:rPr>
+            </w:r>
+            <w:r>
+              <w:rPr>
+                <w:noProof/>
+                <w:webHidden/>
+              </w:rPr>
+              <w:fldChar w:fldCharType="separate"/>
+            </w:r>
+            <w:r>
+              <w:rPr>
+                <w:noProof/>
+                <w:webHidden/>
+              </w:rPr>
+              <w:t>15</w:t>
             </w:r>
             <w:r>
               <w:rPr>
@@ -1528,7 +2317,7 @@
           <w:ilvl w:val="0"/>
           <w:numId w:val="3"/>
         </w:numPr>
-        <w:spacing w:after="240"/>
+        <w:ind w:left="426"/>
         <w:jc w:val="both"/>
         <w:rPr>
           <w:rFonts w:cstheme="minorHAnsi"/>
@@ -1536,6 +2325,7 @@
           <w:szCs w:val="28"/>
         </w:rPr>
       </w:pPr>
+      <w:bookmarkStart w:id="1" w:name="_Toc13511895"/>
       <w:r>
         <w:rPr>
           <w:rFonts w:eastAsiaTheme="minorHAnsi" w:cstheme="minorHAnsi"/>
@@ -1545,114 +2335,2498 @@
         <w:lastRenderedPageBreak/>
         <w:t>Determinación del Valor de Desecho.</w:t>
       </w:r>
+      <w:bookmarkEnd w:id="1"/>
     </w:p>
     <w:p>
       <w:pPr>
+        <w:pStyle w:val="Ttulo2"/>
+        <w:numPr>
+          <w:ilvl w:val="1"/>
+          <w:numId w:val="3"/>
+        </w:numPr>
+        <w:spacing w:after="240"/>
+        <w:ind w:left="851" w:hanging="284"/>
+        <w:jc w:val="both"/>
+        <w:rPr>
+          <w:rFonts w:eastAsiaTheme="minorHAnsi" w:cstheme="minorHAnsi"/>
+          <w:sz w:val="22"/>
+          <w:szCs w:val="22"/>
+        </w:rPr>
+      </w:pPr>
+      <w:bookmarkStart w:id="2" w:name="_Toc13511896"/>
+      <w:r>
+        <w:rPr>
+          <w:rFonts w:eastAsiaTheme="minorHAnsi" w:cstheme="minorHAnsi"/>
+          <w:sz w:val="22"/>
+          <w:szCs w:val="22"/>
+        </w:rPr>
+        <w:t>Medición de la conveniencia la inversión</w:t>
+      </w:r>
+      <w:bookmarkEnd w:id="2"/>
+    </w:p>
+    <w:p>
+      <w:pPr>
+        <w:pStyle w:val="Estilo3"/>
+        <w:spacing w:after="240" w:line="276" w:lineRule="auto"/>
+        <w:rPr>
+          <w:rFonts w:cs="Arial"/>
+          <w:color w:val="auto"/>
+          <w:sz w:val="22"/>
+          <w:szCs w:val="22"/>
+          <w:lang w:bidi="ar-SA"/>
+        </w:rPr>
+      </w:pPr>
+      <w:r>
+        <w:rPr>
+          <w:rFonts w:cs="Arial"/>
+          <w:color w:val="auto"/>
+          <w:sz w:val="22"/>
+          <w:szCs w:val="22"/>
+          <w:lang w:bidi="ar-SA"/>
+        </w:rPr>
+        <w:t xml:space="preserve">En este apartado se deberá considerar </w:t>
+      </w:r>
+      <w:r>
+        <w:rPr>
+          <w:rFonts w:cs="Arial"/>
+          <w:color w:val="auto"/>
+          <w:sz w:val="22"/>
+          <w:szCs w:val="22"/>
+          <w:lang w:bidi="ar-SA"/>
+        </w:rPr>
+        <w:t>y reconocer todos mis activos presenten en el proyecto ya en una fase de evaluación temprana, como consecuente se tomarán dos grupos de inversiones y se explicara a la brevedad.</w:t>
+      </w:r>
+    </w:p>
+    <w:p>
+      <w:pPr>
+        <w:pStyle w:val="Estilo3"/>
+        <w:spacing w:line="276" w:lineRule="auto"/>
+        <w:rPr>
+          <w:rFonts w:cs="Arial"/>
+          <w:b/>
+          <w:color w:val="auto"/>
+          <w:sz w:val="22"/>
+          <w:szCs w:val="22"/>
+          <w:lang w:bidi="ar-SA"/>
+        </w:rPr>
+      </w:pPr>
+      <w:r>
+        <w:rPr>
+          <w:rFonts w:cs="Arial"/>
+          <w:b/>
+          <w:color w:val="auto"/>
+          <w:sz w:val="22"/>
+          <w:szCs w:val="22"/>
+          <w:lang w:bidi="ar-SA"/>
+        </w:rPr>
+        <w:t>Activos Fijos</w:t>
+      </w:r>
+    </w:p>
+    <w:p>
+      <w:pPr>
+        <w:pStyle w:val="Estilo3"/>
+        <w:spacing w:after="240" w:line="276" w:lineRule="auto"/>
+        <w:rPr>
+          <w:rFonts w:cs="Arial"/>
+          <w:color w:val="auto"/>
+          <w:sz w:val="22"/>
+          <w:szCs w:val="22"/>
+          <w:lang w:bidi="ar-SA"/>
+        </w:rPr>
+      </w:pPr>
+      <w:r>
+        <w:rPr>
+          <w:rFonts w:cs="Arial"/>
+          <w:color w:val="auto"/>
+          <w:sz w:val="22"/>
+          <w:szCs w:val="22"/>
+          <w:lang w:bidi="ar-SA"/>
+        </w:rPr>
+        <w:t>Los activos fijos son todos los bienes tangibles que se utilizan en el proceso de evolución hacia insumos o que sean de apoyo a la continuidad del proyecto</w:t>
+      </w:r>
+      <w:r>
+        <w:rPr>
+          <w:rFonts w:cs="Arial"/>
+          <w:color w:val="auto"/>
+          <w:sz w:val="22"/>
+          <w:szCs w:val="22"/>
+          <w:lang w:bidi="ar-SA"/>
+        </w:rPr>
+        <w:t xml:space="preserve"> </w:t>
+      </w:r>
+      <w:r>
+        <w:rPr>
+          <w:rFonts w:cs="Arial"/>
+          <w:b/>
+          <w:color w:val="auto"/>
+          <w:sz w:val="22"/>
+          <w:szCs w:val="22"/>
+          <w:lang w:bidi="ar-SA"/>
+        </w:rPr>
+        <w:t>(Sala de venta, oficinas administrativas, bodegas, servicio de apoyo básico: agua potable, electricidad, comunicaciones, entre otras)</w:t>
+      </w:r>
+      <w:r>
+        <w:rPr>
+          <w:rFonts w:cs="Arial"/>
+          <w:color w:val="auto"/>
+          <w:sz w:val="22"/>
+          <w:szCs w:val="22"/>
+          <w:lang w:bidi="ar-SA"/>
+        </w:rPr>
+        <w:t>, estos activos fijos están ligados a una depreciación con el tiempo.</w:t>
+      </w:r>
+      <w:r>
+        <w:rPr>
+          <w:rFonts w:cs="Arial"/>
+          <w:color w:val="auto"/>
+          <w:sz w:val="22"/>
+          <w:szCs w:val="22"/>
+          <w:lang w:bidi="ar-SA"/>
+        </w:rPr>
+        <w:t xml:space="preserve"> A continuación, se muestra la tabla de activos fijos propuestos para este proyecto.</w:t>
+      </w:r>
+    </w:p>
+    <w:p>
+      <w:pPr>
+        <w:pStyle w:val="Estilo3"/>
+        <w:spacing w:line="276" w:lineRule="auto"/>
+        <w:rPr>
+          <w:rFonts w:cs="Arial"/>
+          <w:b/>
+          <w:color w:val="auto"/>
+          <w:sz w:val="22"/>
+          <w:szCs w:val="22"/>
+          <w:lang w:bidi="ar-SA"/>
+        </w:rPr>
+      </w:pPr>
+      <w:r>
+        <w:rPr>
+          <w:rFonts w:cs="Arial"/>
+          <w:b/>
+          <w:color w:val="auto"/>
+          <w:sz w:val="22"/>
+          <w:szCs w:val="22"/>
+          <w:lang w:bidi="ar-SA"/>
+        </w:rPr>
+        <w:t>Tabla</w:t>
+      </w:r>
+      <w:r>
+        <w:rPr>
+          <w:rFonts w:cs="Arial"/>
+          <w:b/>
+          <w:color w:val="auto"/>
+          <w:sz w:val="22"/>
+          <w:szCs w:val="22"/>
+          <w:lang w:bidi="ar-SA"/>
+        </w:rPr>
+        <w:t>s</w:t>
+      </w:r>
+      <w:r>
+        <w:rPr>
+          <w:rFonts w:cs="Arial"/>
+          <w:b/>
+          <w:color w:val="auto"/>
+          <w:sz w:val="22"/>
+          <w:szCs w:val="22"/>
+          <w:lang w:bidi="ar-SA"/>
+        </w:rPr>
+        <w:t xml:space="preserve"> de Activos Fijos</w:t>
+      </w:r>
+    </w:p>
+    <w:p>
+      <w:pPr>
+        <w:pStyle w:val="Estilo3"/>
+        <w:spacing w:line="276" w:lineRule="auto"/>
+        <w:rPr>
+          <w:rFonts w:cs="Arial"/>
+        </w:rPr>
+      </w:pPr>
+      <w:r>
+        <w:rPr>
+          <w:noProof/>
+        </w:rPr>
+        <w:drawing>
+          <wp:inline distT="0" distB="0" distL="0" distR="0" wp14:anchorId="0400952C" wp14:editId="7F55553D">
+            <wp:extent cx="6031230" cy="3325495"/>
+            <wp:effectExtent l="0" t="0" r="7620" b="8255"/>
+            <wp:docPr id="1" name="Imagen 1"/>
+            <wp:cNvGraphicFramePr>
+              <a:graphicFrameLocks xmlns:a="http://schemas.openxmlformats.org/drawingml/2006/main" noChangeAspect="1"/>
+            </wp:cNvGraphicFramePr>
+            <a:graphic xmlns:a="http://schemas.openxmlformats.org/drawingml/2006/main">
+              <a:graphicData uri="http://schemas.openxmlformats.org/drawingml/2006/picture">
+                <pic:pic xmlns:pic="http://schemas.openxmlformats.org/drawingml/2006/picture">
+                  <pic:nvPicPr>
+                    <pic:cNvPr id="1" name=""/>
+                    <pic:cNvPicPr/>
+                  </pic:nvPicPr>
+                  <pic:blipFill>
+                    <a:blip r:embed="rId8"/>
+                    <a:stretch>
+                      <a:fillRect/>
+                    </a:stretch>
+                  </pic:blipFill>
+                  <pic:spPr>
+                    <a:xfrm>
+                      <a:off x="0" y="0"/>
+                      <a:ext cx="6031230" cy="3325495"/>
+                    </a:xfrm>
+                    <a:prstGeom prst="rect">
+                      <a:avLst/>
+                    </a:prstGeom>
+                  </pic:spPr>
+                </pic:pic>
+              </a:graphicData>
+            </a:graphic>
+          </wp:inline>
+        </w:drawing>
+      </w:r>
+    </w:p>
+    <w:p>
+      <w:pPr>
+        <w:jc w:val="both"/>
+        <w:rPr>
+          <w:rFonts w:cs="Arial"/>
+        </w:rPr>
+      </w:pPr>
+      <w:r>
+        <w:rPr>
+          <w:rFonts w:cs="Arial"/>
+        </w:rPr>
+        <w:t xml:space="preserve">Como se aprecia, </w:t>
+      </w:r>
+      <w:r>
+        <w:rPr>
+          <w:rFonts w:cs="Arial"/>
+        </w:rPr>
+        <w:t xml:space="preserve">las tablas las tenemos divididas en </w:t>
+      </w:r>
+      <w:r>
+        <w:rPr>
+          <w:rFonts w:cs="Arial"/>
+        </w:rPr>
+        <w:t>tres</w:t>
+      </w:r>
+      <w:r>
+        <w:rPr>
+          <w:rFonts w:cs="Arial"/>
+        </w:rPr>
+        <w:t xml:space="preserve"> </w:t>
+      </w:r>
+      <w:r>
+        <w:rPr>
+          <w:rFonts w:cs="Arial"/>
+        </w:rPr>
+        <w:t>tablas</w:t>
+      </w:r>
+      <w:r>
+        <w:rPr>
+          <w:rFonts w:cs="Arial"/>
+        </w:rPr>
+        <w:t>,</w:t>
+      </w:r>
+      <w:r>
+        <w:rPr>
+          <w:rFonts w:cs="Arial"/>
+        </w:rPr>
+        <w:t xml:space="preserve"> las cuales son</w:t>
+      </w:r>
+      <w:r>
+        <w:rPr>
+          <w:rFonts w:cs="Arial"/>
+        </w:rPr>
+        <w:t>.</w:t>
+      </w:r>
+    </w:p>
+    <w:p>
+      <w:pPr>
+        <w:pStyle w:val="Prrafodelista"/>
+        <w:numPr>
+          <w:ilvl w:val="0"/>
+          <w:numId w:val="14"/>
+        </w:numPr>
+        <w:spacing w:after="0"/>
+        <w:jc w:val="both"/>
+        <w:rPr>
+          <w:rFonts w:cs="Arial"/>
+        </w:rPr>
+      </w:pPr>
+      <w:r>
+        <w:rPr>
+          <w:rFonts w:cs="Arial"/>
+          <w:b/>
+        </w:rPr>
+        <w:t>I</w:t>
+      </w:r>
+      <w:r>
+        <w:rPr>
+          <w:rFonts w:cs="Arial"/>
+          <w:b/>
+        </w:rPr>
+        <w:t xml:space="preserve">nversión </w:t>
+      </w:r>
+      <w:r>
+        <w:rPr>
+          <w:rFonts w:cs="Arial"/>
+          <w:b/>
+        </w:rPr>
+        <w:t>de la T</w:t>
+      </w:r>
+      <w:r>
+        <w:rPr>
+          <w:rFonts w:cs="Arial"/>
+          <w:b/>
+        </w:rPr>
+        <w:t>ecnológica</w:t>
+      </w:r>
+      <w:r>
+        <w:rPr>
+          <w:rFonts w:cs="Arial"/>
+          <w:b/>
+        </w:rPr>
+        <w:t>.</w:t>
+      </w:r>
+      <w:r>
+        <w:rPr>
+          <w:rFonts w:cs="Arial"/>
+        </w:rPr>
+        <w:t xml:space="preserve"> se encuentran todos los activos fijos que se utiliza</w:t>
+      </w:r>
+      <w:r>
+        <w:rPr>
+          <w:rFonts w:cs="Arial"/>
+        </w:rPr>
+        <w:t>n</w:t>
+      </w:r>
+      <w:r>
+        <w:rPr>
+          <w:rFonts w:cs="Arial"/>
+        </w:rPr>
+        <w:t xml:space="preserve"> a la hora de desarrollar el proyecto</w:t>
+      </w:r>
+      <w:r>
+        <w:rPr>
+          <w:rFonts w:cs="Arial"/>
+        </w:rPr>
+        <w:t xml:space="preserve"> </w:t>
+      </w:r>
+      <w:r>
+        <w:rPr>
+          <w:rFonts w:cs="Arial"/>
+          <w:b/>
+        </w:rPr>
+        <w:t>(Hardware),</w:t>
+      </w:r>
+      <w:r>
+        <w:rPr>
+          <w:rFonts w:cs="Arial"/>
+        </w:rPr>
+        <w:t xml:space="preserve"> también </w:t>
+      </w:r>
+      <w:r>
+        <w:rPr>
+          <w:rFonts w:cs="Arial"/>
+        </w:rPr>
+        <w:t xml:space="preserve">se aprecia </w:t>
+      </w:r>
+      <w:r>
+        <w:rPr>
+          <w:rFonts w:cs="Arial"/>
+        </w:rPr>
+        <w:t xml:space="preserve">el valor </w:t>
+      </w:r>
+      <w:r>
+        <w:rPr>
+          <w:rFonts w:cs="Arial"/>
+        </w:rPr>
+        <w:t xml:space="preserve">versus </w:t>
+      </w:r>
+      <w:r>
+        <w:rPr>
+          <w:rFonts w:cs="Arial"/>
+        </w:rPr>
+        <w:t>la cantidad cada uno</w:t>
+      </w:r>
+      <w:r>
+        <w:rPr>
+          <w:rFonts w:cs="Arial"/>
+        </w:rPr>
+        <w:t xml:space="preserve"> y el costo final que se necesitara</w:t>
+      </w:r>
+      <w:r>
+        <w:rPr>
+          <w:rFonts w:cs="Arial"/>
+        </w:rPr>
+        <w:t>.</w:t>
+      </w:r>
+      <w:r>
+        <w:rPr>
+          <w:rFonts w:cs="Arial"/>
+        </w:rPr>
+        <w:t xml:space="preserve"> </w:t>
+      </w:r>
+    </w:p>
+    <w:p>
+      <w:pPr>
+        <w:pStyle w:val="Prrafodelista"/>
+        <w:spacing w:after="0"/>
+        <w:jc w:val="both"/>
+        <w:rPr>
+          <w:rFonts w:cs="Arial"/>
+        </w:rPr>
+      </w:pPr>
+    </w:p>
+    <w:p>
+      <w:pPr>
+        <w:pStyle w:val="Prrafodelista"/>
+        <w:numPr>
+          <w:ilvl w:val="0"/>
+          <w:numId w:val="14"/>
+        </w:numPr>
+        <w:spacing w:after="0"/>
+        <w:jc w:val="both"/>
+        <w:rPr>
+          <w:rFonts w:cs="Arial"/>
+        </w:rPr>
+      </w:pPr>
+      <w:r>
+        <w:rPr>
+          <w:rFonts w:cs="Arial"/>
+          <w:b/>
+        </w:rPr>
+        <w:t xml:space="preserve">Inversión de </w:t>
+      </w:r>
+      <w:r>
+        <w:rPr>
+          <w:rFonts w:cs="Arial"/>
+          <w:b/>
+        </w:rPr>
+        <w:t>inmueble</w:t>
+      </w:r>
+      <w:r>
+        <w:rPr>
+          <w:rFonts w:cs="Arial"/>
+          <w:b/>
+        </w:rPr>
+        <w:t>s.</w:t>
+      </w:r>
+      <w:r>
+        <w:rPr>
+          <w:rFonts w:cs="Arial"/>
+        </w:rPr>
+        <w:t xml:space="preserve"> </w:t>
+      </w:r>
+      <w:r>
+        <w:rPr>
+          <w:rFonts w:cs="Arial"/>
+        </w:rPr>
+        <w:t xml:space="preserve">Son </w:t>
+      </w:r>
+      <w:r>
+        <w:rPr>
+          <w:rFonts w:cs="Arial"/>
+        </w:rPr>
+        <w:t>los activos que se van a utilizar en el proyecto enfocados al área de infraestructura de nuestro proyecto, es decir, enfoca al tema oficina del proyecto.</w:t>
+      </w:r>
+    </w:p>
+    <w:p>
+      <w:pPr>
+        <w:pStyle w:val="Prrafodelista"/>
+        <w:spacing w:after="0"/>
+        <w:jc w:val="both"/>
+        <w:rPr>
+          <w:rFonts w:cs="Arial"/>
+        </w:rPr>
+      </w:pPr>
+    </w:p>
+    <w:p>
+      <w:pPr>
+        <w:spacing w:after="160" w:line="259" w:lineRule="auto"/>
+        <w:rPr>
+          <w:rFonts w:cs="Arial"/>
+        </w:rPr>
+      </w:pPr>
+      <w:r>
+        <w:rPr>
+          <w:rFonts w:cs="Arial"/>
+        </w:rPr>
+        <w:br w:type="page"/>
+      </w:r>
+    </w:p>
+    <w:p>
+      <w:pPr>
+        <w:spacing w:after="0"/>
+        <w:jc w:val="both"/>
+        <w:rPr>
+          <w:rFonts w:cs="Arial"/>
+        </w:rPr>
+      </w:pPr>
+      <w:r>
+        <w:rPr>
+          <w:rFonts w:cs="Arial"/>
+        </w:rPr>
+        <w:lastRenderedPageBreak/>
+        <w:t>Cabe destacar</w:t>
+      </w:r>
+      <w:r>
+        <w:rPr>
+          <w:rFonts w:cs="Arial"/>
+        </w:rPr>
+        <w:t xml:space="preserve">, que existe una </w:t>
+      </w:r>
+      <w:r>
+        <w:rPr>
+          <w:rFonts w:cs="Arial"/>
+          <w:b/>
+        </w:rPr>
+        <w:t>“</w:t>
+      </w:r>
+      <w:r>
+        <w:rPr>
+          <w:rFonts w:cs="Arial"/>
+          <w:b/>
+        </w:rPr>
+        <w:t>tabla de depreciación</w:t>
+      </w:r>
+      <w:r>
+        <w:rPr>
+          <w:rFonts w:cs="Arial"/>
+          <w:b/>
+        </w:rPr>
+        <w:t>”</w:t>
+      </w:r>
+      <w:r>
+        <w:rPr>
+          <w:rFonts w:cs="Arial"/>
+        </w:rPr>
+        <w:t xml:space="preserve">, la cual tiene la función de mostrar la vida </w:t>
+      </w:r>
+      <w:r>
+        <w:rPr>
+          <w:rFonts w:cs="Arial"/>
+        </w:rPr>
+        <w:t>útil</w:t>
+      </w:r>
+      <w:r>
+        <w:rPr>
+          <w:rFonts w:cs="Arial"/>
+        </w:rPr>
+        <w:t xml:space="preserve"> de los insumos </w:t>
+      </w:r>
+      <w:r>
+        <w:rPr>
+          <w:rFonts w:cs="Arial"/>
+        </w:rPr>
+        <w:t>según él SII</w:t>
+      </w:r>
+      <w:r>
+        <w:rPr>
+          <w:rFonts w:cs="Arial"/>
+        </w:rPr>
+        <w:t>.</w:t>
+      </w:r>
+      <w:r>
+        <w:rPr>
+          <w:rFonts w:cs="Arial"/>
+        </w:rPr>
+        <w:t xml:space="preserve"> los activos genéricos </w:t>
+      </w:r>
+      <w:r>
+        <w:rPr>
+          <w:rFonts w:cs="Arial"/>
+          <w:b/>
+        </w:rPr>
+        <w:t xml:space="preserve">(tecnología) </w:t>
+      </w:r>
+      <w:r>
+        <w:rPr>
+          <w:rFonts w:cs="Arial"/>
+        </w:rPr>
+        <w:t xml:space="preserve">poseen </w:t>
+      </w:r>
+      <w:r>
+        <w:rPr>
+          <w:rFonts w:cs="Arial"/>
+        </w:rPr>
+        <w:t>una vida útil normal de 6 años</w:t>
+      </w:r>
+      <w:r>
+        <w:rPr>
+          <w:rFonts w:cs="Arial"/>
+        </w:rPr>
+        <w:t xml:space="preserve"> y una </w:t>
+      </w:r>
+      <w:r>
+        <w:rPr>
+          <w:rFonts w:cs="Arial"/>
+        </w:rPr>
+        <w:t>depreciación acelerada en casos extremos de 2 años</w:t>
+      </w:r>
+      <w:r>
+        <w:rPr>
+          <w:rFonts w:cs="Arial"/>
+        </w:rPr>
+        <w:t xml:space="preserve">. Además, existe también la tabla de depreciación hacia la infraestructura </w:t>
+      </w:r>
+      <w:r>
+        <w:rPr>
+          <w:rFonts w:cs="Arial"/>
+          <w:b/>
+        </w:rPr>
+        <w:t>(muebles u otros utensilios)</w:t>
+      </w:r>
+      <w:r>
+        <w:rPr>
+          <w:rFonts w:cs="Arial"/>
+        </w:rPr>
+        <w:t xml:space="preserve">, los cuales tienen </w:t>
+      </w:r>
+      <w:r>
+        <w:rPr>
+          <w:rFonts w:cs="Arial"/>
+        </w:rPr>
+        <w:t>una vida útil de 7 años</w:t>
+      </w:r>
+      <w:r>
+        <w:rPr>
+          <w:rFonts w:cs="Arial"/>
+        </w:rPr>
+        <w:t xml:space="preserve"> y una de </w:t>
+      </w:r>
+      <w:r>
+        <w:rPr>
+          <w:rFonts w:cs="Arial"/>
+        </w:rPr>
+        <w:t>depreciación acelerada de 2 años.</w:t>
+      </w:r>
+      <w:r>
+        <w:rPr>
+          <w:rFonts w:cs="Arial"/>
+        </w:rPr>
+        <w:t xml:space="preserve"> </w:t>
+      </w:r>
+    </w:p>
+    <w:p>
+      <w:pPr>
+        <w:spacing w:after="0"/>
+        <w:jc w:val="both"/>
+        <w:rPr>
+          <w:rFonts w:cs="Arial"/>
+        </w:rPr>
+      </w:pPr>
+    </w:p>
+    <w:p>
+      <w:pPr>
+        <w:spacing w:after="0"/>
+        <w:jc w:val="both"/>
+        <w:rPr>
+          <w:rFonts w:cs="Arial"/>
+        </w:rPr>
+      </w:pPr>
+      <w:r>
+        <w:rPr>
+          <w:noProof/>
+        </w:rPr>
+        <w:drawing>
+          <wp:inline distT="0" distB="0" distL="0" distR="0" wp14:anchorId="702BB749" wp14:editId="65EDAEF7">
+            <wp:extent cx="3438525" cy="1381125"/>
+            <wp:effectExtent l="0" t="0" r="9525" b="9525"/>
+            <wp:docPr id="8" name="Imagen 8"/>
+            <wp:cNvGraphicFramePr>
+              <a:graphicFrameLocks xmlns:a="http://schemas.openxmlformats.org/drawingml/2006/main" noChangeAspect="1"/>
+            </wp:cNvGraphicFramePr>
+            <a:graphic xmlns:a="http://schemas.openxmlformats.org/drawingml/2006/main">
+              <a:graphicData uri="http://schemas.openxmlformats.org/drawingml/2006/picture">
+                <pic:pic xmlns:pic="http://schemas.openxmlformats.org/drawingml/2006/picture">
+                  <pic:nvPicPr>
+                    <pic:cNvPr id="1" name=""/>
+                    <pic:cNvPicPr/>
+                  </pic:nvPicPr>
+                  <pic:blipFill>
+                    <a:blip r:embed="rId9"/>
+                    <a:stretch>
+                      <a:fillRect/>
+                    </a:stretch>
+                  </pic:blipFill>
+                  <pic:spPr>
+                    <a:xfrm>
+                      <a:off x="0" y="0"/>
+                      <a:ext cx="3438525" cy="1381125"/>
+                    </a:xfrm>
+                    <a:prstGeom prst="rect">
+                      <a:avLst/>
+                    </a:prstGeom>
+                  </pic:spPr>
+                </pic:pic>
+              </a:graphicData>
+            </a:graphic>
+          </wp:inline>
+        </w:drawing>
+      </w:r>
+    </w:p>
+    <w:p>
+      <w:pPr>
+        <w:pStyle w:val="Estilo3"/>
+        <w:spacing w:line="276" w:lineRule="auto"/>
+        <w:rPr>
+          <w:rFonts w:cs="Arial"/>
+          <w:b/>
+          <w:color w:val="auto"/>
+          <w:sz w:val="22"/>
+          <w:szCs w:val="22"/>
+          <w:lang w:bidi="ar-SA"/>
+        </w:rPr>
+      </w:pPr>
+      <w:r>
+        <w:rPr>
+          <w:rFonts w:cs="Arial"/>
+          <w:b/>
+          <w:color w:val="auto"/>
+          <w:sz w:val="22"/>
+          <w:szCs w:val="22"/>
+          <w:lang w:bidi="ar-SA"/>
+        </w:rPr>
+        <w:t>D</w:t>
+      </w:r>
+      <w:r>
+        <w:rPr>
+          <w:rFonts w:cs="Arial"/>
+          <w:b/>
+          <w:color w:val="auto"/>
+          <w:sz w:val="22"/>
+          <w:szCs w:val="22"/>
+          <w:lang w:bidi="ar-SA"/>
+        </w:rPr>
+        <w:t>epreciaciones de los activos fijos</w:t>
+      </w:r>
+    </w:p>
+    <w:p>
+      <w:pPr>
+        <w:pStyle w:val="Estilo3"/>
+        <w:spacing w:line="276" w:lineRule="auto"/>
+        <w:rPr>
+          <w:rFonts w:cs="Arial"/>
+          <w:color w:val="auto"/>
+          <w:sz w:val="22"/>
+          <w:szCs w:val="22"/>
+          <w:lang w:bidi="ar-SA"/>
+        </w:rPr>
+      </w:pPr>
+      <w:r>
+        <w:rPr>
+          <w:rFonts w:cs="Arial"/>
+          <w:color w:val="auto"/>
+          <w:sz w:val="22"/>
+          <w:szCs w:val="22"/>
+          <w:lang w:bidi="ar-SA"/>
+        </w:rPr>
+        <w:t>La depreciación activos fijos cuenta color valor de todos los activos versus el tiempo de vida del proyecto, niños tenemos dos tipos de activos fijos al anterior donde se muestra lo tecnológico y lo inmutable en la siguiente tabla.</w:t>
+      </w:r>
+    </w:p>
+    <w:p>
+      <w:pPr>
+        <w:pStyle w:val="Estilo3"/>
+        <w:spacing w:line="276" w:lineRule="auto"/>
+        <w:rPr>
+          <w:rFonts w:cs="Arial"/>
+          <w:color w:val="auto"/>
+          <w:sz w:val="22"/>
+          <w:szCs w:val="22"/>
+          <w:lang w:bidi="ar-SA"/>
+        </w:rPr>
+      </w:pPr>
+      <w:r>
+        <w:rPr>
+          <w:noProof/>
+        </w:rPr>
+        <w:drawing>
+          <wp:inline distT="0" distB="0" distL="0" distR="0" wp14:anchorId="387BF3DB" wp14:editId="33D6D41C">
+            <wp:extent cx="6031230" cy="2137410"/>
+            <wp:effectExtent l="0" t="0" r="7620" b="0"/>
+            <wp:docPr id="2" name="Imagen 2"/>
+            <wp:cNvGraphicFramePr>
+              <a:graphicFrameLocks xmlns:a="http://schemas.openxmlformats.org/drawingml/2006/main" noChangeAspect="1"/>
+            </wp:cNvGraphicFramePr>
+            <a:graphic xmlns:a="http://schemas.openxmlformats.org/drawingml/2006/main">
+              <a:graphicData uri="http://schemas.openxmlformats.org/drawingml/2006/picture">
+                <pic:pic xmlns:pic="http://schemas.openxmlformats.org/drawingml/2006/picture">
+                  <pic:nvPicPr>
+                    <pic:cNvPr id="1" name=""/>
+                    <pic:cNvPicPr/>
+                  </pic:nvPicPr>
+                  <pic:blipFill>
+                    <a:blip r:embed="rId10"/>
+                    <a:stretch>
+                      <a:fillRect/>
+                    </a:stretch>
+                  </pic:blipFill>
+                  <pic:spPr>
+                    <a:xfrm>
+                      <a:off x="0" y="0"/>
+                      <a:ext cx="6031230" cy="2137410"/>
+                    </a:xfrm>
+                    <a:prstGeom prst="rect">
+                      <a:avLst/>
+                    </a:prstGeom>
+                  </pic:spPr>
+                </pic:pic>
+              </a:graphicData>
+            </a:graphic>
+          </wp:inline>
+        </w:drawing>
+      </w:r>
+    </w:p>
+    <w:p>
+      <w:pPr>
+        <w:pStyle w:val="Estilo3"/>
+        <w:spacing w:line="276" w:lineRule="auto"/>
+        <w:rPr>
+          <w:rFonts w:cs="Arial"/>
+          <w:color w:val="auto"/>
+          <w:sz w:val="22"/>
+          <w:szCs w:val="22"/>
+          <w:lang w:bidi="ar-SA"/>
+        </w:rPr>
+      </w:pPr>
+      <w:r>
+        <w:rPr>
+          <w:rFonts w:cs="Arial"/>
+          <w:color w:val="auto"/>
+          <w:sz w:val="22"/>
+          <w:szCs w:val="22"/>
+          <w:lang w:bidi="ar-SA"/>
+        </w:rPr>
+        <w:t>Cabe destacar que nuestro proyecto se está enfocando a 6 años de vida lo cual tenemos un lado positivo hacia la tecnología ya que su vida útil son 6 años y no tendríamos que comprar nuevamente insumos, en el caso de los inmuebles su vida útil es de 7 años lo cual hay existirá depreciación o un valor desecho para el siguiente apartado</w:t>
+      </w:r>
+    </w:p>
+    <w:p>
+      <w:pPr>
+        <w:pStyle w:val="Estilo3"/>
+        <w:spacing w:line="276" w:lineRule="auto"/>
+        <w:rPr>
+          <w:rFonts w:cs="Arial"/>
+          <w:color w:val="auto"/>
+          <w:sz w:val="22"/>
+          <w:szCs w:val="22"/>
+          <w:lang w:bidi="ar-SA"/>
+        </w:rPr>
+      </w:pPr>
+    </w:p>
+    <w:p>
+      <w:pPr>
+        <w:jc w:val="both"/>
+        <w:rPr>
+          <w:rFonts w:cs="Arial"/>
+        </w:rPr>
+      </w:pPr>
+      <w:r>
+        <w:rPr>
+          <w:rFonts w:cs="Arial"/>
+        </w:rPr>
+        <w:t>Tod</w:t>
+      </w:r>
+      <w:r>
+        <w:rPr>
+          <w:rFonts w:cs="Arial"/>
+        </w:rPr>
+        <w:t>as</w:t>
+      </w:r>
+      <w:r>
+        <w:rPr>
+          <w:rFonts w:cs="Arial"/>
+        </w:rPr>
+        <w:t xml:space="preserve"> </w:t>
+      </w:r>
+      <w:r>
+        <w:rPr>
+          <w:rFonts w:cs="Arial"/>
+        </w:rPr>
+        <w:t>las tablas</w:t>
+      </w:r>
+      <w:r>
+        <w:rPr>
+          <w:rFonts w:cs="Arial"/>
+        </w:rPr>
+        <w:t xml:space="preserve"> entregad</w:t>
+      </w:r>
+      <w:r>
+        <w:rPr>
+          <w:rFonts w:cs="Arial"/>
+        </w:rPr>
+        <w:t>as</w:t>
+      </w:r>
+      <w:r>
+        <w:rPr>
+          <w:rFonts w:cs="Arial"/>
+        </w:rPr>
+        <w:t xml:space="preserve"> </w:t>
+      </w:r>
+      <w:r>
+        <w:rPr>
+          <w:rFonts w:cs="Arial"/>
+        </w:rPr>
+        <w:t xml:space="preserve">sirven como </w:t>
+      </w:r>
+      <w:r>
+        <w:rPr>
+          <w:rFonts w:cs="Arial"/>
+        </w:rPr>
+        <w:t xml:space="preserve">base para llevarlo hacia el valor desecho, el cual dispone de métodos para calcular estos y llevar </w:t>
+      </w:r>
+      <w:r>
+        <w:rPr>
+          <w:rFonts w:cs="Arial"/>
+        </w:rPr>
+        <w:t>un orden directo</w:t>
+      </w:r>
+      <w:r>
+        <w:rPr>
+          <w:rFonts w:cs="Arial"/>
+        </w:rPr>
+        <w:t xml:space="preserve"> hacia el flujo de caja puro.</w:t>
+      </w:r>
+    </w:p>
+    <w:p>
+      <w:pPr>
+        <w:spacing w:after="160"/>
+        <w:jc w:val="both"/>
+        <w:rPr>
+          <w:rFonts w:cs="Arial"/>
+          <w:b/>
+        </w:rPr>
+      </w:pPr>
+      <w:r>
+        <w:rPr>
+          <w:rFonts w:cs="Arial"/>
+          <w:b/>
+        </w:rPr>
+        <w:br w:type="page"/>
+      </w:r>
+    </w:p>
+    <w:p>
+      <w:pPr>
+        <w:pStyle w:val="Estilo3"/>
+        <w:spacing w:line="276" w:lineRule="auto"/>
+        <w:rPr>
+          <w:rFonts w:cs="Arial"/>
+          <w:b/>
+          <w:color w:val="auto"/>
+          <w:sz w:val="22"/>
+          <w:szCs w:val="22"/>
+          <w:lang w:bidi="ar-SA"/>
+        </w:rPr>
+      </w:pPr>
+      <w:r>
+        <w:rPr>
+          <w:rFonts w:cs="Arial"/>
+          <w:b/>
+          <w:color w:val="auto"/>
+          <w:sz w:val="22"/>
+          <w:szCs w:val="22"/>
+          <w:lang w:bidi="ar-SA"/>
+        </w:rPr>
+        <w:lastRenderedPageBreak/>
+        <w:t>Activos Nominal</w:t>
+      </w:r>
+    </w:p>
+    <w:p>
+      <w:pPr>
+        <w:spacing w:after="160"/>
+        <w:jc w:val="both"/>
+        <w:rPr>
+          <w:rFonts w:cs="Arial"/>
+        </w:rPr>
+      </w:pPr>
+      <w:r>
+        <w:rPr>
+          <w:rFonts w:cs="Arial"/>
+        </w:rPr>
+        <w:t>Los activos nominales o intangibles son aquellos activos constituidos por servicios o derechos adquiridos para poner en marcha proyecto, sea el caso de prestación de servicios, compra de licencias y patentes u otro activo que entra en esta categoría.</w:t>
+      </w:r>
+    </w:p>
+    <w:p>
+      <w:pPr>
+        <w:spacing w:after="160"/>
+        <w:jc w:val="both"/>
+        <w:rPr>
+          <w:rFonts w:cs="Arial"/>
+        </w:rPr>
+      </w:pPr>
+      <w:r>
+        <w:rPr>
+          <w:rFonts w:cs="Arial"/>
+        </w:rPr>
+        <w:t xml:space="preserve">En estos vamos a incluir </w:t>
+      </w:r>
+      <w:r>
+        <w:rPr>
+          <w:rFonts w:cs="Arial"/>
+        </w:rPr>
+        <w:t>la siguiente tabla</w:t>
+      </w:r>
+      <w:r>
+        <w:rPr>
+          <w:rFonts w:cs="Arial"/>
+        </w:rPr>
+        <w:t>.</w:t>
+      </w:r>
+    </w:p>
+    <w:p>
+      <w:pPr>
+        <w:spacing w:after="160"/>
+        <w:jc w:val="both"/>
+        <w:rPr>
+          <w:rFonts w:cs="Arial"/>
+          <w:b/>
+          <w:sz w:val="24"/>
+          <w:szCs w:val="24"/>
+        </w:rPr>
+      </w:pPr>
+      <w:r>
+        <w:rPr>
+          <w:noProof/>
+        </w:rPr>
+        <w:drawing>
+          <wp:inline distT="0" distB="0" distL="0" distR="0" wp14:anchorId="1F650A33" wp14:editId="0244FD01">
+            <wp:extent cx="6031230" cy="1028711"/>
+            <wp:effectExtent l="0" t="0" r="7620" b="0"/>
+            <wp:docPr id="5" name="Imagen 5"/>
+            <wp:cNvGraphicFramePr>
+              <a:graphicFrameLocks xmlns:a="http://schemas.openxmlformats.org/drawingml/2006/main" noChangeAspect="1"/>
+            </wp:cNvGraphicFramePr>
+            <a:graphic xmlns:a="http://schemas.openxmlformats.org/drawingml/2006/main">
+              <a:graphicData uri="http://schemas.openxmlformats.org/drawingml/2006/picture">
+                <pic:pic xmlns:pic="http://schemas.openxmlformats.org/drawingml/2006/picture">
+                  <pic:nvPicPr>
+                    <pic:cNvPr id="0" name="Picture 6"/>
+                    <pic:cNvPicPr>
+                      <a:picLocks noChangeAspect="1" noChangeArrowheads="1"/>
+                    </pic:cNvPicPr>
+                  </pic:nvPicPr>
+                  <pic:blipFill>
+                    <a:blip r:embed="rId11">
+                      <a:extLst>
+                        <a:ext uri="{28A0092B-C50C-407E-A947-70E740481C1C}">
+                          <a14:useLocalDpi xmlns:a14="http://schemas.microsoft.com/office/drawing/2010/main" val="0"/>
+                        </a:ext>
+                      </a:extLst>
+                    </a:blip>
+                    <a:srcRect/>
+                    <a:stretch>
+                      <a:fillRect/>
+                    </a:stretch>
+                  </pic:blipFill>
+                  <pic:spPr bwMode="auto">
+                    <a:xfrm>
+                      <a:off x="0" y="0"/>
+                      <a:ext cx="6031230" cy="1028711"/>
+                    </a:xfrm>
+                    <a:prstGeom prst="rect">
+                      <a:avLst/>
+                    </a:prstGeom>
+                    <a:noFill/>
+                    <a:ln>
+                      <a:noFill/>
+                    </a:ln>
+                  </pic:spPr>
+                </pic:pic>
+              </a:graphicData>
+            </a:graphic>
+          </wp:inline>
+        </w:drawing>
+      </w:r>
+    </w:p>
+    <w:p>
+      <w:pPr>
+        <w:pStyle w:val="Prrafodelista"/>
+        <w:numPr>
+          <w:ilvl w:val="0"/>
+          <w:numId w:val="14"/>
+        </w:numPr>
+        <w:spacing w:after="0"/>
+        <w:jc w:val="both"/>
+        <w:rPr>
+          <w:rFonts w:cs="Arial"/>
+        </w:rPr>
+      </w:pPr>
+      <w:r>
+        <w:rPr>
+          <w:rFonts w:cs="Arial"/>
+          <w:b/>
+        </w:rPr>
+        <w:t>Inversión de Servicios.</w:t>
+      </w:r>
+      <w:r>
+        <w:rPr>
+          <w:rFonts w:cs="Arial"/>
+        </w:rPr>
+        <w:t xml:space="preserve"> Son activos de </w:t>
+      </w:r>
+      <w:r>
+        <w:rPr>
+          <w:rFonts w:cs="Arial"/>
+        </w:rPr>
+        <w:t>servicios que utilizaremos para este proyecto son tanto internet y una oficina, los cuales poseen un costo de arriendo y el total que se va a utilizar</w:t>
+      </w:r>
+      <w:r>
+        <w:rPr>
+          <w:rFonts w:cs="Arial"/>
+        </w:rPr>
+        <w:t xml:space="preserve">. Un punto a considerar es que se hace </w:t>
+      </w:r>
+      <w:r>
+        <w:rPr>
+          <w:rFonts w:cs="Arial"/>
+        </w:rPr>
+        <w:t>imposible tener nuestra propia oficina en un domicilio, ya que solamente se puede hacer oficina una casa.</w:t>
+      </w:r>
+    </w:p>
+    <w:p>
+      <w:pPr>
+        <w:spacing w:after="0"/>
+        <w:jc w:val="both"/>
+        <w:rPr>
+          <w:rFonts w:cs="Arial"/>
+        </w:rPr>
+      </w:pPr>
+    </w:p>
+    <w:p>
+      <w:pPr>
+        <w:spacing w:after="160"/>
+        <w:jc w:val="both"/>
+        <w:rPr>
+          <w:rFonts w:cs="Arial"/>
+        </w:rPr>
+      </w:pPr>
+      <w:r>
+        <w:rPr>
+          <w:rFonts w:cs="Arial"/>
+        </w:rPr>
+        <w:t>También</w:t>
+      </w:r>
+      <w:r>
+        <w:rPr>
+          <w:rFonts w:cs="Arial"/>
+        </w:rPr>
+        <w:t xml:space="preserve"> podemos incluir a </w:t>
+      </w:r>
+      <w:r>
+        <w:rPr>
+          <w:rFonts w:cs="Arial"/>
+        </w:rPr>
+        <w:t xml:space="preserve">esta </w:t>
+      </w:r>
+      <w:r>
+        <w:rPr>
+          <w:rFonts w:cs="Arial"/>
+        </w:rPr>
+        <w:t xml:space="preserve">categoría </w:t>
+      </w:r>
+      <w:r>
+        <w:rPr>
+          <w:rFonts w:cs="Arial"/>
+          <w:b/>
+        </w:rPr>
+        <w:t>al</w:t>
+      </w:r>
+      <w:r>
+        <w:rPr>
+          <w:rFonts w:cs="Arial"/>
+          <w:b/>
+        </w:rPr>
+        <w:t xml:space="preserve"> programador, DBA y el SyS </w:t>
+      </w:r>
+      <w:r>
+        <w:rPr>
+          <w:rFonts w:cs="Arial"/>
+          <w:b/>
+        </w:rPr>
+        <w:t>administrador</w:t>
+      </w:r>
+      <w:r>
+        <w:rPr>
+          <w:rFonts w:cs="Arial"/>
+        </w:rPr>
+        <w:t xml:space="preserve">, los cuales proporcionan </w:t>
+      </w:r>
+      <w:r>
+        <w:rPr>
+          <w:rFonts w:cs="Arial"/>
+          <w:b/>
+        </w:rPr>
+        <w:t>un servicio hacia el proyecto</w:t>
+      </w:r>
+      <w:r>
+        <w:rPr>
+          <w:rFonts w:cs="Arial"/>
+        </w:rPr>
+        <w:t xml:space="preserve">, </w:t>
+      </w:r>
+      <w:r>
+        <w:rPr>
+          <w:rFonts w:cs="Arial"/>
+        </w:rPr>
+        <w:t>c</w:t>
+      </w:r>
+      <w:r>
+        <w:rPr>
+          <w:rFonts w:cs="Arial"/>
+        </w:rPr>
+        <w:t xml:space="preserve">abe destacar que este servicio propuesto por estas tres personas </w:t>
+      </w:r>
+      <w:r>
+        <w:rPr>
+          <w:rFonts w:cs="Arial"/>
+          <w:b/>
+        </w:rPr>
+        <w:t xml:space="preserve">es un servicio intangible ya que su función se muestra y se aprecia en el </w:t>
+      </w:r>
+      <w:r>
+        <w:rPr>
+          <w:rFonts w:cs="Arial"/>
+          <w:b/>
+        </w:rPr>
+        <w:t xml:space="preserve">resultado del </w:t>
+      </w:r>
+      <w:r>
+        <w:rPr>
+          <w:rFonts w:cs="Arial"/>
+          <w:b/>
+        </w:rPr>
+        <w:t>software</w:t>
+      </w:r>
+      <w:r>
+        <w:rPr>
+          <w:rFonts w:cs="Arial"/>
+        </w:rPr>
+        <w:t xml:space="preserve">. </w:t>
+      </w:r>
+      <w:r>
+        <w:rPr>
+          <w:rFonts w:cs="Arial"/>
+        </w:rPr>
+        <w:t>Una última acotación es</w:t>
+      </w:r>
+      <w:r>
+        <w:rPr>
+          <w:rFonts w:cs="Arial"/>
+        </w:rPr>
+        <w:t xml:space="preserve"> que el software que se propone para este proyecto es de código abierto </w:t>
+      </w:r>
+      <w:r>
+        <w:rPr>
+          <w:rFonts w:cs="Arial"/>
+          <w:b/>
+        </w:rPr>
+        <w:t>(open source)</w:t>
+      </w:r>
+      <w:r>
+        <w:rPr>
+          <w:rFonts w:cs="Arial"/>
+        </w:rPr>
+        <w:t xml:space="preserve"> </w:t>
+      </w:r>
+      <w:r>
+        <w:rPr>
+          <w:rFonts w:cs="Arial"/>
+        </w:rPr>
+        <w:t xml:space="preserve">y gracias a la licencia </w:t>
+      </w:r>
+      <w:r>
+        <w:rPr>
+          <w:rFonts w:cs="Arial"/>
+        </w:rPr>
+        <w:t>MIT</w:t>
+      </w:r>
+      <w:r>
+        <w:rPr>
+          <w:rFonts w:cs="Arial"/>
+        </w:rPr>
+        <w:t xml:space="preserve"> no tiene costo alguno.</w:t>
+      </w:r>
+    </w:p>
+    <w:p>
+      <w:pPr>
+        <w:spacing w:after="160" w:line="259" w:lineRule="auto"/>
+        <w:rPr>
+          <w:rFonts w:cs="Arial"/>
+          <w:b/>
+          <w:sz w:val="24"/>
+          <w:szCs w:val="24"/>
+        </w:rPr>
+      </w:pPr>
+      <w:r>
+        <w:rPr>
+          <w:rFonts w:cs="Arial"/>
+          <w:b/>
+          <w:szCs w:val="24"/>
+        </w:rPr>
+        <w:br w:type="page"/>
+      </w:r>
+    </w:p>
+    <w:p>
+      <w:pPr>
+        <w:pStyle w:val="Ttulo2"/>
+        <w:numPr>
+          <w:ilvl w:val="1"/>
+          <w:numId w:val="3"/>
+        </w:numPr>
+        <w:spacing w:after="240"/>
+        <w:ind w:left="851" w:hanging="284"/>
+        <w:jc w:val="both"/>
+        <w:rPr>
+          <w:rFonts w:eastAsiaTheme="minorHAnsi" w:cstheme="minorHAnsi"/>
+          <w:sz w:val="22"/>
+          <w:szCs w:val="22"/>
+        </w:rPr>
+      </w:pPr>
+      <w:bookmarkStart w:id="3" w:name="_Toc13511897"/>
+      <w:r>
+        <w:rPr>
+          <w:rFonts w:eastAsiaTheme="minorHAnsi" w:cstheme="minorHAnsi"/>
+          <w:sz w:val="22"/>
+          <w:szCs w:val="22"/>
+        </w:rPr>
+        <w:lastRenderedPageBreak/>
+        <w:t>Calculo del valor de desecho.</w:t>
+      </w:r>
+      <w:bookmarkEnd w:id="3"/>
+    </w:p>
+    <w:p>
+      <w:pPr>
+        <w:pStyle w:val="Estilo3"/>
+        <w:spacing w:line="276" w:lineRule="auto"/>
+        <w:rPr>
+          <w:rFonts w:cs="Arial"/>
+          <w:color w:val="auto"/>
+          <w:sz w:val="22"/>
+          <w:szCs w:val="22"/>
+          <w:lang w:bidi="ar-SA"/>
+        </w:rPr>
+      </w:pPr>
+      <w:r>
+        <w:rPr>
+          <w:rFonts w:cs="Arial"/>
+          <w:color w:val="auto"/>
+          <w:sz w:val="22"/>
+          <w:szCs w:val="22"/>
+          <w:lang w:bidi="ar-SA"/>
+        </w:rPr>
+        <w:t>El valor de desecho es una estimación de valor qué boda tener proyecto en unos años tras su operación. muchas veces el factor decisivo entre varias opciones de inversión luego constituye el valor de desecho. otro punto destacado del valor desecho es que representa los activos de los cuales el inversionista va a ser propietario por el simple hecho de haber invertido en ese negocio, en palabras más precisas, mide la conveniencia de la inversión no tan sólo de considerar el flujo de beneficio que es capaz de generar en el plano oriente evaluación.</w:t>
+      </w:r>
+    </w:p>
+    <w:p>
+      <w:pPr>
+        <w:pStyle w:val="Estilo3"/>
+        <w:spacing w:line="276" w:lineRule="auto"/>
+        <w:rPr>
+          <w:rFonts w:cs="Arial"/>
+          <w:color w:val="auto"/>
+          <w:sz w:val="22"/>
+          <w:szCs w:val="22"/>
+          <w:lang w:bidi="ar-SA"/>
+        </w:rPr>
+      </w:pPr>
+    </w:p>
+    <w:p>
+      <w:pPr>
+        <w:pStyle w:val="Estilo3"/>
+        <w:spacing w:after="240" w:line="276" w:lineRule="auto"/>
+        <w:rPr>
+          <w:rFonts w:cs="Arial"/>
+          <w:color w:val="auto"/>
+          <w:sz w:val="22"/>
+          <w:szCs w:val="22"/>
+          <w:lang w:bidi="ar-SA"/>
+        </w:rPr>
+      </w:pPr>
+      <w:r>
+        <w:rPr>
+          <w:rFonts w:cs="Arial"/>
+          <w:color w:val="auto"/>
+          <w:sz w:val="22"/>
+          <w:szCs w:val="22"/>
+          <w:lang w:bidi="ar-SA"/>
+        </w:rPr>
+        <w:t>el valor de derecho de una inversión puede ser calculado de todos muy distintos que llegan a resultados distintos. Dos de sus métodos calcular el valor de los activos al final del horizonte elaboración entre ellos se encuentra el valor contable o valor libro y el otro determina el valor comercial neto de efecto impositivo derivado de una utilidad o pérdida contable que genera la venta.</w:t>
+      </w:r>
+      <w:r>
+        <w:t xml:space="preserve"> </w:t>
+      </w:r>
+      <w:r>
+        <w:rPr>
+          <w:rFonts w:cs="Arial"/>
+          <w:color w:val="auto"/>
+          <w:sz w:val="22"/>
+          <w:szCs w:val="22"/>
+          <w:lang w:bidi="ar-SA"/>
+        </w:rPr>
+        <w:t>A continuación, utilizaremos los tres métodos existentes del valor del desecho, los cuales se conocen como</w:t>
+      </w:r>
+      <w:r>
+        <w:rPr>
+          <w:rFonts w:cs="Arial"/>
+          <w:color w:val="auto"/>
+          <w:sz w:val="22"/>
+          <w:szCs w:val="22"/>
+          <w:lang w:bidi="ar-SA"/>
+        </w:rPr>
+        <w:t>:</w:t>
+      </w:r>
+      <w:r>
+        <w:rPr>
+          <w:rFonts w:cs="Arial"/>
+          <w:color w:val="auto"/>
+          <w:sz w:val="22"/>
+          <w:szCs w:val="22"/>
+          <w:lang w:bidi="ar-SA"/>
+        </w:rPr>
+        <w:t xml:space="preserve"> </w:t>
+      </w:r>
+      <w:r>
+        <w:rPr>
+          <w:rFonts w:cs="Arial"/>
+          <w:color w:val="auto"/>
+          <w:sz w:val="22"/>
+          <w:szCs w:val="22"/>
+          <w:lang w:bidi="ar-SA"/>
+        </w:rPr>
+        <w:t>M</w:t>
+      </w:r>
+      <w:r>
+        <w:rPr>
+          <w:rFonts w:cs="Arial"/>
+          <w:color w:val="auto"/>
+          <w:sz w:val="22"/>
+          <w:szCs w:val="22"/>
+          <w:lang w:bidi="ar-SA"/>
+        </w:rPr>
+        <w:t>étodo contable, método comercial y método económico.</w:t>
+      </w:r>
+    </w:p>
+    <w:p>
+      <w:pPr>
+        <w:pStyle w:val="Estilo3"/>
+        <w:spacing w:after="240" w:line="276" w:lineRule="auto"/>
+        <w:rPr>
+          <w:rFonts w:cs="Arial"/>
+          <w:b/>
+          <w:color w:val="auto"/>
+          <w:sz w:val="22"/>
+          <w:szCs w:val="22"/>
+          <w:lang w:bidi="ar-SA"/>
+        </w:rPr>
+      </w:pPr>
+      <w:r>
+        <w:rPr>
+          <w:rFonts w:cs="Arial"/>
+          <w:b/>
+          <w:color w:val="auto"/>
+          <w:sz w:val="22"/>
+          <w:szCs w:val="22"/>
+          <w:lang w:bidi="ar-SA"/>
+        </w:rPr>
+        <w:t>Método</w:t>
+      </w:r>
+      <w:r>
+        <w:rPr>
+          <w:rFonts w:cs="Arial"/>
+          <w:b/>
+          <w:color w:val="auto"/>
+          <w:sz w:val="22"/>
+          <w:szCs w:val="22"/>
+          <w:lang w:bidi="ar-SA"/>
+        </w:rPr>
+        <w:t xml:space="preserve"> Contable</w:t>
+      </w:r>
+    </w:p>
+    <w:p>
+      <w:pPr>
+        <w:pStyle w:val="Estilo3"/>
+        <w:spacing w:line="276" w:lineRule="auto"/>
+        <w:rPr>
+          <w:rFonts w:cs="Arial"/>
+          <w:color w:val="auto"/>
+          <w:sz w:val="22"/>
+          <w:szCs w:val="22"/>
+          <w:lang w:bidi="ar-SA"/>
+        </w:rPr>
+      </w:pPr>
+      <w:r>
+        <w:rPr>
+          <w:rFonts w:cs="Arial"/>
+          <w:color w:val="auto"/>
+          <w:sz w:val="22"/>
+          <w:szCs w:val="22"/>
+          <w:lang w:bidi="ar-SA"/>
+        </w:rPr>
+        <w:t xml:space="preserve">El método contable hace calcular el valor desecho con la suma de los valores contables de los activos </w:t>
+      </w:r>
+      <w:r>
+        <w:rPr>
+          <w:rFonts w:cs="Arial"/>
+          <w:b/>
+          <w:color w:val="auto"/>
+          <w:sz w:val="22"/>
+          <w:szCs w:val="22"/>
+          <w:lang w:bidi="ar-SA"/>
+        </w:rPr>
+        <w:t>(valores libro).</w:t>
+      </w:r>
+      <w:r>
+        <w:rPr>
+          <w:rFonts w:cs="Arial"/>
+          <w:color w:val="auto"/>
+          <w:sz w:val="22"/>
+          <w:szCs w:val="22"/>
+          <w:lang w:bidi="ar-SA"/>
+        </w:rPr>
+        <w:t xml:space="preserve"> Este corresponde al valor que esa fecha que no se ha despreciado ningún activo, se calcula en los estudios de perfil y se prefactibilidad.</w:t>
+      </w:r>
+      <w:r>
+        <w:rPr>
+          <w:rFonts w:cs="Arial"/>
+          <w:color w:val="auto"/>
+          <w:sz w:val="22"/>
+          <w:szCs w:val="22"/>
+          <w:lang w:bidi="ar-SA"/>
+        </w:rPr>
+        <w:t xml:space="preserve"> </w:t>
+      </w:r>
+      <w:r>
+        <w:rPr>
+          <w:rFonts w:cs="Arial"/>
+          <w:color w:val="auto"/>
+          <w:sz w:val="22"/>
+          <w:szCs w:val="22"/>
+          <w:lang w:bidi="ar-SA"/>
+        </w:rPr>
+        <w:t xml:space="preserve">Para ello se debe conocer de antemano cuáles son las </w:t>
+      </w:r>
+      <w:r>
+        <w:rPr>
+          <w:rFonts w:cs="Arial"/>
+          <w:b/>
+          <w:color w:val="auto"/>
+          <w:sz w:val="22"/>
+          <w:szCs w:val="22"/>
+          <w:lang w:bidi="ar-SA"/>
+        </w:rPr>
+        <w:t>depreciaciones de los activos fijos</w:t>
+      </w:r>
+      <w:r>
+        <w:rPr>
+          <w:rFonts w:cs="Arial"/>
+          <w:color w:val="auto"/>
+          <w:sz w:val="22"/>
+          <w:szCs w:val="22"/>
+          <w:lang w:bidi="ar-SA"/>
+        </w:rPr>
+        <w:t xml:space="preserve">, cabe </w:t>
+      </w:r>
+      <w:r>
+        <w:rPr>
+          <w:rFonts w:cs="Arial"/>
+          <w:color w:val="auto"/>
+          <w:sz w:val="22"/>
+          <w:szCs w:val="22"/>
+          <w:lang w:bidi="ar-SA"/>
+        </w:rPr>
+        <w:t>señalar</w:t>
+      </w:r>
+      <w:r>
+        <w:rPr>
+          <w:rFonts w:cs="Arial"/>
+          <w:color w:val="auto"/>
+          <w:sz w:val="22"/>
+          <w:szCs w:val="22"/>
+          <w:lang w:bidi="ar-SA"/>
+        </w:rPr>
+        <w:t xml:space="preserve"> que el proyecto está proyectado para 6 años y solamente existe un valor de desecho enfocado al inmueble.</w:t>
+      </w:r>
+    </w:p>
+    <w:p>
+      <w:pPr>
+        <w:pStyle w:val="Estilo3"/>
+        <w:spacing w:line="276" w:lineRule="auto"/>
+        <w:rPr>
+          <w:rFonts w:cs="Arial"/>
+          <w:color w:val="auto"/>
+          <w:sz w:val="22"/>
+          <w:szCs w:val="22"/>
+          <w:lang w:bidi="ar-SA"/>
+        </w:rPr>
+      </w:pPr>
+    </w:p>
+    <w:p>
+      <w:pPr>
+        <w:pStyle w:val="Estilo3"/>
+        <w:spacing w:line="276" w:lineRule="auto"/>
+        <w:rPr>
+          <w:rFonts w:cs="Arial"/>
+          <w:color w:val="auto"/>
+          <w:sz w:val="22"/>
+          <w:szCs w:val="22"/>
+          <w:lang w:bidi="ar-SA"/>
+        </w:rPr>
+      </w:pPr>
+      <w:r>
+        <w:rPr>
+          <w:noProof/>
+        </w:rPr>
+        <w:drawing>
+          <wp:inline distT="0" distB="0" distL="0" distR="0" wp14:anchorId="227A70C9" wp14:editId="2B51AF20">
+            <wp:extent cx="6031230" cy="1856105"/>
+            <wp:effectExtent l="0" t="0" r="7620" b="0"/>
+            <wp:docPr id="10" name="Imagen 10"/>
+            <wp:cNvGraphicFramePr>
+              <a:graphicFrameLocks xmlns:a="http://schemas.openxmlformats.org/drawingml/2006/main" noChangeAspect="1"/>
+            </wp:cNvGraphicFramePr>
+            <a:graphic xmlns:a="http://schemas.openxmlformats.org/drawingml/2006/main">
+              <a:graphicData uri="http://schemas.openxmlformats.org/drawingml/2006/picture">
+                <pic:pic xmlns:pic="http://schemas.openxmlformats.org/drawingml/2006/picture">
+                  <pic:nvPicPr>
+                    <pic:cNvPr id="1" name=""/>
+                    <pic:cNvPicPr/>
+                  </pic:nvPicPr>
+                  <pic:blipFill>
+                    <a:blip r:embed="rId12"/>
+                    <a:stretch>
+                      <a:fillRect/>
+                    </a:stretch>
+                  </pic:blipFill>
+                  <pic:spPr>
+                    <a:xfrm>
+                      <a:off x="0" y="0"/>
+                      <a:ext cx="6031230" cy="1856105"/>
+                    </a:xfrm>
+                    <a:prstGeom prst="rect">
+                      <a:avLst/>
+                    </a:prstGeom>
+                  </pic:spPr>
+                </pic:pic>
+              </a:graphicData>
+            </a:graphic>
+          </wp:inline>
+        </w:drawing>
+      </w:r>
+    </w:p>
+    <w:p>
+      <w:pPr>
+        <w:pStyle w:val="Estilo3"/>
+        <w:spacing w:line="276" w:lineRule="auto"/>
+        <w:rPr>
+          <w:rFonts w:cs="Arial"/>
+          <w:color w:val="auto"/>
+          <w:sz w:val="22"/>
+          <w:szCs w:val="22"/>
+          <w:lang w:bidi="ar-SA"/>
+        </w:rPr>
+      </w:pPr>
+    </w:p>
+    <w:p>
+      <w:pPr>
+        <w:spacing w:after="160" w:line="259" w:lineRule="auto"/>
+        <w:rPr>
+          <w:rFonts w:cs="Arial"/>
+          <w:b/>
+        </w:rPr>
+      </w:pPr>
+      <w:r>
+        <w:rPr>
+          <w:rFonts w:cs="Arial"/>
+          <w:b/>
+        </w:rPr>
+        <w:br w:type="page"/>
+      </w:r>
+      <w:r>
+        <w:rPr>
+          <w:rFonts w:cs="Arial"/>
+          <w:b/>
+        </w:rPr>
+        <w:lastRenderedPageBreak/>
+        <w:t>Método Comercial</w:t>
+      </w:r>
+    </w:p>
+    <w:p>
+      <w:pPr>
+        <w:pStyle w:val="NormalWeb"/>
+        <w:spacing w:before="0" w:beforeAutospacing="0" w:after="240" w:afterAutospacing="0" w:line="276" w:lineRule="auto"/>
+        <w:jc w:val="both"/>
+        <w:rPr>
+          <w:rFonts w:asciiTheme="minorHAnsi" w:eastAsiaTheme="minorHAnsi" w:hAnsiTheme="minorHAnsi" w:cs="Arial"/>
+          <w:sz w:val="22"/>
+          <w:szCs w:val="22"/>
+          <w:lang w:val="es-CL" w:eastAsia="en-US"/>
+        </w:rPr>
+      </w:pPr>
+      <w:r>
+        <w:rPr>
+          <w:rFonts w:asciiTheme="minorHAnsi" w:eastAsiaTheme="minorHAnsi" w:hAnsiTheme="minorHAnsi" w:cs="Arial"/>
+          <w:sz w:val="22"/>
+          <w:szCs w:val="22"/>
+          <w:lang w:val="es-CL" w:eastAsia="en-US"/>
+        </w:rPr>
+        <w:t>E</w:t>
+      </w:r>
+      <w:r>
+        <w:rPr>
+          <w:rFonts w:asciiTheme="minorHAnsi" w:eastAsiaTheme="minorHAnsi" w:hAnsiTheme="minorHAnsi" w:cs="Arial"/>
+          <w:sz w:val="22"/>
+          <w:szCs w:val="22"/>
+          <w:lang w:val="es-CL" w:eastAsia="en-US"/>
+        </w:rPr>
+        <w:t xml:space="preserve">l método comercial </w:t>
+      </w:r>
+      <w:r>
+        <w:rPr>
+          <w:rFonts w:asciiTheme="minorHAnsi" w:eastAsiaTheme="minorHAnsi" w:hAnsiTheme="minorHAnsi" w:cs="Arial"/>
+          <w:sz w:val="22"/>
+          <w:szCs w:val="22"/>
+          <w:lang w:val="es-CL" w:eastAsia="en-US"/>
+        </w:rPr>
+        <w:t xml:space="preserve">es </w:t>
+      </w:r>
+      <w:r>
+        <w:rPr>
+          <w:rFonts w:asciiTheme="minorHAnsi" w:eastAsiaTheme="minorHAnsi" w:hAnsiTheme="minorHAnsi" w:cs="Arial"/>
+          <w:sz w:val="22"/>
+          <w:szCs w:val="22"/>
+          <w:lang w:val="es-CL" w:eastAsia="en-US"/>
+        </w:rPr>
+        <w:t xml:space="preserve">parte de la base de que los valores </w:t>
+      </w:r>
+      <w:r>
+        <w:rPr>
+          <w:rFonts w:asciiTheme="minorHAnsi" w:eastAsiaTheme="minorHAnsi" w:hAnsiTheme="minorHAnsi" w:cs="Arial"/>
+          <w:sz w:val="22"/>
+          <w:szCs w:val="22"/>
+          <w:lang w:val="es-CL" w:eastAsia="en-US"/>
+        </w:rPr>
+        <w:t>contables</w:t>
+      </w:r>
+      <w:r>
+        <w:rPr>
+          <w:rFonts w:asciiTheme="minorHAnsi" w:eastAsiaTheme="minorHAnsi" w:hAnsiTheme="minorHAnsi" w:cs="Arial"/>
+          <w:sz w:val="22"/>
+          <w:szCs w:val="22"/>
+          <w:lang w:val="es-CL" w:eastAsia="en-US"/>
+        </w:rPr>
+        <w:t xml:space="preserve">, </w:t>
+      </w:r>
+      <w:r>
+        <w:rPr>
+          <w:rFonts w:asciiTheme="minorHAnsi" w:eastAsiaTheme="minorHAnsi" w:hAnsiTheme="minorHAnsi" w:cs="Arial"/>
+          <w:sz w:val="22"/>
+          <w:szCs w:val="22"/>
+          <w:lang w:val="es-CL" w:eastAsia="en-US"/>
+        </w:rPr>
+        <w:t>que</w:t>
+      </w:r>
+      <w:r>
+        <w:rPr>
+          <w:rFonts w:asciiTheme="minorHAnsi" w:eastAsiaTheme="minorHAnsi" w:hAnsiTheme="minorHAnsi" w:cs="Arial"/>
+          <w:sz w:val="22"/>
+          <w:szCs w:val="22"/>
+          <w:lang w:val="es-CL" w:eastAsia="en-US"/>
+        </w:rPr>
+        <w:t xml:space="preserve"> </w:t>
+      </w:r>
+      <w:r>
+        <w:rPr>
+          <w:rFonts w:asciiTheme="minorHAnsi" w:eastAsiaTheme="minorHAnsi" w:hAnsiTheme="minorHAnsi" w:cs="Arial"/>
+          <w:sz w:val="22"/>
+          <w:szCs w:val="22"/>
+          <w:lang w:val="es-CL" w:eastAsia="en-US"/>
+        </w:rPr>
+        <w:t xml:space="preserve">no reflejan el verdadero valor que podrán tener los activos al </w:t>
+      </w:r>
+      <w:r>
+        <w:rPr>
+          <w:rFonts w:asciiTheme="minorHAnsi" w:eastAsiaTheme="minorHAnsi" w:hAnsiTheme="minorHAnsi" w:cs="Arial"/>
+          <w:sz w:val="22"/>
+          <w:szCs w:val="22"/>
+          <w:lang w:val="es-CL" w:eastAsia="en-US"/>
+        </w:rPr>
+        <w:t>final</w:t>
+      </w:r>
+      <w:r>
+        <w:rPr>
+          <w:rFonts w:asciiTheme="minorHAnsi" w:eastAsiaTheme="minorHAnsi" w:hAnsiTheme="minorHAnsi" w:cs="Arial"/>
+          <w:sz w:val="22"/>
+          <w:szCs w:val="22"/>
+          <w:lang w:val="es-CL" w:eastAsia="en-US"/>
+        </w:rPr>
+        <w:t xml:space="preserve"> de su vida útil. </w:t>
+      </w:r>
+      <w:r>
+        <w:rPr>
+          <w:rFonts w:asciiTheme="minorHAnsi" w:eastAsiaTheme="minorHAnsi" w:hAnsiTheme="minorHAnsi" w:cs="Arial"/>
+          <w:sz w:val="22"/>
+          <w:szCs w:val="22"/>
+          <w:lang w:val="es-CL" w:eastAsia="en-US"/>
+        </w:rPr>
+        <w:t>S</w:t>
+      </w:r>
+      <w:r>
+        <w:rPr>
+          <w:rFonts w:asciiTheme="minorHAnsi" w:eastAsiaTheme="minorHAnsi" w:hAnsiTheme="minorHAnsi" w:cs="Arial"/>
+          <w:sz w:val="22"/>
+          <w:szCs w:val="22"/>
+          <w:lang w:val="es-CL" w:eastAsia="en-US"/>
+        </w:rPr>
+        <w:t xml:space="preserve">e plantea que el valor de desecho de </w:t>
+      </w:r>
+      <w:r>
+        <w:rPr>
+          <w:rFonts w:asciiTheme="minorHAnsi" w:eastAsiaTheme="minorHAnsi" w:hAnsiTheme="minorHAnsi" w:cs="Arial"/>
+          <w:sz w:val="22"/>
+          <w:szCs w:val="22"/>
+          <w:lang w:val="es-CL" w:eastAsia="en-US"/>
+        </w:rPr>
+        <w:t xml:space="preserve">un proyecto </w:t>
+      </w:r>
+      <w:r>
+        <w:rPr>
+          <w:rFonts w:asciiTheme="minorHAnsi" w:eastAsiaTheme="minorHAnsi" w:hAnsiTheme="minorHAnsi" w:cs="Arial"/>
+          <w:sz w:val="22"/>
+          <w:szCs w:val="22"/>
+          <w:lang w:val="es-CL" w:eastAsia="en-US"/>
+        </w:rPr>
+        <w:t xml:space="preserve">corresponde a la suma de los valores comerciales que serían posible de esperar, corrigiéndolos por su efecto </w:t>
+      </w:r>
+      <w:r>
+        <w:rPr>
+          <w:rFonts w:asciiTheme="minorHAnsi" w:eastAsiaTheme="minorHAnsi" w:hAnsiTheme="minorHAnsi" w:cs="Arial"/>
+          <w:sz w:val="22"/>
+          <w:szCs w:val="22"/>
+          <w:lang w:val="es-CL" w:eastAsia="en-US"/>
+        </w:rPr>
+        <w:t>tributario.</w:t>
+      </w:r>
+      <w:r>
+        <w:rPr>
+          <w:rFonts w:asciiTheme="minorHAnsi" w:eastAsiaTheme="minorHAnsi" w:hAnsiTheme="minorHAnsi" w:cs="Arial"/>
+          <w:sz w:val="22"/>
+          <w:szCs w:val="22"/>
+          <w:lang w:val="es-CL" w:eastAsia="en-US"/>
+        </w:rPr>
+        <w:t xml:space="preserve"> Sí el valor comercial es mayor al valor libro, quiere decir que tenemos utilidad contable. En caso contrario, si el valor comercial es menor al valor libro, existe pérdida contable. Si existe pérdida contable existe efecto tributario qué puedo hacer que la </w:t>
+      </w:r>
+      <w:r>
+        <w:rPr>
+          <w:rFonts w:asciiTheme="minorHAnsi" w:eastAsiaTheme="minorHAnsi" w:hAnsiTheme="minorHAnsi" w:cs="Arial"/>
+          <w:sz w:val="22"/>
+          <w:szCs w:val="22"/>
+          <w:lang w:val="es-CL" w:eastAsia="en-US"/>
+        </w:rPr>
+        <w:t>proyecto</w:t>
+      </w:r>
+      <w:r>
+        <w:rPr>
+          <w:rFonts w:asciiTheme="minorHAnsi" w:eastAsiaTheme="minorHAnsi" w:hAnsiTheme="minorHAnsi" w:cs="Arial"/>
+          <w:sz w:val="22"/>
+          <w:szCs w:val="22"/>
+          <w:lang w:val="es-CL" w:eastAsia="en-US"/>
+        </w:rPr>
+        <w:t xml:space="preserve"> nuevamente se evalúe por posibles pérdidas. A continuación</w:t>
+      </w:r>
+      <w:r>
+        <w:rPr>
+          <w:rFonts w:asciiTheme="minorHAnsi" w:eastAsiaTheme="minorHAnsi" w:hAnsiTheme="minorHAnsi" w:cs="Arial"/>
+          <w:sz w:val="22"/>
+          <w:szCs w:val="22"/>
+          <w:lang w:val="es-CL" w:eastAsia="en-US"/>
+        </w:rPr>
+        <w:t>,</w:t>
+      </w:r>
+      <w:r>
+        <w:rPr>
+          <w:rFonts w:asciiTheme="minorHAnsi" w:eastAsiaTheme="minorHAnsi" w:hAnsiTheme="minorHAnsi" w:cs="Arial"/>
+          <w:sz w:val="22"/>
+          <w:szCs w:val="22"/>
+          <w:lang w:val="es-CL" w:eastAsia="en-US"/>
+        </w:rPr>
+        <w:t xml:space="preserve"> se ajusta la tabla del método comercial según los valores entregados en las tablas posteriormente vistas.</w:t>
+      </w:r>
+    </w:p>
+    <w:p>
+      <w:pPr>
+        <w:pStyle w:val="NormalWeb"/>
+        <w:spacing w:before="0" w:beforeAutospacing="0" w:after="240" w:afterAutospacing="0" w:line="276" w:lineRule="auto"/>
+        <w:jc w:val="both"/>
+        <w:rPr>
+          <w:rFonts w:ascii="Helvetica" w:hAnsi="Helvetica"/>
+          <w:color w:val="3B3835"/>
+          <w:sz w:val="21"/>
+          <w:szCs w:val="21"/>
+          <w:shd w:val="clear" w:color="auto" w:fill="EEEEEE"/>
+        </w:rPr>
+      </w:pPr>
+      <w:r>
+        <w:rPr>
+          <w:noProof/>
+        </w:rPr>
+        <w:drawing>
+          <wp:inline distT="0" distB="0" distL="0" distR="0" wp14:anchorId="1757BD41" wp14:editId="661E6805">
+            <wp:extent cx="5324475" cy="1971675"/>
+            <wp:effectExtent l="0" t="0" r="9525" b="9525"/>
+            <wp:docPr id="12" name="Imagen 12"/>
+            <wp:cNvGraphicFramePr>
+              <a:graphicFrameLocks xmlns:a="http://schemas.openxmlformats.org/drawingml/2006/main" noChangeAspect="1"/>
+            </wp:cNvGraphicFramePr>
+            <a:graphic xmlns:a="http://schemas.openxmlformats.org/drawingml/2006/main">
+              <a:graphicData uri="http://schemas.openxmlformats.org/drawingml/2006/picture">
+                <pic:pic xmlns:pic="http://schemas.openxmlformats.org/drawingml/2006/picture">
+                  <pic:nvPicPr>
+                    <pic:cNvPr id="1" name=""/>
+                    <pic:cNvPicPr/>
+                  </pic:nvPicPr>
+                  <pic:blipFill>
+                    <a:blip r:embed="rId13"/>
+                    <a:stretch>
+                      <a:fillRect/>
+                    </a:stretch>
+                  </pic:blipFill>
+                  <pic:spPr>
+                    <a:xfrm>
+                      <a:off x="0" y="0"/>
+                      <a:ext cx="5324475" cy="1971675"/>
+                    </a:xfrm>
+                    <a:prstGeom prst="rect">
+                      <a:avLst/>
+                    </a:prstGeom>
+                  </pic:spPr>
+                </pic:pic>
+              </a:graphicData>
+            </a:graphic>
+          </wp:inline>
+        </w:drawing>
+      </w:r>
+    </w:p>
+    <w:p>
+      <w:pPr>
+        <w:pStyle w:val="NormalWeb"/>
+        <w:spacing w:before="0" w:beforeAutospacing="0" w:after="240" w:afterAutospacing="0" w:line="276" w:lineRule="auto"/>
+        <w:jc w:val="both"/>
+        <w:rPr>
+          <w:rFonts w:asciiTheme="minorHAnsi" w:eastAsiaTheme="minorHAnsi" w:hAnsiTheme="minorHAnsi" w:cs="Arial"/>
+          <w:sz w:val="22"/>
+          <w:szCs w:val="22"/>
+          <w:lang w:val="es-CL" w:eastAsia="en-US"/>
+        </w:rPr>
+      </w:pPr>
+      <w:r>
+        <w:rPr>
+          <w:rFonts w:asciiTheme="minorHAnsi" w:eastAsiaTheme="minorHAnsi" w:hAnsiTheme="minorHAnsi" w:cs="Arial"/>
+          <w:sz w:val="22"/>
+          <w:szCs w:val="22"/>
+          <w:lang w:val="es-CL" w:eastAsia="en-US"/>
+        </w:rPr>
+        <w:t>Teniendo en cuenta lo anteriormente hablado existe que el valor comercial es mayor Álvaro libro lo cual que decir que tenemos una utilidad contable, el cual los beneficios y nos hace entender que no necesitamos calcular algunas cosas en el proyecto.</w:t>
+      </w:r>
+    </w:p>
+    <w:p>
+      <w:pPr>
+        <w:pStyle w:val="Estilo3"/>
+        <w:spacing w:after="240" w:line="276" w:lineRule="auto"/>
+        <w:rPr>
+          <w:rFonts w:cs="Arial"/>
+          <w:b/>
+          <w:color w:val="auto"/>
+          <w:sz w:val="22"/>
+          <w:szCs w:val="22"/>
+          <w:lang w:bidi="ar-SA"/>
+        </w:rPr>
+      </w:pPr>
+      <w:r>
+        <w:rPr>
+          <w:rFonts w:cs="Arial"/>
+          <w:b/>
+          <w:color w:val="auto"/>
+          <w:sz w:val="22"/>
+          <w:szCs w:val="22"/>
+          <w:lang w:bidi="ar-SA"/>
+        </w:rPr>
+        <w:t>Método Económico</w:t>
+      </w:r>
+    </w:p>
+    <w:p>
+      <w:pPr>
+        <w:pStyle w:val="NormalWeb"/>
+        <w:spacing w:before="0" w:beforeAutospacing="0" w:after="0" w:afterAutospacing="0" w:line="276" w:lineRule="auto"/>
+        <w:jc w:val="both"/>
+        <w:rPr>
+          <w:rFonts w:asciiTheme="minorHAnsi" w:eastAsiaTheme="minorHAnsi" w:hAnsiTheme="minorHAnsi" w:cs="Arial"/>
+          <w:sz w:val="22"/>
+          <w:szCs w:val="22"/>
+          <w:lang w:val="es-CL" w:eastAsia="en-US"/>
+        </w:rPr>
+      </w:pPr>
+      <w:r>
+        <w:rPr>
+          <w:rFonts w:asciiTheme="minorHAnsi" w:eastAsiaTheme="minorHAnsi" w:hAnsiTheme="minorHAnsi" w:cs="Arial"/>
+          <w:sz w:val="22"/>
+          <w:szCs w:val="22"/>
+          <w:lang w:val="es-CL" w:eastAsia="en-US"/>
+        </w:rPr>
+        <w:t>El método de económico es considerado que el proyecto maldad lo que es capaz de generar hasta un momento que se evaluará hacia el futuro, es decir, una estimación del valor que un comprador cualquiera estaría dispuesto a pagar por comprar el proyecto en el momento que se estaba evaluando. Para ello se dispone el siguiente recuadro del cómo y cuándo sería una evaluación sobre el proyecto y cuál será su venta según el tiempo de los activos a la fecha.</w:t>
+      </w:r>
+    </w:p>
+    <w:p>
+      <w:pPr>
+        <w:pStyle w:val="NormalWeb"/>
+        <w:spacing w:before="0" w:beforeAutospacing="0" w:after="0" w:afterAutospacing="0"/>
+        <w:rPr>
+          <w:rFonts w:asciiTheme="minorHAnsi" w:eastAsiaTheme="minorHAnsi" w:hAnsiTheme="minorHAnsi" w:cs="Arial"/>
+          <w:sz w:val="22"/>
+          <w:szCs w:val="22"/>
+          <w:lang w:val="es-CL" w:eastAsia="en-US"/>
+        </w:rPr>
+      </w:pPr>
+    </w:p>
+    <w:p>
+      <w:pPr>
+        <w:pStyle w:val="NormalWeb"/>
+        <w:spacing w:before="0" w:beforeAutospacing="0" w:after="240" w:afterAutospacing="0"/>
+        <w:rPr>
+          <w:rFonts w:asciiTheme="minorHAnsi" w:eastAsiaTheme="minorHAnsi" w:hAnsiTheme="minorHAnsi" w:cs="Arial"/>
+          <w:sz w:val="22"/>
+          <w:szCs w:val="22"/>
+          <w:lang w:val="es-CL" w:eastAsia="en-US"/>
+        </w:rPr>
+      </w:pPr>
+      <w:r>
+        <w:rPr>
+          <w:rFonts w:asciiTheme="minorHAnsi" w:eastAsiaTheme="minorHAnsi" w:hAnsiTheme="minorHAnsi" w:cs="Arial"/>
+          <w:b/>
+          <w:sz w:val="22"/>
+          <w:szCs w:val="22"/>
+          <w:lang w:val="es-CL" w:eastAsia="en-US"/>
+        </w:rPr>
+        <w:t xml:space="preserve">Selección de la </w:t>
+      </w:r>
+      <w:r>
+        <w:rPr>
+          <w:rFonts w:asciiTheme="minorHAnsi" w:eastAsiaTheme="minorHAnsi" w:hAnsiTheme="minorHAnsi" w:cs="Arial"/>
+          <w:b/>
+          <w:sz w:val="22"/>
+          <w:szCs w:val="22"/>
+          <w:lang w:val="es-CL" w:eastAsia="en-US"/>
+        </w:rPr>
+        <w:t>Método</w:t>
+      </w:r>
+      <w:r>
+        <w:rPr>
+          <w:rFonts w:asciiTheme="minorHAnsi" w:eastAsiaTheme="minorHAnsi" w:hAnsiTheme="minorHAnsi" w:cs="Arial"/>
+          <w:b/>
+          <w:sz w:val="22"/>
+          <w:szCs w:val="22"/>
+          <w:lang w:val="es-CL" w:eastAsia="en-US"/>
+        </w:rPr>
+        <w:t xml:space="preserve"> a </w:t>
+      </w:r>
+      <w:r>
+        <w:rPr>
+          <w:rFonts w:asciiTheme="minorHAnsi" w:eastAsiaTheme="minorHAnsi" w:hAnsiTheme="minorHAnsi" w:cs="Arial"/>
+          <w:b/>
+          <w:sz w:val="22"/>
+          <w:szCs w:val="22"/>
+          <w:lang w:val="es-CL" w:eastAsia="en-US"/>
+        </w:rPr>
+        <w:t xml:space="preserve">utilizar </w:t>
+      </w:r>
+    </w:p>
+    <w:p>
+      <w:pPr>
+        <w:pStyle w:val="Estilo3"/>
+        <w:spacing w:line="276" w:lineRule="auto"/>
+        <w:rPr>
+          <w:rFonts w:cs="Arial"/>
+          <w:color w:val="auto"/>
+          <w:sz w:val="22"/>
+          <w:szCs w:val="22"/>
+          <w:lang w:bidi="ar-SA"/>
+        </w:rPr>
+      </w:pPr>
+      <w:r>
+        <w:rPr>
+          <w:rFonts w:cs="Arial"/>
+          <w:color w:val="auto"/>
+          <w:sz w:val="22"/>
+          <w:szCs w:val="22"/>
+          <w:lang w:bidi="ar-SA"/>
+        </w:rPr>
+        <w:t xml:space="preserve">En este apartado vamos a buscar cuál fue el método utilizado para ser aplicado en el flujo de caja puro, entendí yo sé explicó y se calculó cada uno de los métodos anteriormente hablados. </w:t>
+      </w:r>
+    </w:p>
+    <w:p>
+      <w:pPr>
+        <w:pStyle w:val="Estilo3"/>
+        <w:spacing w:line="276" w:lineRule="auto"/>
+        <w:rPr>
+          <w:rFonts w:cs="Arial"/>
+          <w:color w:val="auto"/>
+          <w:sz w:val="22"/>
+          <w:szCs w:val="22"/>
+          <w:lang w:bidi="ar-SA"/>
+        </w:rPr>
+      </w:pPr>
+    </w:p>
+    <w:p>
+      <w:pPr>
+        <w:pStyle w:val="Estilo3"/>
+        <w:spacing w:line="276" w:lineRule="auto"/>
+        <w:rPr>
+          <w:rFonts w:cs="Arial"/>
+          <w:color w:val="auto"/>
+          <w:sz w:val="22"/>
+          <w:szCs w:val="22"/>
+          <w:lang w:bidi="ar-SA"/>
+        </w:rPr>
+      </w:pPr>
+      <w:r>
+        <w:rPr>
+          <w:rFonts w:cs="Arial"/>
+          <w:color w:val="auto"/>
+          <w:sz w:val="22"/>
+          <w:szCs w:val="22"/>
+          <w:lang w:bidi="ar-SA"/>
+        </w:rPr>
+        <w:t>E</w:t>
+      </w:r>
+      <w:r>
+        <w:rPr>
+          <w:rFonts w:cs="Arial"/>
+          <w:color w:val="auto"/>
+          <w:sz w:val="22"/>
+          <w:szCs w:val="22"/>
+          <w:lang w:bidi="ar-SA"/>
+        </w:rPr>
+        <w:t xml:space="preserve">l método escogido por parte del grupo del proyecto y gracias a un juicio experto fue </w:t>
+      </w:r>
+      <w:r>
+        <w:rPr>
+          <w:rFonts w:cs="Arial"/>
+          <w:b/>
+          <w:i/>
+          <w:color w:val="auto"/>
+          <w:sz w:val="22"/>
+          <w:szCs w:val="22"/>
+          <w:lang w:bidi="ar-SA"/>
+        </w:rPr>
+        <w:t>“el método contable”</w:t>
+      </w:r>
+      <w:r>
+        <w:rPr>
+          <w:rFonts w:cs="Arial"/>
+          <w:color w:val="auto"/>
+          <w:sz w:val="22"/>
+          <w:szCs w:val="22"/>
+          <w:lang w:bidi="ar-SA"/>
+        </w:rPr>
+        <w:t xml:space="preserve">, ya que es uno de los métodos que en nuestra perspectiva fue más sencillo de calcular, entender, y desarrollar en el valor desecho. </w:t>
+      </w:r>
+    </w:p>
+    <w:p>
+      <w:pPr>
+        <w:pStyle w:val="Estilo3"/>
+        <w:spacing w:line="276" w:lineRule="auto"/>
+        <w:rPr>
+          <w:rFonts w:cs="Arial"/>
+          <w:color w:val="auto"/>
+          <w:sz w:val="22"/>
+          <w:szCs w:val="22"/>
+          <w:lang w:bidi="ar-SA"/>
+        </w:rPr>
+      </w:pPr>
+    </w:p>
+    <w:p>
+      <w:pPr>
+        <w:pStyle w:val="Estilo3"/>
+        <w:spacing w:after="240" w:line="276" w:lineRule="auto"/>
+        <w:rPr>
+          <w:rFonts w:cs="Arial"/>
+          <w:color w:val="auto"/>
+          <w:sz w:val="22"/>
+          <w:szCs w:val="22"/>
+          <w:lang w:bidi="ar-SA"/>
+        </w:rPr>
+      </w:pPr>
+      <w:r>
+        <w:rPr>
+          <w:rFonts w:cs="Arial"/>
+          <w:color w:val="auto"/>
+          <w:sz w:val="22"/>
+          <w:szCs w:val="22"/>
+          <w:lang w:bidi="ar-SA"/>
+        </w:rPr>
+        <w:t>Además, es claro a la hora de ser visualizado por un tercero anexo al proyecto mismo. Además, este mismo muestra que el valor total es más conveniente que los otros dos métodos previamente hablado.</w:t>
+      </w:r>
+    </w:p>
+    <w:p>
+      <w:pPr>
+        <w:spacing w:after="160"/>
+        <w:jc w:val="both"/>
+        <w:rPr>
+          <w:rFonts w:cs="Arial"/>
+          <w:b/>
+          <w:sz w:val="24"/>
+          <w:szCs w:val="24"/>
+        </w:rPr>
+      </w:pPr>
+      <w:r>
+        <w:rPr>
+          <w:rFonts w:cs="Arial"/>
+          <w:b/>
+          <w:szCs w:val="24"/>
+        </w:rPr>
+        <w:br w:type="page"/>
+      </w:r>
+    </w:p>
+    <w:p>
+      <w:pPr>
+        <w:pStyle w:val="Ttulo2"/>
+        <w:numPr>
+          <w:ilvl w:val="1"/>
+          <w:numId w:val="3"/>
+        </w:numPr>
+        <w:spacing w:after="240"/>
+        <w:ind w:left="851" w:hanging="284"/>
+        <w:jc w:val="both"/>
+        <w:rPr>
+          <w:rFonts w:eastAsiaTheme="minorHAnsi" w:cstheme="minorHAnsi"/>
+          <w:sz w:val="22"/>
+          <w:szCs w:val="22"/>
+        </w:rPr>
+      </w:pPr>
+      <w:bookmarkStart w:id="4" w:name="_Toc13511898"/>
+      <w:r>
+        <w:rPr>
+          <w:rFonts w:eastAsiaTheme="minorHAnsi" w:cstheme="minorHAnsi"/>
+          <w:sz w:val="22"/>
+          <w:szCs w:val="22"/>
+        </w:rPr>
+        <w:lastRenderedPageBreak/>
+        <w:t>Registro del Valor de desecho.</w:t>
+      </w:r>
+      <w:bookmarkEnd w:id="4"/>
+    </w:p>
+    <w:p>
+      <w:pPr>
+        <w:pStyle w:val="Estilo3"/>
+        <w:spacing w:after="240" w:line="276" w:lineRule="auto"/>
+        <w:rPr>
+          <w:rFonts w:cs="Arial"/>
+          <w:color w:val="auto"/>
+          <w:sz w:val="22"/>
+          <w:szCs w:val="22"/>
+          <w:lang w:bidi="ar-SA"/>
+        </w:rPr>
+      </w:pPr>
+      <w:r>
+        <w:rPr>
+          <w:rFonts w:cs="Arial"/>
+          <w:color w:val="auto"/>
+          <w:sz w:val="22"/>
+          <w:szCs w:val="22"/>
+          <w:lang w:bidi="ar-SA"/>
+        </w:rPr>
+        <w:t xml:space="preserve">En este apartado se </w:t>
+      </w:r>
+      <w:r>
+        <w:rPr>
+          <w:rFonts w:cs="Arial"/>
+          <w:color w:val="auto"/>
+          <w:sz w:val="22"/>
+          <w:szCs w:val="22"/>
+          <w:lang w:bidi="ar-SA"/>
+        </w:rPr>
+        <w:t>muestra</w:t>
+      </w:r>
+      <w:r>
+        <w:rPr>
+          <w:rFonts w:cs="Arial"/>
+          <w:color w:val="auto"/>
+          <w:sz w:val="22"/>
+          <w:szCs w:val="22"/>
+          <w:lang w:bidi="ar-SA"/>
+        </w:rPr>
+        <w:t xml:space="preserve"> el ingreso del valor desecho según </w:t>
+      </w:r>
+      <w:r>
+        <w:rPr>
+          <w:rFonts w:cs="Arial"/>
+          <w:color w:val="auto"/>
+          <w:sz w:val="22"/>
+          <w:szCs w:val="22"/>
+          <w:lang w:bidi="ar-SA"/>
+        </w:rPr>
+        <w:t>los tres métodos utilizados con anterioridad</w:t>
+      </w:r>
+      <w:r>
+        <w:rPr>
+          <w:rFonts w:cs="Arial"/>
+          <w:color w:val="auto"/>
+          <w:sz w:val="22"/>
+          <w:szCs w:val="22"/>
+          <w:lang w:bidi="ar-SA"/>
+        </w:rPr>
+        <w:t xml:space="preserve">. </w:t>
+      </w:r>
+      <w:r>
+        <w:rPr>
+          <w:rFonts w:cs="Arial"/>
+          <w:color w:val="auto"/>
+          <w:sz w:val="22"/>
+          <w:szCs w:val="22"/>
+          <w:lang w:bidi="ar-SA"/>
+        </w:rPr>
+        <w:t>Cabe</w:t>
+      </w:r>
+      <w:r>
+        <w:rPr>
+          <w:rFonts w:cs="Arial"/>
+          <w:color w:val="auto"/>
+          <w:sz w:val="22"/>
+          <w:szCs w:val="22"/>
+          <w:lang w:bidi="ar-SA"/>
+        </w:rPr>
+        <w:t xml:space="preserve"> destacar que </w:t>
+      </w:r>
+      <w:r>
+        <w:rPr>
+          <w:rFonts w:cs="Arial"/>
+          <w:color w:val="auto"/>
+          <w:sz w:val="22"/>
+          <w:szCs w:val="22"/>
+          <w:lang w:bidi="ar-SA"/>
+        </w:rPr>
+        <w:t>el método elegido por el grupo del proyecto fue el método</w:t>
+      </w:r>
+      <w:r>
+        <w:rPr>
+          <w:rFonts w:cs="Arial"/>
+          <w:color w:val="auto"/>
+          <w:sz w:val="22"/>
+          <w:szCs w:val="22"/>
+          <w:lang w:bidi="ar-SA"/>
+        </w:rPr>
+        <w:t xml:space="preserve"> contable, </w:t>
+      </w:r>
+      <w:r>
+        <w:rPr>
+          <w:rFonts w:cs="Arial"/>
+          <w:color w:val="auto"/>
+          <w:sz w:val="22"/>
+          <w:szCs w:val="22"/>
+          <w:lang w:bidi="ar-SA"/>
+        </w:rPr>
+        <w:t xml:space="preserve">por tener un grado mayor de conocimiento y sencillez por parte el grupo de proyecto. Además, el valor que </w:t>
+      </w:r>
+      <w:r>
+        <w:rPr>
+          <w:rFonts w:cs="Arial"/>
+          <w:color w:val="auto"/>
+          <w:sz w:val="22"/>
+          <w:szCs w:val="22"/>
+          <w:lang w:bidi="ar-SA"/>
+        </w:rPr>
+        <w:t xml:space="preserve">entrega </w:t>
+      </w:r>
+      <w:r>
+        <w:rPr>
+          <w:rFonts w:cs="Arial"/>
+          <w:color w:val="auto"/>
+          <w:sz w:val="22"/>
+          <w:szCs w:val="22"/>
+          <w:lang w:bidi="ar-SA"/>
+        </w:rPr>
+        <w:t xml:space="preserve">tiene un leve grado </w:t>
+      </w:r>
+      <w:r>
+        <w:rPr>
+          <w:rFonts w:cs="Arial"/>
+          <w:color w:val="auto"/>
+          <w:sz w:val="22"/>
+          <w:szCs w:val="22"/>
+          <w:lang w:bidi="ar-SA"/>
+        </w:rPr>
+        <w:t>positivo</w:t>
+      </w:r>
+      <w:r>
+        <w:rPr>
+          <w:rFonts w:cs="Arial"/>
+          <w:color w:val="auto"/>
+          <w:sz w:val="22"/>
+          <w:szCs w:val="22"/>
+          <w:lang w:bidi="ar-SA"/>
+        </w:rPr>
+        <w:t xml:space="preserve"> hacia el flujo de caja, ya que calza con precisión con la vida útil de los activos fijos.</w:t>
+      </w:r>
+      <w:r>
+        <w:rPr>
+          <w:rFonts w:cs="Arial"/>
+          <w:color w:val="auto"/>
+          <w:sz w:val="22"/>
+          <w:szCs w:val="22"/>
+          <w:lang w:bidi="ar-SA"/>
+        </w:rPr>
+        <w:t xml:space="preserve"> A continuación, se muestra la implementación en el flujo de caja.</w:t>
+      </w:r>
+    </w:p>
+    <w:p>
+      <w:pPr>
         <w:pStyle w:val="Estilo3"/>
         <w:spacing w:line="360" w:lineRule="auto"/>
         <w:rPr>
           <w:rFonts w:cs="Arial"/>
-          <w:b/>
-          <w:color w:val="auto"/>
-          <w:szCs w:val="24"/>
-          <w:lang w:bidi="ar-SA"/>
-        </w:rPr>
-      </w:pPr>
-      <w:r>
-        <w:rPr>
-          <w:rFonts w:cs="Arial"/>
-          <w:b/>
-          <w:color w:val="auto"/>
-          <w:szCs w:val="24"/>
-          <w:lang w:bidi="ar-SA"/>
-        </w:rPr>
-        <w:t>Medición de la conveniencia la inversión.</w:t>
-      </w:r>
-    </w:p>
-    <w:p>
-      <w:pPr>
-        <w:pStyle w:val="Estilo3"/>
-        <w:spacing w:line="360" w:lineRule="auto"/>
-        <w:rPr>
-          <w:rFonts w:cs="Arial"/>
-          <w:b/>
-          <w:color w:val="auto"/>
-          <w:szCs w:val="24"/>
-          <w:lang w:bidi="ar-SA"/>
-        </w:rPr>
-      </w:pPr>
-    </w:p>
-    <w:p>
-      <w:pPr>
-        <w:pStyle w:val="Estilo3"/>
-        <w:spacing w:line="360" w:lineRule="auto"/>
-        <w:rPr>
-          <w:rFonts w:cs="Arial"/>
-          <w:b/>
-          <w:color w:val="auto"/>
-          <w:szCs w:val="24"/>
-          <w:lang w:bidi="ar-SA"/>
-        </w:rPr>
-      </w:pPr>
-      <w:r>
-        <w:rPr>
-          <w:rFonts w:cs="Arial"/>
-          <w:b/>
-          <w:color w:val="auto"/>
-          <w:szCs w:val="24"/>
-          <w:lang w:bidi="ar-SA"/>
-        </w:rPr>
-        <w:t>Calculo del valor de desecho.</w:t>
-      </w:r>
-    </w:p>
-    <w:p>
-      <w:pPr>
-        <w:pStyle w:val="Estilo3"/>
-        <w:spacing w:line="360" w:lineRule="auto"/>
-        <w:rPr>
-          <w:rFonts w:cs="Arial"/>
-          <w:b/>
-          <w:color w:val="auto"/>
-          <w:szCs w:val="24"/>
-          <w:lang w:bidi="ar-SA"/>
-        </w:rPr>
-      </w:pPr>
-    </w:p>
-    <w:p>
-      <w:pPr>
-        <w:pStyle w:val="Estilo3"/>
-        <w:spacing w:line="360" w:lineRule="auto"/>
-        <w:rPr>
-          <w:rFonts w:cs="Arial"/>
-          <w:b/>
-          <w:color w:val="auto"/>
-          <w:szCs w:val="24"/>
-          <w:lang w:bidi="ar-SA"/>
-        </w:rPr>
-      </w:pPr>
-      <w:r>
-        <w:rPr>
-          <w:rFonts w:cs="Arial"/>
-          <w:b/>
-          <w:color w:val="auto"/>
-          <w:szCs w:val="24"/>
-          <w:lang w:bidi="ar-SA"/>
-        </w:rPr>
-        <w:t>Registro del Valor de desecho.</w:t>
-      </w:r>
-    </w:p>
-    <w:p>
-      <w:pPr>
-        <w:pStyle w:val="Estilo3"/>
-        <w:spacing w:line="360" w:lineRule="auto"/>
-        <w:rPr>
-          <w:rFonts w:cs="Arial"/>
-          <w:b/>
-          <w:color w:val="auto"/>
-          <w:szCs w:val="24"/>
-          <w:lang w:bidi="ar-SA"/>
-        </w:rPr>
-      </w:pPr>
+          <w:color w:val="auto"/>
+          <w:sz w:val="22"/>
+          <w:szCs w:val="22"/>
+          <w:lang w:bidi="ar-SA"/>
+        </w:rPr>
+      </w:pPr>
+      <w:r>
+        <w:rPr>
+          <w:noProof/>
+        </w:rPr>
+        <w:drawing>
+          <wp:inline distT="0" distB="0" distL="0" distR="0" wp14:anchorId="3552F8C5" wp14:editId="3F9EB6AD">
+            <wp:extent cx="6031230" cy="329565"/>
+            <wp:effectExtent l="0" t="0" r="7620" b="0"/>
+            <wp:docPr id="14" name="Imagen 14"/>
+            <wp:cNvGraphicFramePr>
+              <a:graphicFrameLocks xmlns:a="http://schemas.openxmlformats.org/drawingml/2006/main" noChangeAspect="1"/>
+            </wp:cNvGraphicFramePr>
+            <a:graphic xmlns:a="http://schemas.openxmlformats.org/drawingml/2006/main">
+              <a:graphicData uri="http://schemas.openxmlformats.org/drawingml/2006/picture">
+                <pic:pic xmlns:pic="http://schemas.openxmlformats.org/drawingml/2006/picture">
+                  <pic:nvPicPr>
+                    <pic:cNvPr id="1" name=""/>
+                    <pic:cNvPicPr/>
+                  </pic:nvPicPr>
+                  <pic:blipFill>
+                    <a:blip r:embed="rId14"/>
+                    <a:stretch>
+                      <a:fillRect/>
+                    </a:stretch>
+                  </pic:blipFill>
+                  <pic:spPr>
+                    <a:xfrm>
+                      <a:off x="0" y="0"/>
+                      <a:ext cx="6031230" cy="329565"/>
+                    </a:xfrm>
+                    <a:prstGeom prst="rect">
+                      <a:avLst/>
+                    </a:prstGeom>
+                  </pic:spPr>
+                </pic:pic>
+              </a:graphicData>
+            </a:graphic>
+          </wp:inline>
+        </w:drawing>
+      </w:r>
     </w:p>
     <w:p>
       <w:pPr>
@@ -1661,7 +4835,7 @@
           <w:ilvl w:val="0"/>
           <w:numId w:val="3"/>
         </w:numPr>
-        <w:spacing w:after="240"/>
+        <w:spacing w:before="0"/>
         <w:jc w:val="both"/>
         <w:rPr>
           <w:rFonts w:eastAsiaTheme="minorHAnsi" w:cstheme="minorHAnsi"/>
@@ -1669,6 +4843,7 @@
           <w:szCs w:val="28"/>
         </w:rPr>
       </w:pPr>
+      <w:bookmarkStart w:id="5" w:name="_Toc13511899"/>
       <w:r>
         <w:rPr>
           <w:rFonts w:eastAsiaTheme="minorHAnsi" w:cstheme="minorHAnsi"/>
@@ -1677,114 +4852,1575 @@
         </w:rPr>
         <w:t>Alternativas de Fuentes de Financiamiento.</w:t>
       </w:r>
+      <w:bookmarkEnd w:id="5"/>
     </w:p>
     <w:p>
       <w:pPr>
+        <w:pStyle w:val="Ttulo2"/>
+        <w:numPr>
+          <w:ilvl w:val="1"/>
+          <w:numId w:val="3"/>
+        </w:numPr>
+        <w:spacing w:after="240"/>
+        <w:jc w:val="both"/>
+        <w:rPr>
+          <w:rFonts w:eastAsiaTheme="minorHAnsi" w:cstheme="minorHAnsi"/>
+          <w:sz w:val="22"/>
+          <w:szCs w:val="22"/>
+        </w:rPr>
+      </w:pPr>
+      <w:bookmarkStart w:id="6" w:name="_Toc13511900"/>
+      <w:r>
+        <w:rPr>
+          <w:rFonts w:eastAsiaTheme="minorHAnsi" w:cstheme="minorHAnsi"/>
+          <w:sz w:val="22"/>
+          <w:szCs w:val="22"/>
+        </w:rPr>
+        <w:t>Tipos de fuentes de financiamiento.</w:t>
+      </w:r>
+      <w:bookmarkEnd w:id="6"/>
+    </w:p>
+    <w:p>
+      <w:pPr>
+        <w:pStyle w:val="Estilo3"/>
+        <w:spacing w:line="276" w:lineRule="auto"/>
+        <w:rPr>
+          <w:rFonts w:cs="Arial"/>
+          <w:color w:val="auto"/>
+          <w:sz w:val="22"/>
+          <w:szCs w:val="22"/>
+          <w:lang w:bidi="ar-SA"/>
+        </w:rPr>
+      </w:pPr>
+      <w:r>
+        <w:rPr>
+          <w:rFonts w:cs="Arial"/>
+          <w:color w:val="auto"/>
+          <w:sz w:val="22"/>
+          <w:szCs w:val="22"/>
+          <w:lang w:bidi="ar-SA"/>
+        </w:rPr>
+        <w:t xml:space="preserve">Una vez concluida y terminada el valor de desecho, se debe considerar la forma de financiamiento externo que, en primera instancia permitirá determinar cuál de las siguientes es la mejor elección de acuerdo con el proyecto a realizar y sus beneficios al implementarlas, para luego decidir una institución y su porcentaje de financiamiento. Para ello, se ha determinado dos tipos de financiamiento que abarcan en el mercado: </w:t>
+      </w:r>
+      <w:r>
+        <w:rPr>
+          <w:rFonts w:cs="Arial"/>
+          <w:b/>
+          <w:i/>
+          <w:color w:val="auto"/>
+          <w:sz w:val="22"/>
+          <w:szCs w:val="22"/>
+          <w:lang w:bidi="ar-SA"/>
+        </w:rPr>
+        <w:t>Crédito Bancario y Leasing.</w:t>
+      </w:r>
+    </w:p>
+    <w:p>
+      <w:pPr>
         <w:pStyle w:val="Estilo3"/>
         <w:spacing w:line="360" w:lineRule="auto"/>
         <w:rPr>
           <w:rFonts w:cs="Arial"/>
-          <w:b/>
-          <w:color w:val="auto"/>
-          <w:szCs w:val="24"/>
-          <w:lang w:bidi="ar-SA"/>
-        </w:rPr>
-      </w:pPr>
-      <w:r>
-        <w:rPr>
-          <w:rFonts w:cs="Arial"/>
-          <w:b/>
-          <w:color w:val="auto"/>
-          <w:szCs w:val="24"/>
-          <w:lang w:bidi="ar-SA"/>
-        </w:rPr>
-        <w:t>Tipos de fuentes de financiamiento.</w:t>
-      </w:r>
+          <w:color w:val="auto"/>
+          <w:sz w:val="22"/>
+          <w:szCs w:val="22"/>
+          <w:lang w:bidi="ar-SA"/>
+        </w:rPr>
+      </w:pPr>
     </w:p>
     <w:p>
       <w:pPr>
         <w:pStyle w:val="Estilo3"/>
-        <w:spacing w:line="360" w:lineRule="auto"/>
-        <w:rPr>
-          <w:rFonts w:cs="Arial"/>
-          <w:color w:val="auto"/>
-          <w:sz w:val="22"/>
-          <w:szCs w:val="22"/>
-          <w:lang w:bidi="ar-SA"/>
-        </w:rPr>
-      </w:pPr>
+        <w:numPr>
+          <w:ilvl w:val="0"/>
+          <w:numId w:val="14"/>
+        </w:numPr>
+        <w:spacing w:line="276" w:lineRule="auto"/>
+        <w:ind w:left="284"/>
+        <w:rPr>
+          <w:rFonts w:cs="Arial"/>
+          <w:color w:val="auto"/>
+          <w:sz w:val="22"/>
+          <w:szCs w:val="22"/>
+          <w:lang w:bidi="ar-SA"/>
+        </w:rPr>
+      </w:pPr>
+      <w:r>
+        <w:rPr>
+          <w:rFonts w:cs="Arial"/>
+          <w:b/>
+          <w:color w:val="auto"/>
+          <w:sz w:val="22"/>
+          <w:szCs w:val="22"/>
+          <w:lang w:bidi="ar-SA"/>
+        </w:rPr>
+        <w:t>Crédito Bancario</w:t>
+      </w:r>
+      <w:r>
+        <w:rPr>
+          <w:rFonts w:cs="Arial"/>
+          <w:b/>
+          <w:color w:val="auto"/>
+          <w:sz w:val="22"/>
+          <w:szCs w:val="22"/>
+          <w:lang w:bidi="ar-SA"/>
+        </w:rPr>
+        <w:t>.</w:t>
+      </w:r>
+      <w:r>
+        <w:rPr>
+          <w:rFonts w:cs="Arial"/>
+          <w:color w:val="auto"/>
+          <w:sz w:val="22"/>
+          <w:szCs w:val="22"/>
+          <w:lang w:bidi="ar-SA"/>
+        </w:rPr>
+        <w:t xml:space="preserve"> Obtención de dinero mediante una institución o persona de carácter privado o pública.</w:t>
+      </w:r>
     </w:p>
     <w:p>
       <w:pPr>
         <w:pStyle w:val="Estilo3"/>
-        <w:spacing w:line="360" w:lineRule="auto"/>
+        <w:numPr>
+          <w:ilvl w:val="0"/>
+          <w:numId w:val="14"/>
+        </w:numPr>
+        <w:spacing w:line="276" w:lineRule="auto"/>
+        <w:ind w:left="284"/>
+        <w:rPr>
+          <w:rFonts w:cs="Arial"/>
+          <w:color w:val="auto"/>
+          <w:sz w:val="22"/>
+          <w:szCs w:val="22"/>
+          <w:lang w:bidi="ar-SA"/>
+        </w:rPr>
+      </w:pPr>
+      <w:r>
         <w:rPr>
           <w:rFonts w:cs="Arial"/>
           <w:b/>
           <w:color w:val="auto"/>
-          <w:szCs w:val="24"/>
-          <w:lang w:bidi="ar-SA"/>
-        </w:rPr>
-      </w:pPr>
+          <w:sz w:val="22"/>
+          <w:szCs w:val="22"/>
+          <w:lang w:bidi="ar-SA"/>
+        </w:rPr>
+        <w:t>Leasing</w:t>
+      </w:r>
       <w:r>
         <w:rPr>
           <w:rFonts w:cs="Arial"/>
           <w:b/>
           <w:color w:val="auto"/>
-          <w:szCs w:val="24"/>
-          <w:lang w:bidi="ar-SA"/>
-        </w:rPr>
-        <w:t>Análisis de tasas de deudas y tasas de leasing.</w:t>
+          <w:sz w:val="22"/>
+          <w:szCs w:val="22"/>
+          <w:lang w:bidi="ar-SA"/>
+        </w:rPr>
+        <w:t>.</w:t>
+      </w:r>
+      <w:r>
+        <w:rPr>
+          <w:rFonts w:cs="Arial"/>
+          <w:color w:val="auto"/>
+          <w:sz w:val="22"/>
+          <w:szCs w:val="22"/>
+          <w:lang w:bidi="ar-SA"/>
+        </w:rPr>
+        <w:t xml:space="preserve"> </w:t>
+      </w:r>
+      <w:r>
+        <w:rPr>
+          <w:rFonts w:cs="Arial"/>
+          <w:color w:val="auto"/>
+          <w:sz w:val="22"/>
+          <w:szCs w:val="22"/>
+          <w:lang w:bidi="ar-SA"/>
+        </w:rPr>
+        <w:t>Obtención de capital acordado en un contrato entre el banco y el cliente que lo realizó.</w:t>
       </w:r>
     </w:p>
     <w:p>
       <w:pPr>
         <w:pStyle w:val="Estilo3"/>
-        <w:spacing w:line="360" w:lineRule="auto"/>
-        <w:rPr>
-          <w:rFonts w:cs="Arial"/>
-          <w:b/>
-          <w:color w:val="auto"/>
-          <w:szCs w:val="24"/>
-          <w:lang w:bidi="ar-SA"/>
-        </w:rPr>
-      </w:pPr>
+        <w:spacing w:after="240" w:line="276" w:lineRule="auto"/>
+        <w:ind w:left="284"/>
+        <w:rPr>
+          <w:rFonts w:cs="Arial"/>
+          <w:color w:val="auto"/>
+          <w:sz w:val="22"/>
+          <w:szCs w:val="22"/>
+          <w:lang w:bidi="ar-SA"/>
+        </w:rPr>
+      </w:pPr>
+      <w:r>
+        <w:rPr>
+          <w:rFonts w:cs="Arial"/>
+          <w:color w:val="auto"/>
+          <w:sz w:val="22"/>
+          <w:szCs w:val="22"/>
+          <w:lang w:bidi="ar-SA"/>
+        </w:rPr>
+        <w:t>Si bien, ambas opciones son viables para financiar el proyecto, existen diferentes factores que nos permitirá determinar cuál es la mejor forma de financiamiento.</w:t>
+      </w:r>
     </w:p>
     <w:p>
       <w:pPr>
         <w:pStyle w:val="Estilo3"/>
-        <w:spacing w:line="360" w:lineRule="auto"/>
+        <w:spacing w:after="240" w:line="276" w:lineRule="auto"/>
+        <w:rPr>
+          <w:rFonts w:cs="Arial"/>
+          <w:color w:val="auto"/>
+          <w:sz w:val="22"/>
+          <w:szCs w:val="22"/>
+          <w:lang w:bidi="ar-SA"/>
+        </w:rPr>
+      </w:pPr>
+      <w:r>
+        <w:rPr>
+          <w:rFonts w:cs="Arial"/>
+          <w:color w:val="auto"/>
+          <w:sz w:val="22"/>
+          <w:szCs w:val="22"/>
+          <w:lang w:bidi="ar-SA"/>
+        </w:rPr>
+        <w:t xml:space="preserve">El primer punto por considerar es la </w:t>
+      </w:r>
+      <w:r>
         <w:rPr>
           <w:rFonts w:cs="Arial"/>
           <w:b/>
-          <w:color w:val="auto"/>
-          <w:szCs w:val="24"/>
-          <w:lang w:bidi="ar-SA"/>
-        </w:rPr>
-      </w:pPr>
-      <w:r>
-        <w:rPr>
-          <w:rFonts w:cs="Arial"/>
-          <w:b/>
-          <w:color w:val="auto"/>
-          <w:szCs w:val="24"/>
-          <w:lang w:bidi="ar-SA"/>
-        </w:rPr>
-        <w:t>Cuadros de Amortización.</w:t>
+          <w:i/>
+          <w:color w:val="auto"/>
+          <w:sz w:val="22"/>
+          <w:szCs w:val="22"/>
+          <w:lang w:bidi="ar-SA"/>
+        </w:rPr>
+        <w:t>flexibilidad del financiamiento</w:t>
+      </w:r>
+      <w:r>
+        <w:rPr>
+          <w:rFonts w:cs="Arial"/>
+          <w:color w:val="auto"/>
+          <w:sz w:val="22"/>
+          <w:szCs w:val="22"/>
+          <w:lang w:bidi="ar-SA"/>
+        </w:rPr>
+        <w:t xml:space="preserve">, aunque ambos se tienen que realizar en una institución en específico, leasing permite realizarlo en una empresa especializada en este tipo de financiamiento, además de que no necesariamente tiene que ser financiamiento mediante montos fijos y es aprobado en un corto periodo de tiempo. </w:t>
       </w:r>
     </w:p>
     <w:p>
       <w:pPr>
         <w:pStyle w:val="Estilo3"/>
+        <w:spacing w:after="240" w:line="276" w:lineRule="auto"/>
+        <w:rPr>
+          <w:rFonts w:cs="Arial"/>
+          <w:color w:val="auto"/>
+          <w:sz w:val="22"/>
+          <w:szCs w:val="22"/>
+          <w:lang w:bidi="ar-SA"/>
+        </w:rPr>
+      </w:pPr>
+      <w:r>
+        <w:rPr>
+          <w:rFonts w:cs="Arial"/>
+          <w:color w:val="auto"/>
+          <w:sz w:val="22"/>
+          <w:szCs w:val="22"/>
+          <w:lang w:bidi="ar-SA"/>
+        </w:rPr>
+        <w:t xml:space="preserve">Complementando el punto anterior, hay que considerar también el </w:t>
+      </w:r>
+      <w:r>
+        <w:rPr>
+          <w:rFonts w:cs="Arial"/>
+          <w:b/>
+          <w:i/>
+          <w:color w:val="auto"/>
+          <w:sz w:val="22"/>
+          <w:szCs w:val="22"/>
+          <w:lang w:bidi="ar-SA"/>
+        </w:rPr>
+        <w:t>contrato del financiamiento</w:t>
+      </w:r>
+      <w:r>
+        <w:rPr>
+          <w:rFonts w:cs="Arial"/>
+          <w:color w:val="auto"/>
+          <w:sz w:val="22"/>
+          <w:szCs w:val="22"/>
+          <w:lang w:bidi="ar-SA"/>
+        </w:rPr>
+        <w:t>, si bien el crédito bancario es único, leasing nos ofrece diferentes opciones una vez terminado el contrato inicial y cambiarlo según las necesidades del proyecto.</w:t>
+      </w:r>
+      <w:r>
+        <w:rPr>
+          <w:rFonts w:cs="Arial"/>
+          <w:color w:val="auto"/>
+          <w:sz w:val="22"/>
+          <w:szCs w:val="22"/>
+          <w:lang w:bidi="ar-SA"/>
+        </w:rPr>
+        <w:t xml:space="preserve"> </w:t>
+      </w:r>
+    </w:p>
+    <w:p>
+      <w:pPr>
+        <w:pStyle w:val="Estilo3"/>
+        <w:spacing w:after="240" w:line="276" w:lineRule="auto"/>
+        <w:rPr>
+          <w:rFonts w:cs="Arial"/>
+          <w:color w:val="auto"/>
+          <w:sz w:val="22"/>
+          <w:szCs w:val="22"/>
+          <w:lang w:bidi="ar-SA"/>
+        </w:rPr>
+      </w:pPr>
+      <w:r>
+        <w:rPr>
+          <w:rFonts w:cs="Arial"/>
+          <w:color w:val="auto"/>
+          <w:sz w:val="22"/>
+          <w:szCs w:val="22"/>
+          <w:lang w:bidi="ar-SA"/>
+        </w:rPr>
+        <w:t xml:space="preserve">También la </w:t>
+      </w:r>
+      <w:r>
+        <w:rPr>
+          <w:rFonts w:cs="Arial"/>
+          <w:b/>
+          <w:i/>
+          <w:color w:val="auto"/>
+          <w:sz w:val="22"/>
+          <w:szCs w:val="22"/>
+          <w:lang w:bidi="ar-SA"/>
+        </w:rPr>
+        <w:t>utilización del capital</w:t>
+      </w:r>
+      <w:r>
+        <w:rPr>
+          <w:rFonts w:cs="Arial"/>
+          <w:color w:val="auto"/>
+          <w:sz w:val="22"/>
+          <w:szCs w:val="22"/>
+          <w:lang w:bidi="ar-SA"/>
+        </w:rPr>
+        <w:t xml:space="preserve"> obtenido varía en cada caso, si bien el leasing nos da la opción de arrendar una cierta cantidad fija del capital por un tiempo acordado, el crédito bancario nos da la opción de pedir un monto fijo, pero no necesariamente hay que utilizarlo en su totalidad y se pagará por el monto usado. El único problema es que, si se llega a utilizar más monto de lo acordado, se deberá pagar por esos intereses adicionales.</w:t>
+      </w:r>
+      <w:sdt>
+        <w:sdtPr>
+          <w:rPr>
+            <w:rFonts w:cs="Arial"/>
+            <w:color w:val="auto"/>
+            <w:sz w:val="22"/>
+            <w:szCs w:val="22"/>
+            <w:lang w:bidi="ar-SA"/>
+          </w:rPr>
+          <w:id w:val="-1083528656"/>
+          <w:citation/>
+        </w:sdtPr>
+        <w:sdtContent>
+          <w:r>
+            <w:rPr>
+              <w:rFonts w:cs="Arial"/>
+              <w:color w:val="auto"/>
+              <w:sz w:val="22"/>
+              <w:szCs w:val="22"/>
+              <w:lang w:bidi="ar-SA"/>
+            </w:rPr>
+            <w:fldChar w:fldCharType="begin"/>
+          </w:r>
+          <w:r>
+            <w:rPr>
+              <w:rFonts w:cs="Arial"/>
+              <w:color w:val="auto"/>
+              <w:sz w:val="22"/>
+              <w:szCs w:val="22"/>
+              <w:lang w:bidi="ar-SA"/>
+            </w:rPr>
+            <w:instrText xml:space="preserve"> CITATION Sam16 \l 13322 </w:instrText>
+          </w:r>
+          <w:r>
+            <w:rPr>
+              <w:rFonts w:cs="Arial"/>
+              <w:color w:val="auto"/>
+              <w:sz w:val="22"/>
+              <w:szCs w:val="22"/>
+              <w:lang w:bidi="ar-SA"/>
+            </w:rPr>
+            <w:fldChar w:fldCharType="separate"/>
+          </w:r>
+          <w:r>
+            <w:rPr>
+              <w:rFonts w:cs="Arial"/>
+              <w:noProof/>
+              <w:color w:val="auto"/>
+              <w:sz w:val="22"/>
+              <w:szCs w:val="22"/>
+              <w:lang w:bidi="ar-SA"/>
+            </w:rPr>
+            <w:t xml:space="preserve"> </w:t>
+          </w:r>
+          <w:r>
+            <w:rPr>
+              <w:rFonts w:cs="Arial"/>
+              <w:noProof/>
+              <w:color w:val="auto"/>
+              <w:sz w:val="22"/>
+              <w:szCs w:val="22"/>
+              <w:lang w:bidi="ar-SA"/>
+            </w:rPr>
+            <w:t>(JR, 2016)</w:t>
+          </w:r>
+          <w:r>
+            <w:rPr>
+              <w:rFonts w:cs="Arial"/>
+              <w:color w:val="auto"/>
+              <w:sz w:val="22"/>
+              <w:szCs w:val="22"/>
+              <w:lang w:bidi="ar-SA"/>
+            </w:rPr>
+            <w:fldChar w:fldCharType="end"/>
+          </w:r>
+        </w:sdtContent>
+      </w:sdt>
+    </w:p>
+    <w:p>
+      <w:pPr>
+        <w:pStyle w:val="Estilo3"/>
+        <w:spacing w:line="276" w:lineRule="auto"/>
+        <w:rPr>
+          <w:rFonts w:cs="Arial"/>
+          <w:color w:val="auto"/>
+          <w:sz w:val="22"/>
+          <w:szCs w:val="22"/>
+          <w:lang w:bidi="ar-SA"/>
+        </w:rPr>
+      </w:pPr>
+      <w:r>
+        <w:rPr>
+          <w:rFonts w:cs="Arial"/>
+          <w:color w:val="auto"/>
+          <w:sz w:val="22"/>
+          <w:szCs w:val="22"/>
+          <w:lang w:bidi="ar-SA"/>
+        </w:rPr>
+        <w:t xml:space="preserve">Otro factor que influye en el financiamiento es la </w:t>
+      </w:r>
+      <w:r>
+        <w:rPr>
+          <w:rFonts w:cs="Arial"/>
+          <w:b/>
+          <w:i/>
+          <w:color w:val="auto"/>
+          <w:sz w:val="22"/>
+          <w:szCs w:val="22"/>
+          <w:lang w:bidi="ar-SA"/>
+        </w:rPr>
+        <w:t>devolución del capital</w:t>
+      </w:r>
+      <w:r>
+        <w:rPr>
+          <w:rFonts w:cs="Arial"/>
+          <w:color w:val="auto"/>
+          <w:sz w:val="22"/>
+          <w:szCs w:val="22"/>
+          <w:lang w:bidi="ar-SA"/>
+        </w:rPr>
+        <w:t>, en contraste con el crédito bancario que debe ser devuelto en la misma institución en un solo pago o en diferentes cuotas, leasing permite la devolución del capital de múltiples formas en diferentes instituciones bancarias.</w:t>
+      </w:r>
+    </w:p>
+    <w:p>
+      <w:pPr>
+        <w:pStyle w:val="Estilo3"/>
         <w:spacing w:line="360" w:lineRule="auto"/>
         <w:rPr>
           <w:rFonts w:cs="Arial"/>
+          <w:color w:val="auto"/>
+          <w:sz w:val="22"/>
+          <w:szCs w:val="22"/>
+          <w:lang w:bidi="ar-SA"/>
+        </w:rPr>
+      </w:pPr>
+    </w:p>
+    <w:p>
+      <w:pPr>
+        <w:pStyle w:val="Estilo3"/>
+        <w:spacing w:after="240" w:line="276" w:lineRule="auto"/>
+        <w:rPr>
+          <w:rFonts w:cs="Arial"/>
+          <w:color w:val="auto"/>
+          <w:sz w:val="22"/>
+          <w:szCs w:val="22"/>
+          <w:lang w:bidi="ar-SA"/>
+        </w:rPr>
+      </w:pPr>
+      <w:r>
+        <w:rPr>
+          <w:rFonts w:cs="Arial"/>
+          <w:color w:val="auto"/>
+          <w:sz w:val="22"/>
+          <w:szCs w:val="22"/>
+          <w:lang w:bidi="ar-SA"/>
+        </w:rPr>
+        <w:lastRenderedPageBreak/>
+        <w:t xml:space="preserve">Por último, otro factor por considerar es el </w:t>
+      </w:r>
+      <w:r>
+        <w:rPr>
+          <w:rFonts w:cs="Arial"/>
           <w:b/>
-          <w:color w:val="auto"/>
-          <w:szCs w:val="24"/>
-          <w:lang w:bidi="ar-SA"/>
-        </w:rPr>
-      </w:pPr>
+          <w:i/>
+          <w:color w:val="auto"/>
+          <w:sz w:val="22"/>
+          <w:szCs w:val="22"/>
+          <w:lang w:bidi="ar-SA"/>
+        </w:rPr>
+        <w:t>tipo de empresa</w:t>
+      </w:r>
+      <w:r>
+        <w:rPr>
+          <w:rFonts w:cs="Arial"/>
+          <w:color w:val="auto"/>
+          <w:sz w:val="22"/>
+          <w:szCs w:val="22"/>
+          <w:lang w:bidi="ar-SA"/>
+        </w:rPr>
+        <w:t xml:space="preserve"> en que se enfoca cada uno de ellos, el crédito bancario </w:t>
+      </w:r>
+      <w:r>
+        <w:rPr>
+          <w:rFonts w:cs="Arial"/>
+          <w:color w:val="auto"/>
+          <w:sz w:val="22"/>
+          <w:szCs w:val="22"/>
+          <w:lang w:bidi="ar-SA"/>
+        </w:rPr>
+        <w:t>está</w:t>
+      </w:r>
+      <w:r>
+        <w:rPr>
+          <w:rFonts w:cs="Arial"/>
+          <w:color w:val="auto"/>
+          <w:sz w:val="22"/>
+          <w:szCs w:val="22"/>
+          <w:lang w:bidi="ar-SA"/>
+        </w:rPr>
+        <w:t xml:space="preserve"> enfocado para grandes empresas principalmente en comparación del leasing que su enfoque está dirigido para </w:t>
+      </w:r>
+      <w:proofErr w:type="spellStart"/>
+      <w:r>
+        <w:rPr>
+          <w:rFonts w:cs="Arial"/>
+          <w:color w:val="auto"/>
+          <w:sz w:val="22"/>
+          <w:szCs w:val="22"/>
+          <w:lang w:bidi="ar-SA"/>
+        </w:rPr>
+        <w:t>PyMes</w:t>
+      </w:r>
+      <w:proofErr w:type="spellEnd"/>
+      <w:r>
+        <w:rPr>
+          <w:rFonts w:cs="Arial"/>
+          <w:color w:val="auto"/>
+          <w:sz w:val="22"/>
+          <w:szCs w:val="22"/>
+          <w:lang w:bidi="ar-SA"/>
+        </w:rPr>
+        <w:t xml:space="preserve"> en gran medida y para grandes empresas otorgándoles un pequeño pero esencial beneficio de financiamiento.</w:t>
+      </w:r>
+      <w:r>
+        <w:rPr>
+          <w:rFonts w:cs="Arial"/>
+          <w:color w:val="auto"/>
+          <w:sz w:val="22"/>
+          <w:szCs w:val="22"/>
+          <w:lang w:bidi="ar-SA"/>
+        </w:rPr>
+        <w:t xml:space="preserve"> </w:t>
+      </w:r>
+    </w:p>
+    <w:p>
+      <w:pPr>
+        <w:pStyle w:val="Estilo3"/>
+        <w:spacing w:after="240" w:line="276" w:lineRule="auto"/>
+        <w:rPr>
+          <w:rFonts w:cs="Arial"/>
+          <w:color w:val="auto"/>
+          <w:sz w:val="22"/>
+          <w:szCs w:val="22"/>
+          <w:lang w:bidi="ar-SA"/>
+        </w:rPr>
+      </w:pPr>
+      <w:r>
+        <w:rPr>
+          <w:rFonts w:cs="Arial"/>
+          <w:color w:val="auto"/>
+          <w:sz w:val="22"/>
+          <w:szCs w:val="22"/>
+          <w:lang w:bidi="ar-SA"/>
+        </w:rPr>
+        <w:t xml:space="preserve">Dado todos estos factores, el tipo de financiamiento a utilizar en este proyecto va a ser </w:t>
+      </w:r>
+      <w:r>
+        <w:rPr>
+          <w:rFonts w:cs="Arial"/>
+          <w:b/>
+          <w:i/>
+          <w:color w:val="auto"/>
+          <w:sz w:val="22"/>
+          <w:szCs w:val="22"/>
+          <w:lang w:bidi="ar-SA"/>
+        </w:rPr>
+        <w:t>L</w:t>
+      </w:r>
+      <w:r>
+        <w:rPr>
+          <w:rFonts w:cs="Arial"/>
+          <w:b/>
+          <w:i/>
+          <w:color w:val="auto"/>
+          <w:sz w:val="22"/>
+          <w:szCs w:val="22"/>
+          <w:lang w:bidi="ar-SA"/>
+        </w:rPr>
+        <w:t>easing,</w:t>
+      </w:r>
+      <w:r>
+        <w:rPr>
+          <w:rFonts w:cs="Arial"/>
+          <w:color w:val="auto"/>
+          <w:sz w:val="22"/>
+          <w:szCs w:val="22"/>
+          <w:lang w:bidi="ar-SA"/>
+        </w:rPr>
+        <w:t xml:space="preserve"> debido a la comodidad que brinda sus beneficios, los diferentes arrendatarios que hay actualmente en el mercado en donde poder cotizar y principalmente su flexibilidad que permite adaptarse a las condiciones del proyecto propuesto.</w:t>
+      </w:r>
+      <w:sdt>
+        <w:sdtPr>
+          <w:rPr>
+            <w:rFonts w:cs="Arial"/>
+            <w:color w:val="auto"/>
+            <w:sz w:val="22"/>
+            <w:szCs w:val="22"/>
+            <w:lang w:bidi="ar-SA"/>
+          </w:rPr>
+          <w:id w:val="-942686085"/>
+          <w:citation/>
+        </w:sdtPr>
+        <w:sdtContent>
+          <w:r>
+            <w:rPr>
+              <w:rFonts w:cs="Arial"/>
+              <w:color w:val="auto"/>
+              <w:sz w:val="22"/>
+              <w:szCs w:val="22"/>
+              <w:lang w:bidi="ar-SA"/>
+            </w:rPr>
+            <w:fldChar w:fldCharType="begin"/>
+          </w:r>
+          <w:r>
+            <w:rPr>
+              <w:rFonts w:cs="Arial"/>
+              <w:color w:val="auto"/>
+              <w:sz w:val="22"/>
+              <w:szCs w:val="22"/>
+              <w:lang w:bidi="ar-SA"/>
+            </w:rPr>
+            <w:instrText xml:space="preserve"> CITATION And18 \l 13322 </w:instrText>
+          </w:r>
+          <w:r>
+            <w:rPr>
+              <w:rFonts w:cs="Arial"/>
+              <w:color w:val="auto"/>
+              <w:sz w:val="22"/>
+              <w:szCs w:val="22"/>
+              <w:lang w:bidi="ar-SA"/>
+            </w:rPr>
+            <w:fldChar w:fldCharType="separate"/>
+          </w:r>
+          <w:r>
+            <w:rPr>
+              <w:rFonts w:cs="Arial"/>
+              <w:noProof/>
+              <w:color w:val="auto"/>
+              <w:sz w:val="22"/>
+              <w:szCs w:val="22"/>
+              <w:lang w:bidi="ar-SA"/>
+            </w:rPr>
+            <w:t xml:space="preserve"> </w:t>
+          </w:r>
+          <w:r>
+            <w:rPr>
+              <w:rFonts w:cs="Arial"/>
+              <w:noProof/>
+              <w:color w:val="auto"/>
+              <w:sz w:val="22"/>
+              <w:szCs w:val="22"/>
+              <w:lang w:bidi="ar-SA"/>
+            </w:rPr>
+            <w:t>(Broseta, 2018)</w:t>
+          </w:r>
+          <w:r>
+            <w:rPr>
+              <w:rFonts w:cs="Arial"/>
+              <w:color w:val="auto"/>
+              <w:sz w:val="22"/>
+              <w:szCs w:val="22"/>
+              <w:lang w:bidi="ar-SA"/>
+            </w:rPr>
+            <w:fldChar w:fldCharType="end"/>
+          </w:r>
+        </w:sdtContent>
+      </w:sdt>
+    </w:p>
+    <w:p>
+      <w:pPr>
+        <w:pStyle w:val="Ttulo2"/>
+        <w:numPr>
+          <w:ilvl w:val="1"/>
+          <w:numId w:val="3"/>
+        </w:numPr>
+        <w:spacing w:after="240"/>
+        <w:jc w:val="both"/>
+        <w:rPr>
+          <w:rFonts w:eastAsiaTheme="minorHAnsi" w:cstheme="minorHAnsi"/>
+          <w:sz w:val="22"/>
+          <w:szCs w:val="22"/>
+        </w:rPr>
+      </w:pPr>
+      <w:bookmarkStart w:id="7" w:name="_Toc13511901"/>
+      <w:r>
+        <w:rPr>
+          <w:rFonts w:eastAsiaTheme="minorHAnsi" w:cstheme="minorHAnsi"/>
+          <w:sz w:val="22"/>
+          <w:szCs w:val="22"/>
+        </w:rPr>
+        <w:t>Análisis de tasas de deudas y tasas de leasing.</w:t>
+      </w:r>
+      <w:bookmarkEnd w:id="7"/>
+    </w:p>
+    <w:p>
+      <w:pPr>
+        <w:pStyle w:val="Estilo3"/>
+        <w:spacing w:after="240" w:line="276" w:lineRule="auto"/>
+        <w:rPr>
+          <w:rFonts w:cs="Arial"/>
+          <w:color w:val="auto"/>
+          <w:sz w:val="22"/>
+          <w:szCs w:val="22"/>
+          <w:lang w:bidi="ar-SA"/>
+        </w:rPr>
+      </w:pPr>
+      <w:r>
+        <w:rPr>
+          <w:rFonts w:cs="Arial"/>
+          <w:color w:val="auto"/>
+          <w:sz w:val="22"/>
+          <w:szCs w:val="22"/>
+          <w:lang w:bidi="ar-SA"/>
+        </w:rPr>
+        <w:t>Una vez acordado el tipo de financiamiento con sus respectivas ventajas, se debe elegir la institución financiera que permitirá obtener ingresos de forma temporal a medida que avanza el proyecto. En este apartado se detallará las ventajas que tiene cada banco estudiado con sus respectivas tasas de intereses que ofrecen.</w:t>
+      </w:r>
+    </w:p>
+    <w:p>
+      <w:pPr>
+        <w:pStyle w:val="Estilo3"/>
+        <w:spacing w:after="240" w:line="276" w:lineRule="auto"/>
+        <w:rPr>
+          <w:rFonts w:cs="Arial"/>
+          <w:color w:val="auto"/>
+          <w:sz w:val="22"/>
+          <w:szCs w:val="22"/>
+          <w:lang w:bidi="ar-SA"/>
+        </w:rPr>
+      </w:pPr>
+      <w:r>
+        <w:rPr>
+          <w:rFonts w:cs="Arial"/>
+          <w:color w:val="auto"/>
+          <w:sz w:val="22"/>
+          <w:szCs w:val="22"/>
+          <w:lang w:bidi="ar-SA"/>
+        </w:rPr>
+        <w:t>Llegado en este punto durante la búsqueda de financiamiento acordado, muchas de las instituciones bancarias al momento de financiar leasing tienen el mismo propósito, entre ellos se destacan:</w:t>
+      </w:r>
+    </w:p>
+    <w:p>
+      <w:pPr>
+        <w:pStyle w:val="Estilo3"/>
+        <w:numPr>
+          <w:ilvl w:val="0"/>
+          <w:numId w:val="21"/>
+        </w:numPr>
+        <w:spacing w:line="276" w:lineRule="auto"/>
+        <w:rPr>
+          <w:rFonts w:cs="Arial"/>
+          <w:color w:val="auto"/>
+          <w:sz w:val="22"/>
+          <w:szCs w:val="22"/>
+          <w:lang w:bidi="ar-SA"/>
+        </w:rPr>
+      </w:pPr>
+      <w:r>
+        <w:rPr>
+          <w:rFonts w:cs="Arial"/>
+          <w:color w:val="auto"/>
+          <w:sz w:val="22"/>
+          <w:szCs w:val="22"/>
+          <w:lang w:bidi="ar-SA"/>
+        </w:rPr>
+        <w:t>Cobertura del 100% del valor, ajustable según a la caja de flujo del proyecto.</w:t>
+      </w:r>
+    </w:p>
+    <w:p>
+      <w:pPr>
+        <w:pStyle w:val="Estilo3"/>
+        <w:numPr>
+          <w:ilvl w:val="0"/>
+          <w:numId w:val="21"/>
+        </w:numPr>
+        <w:spacing w:line="276" w:lineRule="auto"/>
+        <w:rPr>
+          <w:rFonts w:cs="Arial"/>
+          <w:color w:val="auto"/>
+          <w:sz w:val="22"/>
+          <w:szCs w:val="22"/>
+          <w:lang w:bidi="ar-SA"/>
+        </w:rPr>
+      </w:pPr>
+      <w:r>
+        <w:rPr>
+          <w:rFonts w:cs="Arial"/>
+          <w:color w:val="auto"/>
+          <w:sz w:val="22"/>
+          <w:szCs w:val="22"/>
+          <w:lang w:bidi="ar-SA"/>
+        </w:rPr>
+        <w:t>No se paga impuesto de timbres y estampillas.</w:t>
+      </w:r>
+    </w:p>
+    <w:p>
+      <w:pPr>
+        <w:pStyle w:val="Estilo3"/>
+        <w:numPr>
+          <w:ilvl w:val="0"/>
+          <w:numId w:val="21"/>
+        </w:numPr>
+        <w:spacing w:after="240" w:line="276" w:lineRule="auto"/>
+        <w:rPr>
+          <w:rFonts w:cs="Arial"/>
+          <w:color w:val="auto"/>
+          <w:sz w:val="22"/>
+          <w:szCs w:val="22"/>
+          <w:lang w:bidi="ar-SA"/>
+        </w:rPr>
+      </w:pPr>
+      <w:r>
+        <w:rPr>
+          <w:rFonts w:cs="Arial"/>
+          <w:color w:val="auto"/>
+          <w:sz w:val="22"/>
+          <w:szCs w:val="22"/>
+          <w:lang w:bidi="ar-SA"/>
+        </w:rPr>
+        <w:t>Entrega de financiamiento mediante múltiples tipos de moneda.</w:t>
+      </w:r>
+    </w:p>
+    <w:p>
+      <w:pPr>
+        <w:pStyle w:val="Estilo3"/>
+        <w:spacing w:after="240" w:line="276" w:lineRule="auto"/>
+        <w:rPr>
+          <w:rFonts w:cs="Arial"/>
+          <w:color w:val="auto"/>
+          <w:sz w:val="22"/>
+          <w:szCs w:val="22"/>
+          <w:lang w:bidi="ar-SA"/>
+        </w:rPr>
+      </w:pPr>
+      <w:r>
+        <w:rPr>
+          <w:rFonts w:cs="Arial"/>
+          <w:color w:val="auto"/>
+          <w:sz w:val="22"/>
+          <w:szCs w:val="22"/>
+          <w:lang w:bidi="ar-SA"/>
+        </w:rPr>
+        <w:t xml:space="preserve">Por lo cual, se ha decidido realizar un filtro en cuanto a la información que entrega y la claridad de ellos y poder decidir cual institución elegir. Una vez realizado este filtro se ha decidido entre 3 instituciones financieras: </w:t>
+      </w:r>
+      <w:r>
+        <w:rPr>
+          <w:rFonts w:cs="Arial"/>
+          <w:b/>
+          <w:i/>
+          <w:color w:val="auto"/>
+          <w:sz w:val="22"/>
+          <w:szCs w:val="22"/>
+          <w:lang w:bidi="ar-SA"/>
+        </w:rPr>
+        <w:t>Santander, Banco de Chile y BCI.</w:t>
+      </w:r>
+    </w:p>
+    <w:p>
+      <w:pPr>
+        <w:pStyle w:val="Estilo3"/>
+        <w:spacing w:line="276" w:lineRule="auto"/>
+        <w:rPr>
+          <w:rFonts w:cs="Arial"/>
+          <w:color w:val="auto"/>
+          <w:sz w:val="22"/>
+          <w:szCs w:val="22"/>
+          <w:lang w:bidi="ar-SA"/>
+        </w:rPr>
+      </w:pPr>
+      <w:r>
+        <w:rPr>
+          <w:rFonts w:cs="Arial"/>
+          <w:color w:val="auto"/>
+          <w:sz w:val="22"/>
+          <w:szCs w:val="22"/>
+          <w:lang w:bidi="ar-SA"/>
+        </w:rPr>
+        <w:t>Santander:</w:t>
+      </w:r>
+    </w:p>
+    <w:p>
+      <w:pPr>
+        <w:pStyle w:val="Estilo3"/>
+        <w:numPr>
+          <w:ilvl w:val="0"/>
+          <w:numId w:val="22"/>
+        </w:numPr>
+        <w:spacing w:line="276" w:lineRule="auto"/>
+        <w:rPr>
+          <w:rFonts w:cs="Arial"/>
+          <w:color w:val="auto"/>
+          <w:sz w:val="22"/>
+          <w:szCs w:val="22"/>
+          <w:lang w:bidi="ar-SA"/>
+        </w:rPr>
+      </w:pPr>
+      <w:r>
+        <w:rPr>
+          <w:rFonts w:cs="Arial"/>
+          <w:b/>
+          <w:color w:val="auto"/>
+          <w:sz w:val="22"/>
+          <w:szCs w:val="22"/>
+          <w:lang w:bidi="ar-SA"/>
+        </w:rPr>
+        <w:t xml:space="preserve">Tasa de Interés: </w:t>
+      </w:r>
+      <w:r>
+        <w:rPr>
+          <w:rFonts w:cs="Arial"/>
+          <w:color w:val="auto"/>
+          <w:sz w:val="22"/>
+          <w:szCs w:val="22"/>
+          <w:lang w:bidi="ar-SA"/>
+        </w:rPr>
+        <w:t>1,5% Mensual Fija.</w:t>
+      </w:r>
+    </w:p>
+    <w:p>
+      <w:pPr>
+        <w:pStyle w:val="Estilo3"/>
+        <w:numPr>
+          <w:ilvl w:val="0"/>
+          <w:numId w:val="22"/>
+        </w:numPr>
+        <w:spacing w:line="276" w:lineRule="auto"/>
+        <w:rPr>
+          <w:rFonts w:cs="Arial"/>
+          <w:color w:val="auto"/>
+          <w:sz w:val="22"/>
+          <w:szCs w:val="22"/>
+          <w:lang w:bidi="ar-SA"/>
+        </w:rPr>
+      </w:pPr>
+      <w:r>
+        <w:rPr>
+          <w:rFonts w:cs="Arial"/>
+          <w:b/>
+          <w:color w:val="auto"/>
+          <w:sz w:val="22"/>
+          <w:szCs w:val="22"/>
+          <w:lang w:bidi="ar-SA"/>
+        </w:rPr>
+        <w:t>Años de Contrato:</w:t>
+      </w:r>
+      <w:r>
+        <w:rPr>
+          <w:rFonts w:cs="Arial"/>
+          <w:color w:val="auto"/>
+          <w:sz w:val="22"/>
+          <w:szCs w:val="22"/>
+          <w:lang w:bidi="ar-SA"/>
+        </w:rPr>
+        <w:t xml:space="preserve"> 5 años.</w:t>
+      </w:r>
+    </w:p>
+    <w:p>
+      <w:pPr>
+        <w:pStyle w:val="Estilo3"/>
+        <w:numPr>
+          <w:ilvl w:val="0"/>
+          <w:numId w:val="22"/>
+        </w:numPr>
+        <w:spacing w:after="240" w:line="276" w:lineRule="auto"/>
+        <w:rPr>
+          <w:rFonts w:cs="Arial"/>
+          <w:color w:val="auto"/>
+          <w:sz w:val="22"/>
+          <w:szCs w:val="22"/>
+          <w:lang w:bidi="ar-SA"/>
+        </w:rPr>
+      </w:pPr>
+      <w:r>
+        <w:rPr>
+          <w:rFonts w:cs="Arial"/>
+          <w:b/>
+          <w:color w:val="auto"/>
+          <w:sz w:val="22"/>
+          <w:szCs w:val="22"/>
+          <w:lang w:bidi="ar-SA"/>
+        </w:rPr>
+        <w:t>Requisitos:</w:t>
+      </w:r>
+      <w:r>
+        <w:rPr>
+          <w:rFonts w:cs="Arial"/>
+          <w:color w:val="auto"/>
+          <w:sz w:val="22"/>
+          <w:szCs w:val="22"/>
+          <w:lang w:bidi="ar-SA"/>
+        </w:rPr>
+        <w:t xml:space="preserve"> Ninguno.</w:t>
+      </w:r>
+    </w:p>
+    <w:p>
+      <w:pPr>
+        <w:pStyle w:val="Estilo3"/>
+        <w:spacing w:line="276" w:lineRule="auto"/>
+        <w:rPr>
+          <w:rFonts w:cs="Arial"/>
+          <w:color w:val="auto"/>
+          <w:sz w:val="22"/>
+          <w:szCs w:val="22"/>
+          <w:lang w:bidi="ar-SA"/>
+        </w:rPr>
+      </w:pPr>
+      <w:r>
+        <w:rPr>
+          <w:rFonts w:cs="Arial"/>
+          <w:color w:val="auto"/>
+          <w:sz w:val="22"/>
+          <w:szCs w:val="22"/>
+          <w:lang w:bidi="ar-SA"/>
+        </w:rPr>
+        <w:t>Banco de Chile:</w:t>
+      </w:r>
+    </w:p>
+    <w:p>
+      <w:pPr>
+        <w:pStyle w:val="Estilo3"/>
+        <w:numPr>
+          <w:ilvl w:val="0"/>
+          <w:numId w:val="23"/>
+        </w:numPr>
+        <w:spacing w:line="276" w:lineRule="auto"/>
+        <w:rPr>
+          <w:rFonts w:cs="Arial"/>
+          <w:color w:val="auto"/>
+          <w:sz w:val="22"/>
+          <w:szCs w:val="22"/>
+          <w:lang w:bidi="ar-SA"/>
+        </w:rPr>
+      </w:pPr>
+      <w:r>
+        <w:rPr>
+          <w:rFonts w:cs="Arial"/>
+          <w:b/>
+          <w:color w:val="auto"/>
+          <w:sz w:val="22"/>
+          <w:szCs w:val="22"/>
+          <w:lang w:bidi="ar-SA"/>
+        </w:rPr>
+        <w:t>Tasa de Interés:</w:t>
+      </w:r>
+      <w:r>
+        <w:rPr>
+          <w:rFonts w:cs="Arial"/>
+          <w:color w:val="auto"/>
+          <w:sz w:val="22"/>
+          <w:szCs w:val="22"/>
+          <w:lang w:bidi="ar-SA"/>
+        </w:rPr>
+        <w:t xml:space="preserve"> 12% Anual Fija.</w:t>
+      </w:r>
+    </w:p>
+    <w:p>
+      <w:pPr>
+        <w:pStyle w:val="Estilo3"/>
+        <w:numPr>
+          <w:ilvl w:val="0"/>
+          <w:numId w:val="23"/>
+        </w:numPr>
+        <w:spacing w:line="276" w:lineRule="auto"/>
+        <w:rPr>
+          <w:rFonts w:cs="Arial"/>
+          <w:color w:val="auto"/>
+          <w:sz w:val="22"/>
+          <w:szCs w:val="22"/>
+          <w:lang w:bidi="ar-SA"/>
+        </w:rPr>
+      </w:pPr>
+      <w:r>
+        <w:rPr>
+          <w:rFonts w:cs="Arial"/>
+          <w:b/>
+          <w:color w:val="auto"/>
+          <w:sz w:val="22"/>
+          <w:szCs w:val="22"/>
+          <w:lang w:bidi="ar-SA"/>
+        </w:rPr>
+        <w:t>Años de Contrato:</w:t>
+      </w:r>
+      <w:r>
+        <w:rPr>
+          <w:rFonts w:cs="Arial"/>
+          <w:color w:val="auto"/>
+          <w:sz w:val="22"/>
+          <w:szCs w:val="22"/>
+          <w:lang w:bidi="ar-SA"/>
+        </w:rPr>
+        <w:t xml:space="preserve"> 5 años.</w:t>
+      </w:r>
+    </w:p>
+    <w:p>
+      <w:pPr>
+        <w:pStyle w:val="Estilo3"/>
+        <w:numPr>
+          <w:ilvl w:val="0"/>
+          <w:numId w:val="23"/>
+        </w:numPr>
+        <w:spacing w:after="240" w:line="276" w:lineRule="auto"/>
+        <w:rPr>
+          <w:rFonts w:cs="Arial"/>
+          <w:color w:val="auto"/>
+          <w:sz w:val="22"/>
+          <w:szCs w:val="22"/>
+          <w:lang w:bidi="ar-SA"/>
+        </w:rPr>
+      </w:pPr>
+      <w:r>
+        <w:rPr>
+          <w:rFonts w:cs="Arial"/>
+          <w:b/>
+          <w:color w:val="auto"/>
+          <w:sz w:val="22"/>
+          <w:szCs w:val="22"/>
+          <w:lang w:bidi="ar-SA"/>
+        </w:rPr>
+        <w:t>Requisitos:</w:t>
+      </w:r>
+      <w:r>
+        <w:rPr>
+          <w:rFonts w:cs="Arial"/>
+          <w:color w:val="auto"/>
+          <w:sz w:val="22"/>
+          <w:szCs w:val="22"/>
+          <w:lang w:bidi="ar-SA"/>
+        </w:rPr>
+        <w:t xml:space="preserve"> Tener un fondo mínimo de presupuesto.</w:t>
+      </w:r>
+    </w:p>
+    <w:p>
+      <w:pPr>
+        <w:pStyle w:val="Estilo3"/>
+        <w:spacing w:line="276" w:lineRule="auto"/>
+        <w:rPr>
+          <w:rFonts w:cs="Arial"/>
+          <w:color w:val="auto"/>
+          <w:sz w:val="22"/>
+          <w:szCs w:val="22"/>
+          <w:lang w:bidi="ar-SA"/>
+        </w:rPr>
+      </w:pPr>
+      <w:r>
+        <w:rPr>
+          <w:rFonts w:cs="Arial"/>
+          <w:color w:val="auto"/>
+          <w:sz w:val="22"/>
+          <w:szCs w:val="22"/>
+          <w:lang w:bidi="ar-SA"/>
+        </w:rPr>
+        <w:t>BCI:</w:t>
+      </w:r>
+    </w:p>
+    <w:p>
+      <w:pPr>
+        <w:pStyle w:val="Estilo3"/>
+        <w:numPr>
+          <w:ilvl w:val="0"/>
+          <w:numId w:val="24"/>
+        </w:numPr>
+        <w:spacing w:line="276" w:lineRule="auto"/>
+        <w:rPr>
+          <w:rFonts w:cs="Arial"/>
+          <w:color w:val="auto"/>
+          <w:sz w:val="22"/>
+          <w:szCs w:val="22"/>
+          <w:lang w:bidi="ar-SA"/>
+        </w:rPr>
+      </w:pPr>
+      <w:r>
+        <w:rPr>
+          <w:rFonts w:cs="Arial"/>
+          <w:b/>
+          <w:color w:val="auto"/>
+          <w:sz w:val="22"/>
+          <w:szCs w:val="22"/>
+          <w:lang w:bidi="ar-SA"/>
+        </w:rPr>
+        <w:t>Tasa de Interés:</w:t>
+      </w:r>
+      <w:r>
+        <w:rPr>
+          <w:rFonts w:cs="Arial"/>
+          <w:color w:val="auto"/>
+          <w:sz w:val="22"/>
+          <w:szCs w:val="22"/>
+          <w:lang w:bidi="ar-SA"/>
+        </w:rPr>
+        <w:t xml:space="preserve"> Trabajan con UF.</w:t>
+      </w:r>
+    </w:p>
+    <w:p>
+      <w:pPr>
+        <w:pStyle w:val="Estilo3"/>
+        <w:numPr>
+          <w:ilvl w:val="0"/>
+          <w:numId w:val="24"/>
+        </w:numPr>
+        <w:spacing w:line="276" w:lineRule="auto"/>
+        <w:rPr>
+          <w:rFonts w:cs="Arial"/>
+          <w:color w:val="auto"/>
+          <w:sz w:val="22"/>
+          <w:szCs w:val="22"/>
+          <w:lang w:bidi="ar-SA"/>
+        </w:rPr>
+      </w:pPr>
+      <w:r>
+        <w:rPr>
+          <w:rFonts w:cs="Arial"/>
+          <w:b/>
+          <w:color w:val="auto"/>
+          <w:sz w:val="22"/>
+          <w:szCs w:val="22"/>
+          <w:lang w:bidi="ar-SA"/>
+        </w:rPr>
+        <w:t>Años de Contrato:</w:t>
+      </w:r>
+      <w:r>
+        <w:rPr>
+          <w:rFonts w:cs="Arial"/>
+          <w:color w:val="auto"/>
+          <w:sz w:val="22"/>
+          <w:szCs w:val="22"/>
+          <w:lang w:bidi="ar-SA"/>
+        </w:rPr>
+        <w:t xml:space="preserve"> 1 año.</w:t>
+      </w:r>
+    </w:p>
+    <w:p>
+      <w:pPr>
+        <w:pStyle w:val="Estilo3"/>
+        <w:numPr>
+          <w:ilvl w:val="0"/>
+          <w:numId w:val="24"/>
+        </w:numPr>
+        <w:spacing w:after="240" w:line="276" w:lineRule="auto"/>
+        <w:rPr>
+          <w:rFonts w:cs="Arial"/>
+          <w:color w:val="auto"/>
+          <w:sz w:val="22"/>
+          <w:szCs w:val="22"/>
+          <w:lang w:bidi="ar-SA"/>
+        </w:rPr>
+      </w:pPr>
+      <w:r>
+        <w:rPr>
+          <w:rFonts w:cs="Arial"/>
+          <w:b/>
+          <w:color w:val="auto"/>
+          <w:sz w:val="22"/>
+          <w:szCs w:val="22"/>
+          <w:lang w:bidi="ar-SA"/>
+        </w:rPr>
+        <w:t>Requisitos:</w:t>
+      </w:r>
+      <w:r>
+        <w:rPr>
+          <w:rFonts w:cs="Arial"/>
+          <w:color w:val="auto"/>
+          <w:sz w:val="22"/>
+          <w:szCs w:val="22"/>
+          <w:lang w:bidi="ar-SA"/>
+        </w:rPr>
+        <w:t xml:space="preserve"> Poseer cuenta corriente y línea de crédito global aprobada. </w:t>
+      </w:r>
+    </w:p>
+    <w:p>
+      <w:pPr>
+        <w:pStyle w:val="Estilo3"/>
+        <w:spacing w:line="276" w:lineRule="auto"/>
+        <w:rPr>
+          <w:rFonts w:cs="Arial"/>
+          <w:color w:val="auto"/>
+          <w:sz w:val="22"/>
+          <w:szCs w:val="22"/>
+          <w:lang w:bidi="ar-SA"/>
+        </w:rPr>
+      </w:pPr>
+      <w:r>
+        <w:rPr>
+          <w:rFonts w:cs="Arial"/>
+          <w:color w:val="auto"/>
+          <w:sz w:val="22"/>
+          <w:szCs w:val="22"/>
+          <w:lang w:bidi="ar-SA"/>
+        </w:rPr>
+        <w:t xml:space="preserve">Una vez analizado estas tres instituciones, para este proyecto se ha decidido utilizar el financiamiento del </w:t>
+      </w:r>
+      <w:r>
+        <w:rPr>
+          <w:rFonts w:cs="Arial"/>
+          <w:b/>
+          <w:i/>
+          <w:color w:val="auto"/>
+          <w:sz w:val="22"/>
+          <w:szCs w:val="22"/>
+          <w:lang w:bidi="ar-SA"/>
+        </w:rPr>
+        <w:t>Banco Santander</w:t>
+      </w:r>
+      <w:r>
+        <w:rPr>
+          <w:rFonts w:cs="Arial"/>
+          <w:color w:val="auto"/>
+          <w:sz w:val="22"/>
+          <w:szCs w:val="22"/>
+          <w:lang w:bidi="ar-SA"/>
+        </w:rPr>
+        <w:t xml:space="preserve">. Las decisiones que validan esta decisión son principalmente </w:t>
+      </w:r>
+      <w:r>
+        <w:rPr>
+          <w:rFonts w:cs="Arial"/>
+          <w:b/>
+          <w:i/>
+          <w:color w:val="auto"/>
+          <w:sz w:val="22"/>
+          <w:szCs w:val="22"/>
+          <w:lang w:bidi="ar-SA"/>
+        </w:rPr>
+        <w:t xml:space="preserve">la accesibilidad, la flexibilidad </w:t>
+      </w:r>
+      <w:r>
+        <w:rPr>
+          <w:rFonts w:cs="Arial"/>
+          <w:color w:val="auto"/>
+          <w:sz w:val="22"/>
+          <w:szCs w:val="22"/>
+          <w:lang w:bidi="ar-SA"/>
+        </w:rPr>
+        <w:t>y</w:t>
+      </w:r>
+      <w:r>
+        <w:rPr>
+          <w:rFonts w:cs="Arial"/>
+          <w:b/>
+          <w:i/>
+          <w:color w:val="auto"/>
+          <w:sz w:val="22"/>
+          <w:szCs w:val="22"/>
+          <w:lang w:bidi="ar-SA"/>
+        </w:rPr>
+        <w:t xml:space="preserve"> transparencia de los datos.</w:t>
+      </w:r>
+      <w:r>
+        <w:rPr>
+          <w:rFonts w:cs="Arial"/>
+          <w:color w:val="auto"/>
+          <w:sz w:val="22"/>
+          <w:szCs w:val="22"/>
+          <w:lang w:bidi="ar-SA"/>
+        </w:rPr>
+        <w:t xml:space="preserve"> </w:t>
+      </w:r>
+    </w:p>
+    <w:p>
+      <w:pPr>
+        <w:pStyle w:val="Estilo3"/>
+        <w:spacing w:after="240" w:line="276" w:lineRule="auto"/>
+        <w:rPr>
+          <w:rFonts w:cs="Arial"/>
+          <w:color w:val="auto"/>
+          <w:sz w:val="22"/>
+          <w:szCs w:val="22"/>
+          <w:lang w:bidi="ar-SA"/>
+        </w:rPr>
+      </w:pPr>
+      <w:r>
+        <w:rPr>
+          <w:rFonts w:cs="Arial"/>
+          <w:color w:val="auto"/>
+          <w:sz w:val="22"/>
+          <w:szCs w:val="22"/>
+          <w:lang w:bidi="ar-SA"/>
+        </w:rPr>
+        <w:lastRenderedPageBreak/>
+        <w:t>El primer punto hace referencia a qué tan fácil nos permitirá acceder a este financiamiento, tanto Banco de Chile como BCI nos pide requisitos previos para poder tenerlos, en cambio Santander nos permite solicitarlos creando un contrato inmediatamente; el segundo punto hace referencia al porcentaje de las tasas de interés que ofrecen las instituciones, Santander es la más conveniente a nuestro proyecto dado que sus porcentajes son más adaptables según el monto a pedir, en cambio las otras dos restantes son tasas fijas sin importar el monto a pedir; el último punto hace referencia a como se nos entrega la información, si bien Banco de Chile y BCI aporta información simple y básica, Santander nos explica con más detalle cada uno de ellos incluso aportando con información extra haciendo un banco con mayor confiabilidad y demuestran que saben lo que están haciendo.</w:t>
+      </w:r>
+      <w:r>
+        <w:t xml:space="preserve"> </w:t>
+      </w:r>
+      <w:r>
+        <w:rPr>
+          <w:rFonts w:cs="Arial"/>
+          <w:color w:val="auto"/>
+          <w:sz w:val="22"/>
+          <w:szCs w:val="22"/>
+          <w:lang w:bidi="ar-SA"/>
+        </w:rPr>
+        <w:t>información extra haciendo un banco con mayor confiabilidad y demuestran que saben lo que están haciendo.</w:t>
+      </w:r>
+    </w:p>
+    <w:p>
+      <w:pPr>
+        <w:pStyle w:val="Ttulo2"/>
+        <w:numPr>
+          <w:ilvl w:val="1"/>
+          <w:numId w:val="3"/>
+        </w:numPr>
+        <w:spacing w:after="240"/>
+        <w:jc w:val="both"/>
+        <w:rPr>
+          <w:rFonts w:eastAsiaTheme="minorHAnsi" w:cstheme="minorHAnsi"/>
+          <w:sz w:val="22"/>
+          <w:szCs w:val="22"/>
+        </w:rPr>
+      </w:pPr>
+      <w:bookmarkStart w:id="8" w:name="_Toc13511902"/>
+      <w:r>
+        <w:rPr>
+          <w:rFonts w:eastAsiaTheme="minorHAnsi" w:cstheme="minorHAnsi"/>
+          <w:sz w:val="22"/>
+          <w:szCs w:val="22"/>
+        </w:rPr>
+        <w:t>Cuadros de Amortización.</w:t>
+      </w:r>
+      <w:bookmarkEnd w:id="8"/>
+    </w:p>
+    <w:p>
+      <w:pPr>
+        <w:pStyle w:val="Estilo3"/>
+        <w:spacing w:after="240" w:line="276" w:lineRule="auto"/>
+        <w:rPr>
+          <w:rFonts w:cs="Arial"/>
+          <w:color w:val="auto"/>
+          <w:sz w:val="22"/>
+          <w:szCs w:val="22"/>
+          <w:lang w:bidi="ar-SA"/>
+        </w:rPr>
+      </w:pPr>
+      <w:r>
+        <w:rPr>
+          <w:rFonts w:cs="Arial"/>
+          <w:color w:val="auto"/>
+          <w:sz w:val="22"/>
+          <w:szCs w:val="22"/>
+          <w:lang w:bidi="ar-SA"/>
+        </w:rPr>
+        <w:t xml:space="preserve">En este apartado se expondrá la tabla de amortización o préstamo francés, la cual nos permite calcular el total del préstamo que será devuelto en cuotas constantes por cada año que posee el proyecto, y para ello, se necesita determinar el presupuesto a pedir en conjunto con su tasa de interés, además del porcentaje de los impuestos externos que aplica a su desarrollo. </w:t>
+      </w:r>
+    </w:p>
+    <w:p>
+      <w:pPr>
+        <w:pStyle w:val="Estilo3"/>
+        <w:spacing w:line="276" w:lineRule="auto"/>
+        <w:rPr>
+          <w:rFonts w:cs="Arial"/>
+          <w:color w:val="auto"/>
+          <w:sz w:val="22"/>
+          <w:szCs w:val="22"/>
+          <w:lang w:bidi="ar-SA"/>
+        </w:rPr>
+      </w:pPr>
+      <w:r>
+        <w:rPr>
+          <w:rFonts w:cs="Arial"/>
+          <w:color w:val="auto"/>
+          <w:sz w:val="22"/>
+          <w:szCs w:val="22"/>
+          <w:lang w:bidi="ar-SA"/>
+        </w:rPr>
+        <w:t>A continuación, se detallará el préstamo francés del proyecto en base a la cotización hecha del banco Santander con una tasa de 1,5% mensual y un préstamo de $550.000.000, además de un 27% de intereses por concepto de impuestos:</w:t>
+      </w:r>
+    </w:p>
+    <w:p>
+      <w:pPr>
+        <w:spacing w:after="160" w:line="259" w:lineRule="auto"/>
+        <w:rPr>
+          <w:rFonts w:cs="Arial"/>
+        </w:rPr>
+      </w:pPr>
+      <w:r>
+        <w:drawing>
+          <wp:inline distT="0" distB="0" distL="0" distR="0" wp14:anchorId="73339B5C" wp14:editId="45F44C4D">
+            <wp:extent cx="6031230" cy="1689100"/>
+            <wp:effectExtent l="0" t="0" r="7620" b="6350"/>
+            <wp:docPr id="18" name="Imagen 18"/>
+            <wp:cNvGraphicFramePr>
+              <a:graphicFrameLocks xmlns:a="http://schemas.openxmlformats.org/drawingml/2006/main" noChangeAspect="1"/>
+            </wp:cNvGraphicFramePr>
+            <a:graphic xmlns:a="http://schemas.openxmlformats.org/drawingml/2006/main">
+              <a:graphicData uri="http://schemas.openxmlformats.org/drawingml/2006/picture">
+                <pic:pic xmlns:pic="http://schemas.openxmlformats.org/drawingml/2006/picture">
+                  <pic:nvPicPr>
+                    <pic:cNvPr id="1" name=""/>
+                    <pic:cNvPicPr/>
+                  </pic:nvPicPr>
+                  <pic:blipFill>
+                    <a:blip r:embed="rId15"/>
+                    <a:stretch>
+                      <a:fillRect/>
+                    </a:stretch>
+                  </pic:blipFill>
+                  <pic:spPr>
+                    <a:xfrm>
+                      <a:off x="0" y="0"/>
+                      <a:ext cx="6031230" cy="1689100"/>
+                    </a:xfrm>
+                    <a:prstGeom prst="rect">
+                      <a:avLst/>
+                    </a:prstGeom>
+                  </pic:spPr>
+                </pic:pic>
+              </a:graphicData>
+            </a:graphic>
+          </wp:inline>
+        </w:drawing>
+      </w:r>
+      <w:r>
+        <w:rPr>
+          <w:rFonts w:cs="Arial"/>
+        </w:rPr>
+        <w:br w:type="page"/>
+      </w:r>
     </w:p>
     <w:p>
       <w:pPr>
@@ -1793,7 +6429,6 @@
           <w:ilvl w:val="0"/>
           <w:numId w:val="3"/>
         </w:numPr>
-        <w:spacing w:after="240"/>
         <w:jc w:val="both"/>
         <w:rPr>
           <w:rFonts w:eastAsiaTheme="minorHAnsi" w:cstheme="minorHAnsi"/>
@@ -1801,50 +6436,472 @@
           <w:szCs w:val="28"/>
         </w:rPr>
       </w:pPr>
+      <w:bookmarkStart w:id="9" w:name="_Toc13511903"/>
       <w:r>
         <w:rPr>
           <w:rFonts w:eastAsiaTheme="minorHAnsi" w:cstheme="minorHAnsi"/>
           <w:sz w:val="28"/>
           <w:szCs w:val="28"/>
         </w:rPr>
+        <w:lastRenderedPageBreak/>
         <w:t>Construcción de Flujo de Caja Financiado.</w:t>
       </w:r>
+      <w:bookmarkEnd w:id="9"/>
     </w:p>
     <w:p>
       <w:pPr>
-        <w:pStyle w:val="Estilo3"/>
-        <w:spacing w:line="360" w:lineRule="auto"/>
-        <w:rPr>
-          <w:rFonts w:cs="Arial"/>
-          <w:b/>
-          <w:color w:val="auto"/>
-          <w:szCs w:val="24"/>
-          <w:lang w:bidi="ar-SA"/>
-        </w:rPr>
-      </w:pPr>
-      <w:r>
-        <w:rPr>
-          <w:rFonts w:cs="Arial"/>
-          <w:b/>
-          <w:color w:val="auto"/>
-          <w:szCs w:val="24"/>
-          <w:lang w:bidi="ar-SA"/>
+        <w:pStyle w:val="Ttulo2"/>
+        <w:numPr>
+          <w:ilvl w:val="1"/>
+          <w:numId w:val="3"/>
+        </w:numPr>
+        <w:spacing w:after="240"/>
+        <w:jc w:val="both"/>
+        <w:rPr>
+          <w:rFonts w:eastAsiaTheme="minorHAnsi" w:cstheme="minorHAnsi"/>
+          <w:sz w:val="22"/>
+          <w:szCs w:val="22"/>
+        </w:rPr>
+      </w:pPr>
+      <w:bookmarkStart w:id="10" w:name="_Toc13511904"/>
+      <w:r>
+        <w:rPr>
+          <w:rFonts w:eastAsiaTheme="minorHAnsi" w:cstheme="minorHAnsi"/>
+          <w:sz w:val="22"/>
+          <w:szCs w:val="22"/>
         </w:rPr>
         <w:t>Inclusión de Financiamiento.</w:t>
       </w:r>
+      <w:bookmarkEnd w:id="10"/>
     </w:p>
     <w:p>
       <w:pPr>
         <w:pStyle w:val="Estilo3"/>
-        <w:spacing w:line="360" w:lineRule="auto"/>
+        <w:spacing w:line="276" w:lineRule="auto"/>
+        <w:rPr>
+          <w:rFonts w:cs="Arial"/>
+          <w:color w:val="auto"/>
+          <w:sz w:val="22"/>
+          <w:szCs w:val="22"/>
+          <w:lang w:bidi="ar-SA"/>
+        </w:rPr>
+      </w:pPr>
+      <w:r>
+        <w:rPr>
+          <w:rFonts w:cs="Arial"/>
+          <w:color w:val="auto"/>
+          <w:sz w:val="22"/>
+          <w:szCs w:val="22"/>
+          <w:lang w:bidi="ar-SA"/>
+        </w:rPr>
+        <w:t>En este apartado se presenta el flujo de caja puro del proyecto en cuestión. En el podemos encontrar los siguientes puntos.</w:t>
+      </w:r>
+    </w:p>
+    <w:p>
+      <w:pPr>
+        <w:pStyle w:val="Estilo3"/>
+        <w:numPr>
+          <w:ilvl w:val="0"/>
+          <w:numId w:val="24"/>
+        </w:numPr>
+        <w:spacing w:line="276" w:lineRule="auto"/>
+        <w:rPr>
+          <w:rFonts w:cs="Arial"/>
+          <w:color w:val="auto"/>
+          <w:sz w:val="22"/>
+          <w:szCs w:val="22"/>
+          <w:lang w:bidi="ar-SA"/>
+        </w:rPr>
+      </w:pPr>
+      <w:r>
+        <w:rPr>
+          <w:rFonts w:cs="Arial"/>
+          <w:color w:val="auto"/>
+          <w:sz w:val="22"/>
+          <w:szCs w:val="22"/>
+          <w:lang w:bidi="ar-SA"/>
+        </w:rPr>
+        <w:t>Ingreso Afecto a</w:t>
+      </w:r>
+      <w:r>
+        <w:rPr>
+          <w:rFonts w:cs="Arial"/>
+          <w:color w:val="auto"/>
+          <w:sz w:val="22"/>
+          <w:szCs w:val="22"/>
+          <w:lang w:bidi="ar-SA"/>
+        </w:rPr>
+        <w:t xml:space="preserve"> Impuestos</w:t>
+      </w:r>
+    </w:p>
+    <w:p>
+      <w:pPr>
+        <w:pStyle w:val="Estilo3"/>
+        <w:numPr>
+          <w:ilvl w:val="0"/>
+          <w:numId w:val="24"/>
+        </w:numPr>
+        <w:spacing w:line="276" w:lineRule="auto"/>
+        <w:rPr>
+          <w:rFonts w:cs="Arial"/>
+          <w:color w:val="auto"/>
+          <w:sz w:val="22"/>
+          <w:szCs w:val="22"/>
+          <w:lang w:bidi="ar-SA"/>
+        </w:rPr>
+      </w:pPr>
+      <w:r>
+        <w:rPr>
+          <w:rFonts w:cs="Arial"/>
+          <w:color w:val="auto"/>
+          <w:sz w:val="22"/>
+          <w:szCs w:val="22"/>
+          <w:lang w:bidi="ar-SA"/>
+        </w:rPr>
+        <w:t>Egresos</w:t>
+      </w:r>
+      <w:r>
+        <w:rPr>
+          <w:rFonts w:cs="Arial"/>
+          <w:color w:val="auto"/>
+          <w:sz w:val="22"/>
+          <w:szCs w:val="22"/>
+          <w:lang w:bidi="ar-SA"/>
+        </w:rPr>
+        <w:t xml:space="preserve"> Afecto a Impuesto</w:t>
+      </w:r>
+      <w:r>
+        <w:rPr>
+          <w:rFonts w:cs="Arial"/>
+          <w:color w:val="auto"/>
+          <w:sz w:val="22"/>
+          <w:szCs w:val="22"/>
+          <w:lang w:bidi="ar-SA"/>
+        </w:rPr>
+        <w:t>s</w:t>
+      </w:r>
+    </w:p>
+    <w:p>
+      <w:pPr>
+        <w:pStyle w:val="Estilo3"/>
+        <w:numPr>
+          <w:ilvl w:val="0"/>
+          <w:numId w:val="24"/>
+        </w:numPr>
+        <w:spacing w:line="276" w:lineRule="auto"/>
+        <w:rPr>
+          <w:rFonts w:cs="Arial"/>
+          <w:color w:val="auto"/>
+          <w:sz w:val="22"/>
+          <w:szCs w:val="22"/>
+          <w:lang w:bidi="ar-SA"/>
+        </w:rPr>
+      </w:pPr>
+      <w:r>
+        <w:rPr>
+          <w:rFonts w:cs="Arial"/>
+          <w:color w:val="auto"/>
+          <w:sz w:val="22"/>
+          <w:szCs w:val="22"/>
+          <w:lang w:bidi="ar-SA"/>
+        </w:rPr>
+        <w:t>Gastos No Desembolsables</w:t>
+      </w:r>
+    </w:p>
+    <w:p>
+      <w:pPr>
+        <w:pStyle w:val="Estilo3"/>
+        <w:numPr>
+          <w:ilvl w:val="0"/>
+          <w:numId w:val="24"/>
+        </w:numPr>
+        <w:spacing w:line="276" w:lineRule="auto"/>
+        <w:rPr>
+          <w:rFonts w:cs="Arial"/>
+          <w:color w:val="auto"/>
+          <w:sz w:val="22"/>
+          <w:szCs w:val="22"/>
+          <w:lang w:bidi="ar-SA"/>
+        </w:rPr>
+      </w:pPr>
+      <w:bookmarkStart w:id="11" w:name="_Hlk13506721"/>
+      <w:r>
+        <w:rPr>
+          <w:rFonts w:cs="Arial"/>
+          <w:color w:val="auto"/>
+          <w:sz w:val="22"/>
+          <w:szCs w:val="22"/>
+          <w:lang w:bidi="ar-SA"/>
+        </w:rPr>
+        <w:t>Utilidad Antes de Impuestos</w:t>
+      </w:r>
+    </w:p>
+    <w:bookmarkEnd w:id="11"/>
+    <w:p>
+      <w:pPr>
+        <w:pStyle w:val="Estilo3"/>
+        <w:numPr>
+          <w:ilvl w:val="0"/>
+          <w:numId w:val="24"/>
+        </w:numPr>
+        <w:spacing w:line="276" w:lineRule="auto"/>
+        <w:rPr>
+          <w:rFonts w:cs="Arial"/>
+          <w:color w:val="auto"/>
+          <w:sz w:val="22"/>
+          <w:szCs w:val="22"/>
+          <w:lang w:bidi="ar-SA"/>
+        </w:rPr>
+      </w:pPr>
+      <w:r>
+        <w:rPr>
+          <w:rFonts w:cs="Arial"/>
+          <w:color w:val="auto"/>
+          <w:sz w:val="22"/>
+          <w:szCs w:val="22"/>
+          <w:lang w:bidi="ar-SA"/>
+        </w:rPr>
+        <w:t>Impuesto</w:t>
+      </w:r>
+    </w:p>
+    <w:p>
+      <w:pPr>
+        <w:pStyle w:val="Prrafodelista"/>
+        <w:numPr>
+          <w:ilvl w:val="0"/>
+          <w:numId w:val="24"/>
+        </w:numPr>
+        <w:spacing w:after="0"/>
+        <w:jc w:val="both"/>
+        <w:rPr>
+          <w:rFonts w:cs="Arial"/>
+        </w:rPr>
+      </w:pPr>
+      <w:r>
+        <w:rPr>
+          <w:rFonts w:cs="Arial"/>
+        </w:rPr>
+        <w:t xml:space="preserve">Utilidad </w:t>
+      </w:r>
+      <w:r>
+        <w:rPr>
+          <w:rFonts w:cs="Arial"/>
+        </w:rPr>
+        <w:t>Después</w:t>
+      </w:r>
+      <w:r>
+        <w:rPr>
+          <w:rFonts w:cs="Arial"/>
+        </w:rPr>
+        <w:t xml:space="preserve"> de Impuestos</w:t>
+      </w:r>
+    </w:p>
+    <w:p>
+      <w:pPr>
+        <w:pStyle w:val="Estilo3"/>
+        <w:numPr>
+          <w:ilvl w:val="0"/>
+          <w:numId w:val="24"/>
+        </w:numPr>
+        <w:spacing w:line="276" w:lineRule="auto"/>
+        <w:rPr>
+          <w:rFonts w:cs="Arial"/>
+          <w:color w:val="auto"/>
+          <w:sz w:val="22"/>
+          <w:szCs w:val="22"/>
+          <w:lang w:bidi="ar-SA"/>
+        </w:rPr>
+      </w:pPr>
+      <w:r>
+        <w:rPr>
+          <w:rFonts w:cs="Arial"/>
+          <w:color w:val="auto"/>
+          <w:sz w:val="22"/>
+          <w:szCs w:val="22"/>
+          <w:lang w:bidi="ar-SA"/>
+        </w:rPr>
+        <w:t>Ajustes por Gatos No Desembolsables</w:t>
+      </w:r>
+    </w:p>
+    <w:p>
+      <w:pPr>
+        <w:pStyle w:val="Estilo3"/>
+        <w:numPr>
+          <w:ilvl w:val="0"/>
+          <w:numId w:val="24"/>
+        </w:numPr>
+        <w:spacing w:line="276" w:lineRule="auto"/>
+        <w:rPr>
+          <w:rFonts w:cs="Arial"/>
+          <w:color w:val="auto"/>
+          <w:sz w:val="22"/>
+          <w:szCs w:val="22"/>
+          <w:lang w:bidi="ar-SA"/>
+        </w:rPr>
+      </w:pPr>
+      <w:r>
+        <w:rPr>
+          <w:rFonts w:cs="Arial"/>
+          <w:color w:val="auto"/>
+          <w:sz w:val="22"/>
+          <w:szCs w:val="22"/>
+          <w:lang w:bidi="ar-SA"/>
+        </w:rPr>
+        <w:t>Egresos No Afectos a Impuestos</w:t>
+      </w:r>
+    </w:p>
+    <w:p>
+      <w:pPr>
+        <w:pStyle w:val="Estilo3"/>
+        <w:numPr>
+          <w:ilvl w:val="0"/>
+          <w:numId w:val="24"/>
+        </w:numPr>
+        <w:spacing w:line="276" w:lineRule="auto"/>
+        <w:rPr>
+          <w:rFonts w:cs="Arial"/>
+          <w:color w:val="auto"/>
+          <w:sz w:val="22"/>
+          <w:szCs w:val="22"/>
+          <w:lang w:bidi="ar-SA"/>
+        </w:rPr>
+      </w:pPr>
+      <w:r>
+        <w:rPr>
+          <w:rFonts w:cs="Arial"/>
+          <w:color w:val="auto"/>
+          <w:sz w:val="22"/>
+          <w:szCs w:val="22"/>
+          <w:lang w:bidi="ar-SA"/>
+        </w:rPr>
+        <w:t>Beneficios</w:t>
+      </w:r>
+      <w:r>
+        <w:rPr>
+          <w:rFonts w:cs="Arial"/>
+          <w:color w:val="auto"/>
+          <w:sz w:val="22"/>
+          <w:szCs w:val="22"/>
+          <w:lang w:bidi="ar-SA"/>
+        </w:rPr>
+        <w:t xml:space="preserve"> No Afectos a Impuestos</w:t>
+      </w:r>
+    </w:p>
+    <w:p>
+      <w:pPr>
+        <w:pStyle w:val="Estilo3"/>
+        <w:numPr>
+          <w:ilvl w:val="0"/>
+          <w:numId w:val="24"/>
+        </w:numPr>
+        <w:spacing w:line="276" w:lineRule="auto"/>
+        <w:rPr>
+          <w:rFonts w:cs="Arial"/>
+          <w:color w:val="auto"/>
+          <w:sz w:val="22"/>
+          <w:szCs w:val="22"/>
+          <w:lang w:bidi="ar-SA"/>
+        </w:rPr>
+      </w:pPr>
+      <w:r>
+        <w:rPr>
+          <w:rFonts w:cs="Arial"/>
+          <w:color w:val="auto"/>
+          <w:sz w:val="22"/>
+          <w:szCs w:val="22"/>
+          <w:lang w:bidi="ar-SA"/>
+        </w:rPr>
+        <w:t>Flujo de Caja</w:t>
+      </w:r>
+    </w:p>
+    <w:p>
+      <w:pPr>
+        <w:pStyle w:val="Estilo3"/>
+        <w:spacing w:line="276" w:lineRule="auto"/>
+        <w:ind w:left="720"/>
+        <w:rPr>
+          <w:rFonts w:cs="Arial"/>
+          <w:color w:val="auto"/>
+          <w:sz w:val="22"/>
+          <w:szCs w:val="22"/>
+          <w:lang w:bidi="ar-SA"/>
+        </w:rPr>
+      </w:pPr>
+    </w:p>
+    <w:p>
+      <w:pPr>
+        <w:spacing w:after="160" w:line="259" w:lineRule="auto"/>
         <w:rPr>
           <w:rFonts w:cs="Arial"/>
           <w:b/>
-          <w:color w:val="auto"/>
+          <w:sz w:val="24"/>
           <w:szCs w:val="24"/>
-          <w:lang w:bidi="ar-SA"/>
-        </w:rPr>
-      </w:pPr>
+        </w:rPr>
+      </w:pPr>
+      <w:r>
+        <w:rPr>
+          <w:rFonts w:cs="Arial"/>
+          <w:b/>
+          <w:noProof/>
+          <w:szCs w:val="24"/>
+        </w:rPr>
+        <w:drawing>
+          <wp:inline distT="0" distB="0" distL="0" distR="0">
+            <wp:extent cx="6029960" cy="4451350"/>
+            <wp:effectExtent l="0" t="0" r="8890" b="6350"/>
+            <wp:docPr id="13" name="Imagen 13"/>
+            <wp:cNvGraphicFramePr>
+              <a:graphicFrameLocks xmlns:a="http://schemas.openxmlformats.org/drawingml/2006/main" noChangeAspect="1"/>
+            </wp:cNvGraphicFramePr>
+            <a:graphic xmlns:a="http://schemas.openxmlformats.org/drawingml/2006/main">
+              <a:graphicData uri="http://schemas.openxmlformats.org/drawingml/2006/picture">
+                <pic:pic xmlns:pic="http://schemas.openxmlformats.org/drawingml/2006/picture">
+                  <pic:nvPicPr>
+                    <pic:cNvPr id="0" name="Picture 2"/>
+                    <pic:cNvPicPr>
+                      <a:picLocks noChangeAspect="1" noChangeArrowheads="1"/>
+                    </pic:cNvPicPr>
+                  </pic:nvPicPr>
+                  <pic:blipFill>
+                    <a:blip r:embed="rId16">
+                      <a:extLst>
+                        <a:ext uri="{28A0092B-C50C-407E-A947-70E740481C1C}">
+                          <a14:useLocalDpi xmlns:a14="http://schemas.microsoft.com/office/drawing/2010/main" val="0"/>
+                        </a:ext>
+                      </a:extLst>
+                    </a:blip>
+                    <a:srcRect/>
+                    <a:stretch>
+                      <a:fillRect/>
+                    </a:stretch>
+                  </pic:blipFill>
+                  <pic:spPr bwMode="auto">
+                    <a:xfrm>
+                      <a:off x="0" y="0"/>
+                      <a:ext cx="6029960" cy="4451350"/>
+                    </a:xfrm>
+                    <a:prstGeom prst="rect">
+                      <a:avLst/>
+                    </a:prstGeom>
+                    <a:noFill/>
+                    <a:ln>
+                      <a:noFill/>
+                    </a:ln>
+                  </pic:spPr>
+                </pic:pic>
+              </a:graphicData>
+            </a:graphic>
+          </wp:inline>
+        </w:drawing>
+      </w:r>
+      <w:r>
+        <w:rPr>
+          <w:rFonts w:cs="Arial"/>
+          <w:b/>
+          <w:szCs w:val="24"/>
+        </w:rPr>
+        <w:br w:type="page"/>
+      </w:r>
     </w:p>
     <w:p>
       <w:pPr>
@@ -1853,7 +6910,6 @@
           <w:ilvl w:val="0"/>
           <w:numId w:val="3"/>
         </w:numPr>
-        <w:spacing w:after="240"/>
         <w:jc w:val="both"/>
         <w:rPr>
           <w:rFonts w:eastAsiaTheme="minorHAnsi" w:cstheme="minorHAnsi"/>
@@ -1861,169 +6917,1332 @@
           <w:szCs w:val="28"/>
         </w:rPr>
       </w:pPr>
+      <w:bookmarkStart w:id="12" w:name="_Toc13511905"/>
       <w:r>
         <w:rPr>
           <w:rFonts w:eastAsiaTheme="minorHAnsi" w:cstheme="minorHAnsi"/>
           <w:sz w:val="28"/>
           <w:szCs w:val="28"/>
         </w:rPr>
+        <w:lastRenderedPageBreak/>
         <w:t>Análisis de los Indicadores Financieros.</w:t>
       </w:r>
+      <w:bookmarkEnd w:id="12"/>
     </w:p>
     <w:p>
       <w:pPr>
+        <w:pStyle w:val="Ttulo2"/>
+        <w:numPr>
+          <w:ilvl w:val="1"/>
+          <w:numId w:val="3"/>
+        </w:numPr>
+        <w:spacing w:after="240"/>
+        <w:jc w:val="both"/>
+        <w:rPr>
+          <w:rFonts w:eastAsiaTheme="minorHAnsi" w:cstheme="minorHAnsi"/>
+          <w:sz w:val="22"/>
+          <w:szCs w:val="22"/>
+        </w:rPr>
+      </w:pPr>
+      <w:bookmarkStart w:id="13" w:name="_Toc13511906"/>
+      <w:r>
+        <w:rPr>
+          <w:rFonts w:eastAsiaTheme="minorHAnsi" w:cstheme="minorHAnsi"/>
+          <w:sz w:val="22"/>
+          <w:szCs w:val="22"/>
+        </w:rPr>
+        <w:t>Tasa de descuento.</w:t>
+      </w:r>
+      <w:bookmarkEnd w:id="13"/>
+    </w:p>
+    <w:p>
+      <w:pPr>
+        <w:pStyle w:val="Estilo3"/>
+        <w:spacing w:line="276" w:lineRule="auto"/>
+        <w:rPr>
+          <w:rFonts w:cs="Arial"/>
+          <w:color w:val="auto"/>
+          <w:sz w:val="22"/>
+          <w:szCs w:val="22"/>
+          <w:lang w:bidi="ar-SA"/>
+        </w:rPr>
+      </w:pPr>
+      <w:r>
+        <w:rPr>
+          <w:rFonts w:cs="Arial"/>
+          <w:color w:val="auto"/>
+          <w:sz w:val="22"/>
+          <w:szCs w:val="22"/>
+          <w:lang w:bidi="ar-SA"/>
+        </w:rPr>
+        <w:t>En este apartado se lleva a cabo definir el concepto de tasa de descuento, en qué consiste la tasa de descuento y la fórmula de aplicarse para nuestro flujo de caja del proyecto final.</w:t>
+      </w:r>
+    </w:p>
+    <w:p>
+      <w:pPr>
+        <w:pStyle w:val="Estilo3"/>
+        <w:spacing w:line="276" w:lineRule="auto"/>
+        <w:rPr>
+          <w:rFonts w:cs="Arial"/>
+          <w:color w:val="auto"/>
+          <w:sz w:val="22"/>
+          <w:szCs w:val="22"/>
+          <w:lang w:bidi="ar-SA"/>
+        </w:rPr>
+      </w:pPr>
+    </w:p>
+    <w:p>
+      <w:pPr>
+        <w:pStyle w:val="Estilo3"/>
+        <w:spacing w:line="276" w:lineRule="auto"/>
+        <w:rPr>
+          <w:rFonts w:cs="Arial"/>
+          <w:color w:val="auto"/>
+          <w:sz w:val="22"/>
+          <w:szCs w:val="22"/>
+          <w:lang w:bidi="ar-SA"/>
+        </w:rPr>
+      </w:pPr>
+      <w:r>
+        <w:rPr>
+          <w:rFonts w:cs="Arial"/>
+          <w:color w:val="auto"/>
+          <w:sz w:val="22"/>
+          <w:szCs w:val="22"/>
+          <w:lang w:bidi="ar-SA"/>
+        </w:rPr>
+        <w:t>La tasa de descuento es el valor del capital, al cual se le aplica el valor actual determinando un pago futuro. Cabe destacar que la tasa descuento es utilizado para descontar el dinero futuro</w:t>
+      </w:r>
+    </w:p>
+    <w:p>
+      <w:pPr>
+        <w:pStyle w:val="Estilo3"/>
+        <w:spacing w:after="240" w:line="276" w:lineRule="auto"/>
+        <w:rPr>
+          <w:rFonts w:cs="Arial"/>
+          <w:color w:val="auto"/>
+          <w:sz w:val="22"/>
+          <w:szCs w:val="22"/>
+          <w:lang w:bidi="ar-SA"/>
+        </w:rPr>
+      </w:pPr>
+      <w:r>
+        <w:rPr>
+          <w:rFonts w:cs="Arial"/>
+          <w:color w:val="auto"/>
+          <w:sz w:val="22"/>
+          <w:szCs w:val="22"/>
+          <w:lang w:bidi="ar-SA"/>
+        </w:rPr>
+        <w:t>Se utiliza mucho a la hora de evaluar proyectos con inversiones y nos indica cuánto vale nuestro dinero a una fecha futura.</w:t>
+      </w:r>
+    </w:p>
+    <w:p>
+      <w:pPr>
+        <w:pStyle w:val="Estilo3"/>
+        <w:spacing w:after="240" w:line="276" w:lineRule="auto"/>
+        <w:rPr>
+          <w:rFonts w:cs="Arial"/>
+          <w:color w:val="auto"/>
+          <w:sz w:val="22"/>
+          <w:szCs w:val="22"/>
+          <w:lang w:bidi="ar-SA"/>
+        </w:rPr>
+      </w:pPr>
+      <w:r>
+        <w:rPr>
+          <w:rFonts w:cs="Arial"/>
+          <w:color w:val="auto"/>
+          <w:sz w:val="22"/>
+          <w:szCs w:val="22"/>
+          <w:lang w:bidi="ar-SA"/>
+        </w:rPr>
+        <w:t xml:space="preserve">La tasa de descuento sería lo opuesto a la tasa interés, ya que ésta se dedica aumentar el </w:t>
+      </w:r>
+      <w:r>
+        <w:rPr>
+          <w:rFonts w:cs="Arial"/>
+          <w:b/>
+          <w:color w:val="auto"/>
+          <w:sz w:val="22"/>
+          <w:szCs w:val="22"/>
+          <w:lang w:bidi="ar-SA"/>
+        </w:rPr>
+        <w:t xml:space="preserve">valor (añadir interés) </w:t>
+      </w:r>
+      <w:r>
+        <w:rPr>
+          <w:rFonts w:cs="Arial"/>
+          <w:color w:val="auto"/>
+          <w:sz w:val="22"/>
+          <w:szCs w:val="22"/>
+          <w:lang w:bidi="ar-SA"/>
+        </w:rPr>
+        <w:t>del dinero en el presente. En cambio, la tasa descuento no está el dinero futuro cuando se traslada hacia el presente. Tiene una condición, si la tasa de descuento negativa, se supone que vale más el dinero futuro que en el actual.</w:t>
+      </w:r>
+    </w:p>
+    <w:p>
+      <w:pPr>
+        <w:pStyle w:val="Estilo3"/>
+        <w:spacing w:line="276" w:lineRule="auto"/>
+        <w:rPr>
+          <w:rFonts w:cs="Arial"/>
+          <w:color w:val="auto"/>
+          <w:sz w:val="22"/>
+          <w:szCs w:val="22"/>
+          <w:lang w:bidi="ar-SA"/>
+        </w:rPr>
+      </w:pPr>
+      <w:r>
+        <w:rPr>
+          <w:rFonts w:cs="Arial"/>
+          <w:color w:val="auto"/>
+          <w:sz w:val="22"/>
+          <w:szCs w:val="22"/>
+          <w:lang w:bidi="ar-SA"/>
+        </w:rPr>
+        <w:t>L</w:t>
+      </w:r>
+      <w:r>
+        <w:rPr>
+          <w:rFonts w:cs="Arial"/>
+          <w:color w:val="auto"/>
+          <w:sz w:val="22"/>
+          <w:szCs w:val="22"/>
+          <w:lang w:bidi="ar-SA"/>
+        </w:rPr>
+        <w:t xml:space="preserve">a </w:t>
+      </w:r>
+      <w:r>
+        <w:rPr>
+          <w:rFonts w:cs="Arial"/>
+          <w:color w:val="auto"/>
+          <w:sz w:val="22"/>
+          <w:szCs w:val="22"/>
+          <w:lang w:bidi="ar-SA"/>
+        </w:rPr>
+        <w:t>T</w:t>
+      </w:r>
+      <w:r>
+        <w:rPr>
+          <w:rFonts w:cs="Arial"/>
+          <w:color w:val="auto"/>
+          <w:sz w:val="22"/>
+          <w:szCs w:val="22"/>
+          <w:lang w:bidi="ar-SA"/>
+        </w:rPr>
+        <w:t>asa de descuento existe una fórmula para ser calculada la cuál es la siguiente:</w:t>
+      </w:r>
+    </w:p>
+    <w:p>
+      <w:pPr>
+        <w:pStyle w:val="Estilo3"/>
+        <w:spacing w:line="276" w:lineRule="auto"/>
+        <w:rPr>
+          <w:rFonts w:cs="Arial"/>
+          <w:color w:val="auto"/>
+          <w:sz w:val="22"/>
+          <w:szCs w:val="22"/>
+          <w:lang w:bidi="ar-SA"/>
+        </w:rPr>
+      </w:pPr>
+      <w:r>
+        <w:rPr>
+          <w:noProof/>
+        </w:rPr>
+        <w:drawing>
+          <wp:inline distT="0" distB="0" distL="0" distR="0" wp14:anchorId="20965369" wp14:editId="6B016263">
+            <wp:extent cx="5762625" cy="581025"/>
+            <wp:effectExtent l="0" t="0" r="9525" b="9525"/>
+            <wp:docPr id="9" name="Imagen 9"/>
+            <wp:cNvGraphicFramePr>
+              <a:graphicFrameLocks xmlns:a="http://schemas.openxmlformats.org/drawingml/2006/main" noChangeAspect="1"/>
+            </wp:cNvGraphicFramePr>
+            <a:graphic xmlns:a="http://schemas.openxmlformats.org/drawingml/2006/main">
+              <a:graphicData uri="http://schemas.openxmlformats.org/drawingml/2006/picture">
+                <pic:pic xmlns:pic="http://schemas.openxmlformats.org/drawingml/2006/picture">
+                  <pic:nvPicPr>
+                    <pic:cNvPr id="1" name=""/>
+                    <pic:cNvPicPr/>
+                  </pic:nvPicPr>
+                  <pic:blipFill>
+                    <a:blip r:embed="rId17"/>
+                    <a:stretch>
+                      <a:fillRect/>
+                    </a:stretch>
+                  </pic:blipFill>
+                  <pic:spPr>
+                    <a:xfrm>
+                      <a:off x="0" y="0"/>
+                      <a:ext cx="5762625" cy="581025"/>
+                    </a:xfrm>
+                    <a:prstGeom prst="rect">
+                      <a:avLst/>
+                    </a:prstGeom>
+                  </pic:spPr>
+                </pic:pic>
+              </a:graphicData>
+            </a:graphic>
+          </wp:inline>
+        </w:drawing>
+      </w:r>
+    </w:p>
+    <w:p>
+      <w:pPr>
+        <w:pStyle w:val="Ttulo2"/>
+        <w:numPr>
+          <w:ilvl w:val="1"/>
+          <w:numId w:val="3"/>
+        </w:numPr>
+        <w:spacing w:before="0" w:after="240"/>
+        <w:jc w:val="both"/>
+        <w:rPr>
+          <w:rFonts w:eastAsiaTheme="minorHAnsi" w:cstheme="minorHAnsi"/>
+          <w:sz w:val="22"/>
+          <w:szCs w:val="22"/>
+        </w:rPr>
+      </w:pPr>
+      <w:bookmarkStart w:id="14" w:name="_Toc13511907"/>
+      <w:r>
+        <w:rPr>
+          <w:rFonts w:eastAsiaTheme="minorHAnsi" w:cstheme="minorHAnsi"/>
+          <w:sz w:val="22"/>
+          <w:szCs w:val="22"/>
+        </w:rPr>
+        <w:t>Calculo de tasa de descuento.</w:t>
+      </w:r>
+      <w:bookmarkEnd w:id="14"/>
+    </w:p>
+    <w:p>
+      <w:pPr>
         <w:pStyle w:val="Estilo3"/>
         <w:spacing w:line="360" w:lineRule="auto"/>
         <w:rPr>
           <w:rFonts w:cs="Arial"/>
-          <w:b/>
-          <w:color w:val="auto"/>
-          <w:szCs w:val="24"/>
-          <w:lang w:bidi="ar-SA"/>
-        </w:rPr>
-      </w:pPr>
-      <w:r>
-        <w:rPr>
-          <w:rFonts w:cs="Arial"/>
-          <w:b/>
-          <w:color w:val="auto"/>
-          <w:szCs w:val="24"/>
-          <w:lang w:bidi="ar-SA"/>
-        </w:rPr>
-        <w:t>Tasa de descuento.</w:t>
-      </w:r>
+          <w:color w:val="auto"/>
+          <w:sz w:val="22"/>
+          <w:szCs w:val="22"/>
+          <w:lang w:bidi="ar-SA"/>
+        </w:rPr>
+      </w:pPr>
     </w:p>
     <w:p>
       <w:pPr>
+        <w:spacing w:after="160" w:line="259" w:lineRule="auto"/>
+        <w:rPr>
+          <w:rFonts w:cs="Arial"/>
+          <w:b/>
+          <w:sz w:val="24"/>
+          <w:szCs w:val="24"/>
+        </w:rPr>
+      </w:pPr>
+      <w:r>
+        <w:rPr>
+          <w:rFonts w:cs="Arial"/>
+          <w:b/>
+          <w:szCs w:val="24"/>
+        </w:rPr>
+        <w:br w:type="page"/>
+      </w:r>
+    </w:p>
+    <w:p>
+      <w:pPr>
+        <w:pStyle w:val="Ttulo2"/>
+        <w:numPr>
+          <w:ilvl w:val="1"/>
+          <w:numId w:val="3"/>
+        </w:numPr>
+        <w:spacing w:before="0" w:after="240"/>
+        <w:jc w:val="both"/>
+        <w:rPr>
+          <w:rFonts w:eastAsiaTheme="minorHAnsi" w:cstheme="minorHAnsi"/>
+          <w:sz w:val="22"/>
+          <w:szCs w:val="22"/>
+        </w:rPr>
+      </w:pPr>
+      <w:bookmarkStart w:id="15" w:name="_Toc13511908"/>
+      <w:r>
+        <w:rPr>
+          <w:rFonts w:eastAsiaTheme="minorHAnsi" w:cstheme="minorHAnsi"/>
+          <w:sz w:val="22"/>
+          <w:szCs w:val="22"/>
+        </w:rPr>
+        <w:lastRenderedPageBreak/>
+        <w:t>Calculo de indicadores.</w:t>
+      </w:r>
+      <w:bookmarkEnd w:id="15"/>
+    </w:p>
+    <w:p>
+      <w:pPr>
+        <w:jc w:val="both"/>
+        <w:rPr>
+          <w:rFonts w:cs="Arial"/>
+        </w:rPr>
+      </w:pPr>
+      <w:r>
+        <w:rPr>
+          <w:rFonts w:cs="Arial"/>
+        </w:rPr>
+        <w:t>Este apartado se da se dará a conocer todos los tipos de cálculos de indicadores que se aplican al proyecto.</w:t>
+      </w:r>
+    </w:p>
+    <w:p>
+      <w:pPr>
+        <w:jc w:val="both"/>
+        <w:rPr>
+          <w:rFonts w:cs="Arial"/>
+        </w:rPr>
+      </w:pPr>
+      <w:r>
+        <w:rPr>
+          <w:rFonts w:cs="Arial"/>
+        </w:rPr>
+        <w:t>E</w:t>
+      </w:r>
+      <w:r>
+        <w:rPr>
+          <w:rFonts w:cs="Arial"/>
+        </w:rPr>
+        <w:t xml:space="preserve">xisten 4 tipos de indicadores que se deben aplicar, los cuales son. </w:t>
+      </w:r>
+    </w:p>
+    <w:p>
+      <w:pPr>
+        <w:pStyle w:val="Prrafodelista"/>
+        <w:numPr>
+          <w:ilvl w:val="0"/>
+          <w:numId w:val="17"/>
+        </w:numPr>
+        <w:spacing w:after="0"/>
+        <w:ind w:left="709"/>
+        <w:jc w:val="both"/>
+        <w:rPr>
+          <w:rFonts w:cs="Arial"/>
+        </w:rPr>
+      </w:pPr>
+      <w:r>
+        <w:rPr>
+          <w:rFonts w:cs="Arial"/>
+          <w:b/>
+        </w:rPr>
+        <w:t>VAN.</w:t>
+      </w:r>
+      <w:r>
+        <w:t xml:space="preserve"> </w:t>
+      </w:r>
+      <w:r>
+        <w:rPr>
+          <w:rFonts w:cs="Arial"/>
+        </w:rPr>
+        <w:t>Este es un criterio de inversión que consiste en la actualización sobre los cobros y pagos del proyecto, es decir, si voy ganando o perdiendo la inversión del proyecto. Si el valor entregado es mayor a cero se tiende a generar un beneficio, de lo contrario, si el valor obtenido tiende a ser menor que cero se debe rechazar de inmediato.</w:t>
+      </w:r>
+      <w:r>
+        <w:rPr>
+          <w:rFonts w:cs="Arial"/>
+        </w:rPr>
+        <w:t xml:space="preserve"> La formula para calcular el VAN es:</w:t>
+      </w:r>
+    </w:p>
+    <w:p>
+      <w:pPr>
+        <w:pStyle w:val="Prrafodelista"/>
+        <w:spacing w:after="0"/>
+        <w:ind w:left="709"/>
+        <w:jc w:val="both"/>
+        <w:rPr>
+          <w:rFonts w:cs="Arial"/>
+        </w:rPr>
+      </w:pPr>
+      <w:r>
+        <w:rPr>
+          <w:noProof/>
+        </w:rPr>
+        <w:drawing>
+          <wp:inline distT="0" distB="0" distL="0" distR="0" wp14:anchorId="446C921A" wp14:editId="7017CCB2">
+            <wp:extent cx="6031230" cy="795020"/>
+            <wp:effectExtent l="0" t="0" r="7620" b="5080"/>
+            <wp:docPr id="3" name="Imagen 3"/>
+            <wp:cNvGraphicFramePr>
+              <a:graphicFrameLocks xmlns:a="http://schemas.openxmlformats.org/drawingml/2006/main" noChangeAspect="1"/>
+            </wp:cNvGraphicFramePr>
+            <a:graphic xmlns:a="http://schemas.openxmlformats.org/drawingml/2006/main">
+              <a:graphicData uri="http://schemas.openxmlformats.org/drawingml/2006/picture">
+                <pic:pic xmlns:pic="http://schemas.openxmlformats.org/drawingml/2006/picture">
+                  <pic:nvPicPr>
+                    <pic:cNvPr id="1" name=""/>
+                    <pic:cNvPicPr/>
+                  </pic:nvPicPr>
+                  <pic:blipFill>
+                    <a:blip r:embed="rId18"/>
+                    <a:stretch>
+                      <a:fillRect/>
+                    </a:stretch>
+                  </pic:blipFill>
+                  <pic:spPr>
+                    <a:xfrm>
+                      <a:off x="0" y="0"/>
+                      <a:ext cx="6031230" cy="795020"/>
+                    </a:xfrm>
+                    <a:prstGeom prst="rect">
+                      <a:avLst/>
+                    </a:prstGeom>
+                  </pic:spPr>
+                </pic:pic>
+              </a:graphicData>
+            </a:graphic>
+          </wp:inline>
+        </w:drawing>
+      </w:r>
+    </w:p>
+    <w:p>
+      <w:pPr>
+        <w:pStyle w:val="Prrafodelista"/>
+        <w:numPr>
+          <w:ilvl w:val="0"/>
+          <w:numId w:val="17"/>
+        </w:numPr>
+        <w:spacing w:after="0"/>
+        <w:ind w:left="709"/>
+        <w:jc w:val="both"/>
+        <w:rPr>
+          <w:rFonts w:cs="Arial"/>
+        </w:rPr>
+      </w:pPr>
+      <w:r>
+        <w:rPr>
+          <w:rFonts w:cs="Arial"/>
+          <w:b/>
+        </w:rPr>
+        <w:t>TIR.</w:t>
+      </w:r>
+      <w:r>
+        <w:t xml:space="preserve"> </w:t>
+      </w:r>
+      <w:r>
+        <w:rPr>
+          <w:rFonts w:cs="Arial"/>
+        </w:rPr>
+        <w:t xml:space="preserve">Es la tasa de rentabilidad que ofrece la inversión, es decir, es el porcentaje de beneficio </w:t>
+      </w:r>
+      <w:r>
+        <w:rPr>
+          <w:rFonts w:cs="Arial"/>
+        </w:rPr>
+        <w:t xml:space="preserve">o </w:t>
+      </w:r>
+      <w:r>
+        <w:rPr>
+          <w:rFonts w:cs="Arial"/>
+        </w:rPr>
+        <w:t>pérdida que tendrá la inversión con las cantidades que no se han eliminado del proyecto. Al igual que el indicador anterior</w:t>
+      </w:r>
+      <w:r>
+        <w:rPr>
+          <w:rFonts w:cs="Arial"/>
+        </w:rPr>
+        <w:t>,</w:t>
+      </w:r>
+      <w:r>
+        <w:rPr>
+          <w:rFonts w:cs="Arial"/>
+        </w:rPr>
+        <w:t xml:space="preserve"> sí tiende a ser mayor que </w:t>
+      </w:r>
+      <w:r>
+        <w:rPr>
+          <w:rFonts w:cs="Arial"/>
+        </w:rPr>
+        <w:t>0</w:t>
+      </w:r>
+      <w:r>
+        <w:rPr>
+          <w:rFonts w:cs="Arial"/>
+        </w:rPr>
+        <w:t>, el proyecto es aceptado. De caso contrario, si el proyecto tiende a menor que 0, este debe rechazarse.</w:t>
+      </w:r>
+      <w:r>
+        <w:rPr>
+          <w:rFonts w:cs="Arial"/>
+        </w:rPr>
+        <w:t xml:space="preserve"> La formula para calcular el TIR es:</w:t>
+      </w:r>
+    </w:p>
+    <w:p>
+      <w:pPr>
+        <w:pStyle w:val="Prrafodelista"/>
+        <w:spacing w:after="0"/>
+        <w:ind w:left="709"/>
+        <w:jc w:val="both"/>
+        <w:rPr>
+          <w:rFonts w:cs="Arial"/>
+        </w:rPr>
+      </w:pPr>
+      <w:r>
+        <w:rPr>
+          <w:noProof/>
+        </w:rPr>
+        <w:drawing>
+          <wp:inline distT="0" distB="0" distL="0" distR="0" wp14:anchorId="0509B5F2" wp14:editId="0E4D1890">
+            <wp:extent cx="6031230" cy="753745"/>
+            <wp:effectExtent l="0" t="0" r="7620" b="8255"/>
+            <wp:docPr id="4" name="Imagen 4"/>
+            <wp:cNvGraphicFramePr>
+              <a:graphicFrameLocks xmlns:a="http://schemas.openxmlformats.org/drawingml/2006/main" noChangeAspect="1"/>
+            </wp:cNvGraphicFramePr>
+            <a:graphic xmlns:a="http://schemas.openxmlformats.org/drawingml/2006/main">
+              <a:graphicData uri="http://schemas.openxmlformats.org/drawingml/2006/picture">
+                <pic:pic xmlns:pic="http://schemas.openxmlformats.org/drawingml/2006/picture">
+                  <pic:nvPicPr>
+                    <pic:cNvPr id="1" name=""/>
+                    <pic:cNvPicPr/>
+                  </pic:nvPicPr>
+                  <pic:blipFill>
+                    <a:blip r:embed="rId19"/>
+                    <a:stretch>
+                      <a:fillRect/>
+                    </a:stretch>
+                  </pic:blipFill>
+                  <pic:spPr>
+                    <a:xfrm>
+                      <a:off x="0" y="0"/>
+                      <a:ext cx="6031230" cy="753745"/>
+                    </a:xfrm>
+                    <a:prstGeom prst="rect">
+                      <a:avLst/>
+                    </a:prstGeom>
+                  </pic:spPr>
+                </pic:pic>
+              </a:graphicData>
+            </a:graphic>
+          </wp:inline>
+        </w:drawing>
+      </w:r>
+    </w:p>
+    <w:p>
+      <w:pPr>
+        <w:pStyle w:val="Prrafodelista"/>
+        <w:numPr>
+          <w:ilvl w:val="0"/>
+          <w:numId w:val="17"/>
+        </w:numPr>
+        <w:spacing w:after="0"/>
+        <w:ind w:left="709"/>
+        <w:jc w:val="both"/>
+        <w:rPr>
+          <w:rFonts w:cs="Arial"/>
+        </w:rPr>
+      </w:pPr>
+      <w:r>
+        <w:rPr>
+          <w:rFonts w:cs="Arial"/>
+          <w:b/>
+        </w:rPr>
+        <w:t>ROI.</w:t>
+      </w:r>
+      <w:r>
+        <w:t xml:space="preserve"> </w:t>
+      </w:r>
+      <w:r>
+        <w:rPr>
+          <w:rFonts w:cs="Arial"/>
+        </w:rPr>
+        <w:t>Es el valor económico que se genera como el resultado de la realización de diferentes actividades, además este indicador nos ayuda para evaluar si es una positiva rentabilidad para el proyecto, es decir, permite saber cuánto se ha generado por cada capital invertido.</w:t>
+      </w:r>
+      <w:r>
+        <w:rPr>
+          <w:rFonts w:cs="Arial"/>
+        </w:rPr>
+        <w:t xml:space="preserve"> La formula para calcular ROI es:</w:t>
+      </w:r>
+    </w:p>
+    <w:p>
+      <w:pPr>
+        <w:pStyle w:val="Prrafodelista"/>
+        <w:spacing w:after="0"/>
+        <w:ind w:left="709"/>
+        <w:jc w:val="both"/>
+        <w:rPr>
+          <w:rFonts w:cs="Arial"/>
+        </w:rPr>
+      </w:pPr>
+      <w:r>
+        <w:rPr>
+          <w:noProof/>
+        </w:rPr>
+        <w:drawing>
+          <wp:inline distT="0" distB="0" distL="0" distR="0" wp14:anchorId="1493453B" wp14:editId="46DF6DD9">
+            <wp:extent cx="4295775" cy="657225"/>
+            <wp:effectExtent l="0" t="0" r="9525" b="9525"/>
+            <wp:docPr id="6" name="Imagen 6"/>
+            <wp:cNvGraphicFramePr>
+              <a:graphicFrameLocks xmlns:a="http://schemas.openxmlformats.org/drawingml/2006/main" noChangeAspect="1"/>
+            </wp:cNvGraphicFramePr>
+            <a:graphic xmlns:a="http://schemas.openxmlformats.org/drawingml/2006/main">
+              <a:graphicData uri="http://schemas.openxmlformats.org/drawingml/2006/picture">
+                <pic:pic xmlns:pic="http://schemas.openxmlformats.org/drawingml/2006/picture">
+                  <pic:nvPicPr>
+                    <pic:cNvPr id="1" name=""/>
+                    <pic:cNvPicPr/>
+                  </pic:nvPicPr>
+                  <pic:blipFill>
+                    <a:blip r:embed="rId20"/>
+                    <a:stretch>
+                      <a:fillRect/>
+                    </a:stretch>
+                  </pic:blipFill>
+                  <pic:spPr>
+                    <a:xfrm>
+                      <a:off x="0" y="0"/>
+                      <a:ext cx="4295775" cy="657225"/>
+                    </a:xfrm>
+                    <a:prstGeom prst="rect">
+                      <a:avLst/>
+                    </a:prstGeom>
+                  </pic:spPr>
+                </pic:pic>
+              </a:graphicData>
+            </a:graphic>
+          </wp:inline>
+        </w:drawing>
+      </w:r>
+    </w:p>
+    <w:p>
+      <w:pPr>
+        <w:pStyle w:val="Prrafodelista"/>
+        <w:numPr>
+          <w:ilvl w:val="0"/>
+          <w:numId w:val="17"/>
+        </w:numPr>
+        <w:spacing w:after="0"/>
+        <w:ind w:left="709"/>
+        <w:jc w:val="both"/>
+        <w:rPr>
+          <w:rFonts w:cs="Arial"/>
+        </w:rPr>
+      </w:pPr>
+      <w:r>
+        <w:rPr>
+          <w:rFonts w:cs="Arial"/>
+          <w:b/>
+        </w:rPr>
+        <w:t>Payback.</w:t>
+      </w:r>
+      <w:r>
+        <w:t xml:space="preserve"> </w:t>
+      </w:r>
+      <w:r>
+        <w:rPr>
+          <w:rFonts w:cs="Arial"/>
+        </w:rPr>
+        <w:t xml:space="preserve">Se trata de una estrategia usado en </w:t>
+      </w:r>
+      <w:r>
+        <w:rPr>
+          <w:rFonts w:cs="Arial"/>
+        </w:rPr>
+        <w:t>el proyecto</w:t>
+      </w:r>
+      <w:r>
+        <w:rPr>
+          <w:rFonts w:cs="Arial"/>
+        </w:rPr>
+        <w:t xml:space="preserve"> para calcular el período que retorna la inversión, es decir, es el tiempo que tiene para retornar desde la inversión inicial hasta el momento que los rendimientos acumulados sean iguales al valor de la inversión. El </w:t>
+      </w:r>
+      <w:r>
+        <w:rPr>
+          <w:rFonts w:cs="Arial"/>
+        </w:rPr>
+        <w:t>Payback</w:t>
+      </w:r>
+      <w:r>
+        <w:rPr>
+          <w:rFonts w:cs="Arial"/>
+        </w:rPr>
+        <w:t xml:space="preserve"> impresión de que es un estimado de tiempo que toman recuperarse.</w:t>
+      </w:r>
+      <w:r>
+        <w:rPr>
+          <w:rFonts w:cs="Arial"/>
+        </w:rPr>
+        <w:t xml:space="preserve"> La fórmula es:</w:t>
+      </w:r>
+    </w:p>
+    <w:p>
+      <w:pPr>
+        <w:pStyle w:val="Prrafodelista"/>
+        <w:spacing w:after="0"/>
+        <w:ind w:left="709"/>
+        <w:jc w:val="both"/>
+        <w:rPr>
+          <w:rFonts w:cs="Arial"/>
+        </w:rPr>
+      </w:pPr>
+      <w:r>
+        <w:rPr>
+          <w:noProof/>
+        </w:rPr>
+        <w:drawing>
+          <wp:inline distT="0" distB="0" distL="0" distR="0" wp14:anchorId="1979E1BF" wp14:editId="0FF6F716">
+            <wp:extent cx="6031230" cy="445135"/>
+            <wp:effectExtent l="0" t="0" r="7620" b="0"/>
+            <wp:docPr id="7" name="Imagen 7"/>
+            <wp:cNvGraphicFramePr>
+              <a:graphicFrameLocks xmlns:a="http://schemas.openxmlformats.org/drawingml/2006/main" noChangeAspect="1"/>
+            </wp:cNvGraphicFramePr>
+            <a:graphic xmlns:a="http://schemas.openxmlformats.org/drawingml/2006/main">
+              <a:graphicData uri="http://schemas.openxmlformats.org/drawingml/2006/picture">
+                <pic:pic xmlns:pic="http://schemas.openxmlformats.org/drawingml/2006/picture">
+                  <pic:nvPicPr>
+                    <pic:cNvPr id="1" name=""/>
+                    <pic:cNvPicPr/>
+                  </pic:nvPicPr>
+                  <pic:blipFill>
+                    <a:blip r:embed="rId21"/>
+                    <a:stretch>
+                      <a:fillRect/>
+                    </a:stretch>
+                  </pic:blipFill>
+                  <pic:spPr>
+                    <a:xfrm>
+                      <a:off x="0" y="0"/>
+                      <a:ext cx="6031230" cy="445135"/>
+                    </a:xfrm>
+                    <a:prstGeom prst="rect">
+                      <a:avLst/>
+                    </a:prstGeom>
+                  </pic:spPr>
+                </pic:pic>
+              </a:graphicData>
+            </a:graphic>
+          </wp:inline>
+        </w:drawing>
+      </w:r>
+    </w:p>
+    <w:p>
+      <w:pPr>
+        <w:spacing w:after="160" w:line="259" w:lineRule="auto"/>
+        <w:rPr>
+          <w:rFonts w:cs="Arial"/>
+          <w:b/>
+        </w:rPr>
+      </w:pPr>
+      <w:r>
+        <w:rPr>
+          <w:rFonts w:cs="Arial"/>
+          <w:b/>
+        </w:rPr>
+        <w:br w:type="page"/>
+      </w:r>
+    </w:p>
+    <w:p>
+      <w:pPr>
+        <w:pStyle w:val="Estilo3"/>
+        <w:spacing w:line="276" w:lineRule="auto"/>
+        <w:rPr>
+          <w:rFonts w:cs="Arial"/>
+          <w:b/>
+          <w:color w:val="auto"/>
+          <w:sz w:val="22"/>
+          <w:szCs w:val="22"/>
+          <w:lang w:bidi="ar-SA"/>
+        </w:rPr>
+      </w:pPr>
+      <w:r>
+        <w:rPr>
+          <w:rFonts w:cs="Arial"/>
+          <w:b/>
+          <w:color w:val="auto"/>
+          <w:sz w:val="22"/>
+          <w:szCs w:val="22"/>
+          <w:lang w:bidi="ar-SA"/>
+        </w:rPr>
+        <w:lastRenderedPageBreak/>
+        <w:t xml:space="preserve">Resultado Calculo de indicadores </w:t>
+      </w:r>
+    </w:p>
+    <w:p>
+      <w:pPr>
+        <w:spacing w:after="0"/>
+        <w:jc w:val="both"/>
+        <w:rPr>
+          <w:rFonts w:cs="Arial"/>
+        </w:rPr>
+      </w:pPr>
+      <w:r>
+        <w:rPr>
+          <w:rFonts w:cs="Arial"/>
+        </w:rPr>
+        <w:t>A</w:t>
+      </w:r>
+      <w:r>
+        <w:rPr>
+          <w:rFonts w:cs="Arial"/>
+        </w:rPr>
+        <w:t xml:space="preserve"> continuación, se muestra los resultados de cada uno de los indicadores anteriormente hablados en el flujo de caja.</w:t>
+      </w:r>
+    </w:p>
+    <w:p>
+      <w:pPr>
         <w:pStyle w:val="Estilo3"/>
         <w:spacing w:line="360" w:lineRule="auto"/>
         <w:rPr>
           <w:rFonts w:cs="Arial"/>
-          <w:color w:val="auto"/>
-          <w:sz w:val="22"/>
-          <w:szCs w:val="22"/>
-          <w:lang w:bidi="ar-SA"/>
-        </w:rPr>
-      </w:pPr>
+          <w:b/>
+          <w:color w:val="auto"/>
+          <w:sz w:val="22"/>
+          <w:szCs w:val="22"/>
+          <w:lang w:bidi="ar-SA"/>
+        </w:rPr>
+      </w:pPr>
+      <w:r>
+        <w:rPr>
+          <w:noProof/>
+        </w:rPr>
+        <w:drawing>
+          <wp:inline distT="0" distB="0" distL="0" distR="0" wp14:anchorId="6A192ACF" wp14:editId="33976580">
+            <wp:extent cx="2847975" cy="1781175"/>
+            <wp:effectExtent l="0" t="0" r="9525" b="9525"/>
+            <wp:docPr id="17" name="Imagen 17"/>
+            <wp:cNvGraphicFramePr>
+              <a:graphicFrameLocks xmlns:a="http://schemas.openxmlformats.org/drawingml/2006/main" noChangeAspect="1"/>
+            </wp:cNvGraphicFramePr>
+            <a:graphic xmlns:a="http://schemas.openxmlformats.org/drawingml/2006/main">
+              <a:graphicData uri="http://schemas.openxmlformats.org/drawingml/2006/picture">
+                <pic:pic xmlns:pic="http://schemas.openxmlformats.org/drawingml/2006/picture">
+                  <pic:nvPicPr>
+                    <pic:cNvPr id="1" name=""/>
+                    <pic:cNvPicPr/>
+                  </pic:nvPicPr>
+                  <pic:blipFill>
+                    <a:blip r:embed="rId22"/>
+                    <a:stretch>
+                      <a:fillRect/>
+                    </a:stretch>
+                  </pic:blipFill>
+                  <pic:spPr>
+                    <a:xfrm>
+                      <a:off x="0" y="0"/>
+                      <a:ext cx="2847975" cy="1781175"/>
+                    </a:xfrm>
+                    <a:prstGeom prst="rect">
+                      <a:avLst/>
+                    </a:prstGeom>
+                  </pic:spPr>
+                </pic:pic>
+              </a:graphicData>
+            </a:graphic>
+          </wp:inline>
+        </w:drawing>
+      </w:r>
     </w:p>
     <w:p>
       <w:pPr>
-        <w:pStyle w:val="Estilo3"/>
-        <w:spacing w:line="360" w:lineRule="auto"/>
-        <w:rPr>
-          <w:rFonts w:cs="Arial"/>
-          <w:b/>
-          <w:color w:val="auto"/>
-          <w:szCs w:val="24"/>
-          <w:lang w:bidi="ar-SA"/>
-        </w:rPr>
-      </w:pPr>
-      <w:r>
-        <w:rPr>
-          <w:rFonts w:cs="Arial"/>
-          <w:b/>
-          <w:color w:val="auto"/>
-          <w:szCs w:val="24"/>
-          <w:lang w:bidi="ar-SA"/>
-        </w:rPr>
-        <w:t>Calculo de tasa de descuento.</w:t>
-      </w:r>
+        <w:pStyle w:val="Ttulo2"/>
+        <w:numPr>
+          <w:ilvl w:val="1"/>
+          <w:numId w:val="3"/>
+        </w:numPr>
+        <w:spacing w:before="0"/>
+        <w:jc w:val="both"/>
+        <w:rPr>
+          <w:rFonts w:eastAsiaTheme="minorHAnsi" w:cstheme="minorHAnsi"/>
+          <w:sz w:val="22"/>
+          <w:szCs w:val="22"/>
+        </w:rPr>
+      </w:pPr>
+      <w:bookmarkStart w:id="16" w:name="_Toc13511909"/>
+      <w:r>
+        <w:rPr>
+          <w:rFonts w:eastAsiaTheme="minorHAnsi" w:cstheme="minorHAnsi"/>
+          <w:sz w:val="22"/>
+          <w:szCs w:val="22"/>
+        </w:rPr>
+        <w:t>Análisis y Conclusiones.</w:t>
+      </w:r>
+      <w:bookmarkEnd w:id="16"/>
     </w:p>
     <w:p>
       <w:pPr>
-        <w:pStyle w:val="Estilo3"/>
-        <w:spacing w:line="360" w:lineRule="auto"/>
-        <w:rPr>
-          <w:rFonts w:cs="Arial"/>
-          <w:color w:val="auto"/>
-          <w:sz w:val="22"/>
-          <w:szCs w:val="22"/>
-          <w:lang w:bidi="ar-SA"/>
-        </w:rPr>
-      </w:pPr>
+        <w:spacing w:after="0"/>
+        <w:jc w:val="both"/>
+        <w:rPr>
+          <w:rFonts w:cs="Arial"/>
+        </w:rPr>
+      </w:pPr>
+      <w:r>
+        <w:rPr>
+          <w:rFonts w:cs="Arial"/>
+        </w:rPr>
+        <w:t xml:space="preserve">En este apartado se da a conocer un análisis sobre los indicadores calculados Y a partir de ellos poder realizar una comparación y determinar la factibilidad económica del proyecto. </w:t>
+      </w:r>
     </w:p>
     <w:p>
       <w:pPr>
-        <w:pStyle w:val="Estilo3"/>
-        <w:spacing w:line="360" w:lineRule="auto"/>
-        <w:rPr>
-          <w:rFonts w:cs="Arial"/>
-          <w:b/>
-          <w:color w:val="auto"/>
-          <w:szCs w:val="24"/>
-          <w:lang w:bidi="ar-SA"/>
-        </w:rPr>
-      </w:pPr>
-      <w:r>
-        <w:rPr>
-          <w:rFonts w:cs="Arial"/>
-          <w:b/>
-          <w:color w:val="auto"/>
-          <w:szCs w:val="24"/>
-          <w:lang w:bidi="ar-SA"/>
-        </w:rPr>
-        <w:t>Calculo de indicadores.</w:t>
-      </w:r>
+        <w:spacing w:after="0"/>
+        <w:jc w:val="both"/>
+        <w:rPr>
+          <w:rFonts w:cs="Arial"/>
+        </w:rPr>
+      </w:pPr>
     </w:p>
     <w:p>
       <w:pPr>
-        <w:pStyle w:val="Estilo3"/>
-        <w:spacing w:line="360" w:lineRule="auto"/>
-        <w:rPr>
-          <w:rFonts w:cs="Arial"/>
-          <w:color w:val="auto"/>
-          <w:sz w:val="22"/>
-          <w:szCs w:val="22"/>
-          <w:lang w:bidi="ar-SA"/>
-        </w:rPr>
-      </w:pPr>
+        <w:spacing w:after="0"/>
+        <w:jc w:val="both"/>
+        <w:rPr>
+          <w:rFonts w:cs="Arial"/>
+        </w:rPr>
+      </w:pPr>
+      <w:r>
+        <w:rPr>
+          <w:rFonts w:cs="Arial"/>
+        </w:rPr>
+        <w:t>Teniendo en cuenta que el proyecto necesita una gran envergadura de capital para progresar en el tiempo, podemos decir que el proyecto es medianamente posible hacerlo, ya que según algunos indicadores financieros tendríamos algo positivo que recuperaremos en el futuro de este proyecto, pero a la vez uno de los indicadores muestra un resultado negativo para el proyecto, lo cual hace dudar un futuro exitoso para él.</w:t>
+      </w:r>
     </w:p>
     <w:p>
       <w:pPr>
-        <w:pStyle w:val="Estilo3"/>
-        <w:spacing w:line="360" w:lineRule="auto"/>
-        <w:rPr>
-          <w:rFonts w:cs="Arial"/>
-          <w:b/>
-          <w:color w:val="auto"/>
-          <w:szCs w:val="24"/>
-          <w:lang w:bidi="ar-SA"/>
-        </w:rPr>
-      </w:pPr>
-      <w:r>
-        <w:rPr>
-          <w:rFonts w:cs="Arial"/>
-          <w:b/>
-          <w:color w:val="auto"/>
-          <w:szCs w:val="24"/>
-          <w:lang w:bidi="ar-SA"/>
-        </w:rPr>
-        <w:t>Análisis y Conclusiones.</w:t>
-      </w:r>
+        <w:spacing w:after="0"/>
+        <w:jc w:val="both"/>
+        <w:rPr>
+          <w:rFonts w:cs="Arial"/>
+        </w:rPr>
+      </w:pPr>
     </w:p>
     <w:p>
       <w:pPr>
-        <w:pStyle w:val="Estilo3"/>
-        <w:spacing w:line="360" w:lineRule="auto"/>
-        <w:rPr>
-          <w:rFonts w:cs="Arial"/>
-          <w:color w:val="auto"/>
-          <w:sz w:val="22"/>
-          <w:szCs w:val="22"/>
-          <w:lang w:bidi="ar-SA"/>
-        </w:rPr>
-      </w:pPr>
+        <w:spacing w:after="0"/>
+        <w:jc w:val="both"/>
+        <w:rPr>
+          <w:rFonts w:cs="Arial"/>
+        </w:rPr>
+      </w:pPr>
+      <w:r>
+        <w:rPr>
+          <w:rFonts w:cs="Arial"/>
+        </w:rPr>
+        <w:t xml:space="preserve">Otra cualidad que podemos sacar sobre este proyecto en </w:t>
+      </w:r>
+      <w:r>
+        <w:rPr>
+          <w:rFonts w:cs="Arial"/>
+        </w:rPr>
+        <w:t>sí</w:t>
+      </w:r>
+      <w:r>
+        <w:rPr>
+          <w:rFonts w:cs="Arial"/>
+        </w:rPr>
+        <w:t xml:space="preserve"> es la mecánica que papá obtenerse según su aplicación para la seguridad de la ciudad, ya que muestra una innovación comparado con sus competencias actuales en el mercado y un paso más hacia la seguridad con la tecnología.</w:t>
+      </w:r>
     </w:p>
     <w:p>
       <w:pPr>
-        <w:pStyle w:val="Estilo3"/>
-        <w:spacing w:line="360" w:lineRule="auto"/>
-        <w:ind w:left="780"/>
+        <w:spacing w:after="0"/>
+        <w:jc w:val="both"/>
+        <w:rPr>
+          <w:rFonts w:cs="Arial"/>
+        </w:rPr>
       </w:pPr>
     </w:p>
     <w:p>
       <w:pPr>
-        <w:ind w:firstLine="708"/>
+        <w:jc w:val="both"/>
+        <w:rPr>
+          <w:rFonts w:cs="Arial"/>
+        </w:rPr>
+      </w:pPr>
+      <w:r>
+        <w:rPr>
+          <w:rFonts w:cs="Arial"/>
+        </w:rPr>
+        <w:t xml:space="preserve">Como </w:t>
+      </w:r>
+      <w:r>
+        <w:rPr>
+          <w:rFonts w:cs="Arial"/>
+        </w:rPr>
+        <w:t>conclusión</w:t>
+      </w:r>
+      <w:r>
+        <w:rPr>
+          <w:rFonts w:cs="Arial"/>
+        </w:rPr>
+        <w:t xml:space="preserve"> por el grupo de trabajo, es que el proyecto es viable a un corto plazo de su </w:t>
+      </w:r>
+      <w:r>
+        <w:rPr>
+          <w:rFonts w:cs="Arial"/>
+        </w:rPr>
+        <w:t>implementación, y</w:t>
+      </w:r>
+      <w:r>
+        <w:rPr>
+          <w:rFonts w:cs="Arial"/>
+        </w:rPr>
+        <w:t xml:space="preserve"> que en caso contrario deberá ser eliminado con inmediatez.</w:t>
+      </w:r>
+      <w:r>
+        <w:rPr>
+          <w:rFonts w:cs="Arial"/>
+        </w:rPr>
+        <w:t xml:space="preserve"> </w:t>
+      </w:r>
+      <w:r>
+        <w:rPr>
+          <w:rFonts w:cs="Arial"/>
+        </w:rPr>
+        <w:t>Se espera que esta opinión del grupo actualmente se puede modificar a lo largo del tiempo según cómo vaya funcionando el proyecto y el grupo del proyecto</w:t>
+      </w:r>
+      <w:r>
+        <w:rPr>
+          <w:rFonts w:cs="Arial"/>
+        </w:rPr>
+        <w:t>.</w:t>
+      </w:r>
+    </w:p>
+    <w:p>
+      <w:pPr>
+        <w:jc w:val="both"/>
+        <w:rPr>
+          <w:b/>
+        </w:rPr>
+      </w:pPr>
+    </w:p>
+    <w:p>
+      <w:pPr>
+        <w:spacing w:after="160" w:line="259" w:lineRule="auto"/>
+        <w:rPr>
+          <w:b/>
+        </w:rPr>
+      </w:pPr>
+      <w:r>
+        <w:rPr>
+          <w:b/>
+        </w:rPr>
+        <w:t xml:space="preserve">  </w:t>
+      </w:r>
+      <w:r>
+        <w:rPr>
+          <w:b/>
+        </w:rPr>
+        <w:br w:type="page"/>
+      </w:r>
+    </w:p>
+    <w:bookmarkStart w:id="17" w:name="_Toc13511910" w:displacedByCustomXml="next"/>
+    <w:sdt>
+      <w:sdtPr>
+        <w:rPr>
+          <w:lang w:val="es-ES"/>
+        </w:rPr>
+        <w:id w:val="1445346614"/>
+        <w:docPartObj>
+          <w:docPartGallery w:val="Bibliographies"/>
+          <w:docPartUnique/>
+        </w:docPartObj>
+      </w:sdtPr>
+      <w:sdtEndPr>
+        <w:rPr>
+          <w:rFonts w:eastAsiaTheme="minorHAnsi" w:cstheme="minorBidi"/>
+          <w:b w:val="0"/>
+          <w:color w:val="auto"/>
+          <w:spacing w:val="0"/>
+          <w:kern w:val="0"/>
+          <w:sz w:val="22"/>
+          <w:szCs w:val="22"/>
+          <w:lang w:val="es-CL"/>
+        </w:rPr>
+      </w:sdtEndPr>
+      <w:sdtContent>
+        <w:p>
+          <w:pPr>
+            <w:pStyle w:val="Ttulo1"/>
+          </w:pPr>
+          <w:r>
+            <w:rPr>
+              <w:lang w:val="es-ES"/>
+            </w:rPr>
+            <w:t>Bibliografía</w:t>
+          </w:r>
+          <w:bookmarkEnd w:id="17"/>
+        </w:p>
+        <w:sdt>
+          <w:sdtPr>
+            <w:id w:val="111145805"/>
+            <w:bibliography/>
+          </w:sdtPr>
+          <w:sdtContent>
+            <w:p>
+              <w:pPr>
+                <w:pStyle w:val="Bibliografa"/>
+                <w:ind w:left="720" w:hanging="720"/>
+                <w:rPr>
+                  <w:noProof/>
+                  <w:sz w:val="24"/>
+                  <w:szCs w:val="24"/>
+                </w:rPr>
+              </w:pPr>
+              <w:r>
+                <w:fldChar w:fldCharType="begin"/>
+              </w:r>
+              <w:r>
+                <w:instrText>BIBLIOGRAPHY</w:instrText>
+              </w:r>
+              <w:r>
+                <w:fldChar w:fldCharType="separate"/>
+              </w:r>
+              <w:r>
+                <w:rPr>
+                  <w:noProof/>
+                </w:rPr>
+                <w:t xml:space="preserve">BBVA. (2019). </w:t>
+              </w:r>
+              <w:r>
+                <w:rPr>
+                  <w:i/>
+                  <w:iCs/>
+                  <w:noProof/>
+                </w:rPr>
+                <w:t>Prestamo Frances</w:t>
+              </w:r>
+              <w:r>
+                <w:rPr>
+                  <w:noProof/>
+                </w:rPr>
+                <w:t>. Obtenido de Prestamo Frances: https://www.bbva.es/general/finanzas-vistazo/prestamos/frances/index.jsp</w:t>
+              </w:r>
+            </w:p>
+            <w:p>
+              <w:pPr>
+                <w:pStyle w:val="Bibliografa"/>
+                <w:ind w:left="720" w:hanging="720"/>
+                <w:rPr>
+                  <w:noProof/>
+                </w:rPr>
+              </w:pPr>
+              <w:r>
+                <w:rPr>
+                  <w:noProof/>
+                </w:rPr>
+                <w:t xml:space="preserve">Broseta, A. (2018). </w:t>
+              </w:r>
+              <w:r>
+                <w:rPr>
+                  <w:i/>
+                  <w:iCs/>
+                  <w:noProof/>
+                </w:rPr>
+                <w:t>¿Qué es un crédito bancario? Definición</w:t>
+              </w:r>
+              <w:r>
+                <w:rPr>
+                  <w:noProof/>
+                </w:rPr>
+                <w:t>. Obtenido de ¿Qué es un crédito bancario? Definición: https://www.rankia.cl/blog/mejores-creditos-becas-prestamos/3897966-que-credito-bancario-definicion</w:t>
+              </w:r>
+            </w:p>
+            <w:p>
+              <w:pPr>
+                <w:pStyle w:val="Bibliografa"/>
+                <w:ind w:left="720" w:hanging="720"/>
+                <w:rPr>
+                  <w:noProof/>
+                </w:rPr>
+              </w:pPr>
+              <w:r>
+                <w:rPr>
+                  <w:noProof/>
+                </w:rPr>
+                <w:t xml:space="preserve">JR, S. (2016). </w:t>
+              </w:r>
+              <w:r>
+                <w:rPr>
+                  <w:i/>
+                  <w:iCs/>
+                  <w:noProof/>
+                </w:rPr>
+                <w:t>¿Qué es leasing? Empresas de Leasing en Chile</w:t>
+              </w:r>
+              <w:r>
+                <w:rPr>
+                  <w:noProof/>
+                </w:rPr>
+                <w:t>. Obtenido de ¿Qué es leasing? Empresas de Leasing en Chile: https://www.rankia.cl/blog/mejores-opiniones-chile/3229537-que-leasing-empresas-chile</w:t>
+              </w:r>
+            </w:p>
+            <w:p>
+              <w:pPr>
+                <w:pStyle w:val="Bibliografa"/>
+                <w:ind w:left="720" w:hanging="720"/>
+                <w:rPr>
+                  <w:noProof/>
+                </w:rPr>
+              </w:pPr>
+              <w:r>
+                <w:rPr>
+                  <w:noProof/>
+                </w:rPr>
+                <w:t xml:space="preserve">PMBOK, G. d. (2013). </w:t>
+              </w:r>
+              <w:r>
+                <w:rPr>
+                  <w:i/>
+                  <w:iCs/>
+                  <w:noProof/>
+                </w:rPr>
+                <w:t>Guía de los Fundamentos para la Dirección de Proyectos .</w:t>
+              </w:r>
+              <w:r>
+                <w:rPr>
+                  <w:noProof/>
+                </w:rPr>
+                <w:t xml:space="preserve"> </w:t>
+              </w:r>
+            </w:p>
+            <w:p>
+              <w:pPr>
+                <w:pStyle w:val="Bibliografa"/>
+                <w:ind w:left="720" w:hanging="720"/>
+                <w:rPr>
+                  <w:noProof/>
+                </w:rPr>
+              </w:pPr>
+              <w:r>
+                <w:rPr>
+                  <w:noProof/>
+                </w:rPr>
+                <w:t xml:space="preserve">Rocha, W. (2010). </w:t>
+              </w:r>
+              <w:r>
+                <w:rPr>
+                  <w:i/>
+                  <w:iCs/>
+                  <w:noProof/>
+                </w:rPr>
+                <w:t>Calculo Del Capital de Trabajo</w:t>
+              </w:r>
+              <w:r>
+                <w:rPr>
+                  <w:noProof/>
+                </w:rPr>
+                <w:t>. Obtenido de Calculo Del Capital de Trabajo: https://es.scribd.com/doc/37313114/Calculo-Del-Capital-de-Trabajo</w:t>
+              </w:r>
+            </w:p>
+            <w:p>
+              <w:r>
+                <w:rPr>
+                  <w:b/>
+                  <w:bCs/>
+                </w:rPr>
+                <w:fldChar w:fldCharType="end"/>
+              </w:r>
+            </w:p>
+          </w:sdtContent>
+        </w:sdt>
+      </w:sdtContent>
+    </w:sdt>
+    <w:p>
+      <w:pPr>
         <w:jc w:val="both"/>
         <w:rPr>
           <w:b/>
@@ -2031,9 +8250,9 @@
       </w:pPr>
     </w:p>
     <w:sectPr>
-      <w:footerReference w:type="default" r:id="rId8"/>
-      <w:headerReference w:type="first" r:id="rId9"/>
-      <w:footerReference w:type="first" r:id="rId10"/>
+      <w:footerReference w:type="default" r:id="rId23"/>
+      <w:headerReference w:type="first" r:id="rId24"/>
+      <w:footerReference w:type="first" r:id="rId25"/>
       <w:pgSz w:w="11906" w:h="16838"/>
       <w:pgMar w:top="1417" w:right="1274" w:bottom="1417" w:left="1134" w:header="708" w:footer="708" w:gutter="0"/>
       <w:cols w:space="708"/>
@@ -5399,7 +11618,7 @@
         </mc:Choice>
         <mc:Fallback>
           <w:pict>
-            <v:group w14:anchorId="583F5F48" id="Grupo 145" o:spid="_x0000_s1026" style="position:absolute;margin-left:1.5pt;margin-top:.1pt;width:567.8pt;height:119.55pt;z-index:-251649024;mso-position-horizontal-relative:page;mso-position-vertical-relative:page" coordorigin="451,454" coordsize="11335,2371" o:gfxdata="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">
+            <v:group w14:anchorId="1C0DC366" id="Grupo 145" o:spid="_x0000_s1026" style="position:absolute;margin-left:1.5pt;margin-top:.1pt;width:567.8pt;height:119.55pt;z-index:-251649024;mso-position-horizontal-relative:page;mso-position-vertical-relative:page" coordorigin="451,454" coordsize="11335,2371" o:gfxdata="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">
               <v:group id="Group 13" o:spid="_x0000_s1027" style="position:absolute;left:9765;top:454;width:2021;height:266" coordorigin="9765,454" coordsize="2021,266" o:gfxdata="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">
                 <v:shape id="Freeform 14" o:spid="_x0000_s1028" style="position:absolute;left:9765;top:454;width:2021;height:266;visibility:visible;mso-wrap-style:square;v-text-anchor:top" coordsize="2021,266" o:gfxdata="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" path="m,266r2021,l2021,,,,,266e" fillcolor="#ed1c24" stroked="f">
                   <v:path arrowok="t" o:connecttype="custom" o:connectlocs="0,720;2021,720;2021,454;0,454;0,720" o:connectangles="0,0,0,0,0"/>
@@ -5605,6 +11824,342 @@
     </w:lvl>
   </w:abstractNum>
   <w:abstractNum w:abstractNumId="1" w15:restartNumberingAfterBreak="0">
+    <w:nsid w:val="09B46522"/>
+    <w:multiLevelType w:val="hybridMultilevel"/>
+    <w:tmpl w:val="D2E4EFEC"/>
+    <w:lvl w:ilvl="0" w:tplc="1204855E">
+      <w:numFmt w:val="bullet"/>
+      <w:lvlText w:val="-"/>
+      <w:lvlJc w:val="left"/>
+      <w:pPr>
+        <w:ind w:left="720" w:hanging="360"/>
+      </w:pPr>
+      <w:rPr>
+        <w:rFonts w:ascii="Calibri" w:eastAsiaTheme="minorHAnsi" w:hAnsi="Calibri" w:cs="Calibri" w:hint="default"/>
+      </w:rPr>
+    </w:lvl>
+    <w:lvl w:ilvl="1" w:tplc="0C0A0003" w:tentative="1">
+      <w:start w:val="1"/>
+      <w:numFmt w:val="bullet"/>
+      <w:lvlText w:val="o"/>
+      <w:lvlJc w:val="left"/>
+      <w:pPr>
+        <w:ind w:left="1440" w:hanging="360"/>
+      </w:pPr>
+      <w:rPr>
+        <w:rFonts w:ascii="Courier New" w:hAnsi="Courier New" w:cs="Courier New" w:hint="default"/>
+      </w:rPr>
+    </w:lvl>
+    <w:lvl w:ilvl="2" w:tplc="0C0A0005" w:tentative="1">
+      <w:start w:val="1"/>
+      <w:numFmt w:val="bullet"/>
+      <w:lvlText w:val=""/>
+      <w:lvlJc w:val="left"/>
+      <w:pPr>
+        <w:ind w:left="2160" w:hanging="360"/>
+      </w:pPr>
+      <w:rPr>
+        <w:rFonts w:ascii="Wingdings" w:hAnsi="Wingdings" w:hint="default"/>
+      </w:rPr>
+    </w:lvl>
+    <w:lvl w:ilvl="3" w:tplc="0C0A0001" w:tentative="1">
+      <w:start w:val="1"/>
+      <w:numFmt w:val="bullet"/>
+      <w:lvlText w:val=""/>
+      <w:lvlJc w:val="left"/>
+      <w:pPr>
+        <w:ind w:left="2880" w:hanging="360"/>
+      </w:pPr>
+      <w:rPr>
+        <w:rFonts w:ascii="Symbol" w:hAnsi="Symbol" w:hint="default"/>
+      </w:rPr>
+    </w:lvl>
+    <w:lvl w:ilvl="4" w:tplc="0C0A0003" w:tentative="1">
+      <w:start w:val="1"/>
+      <w:numFmt w:val="bullet"/>
+      <w:lvlText w:val="o"/>
+      <w:lvlJc w:val="left"/>
+      <w:pPr>
+        <w:ind w:left="3600" w:hanging="360"/>
+      </w:pPr>
+      <w:rPr>
+        <w:rFonts w:ascii="Courier New" w:hAnsi="Courier New" w:cs="Courier New" w:hint="default"/>
+      </w:rPr>
+    </w:lvl>
+    <w:lvl w:ilvl="5" w:tplc="0C0A0005" w:tentative="1">
+      <w:start w:val="1"/>
+      <w:numFmt w:val="bullet"/>
+      <w:lvlText w:val=""/>
+      <w:lvlJc w:val="left"/>
+      <w:pPr>
+        <w:ind w:left="4320" w:hanging="360"/>
+      </w:pPr>
+      <w:rPr>
+        <w:rFonts w:ascii="Wingdings" w:hAnsi="Wingdings" w:hint="default"/>
+      </w:rPr>
+    </w:lvl>
+    <w:lvl w:ilvl="6" w:tplc="0C0A0001" w:tentative="1">
+      <w:start w:val="1"/>
+      <w:numFmt w:val="bullet"/>
+      <w:lvlText w:val=""/>
+      <w:lvlJc w:val="left"/>
+      <w:pPr>
+        <w:ind w:left="5040" w:hanging="360"/>
+      </w:pPr>
+      <w:rPr>
+        <w:rFonts w:ascii="Symbol" w:hAnsi="Symbol" w:hint="default"/>
+      </w:rPr>
+    </w:lvl>
+    <w:lvl w:ilvl="7" w:tplc="0C0A0003" w:tentative="1">
+      <w:start w:val="1"/>
+      <w:numFmt w:val="bullet"/>
+      <w:lvlText w:val="o"/>
+      <w:lvlJc w:val="left"/>
+      <w:pPr>
+        <w:ind w:left="5760" w:hanging="360"/>
+      </w:pPr>
+      <w:rPr>
+        <w:rFonts w:ascii="Courier New" w:hAnsi="Courier New" w:cs="Courier New" w:hint="default"/>
+      </w:rPr>
+    </w:lvl>
+    <w:lvl w:ilvl="8" w:tplc="0C0A0005" w:tentative="1">
+      <w:start w:val="1"/>
+      <w:numFmt w:val="bullet"/>
+      <w:lvlText w:val=""/>
+      <w:lvlJc w:val="left"/>
+      <w:pPr>
+        <w:ind w:left="6480" w:hanging="360"/>
+      </w:pPr>
+      <w:rPr>
+        <w:rFonts w:ascii="Wingdings" w:hAnsi="Wingdings" w:hint="default"/>
+      </w:rPr>
+    </w:lvl>
+  </w:abstractNum>
+  <w:abstractNum w:abstractNumId="2" w15:restartNumberingAfterBreak="0">
+    <w:nsid w:val="09DE3400"/>
+    <w:multiLevelType w:val="hybridMultilevel"/>
+    <w:tmpl w:val="2138E22C"/>
+    <w:lvl w:ilvl="0" w:tplc="4DD09DAA">
+      <w:numFmt w:val="bullet"/>
+      <w:lvlText w:val="-"/>
+      <w:lvlJc w:val="left"/>
+      <w:pPr>
+        <w:ind w:left="720" w:hanging="360"/>
+      </w:pPr>
+      <w:rPr>
+        <w:rFonts w:ascii="Calibri" w:eastAsiaTheme="minorEastAsia" w:hAnsi="Calibri" w:cs="Calibri" w:hint="default"/>
+      </w:rPr>
+    </w:lvl>
+    <w:lvl w:ilvl="1" w:tplc="0C0A0003" w:tentative="1">
+      <w:start w:val="1"/>
+      <w:numFmt w:val="bullet"/>
+      <w:lvlText w:val="o"/>
+      <w:lvlJc w:val="left"/>
+      <w:pPr>
+        <w:ind w:left="1440" w:hanging="360"/>
+      </w:pPr>
+      <w:rPr>
+        <w:rFonts w:ascii="Courier New" w:hAnsi="Courier New" w:cs="Courier New" w:hint="default"/>
+      </w:rPr>
+    </w:lvl>
+    <w:lvl w:ilvl="2" w:tplc="0C0A0005" w:tentative="1">
+      <w:start w:val="1"/>
+      <w:numFmt w:val="bullet"/>
+      <w:lvlText w:val=""/>
+      <w:lvlJc w:val="left"/>
+      <w:pPr>
+        <w:ind w:left="2160" w:hanging="360"/>
+      </w:pPr>
+      <w:rPr>
+        <w:rFonts w:ascii="Wingdings" w:hAnsi="Wingdings" w:hint="default"/>
+      </w:rPr>
+    </w:lvl>
+    <w:lvl w:ilvl="3" w:tplc="0C0A0001" w:tentative="1">
+      <w:start w:val="1"/>
+      <w:numFmt w:val="bullet"/>
+      <w:lvlText w:val=""/>
+      <w:lvlJc w:val="left"/>
+      <w:pPr>
+        <w:ind w:left="2880" w:hanging="360"/>
+      </w:pPr>
+      <w:rPr>
+        <w:rFonts w:ascii="Symbol" w:hAnsi="Symbol" w:hint="default"/>
+      </w:rPr>
+    </w:lvl>
+    <w:lvl w:ilvl="4" w:tplc="0C0A0003" w:tentative="1">
+      <w:start w:val="1"/>
+      <w:numFmt w:val="bullet"/>
+      <w:lvlText w:val="o"/>
+      <w:lvlJc w:val="left"/>
+      <w:pPr>
+        <w:ind w:left="3600" w:hanging="360"/>
+      </w:pPr>
+      <w:rPr>
+        <w:rFonts w:ascii="Courier New" w:hAnsi="Courier New" w:cs="Courier New" w:hint="default"/>
+      </w:rPr>
+    </w:lvl>
+    <w:lvl w:ilvl="5" w:tplc="0C0A0005" w:tentative="1">
+      <w:start w:val="1"/>
+      <w:numFmt w:val="bullet"/>
+      <w:lvlText w:val=""/>
+      <w:lvlJc w:val="left"/>
+      <w:pPr>
+        <w:ind w:left="4320" w:hanging="360"/>
+      </w:pPr>
+      <w:rPr>
+        <w:rFonts w:ascii="Wingdings" w:hAnsi="Wingdings" w:hint="default"/>
+      </w:rPr>
+    </w:lvl>
+    <w:lvl w:ilvl="6" w:tplc="0C0A0001" w:tentative="1">
+      <w:start w:val="1"/>
+      <w:numFmt w:val="bullet"/>
+      <w:lvlText w:val=""/>
+      <w:lvlJc w:val="left"/>
+      <w:pPr>
+        <w:ind w:left="5040" w:hanging="360"/>
+      </w:pPr>
+      <w:rPr>
+        <w:rFonts w:ascii="Symbol" w:hAnsi="Symbol" w:hint="default"/>
+      </w:rPr>
+    </w:lvl>
+    <w:lvl w:ilvl="7" w:tplc="0C0A0003" w:tentative="1">
+      <w:start w:val="1"/>
+      <w:numFmt w:val="bullet"/>
+      <w:lvlText w:val="o"/>
+      <w:lvlJc w:val="left"/>
+      <w:pPr>
+        <w:ind w:left="5760" w:hanging="360"/>
+      </w:pPr>
+      <w:rPr>
+        <w:rFonts w:ascii="Courier New" w:hAnsi="Courier New" w:cs="Courier New" w:hint="default"/>
+      </w:rPr>
+    </w:lvl>
+    <w:lvl w:ilvl="8" w:tplc="0C0A0005" w:tentative="1">
+      <w:start w:val="1"/>
+      <w:numFmt w:val="bullet"/>
+      <w:lvlText w:val=""/>
+      <w:lvlJc w:val="left"/>
+      <w:pPr>
+        <w:ind w:left="6480" w:hanging="360"/>
+      </w:pPr>
+      <w:rPr>
+        <w:rFonts w:ascii="Wingdings" w:hAnsi="Wingdings" w:hint="default"/>
+      </w:rPr>
+    </w:lvl>
+  </w:abstractNum>
+  <w:abstractNum w:abstractNumId="3" w15:restartNumberingAfterBreak="0">
+    <w:nsid w:val="0A1273F2"/>
+    <w:multiLevelType w:val="hybridMultilevel"/>
+    <w:tmpl w:val="A5262EE8"/>
+    <w:lvl w:ilvl="0" w:tplc="4DD09DAA">
+      <w:numFmt w:val="bullet"/>
+      <w:lvlText w:val="-"/>
+      <w:lvlJc w:val="left"/>
+      <w:pPr>
+        <w:ind w:left="720" w:hanging="360"/>
+      </w:pPr>
+      <w:rPr>
+        <w:rFonts w:ascii="Calibri" w:eastAsiaTheme="minorEastAsia" w:hAnsi="Calibri" w:cs="Calibri" w:hint="default"/>
+      </w:rPr>
+    </w:lvl>
+    <w:lvl w:ilvl="1" w:tplc="0C0A0003" w:tentative="1">
+      <w:start w:val="1"/>
+      <w:numFmt w:val="bullet"/>
+      <w:lvlText w:val="o"/>
+      <w:lvlJc w:val="left"/>
+      <w:pPr>
+        <w:ind w:left="1440" w:hanging="360"/>
+      </w:pPr>
+      <w:rPr>
+        <w:rFonts w:ascii="Courier New" w:hAnsi="Courier New" w:cs="Courier New" w:hint="default"/>
+      </w:rPr>
+    </w:lvl>
+    <w:lvl w:ilvl="2" w:tplc="0C0A0005" w:tentative="1">
+      <w:start w:val="1"/>
+      <w:numFmt w:val="bullet"/>
+      <w:lvlText w:val=""/>
+      <w:lvlJc w:val="left"/>
+      <w:pPr>
+        <w:ind w:left="2160" w:hanging="360"/>
+      </w:pPr>
+      <w:rPr>
+        <w:rFonts w:ascii="Wingdings" w:hAnsi="Wingdings" w:hint="default"/>
+      </w:rPr>
+    </w:lvl>
+    <w:lvl w:ilvl="3" w:tplc="0C0A0001" w:tentative="1">
+      <w:start w:val="1"/>
+      <w:numFmt w:val="bullet"/>
+      <w:lvlText w:val=""/>
+      <w:lvlJc w:val="left"/>
+      <w:pPr>
+        <w:ind w:left="2880" w:hanging="360"/>
+      </w:pPr>
+      <w:rPr>
+        <w:rFonts w:ascii="Symbol" w:hAnsi="Symbol" w:hint="default"/>
+      </w:rPr>
+    </w:lvl>
+    <w:lvl w:ilvl="4" w:tplc="0C0A0003" w:tentative="1">
+      <w:start w:val="1"/>
+      <w:numFmt w:val="bullet"/>
+      <w:lvlText w:val="o"/>
+      <w:lvlJc w:val="left"/>
+      <w:pPr>
+        <w:ind w:left="3600" w:hanging="360"/>
+      </w:pPr>
+      <w:rPr>
+        <w:rFonts w:ascii="Courier New" w:hAnsi="Courier New" w:cs="Courier New" w:hint="default"/>
+      </w:rPr>
+    </w:lvl>
+    <w:lvl w:ilvl="5" w:tplc="0C0A0005" w:tentative="1">
+      <w:start w:val="1"/>
+      <w:numFmt w:val="bullet"/>
+      <w:lvlText w:val=""/>
+      <w:lvlJc w:val="left"/>
+      <w:pPr>
+        <w:ind w:left="4320" w:hanging="360"/>
+      </w:pPr>
+      <w:rPr>
+        <w:rFonts w:ascii="Wingdings" w:hAnsi="Wingdings" w:hint="default"/>
+      </w:rPr>
+    </w:lvl>
+    <w:lvl w:ilvl="6" w:tplc="0C0A0001" w:tentative="1">
+      <w:start w:val="1"/>
+      <w:numFmt w:val="bullet"/>
+      <w:lvlText w:val=""/>
+      <w:lvlJc w:val="left"/>
+      <w:pPr>
+        <w:ind w:left="5040" w:hanging="360"/>
+      </w:pPr>
+      <w:rPr>
+        <w:rFonts w:ascii="Symbol" w:hAnsi="Symbol" w:hint="default"/>
+      </w:rPr>
+    </w:lvl>
+    <w:lvl w:ilvl="7" w:tplc="0C0A0003" w:tentative="1">
+      <w:start w:val="1"/>
+      <w:numFmt w:val="bullet"/>
+      <w:lvlText w:val="o"/>
+      <w:lvlJc w:val="left"/>
+      <w:pPr>
+        <w:ind w:left="5760" w:hanging="360"/>
+      </w:pPr>
+      <w:rPr>
+        <w:rFonts w:ascii="Courier New" w:hAnsi="Courier New" w:cs="Courier New" w:hint="default"/>
+      </w:rPr>
+    </w:lvl>
+    <w:lvl w:ilvl="8" w:tplc="0C0A0005" w:tentative="1">
+      <w:start w:val="1"/>
+      <w:numFmt w:val="bullet"/>
+      <w:lvlText w:val=""/>
+      <w:lvlJc w:val="left"/>
+      <w:pPr>
+        <w:ind w:left="6480" w:hanging="360"/>
+      </w:pPr>
+      <w:rPr>
+        <w:rFonts w:ascii="Wingdings" w:hAnsi="Wingdings" w:hint="default"/>
+      </w:rPr>
+    </w:lvl>
+  </w:abstractNum>
+  <w:abstractNum w:abstractNumId="4" w15:restartNumberingAfterBreak="0">
     <w:nsid w:val="0D367A5C"/>
     <w:multiLevelType w:val="hybridMultilevel"/>
     <w:tmpl w:val="D33E9842"/>
@@ -5716,7 +12271,120 @@
       </w:rPr>
     </w:lvl>
   </w:abstractNum>
-  <w:abstractNum w:abstractNumId="2" w15:restartNumberingAfterBreak="0">
+  <w:abstractNum w:abstractNumId="5" w15:restartNumberingAfterBreak="0">
+    <w:nsid w:val="0F6423A5"/>
+    <w:multiLevelType w:val="hybridMultilevel"/>
+    <w:tmpl w:val="2DFA4976"/>
+    <w:lvl w:ilvl="0" w:tplc="0C0A0001">
+      <w:start w:val="1"/>
+      <w:numFmt w:val="bullet"/>
+      <w:lvlText w:val=""/>
+      <w:lvlJc w:val="left"/>
+      <w:pPr>
+        <w:ind w:left="1428" w:hanging="360"/>
+      </w:pPr>
+      <w:rPr>
+        <w:rFonts w:ascii="Symbol" w:hAnsi="Symbol" w:hint="default"/>
+      </w:rPr>
+    </w:lvl>
+    <w:lvl w:ilvl="1" w:tplc="0C0A0003" w:tentative="1">
+      <w:start w:val="1"/>
+      <w:numFmt w:val="bullet"/>
+      <w:lvlText w:val="o"/>
+      <w:lvlJc w:val="left"/>
+      <w:pPr>
+        <w:ind w:left="2148" w:hanging="360"/>
+      </w:pPr>
+      <w:rPr>
+        <w:rFonts w:ascii="Courier New" w:hAnsi="Courier New" w:cs="Courier New" w:hint="default"/>
+      </w:rPr>
+    </w:lvl>
+    <w:lvl w:ilvl="2" w:tplc="0C0A0005" w:tentative="1">
+      <w:start w:val="1"/>
+      <w:numFmt w:val="bullet"/>
+      <w:lvlText w:val=""/>
+      <w:lvlJc w:val="left"/>
+      <w:pPr>
+        <w:ind w:left="2868" w:hanging="360"/>
+      </w:pPr>
+      <w:rPr>
+        <w:rFonts w:ascii="Wingdings" w:hAnsi="Wingdings" w:hint="default"/>
+      </w:rPr>
+    </w:lvl>
+    <w:lvl w:ilvl="3" w:tplc="0C0A0001" w:tentative="1">
+      <w:start w:val="1"/>
+      <w:numFmt w:val="bullet"/>
+      <w:lvlText w:val=""/>
+      <w:lvlJc w:val="left"/>
+      <w:pPr>
+        <w:ind w:left="3588" w:hanging="360"/>
+      </w:pPr>
+      <w:rPr>
+        <w:rFonts w:ascii="Symbol" w:hAnsi="Symbol" w:hint="default"/>
+      </w:rPr>
+    </w:lvl>
+    <w:lvl w:ilvl="4" w:tplc="0C0A0003" w:tentative="1">
+      <w:start w:val="1"/>
+      <w:numFmt w:val="bullet"/>
+      <w:lvlText w:val="o"/>
+      <w:lvlJc w:val="left"/>
+      <w:pPr>
+        <w:ind w:left="4308" w:hanging="360"/>
+      </w:pPr>
+      <w:rPr>
+        <w:rFonts w:ascii="Courier New" w:hAnsi="Courier New" w:cs="Courier New" w:hint="default"/>
+      </w:rPr>
+    </w:lvl>
+    <w:lvl w:ilvl="5" w:tplc="0C0A0005" w:tentative="1">
+      <w:start w:val="1"/>
+      <w:numFmt w:val="bullet"/>
+      <w:lvlText w:val=""/>
+      <w:lvlJc w:val="left"/>
+      <w:pPr>
+        <w:ind w:left="5028" w:hanging="360"/>
+      </w:pPr>
+      <w:rPr>
+        <w:rFonts w:ascii="Wingdings" w:hAnsi="Wingdings" w:hint="default"/>
+      </w:rPr>
+    </w:lvl>
+    <w:lvl w:ilvl="6" w:tplc="0C0A0001" w:tentative="1">
+      <w:start w:val="1"/>
+      <w:numFmt w:val="bullet"/>
+      <w:lvlText w:val=""/>
+      <w:lvlJc w:val="left"/>
+      <w:pPr>
+        <w:ind w:left="5748" w:hanging="360"/>
+      </w:pPr>
+      <w:rPr>
+        <w:rFonts w:ascii="Symbol" w:hAnsi="Symbol" w:hint="default"/>
+      </w:rPr>
+    </w:lvl>
+    <w:lvl w:ilvl="7" w:tplc="0C0A0003" w:tentative="1">
+      <w:start w:val="1"/>
+      <w:numFmt w:val="bullet"/>
+      <w:lvlText w:val="o"/>
+      <w:lvlJc w:val="left"/>
+      <w:pPr>
+        <w:ind w:left="6468" w:hanging="360"/>
+      </w:pPr>
+      <w:rPr>
+        <w:rFonts w:ascii="Courier New" w:hAnsi="Courier New" w:cs="Courier New" w:hint="default"/>
+      </w:rPr>
+    </w:lvl>
+    <w:lvl w:ilvl="8" w:tplc="0C0A0005" w:tentative="1">
+      <w:start w:val="1"/>
+      <w:numFmt w:val="bullet"/>
+      <w:lvlText w:val=""/>
+      <w:lvlJc w:val="left"/>
+      <w:pPr>
+        <w:ind w:left="7188" w:hanging="360"/>
+      </w:pPr>
+      <w:rPr>
+        <w:rFonts w:ascii="Wingdings" w:hAnsi="Wingdings" w:hint="default"/>
+      </w:rPr>
+    </w:lvl>
+  </w:abstractNum>
+  <w:abstractNum w:abstractNumId="6" w15:restartNumberingAfterBreak="0">
     <w:nsid w:val="1B942D93"/>
     <w:multiLevelType w:val="hybridMultilevel"/>
     <w:tmpl w:val="5E44B2AE"/>
@@ -5729,7 +12397,7 @@
         <w:ind w:left="780" w:hanging="360"/>
       </w:pPr>
     </w:lvl>
-    <w:lvl w:ilvl="1" w:tplc="0C0A0019" w:tentative="1">
+    <w:lvl w:ilvl="1" w:tplc="0C0A0019">
       <w:start w:val="1"/>
       <w:numFmt w:val="lowerLetter"/>
       <w:lvlText w:val="%2."/>
@@ -5738,7 +12406,7 @@
         <w:ind w:left="1500" w:hanging="360"/>
       </w:pPr>
     </w:lvl>
-    <w:lvl w:ilvl="2" w:tplc="0C0A001B" w:tentative="1">
+    <w:lvl w:ilvl="2" w:tplc="0C0A001B">
       <w:start w:val="1"/>
       <w:numFmt w:val="lowerRoman"/>
       <w:lvlText w:val="%3."/>
@@ -5747,7 +12415,7 @@
         <w:ind w:left="2220" w:hanging="180"/>
       </w:pPr>
     </w:lvl>
-    <w:lvl w:ilvl="3" w:tplc="0C0A000F" w:tentative="1">
+    <w:lvl w:ilvl="3" w:tplc="0C0A000F">
       <w:start w:val="1"/>
       <w:numFmt w:val="decimal"/>
       <w:lvlText w:val="%4."/>
@@ -5756,7 +12424,7 @@
         <w:ind w:left="2940" w:hanging="360"/>
       </w:pPr>
     </w:lvl>
-    <w:lvl w:ilvl="4" w:tplc="0C0A0019" w:tentative="1">
+    <w:lvl w:ilvl="4" w:tplc="0C0A0019">
       <w:start w:val="1"/>
       <w:numFmt w:val="lowerLetter"/>
       <w:lvlText w:val="%5."/>
@@ -5765,7 +12433,7 @@
         <w:ind w:left="3660" w:hanging="360"/>
       </w:pPr>
     </w:lvl>
-    <w:lvl w:ilvl="5" w:tplc="0C0A001B" w:tentative="1">
+    <w:lvl w:ilvl="5" w:tplc="0C0A001B">
       <w:start w:val="1"/>
       <w:numFmt w:val="lowerRoman"/>
       <w:lvlText w:val="%6."/>
@@ -5774,7 +12442,7 @@
         <w:ind w:left="4380" w:hanging="180"/>
       </w:pPr>
     </w:lvl>
-    <w:lvl w:ilvl="6" w:tplc="0C0A000F" w:tentative="1">
+    <w:lvl w:ilvl="6" w:tplc="0C0A000F">
       <w:start w:val="1"/>
       <w:numFmt w:val="decimal"/>
       <w:lvlText w:val="%7."/>
@@ -5783,7 +12451,7 @@
         <w:ind w:left="5100" w:hanging="360"/>
       </w:pPr>
     </w:lvl>
-    <w:lvl w:ilvl="7" w:tplc="0C0A0019" w:tentative="1">
+    <w:lvl w:ilvl="7" w:tplc="0C0A0019">
       <w:start w:val="1"/>
       <w:numFmt w:val="lowerLetter"/>
       <w:lvlText w:val="%8."/>
@@ -5802,7 +12470,7 @@
       </w:pPr>
     </w:lvl>
   </w:abstractNum>
-  <w:abstractNum w:abstractNumId="3" w15:restartNumberingAfterBreak="0">
+  <w:abstractNum w:abstractNumId="7" w15:restartNumberingAfterBreak="0">
     <w:nsid w:val="1D8A689C"/>
     <w:multiLevelType w:val="hybridMultilevel"/>
     <w:tmpl w:val="EC983C0E"/>
@@ -5888,7 +12556,7 @@
       </w:pPr>
     </w:lvl>
   </w:abstractNum>
-  <w:abstractNum w:abstractNumId="4" w15:restartNumberingAfterBreak="0">
+  <w:abstractNum w:abstractNumId="8" w15:restartNumberingAfterBreak="0">
     <w:nsid w:val="20E1130B"/>
     <w:multiLevelType w:val="hybridMultilevel"/>
     <w:tmpl w:val="8BF83364"/>
@@ -6001,7 +12669,7 @@
       </w:rPr>
     </w:lvl>
   </w:abstractNum>
-  <w:abstractNum w:abstractNumId="5" w15:restartNumberingAfterBreak="0">
+  <w:abstractNum w:abstractNumId="9" w15:restartNumberingAfterBreak="0">
     <w:nsid w:val="241155B7"/>
     <w:multiLevelType w:val="hybridMultilevel"/>
     <w:tmpl w:val="2A24F11A"/>
@@ -6113,7 +12781,7 @@
       </w:rPr>
     </w:lvl>
   </w:abstractNum>
-  <w:abstractNum w:abstractNumId="6" w15:restartNumberingAfterBreak="0">
+  <w:abstractNum w:abstractNumId="10" w15:restartNumberingAfterBreak="0">
     <w:nsid w:val="2E7D2D78"/>
     <w:multiLevelType w:val="hybridMultilevel"/>
     <w:tmpl w:val="4B3468F2"/>
@@ -6225,7 +12893,119 @@
       </w:rPr>
     </w:lvl>
   </w:abstractNum>
-  <w:abstractNum w:abstractNumId="7" w15:restartNumberingAfterBreak="0">
+  <w:abstractNum w:abstractNumId="11" w15:restartNumberingAfterBreak="0">
+    <w:nsid w:val="30C12B60"/>
+    <w:multiLevelType w:val="hybridMultilevel"/>
+    <w:tmpl w:val="677C90E4"/>
+    <w:lvl w:ilvl="0" w:tplc="4DD09DAA">
+      <w:numFmt w:val="bullet"/>
+      <w:lvlText w:val="-"/>
+      <w:lvlJc w:val="left"/>
+      <w:pPr>
+        <w:ind w:left="720" w:hanging="360"/>
+      </w:pPr>
+      <w:rPr>
+        <w:rFonts w:ascii="Calibri" w:eastAsiaTheme="minorEastAsia" w:hAnsi="Calibri" w:cs="Calibri" w:hint="default"/>
+      </w:rPr>
+    </w:lvl>
+    <w:lvl w:ilvl="1" w:tplc="0C0A0003" w:tentative="1">
+      <w:start w:val="1"/>
+      <w:numFmt w:val="bullet"/>
+      <w:lvlText w:val="o"/>
+      <w:lvlJc w:val="left"/>
+      <w:pPr>
+        <w:ind w:left="1440" w:hanging="360"/>
+      </w:pPr>
+      <w:rPr>
+        <w:rFonts w:ascii="Courier New" w:hAnsi="Courier New" w:cs="Courier New" w:hint="default"/>
+      </w:rPr>
+    </w:lvl>
+    <w:lvl w:ilvl="2" w:tplc="0C0A0005" w:tentative="1">
+      <w:start w:val="1"/>
+      <w:numFmt w:val="bullet"/>
+      <w:lvlText w:val=""/>
+      <w:lvlJc w:val="left"/>
+      <w:pPr>
+        <w:ind w:left="2160" w:hanging="360"/>
+      </w:pPr>
+      <w:rPr>
+        <w:rFonts w:ascii="Wingdings" w:hAnsi="Wingdings" w:hint="default"/>
+      </w:rPr>
+    </w:lvl>
+    <w:lvl w:ilvl="3" w:tplc="0C0A0001" w:tentative="1">
+      <w:start w:val="1"/>
+      <w:numFmt w:val="bullet"/>
+      <w:lvlText w:val=""/>
+      <w:lvlJc w:val="left"/>
+      <w:pPr>
+        <w:ind w:left="2880" w:hanging="360"/>
+      </w:pPr>
+      <w:rPr>
+        <w:rFonts w:ascii="Symbol" w:hAnsi="Symbol" w:hint="default"/>
+      </w:rPr>
+    </w:lvl>
+    <w:lvl w:ilvl="4" w:tplc="0C0A0003" w:tentative="1">
+      <w:start w:val="1"/>
+      <w:numFmt w:val="bullet"/>
+      <w:lvlText w:val="o"/>
+      <w:lvlJc w:val="left"/>
+      <w:pPr>
+        <w:ind w:left="3600" w:hanging="360"/>
+      </w:pPr>
+      <w:rPr>
+        <w:rFonts w:ascii="Courier New" w:hAnsi="Courier New" w:cs="Courier New" w:hint="default"/>
+      </w:rPr>
+    </w:lvl>
+    <w:lvl w:ilvl="5" w:tplc="0C0A0005" w:tentative="1">
+      <w:start w:val="1"/>
+      <w:numFmt w:val="bullet"/>
+      <w:lvlText w:val=""/>
+      <w:lvlJc w:val="left"/>
+      <w:pPr>
+        <w:ind w:left="4320" w:hanging="360"/>
+      </w:pPr>
+      <w:rPr>
+        <w:rFonts w:ascii="Wingdings" w:hAnsi="Wingdings" w:hint="default"/>
+      </w:rPr>
+    </w:lvl>
+    <w:lvl w:ilvl="6" w:tplc="0C0A0001" w:tentative="1">
+      <w:start w:val="1"/>
+      <w:numFmt w:val="bullet"/>
+      <w:lvlText w:val=""/>
+      <w:lvlJc w:val="left"/>
+      <w:pPr>
+        <w:ind w:left="5040" w:hanging="360"/>
+      </w:pPr>
+      <w:rPr>
+        <w:rFonts w:ascii="Symbol" w:hAnsi="Symbol" w:hint="default"/>
+      </w:rPr>
+    </w:lvl>
+    <w:lvl w:ilvl="7" w:tplc="0C0A0003" w:tentative="1">
+      <w:start w:val="1"/>
+      <w:numFmt w:val="bullet"/>
+      <w:lvlText w:val="o"/>
+      <w:lvlJc w:val="left"/>
+      <w:pPr>
+        <w:ind w:left="5760" w:hanging="360"/>
+      </w:pPr>
+      <w:rPr>
+        <w:rFonts w:ascii="Courier New" w:hAnsi="Courier New" w:cs="Courier New" w:hint="default"/>
+      </w:rPr>
+    </w:lvl>
+    <w:lvl w:ilvl="8" w:tplc="0C0A0005" w:tentative="1">
+      <w:start w:val="1"/>
+      <w:numFmt w:val="bullet"/>
+      <w:lvlText w:val=""/>
+      <w:lvlJc w:val="left"/>
+      <w:pPr>
+        <w:ind w:left="6480" w:hanging="360"/>
+      </w:pPr>
+      <w:rPr>
+        <w:rFonts w:ascii="Wingdings" w:hAnsi="Wingdings" w:hint="default"/>
+      </w:rPr>
+    </w:lvl>
+  </w:abstractNum>
+  <w:abstractNum w:abstractNumId="12" w15:restartNumberingAfterBreak="0">
     <w:nsid w:val="3C135958"/>
     <w:multiLevelType w:val="hybridMultilevel"/>
     <w:tmpl w:val="A2C28FB4"/>
@@ -6311,7 +13091,7 @@
       </w:pPr>
     </w:lvl>
   </w:abstractNum>
-  <w:abstractNum w:abstractNumId="8" w15:restartNumberingAfterBreak="0">
+  <w:abstractNum w:abstractNumId="13" w15:restartNumberingAfterBreak="0">
     <w:nsid w:val="49480E99"/>
     <w:multiLevelType w:val="hybridMultilevel"/>
     <w:tmpl w:val="9B8CE61C"/>
@@ -6398,7 +13178,7 @@
       </w:pPr>
     </w:lvl>
   </w:abstractNum>
-  <w:abstractNum w:abstractNumId="9" w15:restartNumberingAfterBreak="0">
+  <w:abstractNum w:abstractNumId="14" w15:restartNumberingAfterBreak="0">
     <w:nsid w:val="54BA326B"/>
     <w:multiLevelType w:val="hybridMultilevel"/>
     <w:tmpl w:val="E3689B96"/>
@@ -6510,7 +13290,93 @@
       </w:rPr>
     </w:lvl>
   </w:abstractNum>
-  <w:abstractNum w:abstractNumId="10" w15:restartNumberingAfterBreak="0">
+  <w:abstractNum w:abstractNumId="15" w15:restartNumberingAfterBreak="0">
+    <w:nsid w:val="58D70AD4"/>
+    <w:multiLevelType w:val="multilevel"/>
+    <w:tmpl w:val="0C0A001D"/>
+    <w:lvl w:ilvl="0">
+      <w:start w:val="1"/>
+      <w:numFmt w:val="decimal"/>
+      <w:lvlText w:val="%1)"/>
+      <w:lvlJc w:val="left"/>
+      <w:pPr>
+        <w:ind w:left="1068" w:hanging="360"/>
+      </w:pPr>
+    </w:lvl>
+    <w:lvl w:ilvl="1">
+      <w:start w:val="1"/>
+      <w:numFmt w:val="lowerLetter"/>
+      <w:lvlText w:val="%2)"/>
+      <w:lvlJc w:val="left"/>
+      <w:pPr>
+        <w:ind w:left="1428" w:hanging="360"/>
+      </w:pPr>
+    </w:lvl>
+    <w:lvl w:ilvl="2">
+      <w:start w:val="1"/>
+      <w:numFmt w:val="lowerRoman"/>
+      <w:lvlText w:val="%3)"/>
+      <w:lvlJc w:val="left"/>
+      <w:pPr>
+        <w:ind w:left="1788" w:hanging="360"/>
+      </w:pPr>
+    </w:lvl>
+    <w:lvl w:ilvl="3">
+      <w:start w:val="1"/>
+      <w:numFmt w:val="decimal"/>
+      <w:lvlText w:val="(%4)"/>
+      <w:lvlJc w:val="left"/>
+      <w:pPr>
+        <w:ind w:left="2148" w:hanging="360"/>
+      </w:pPr>
+    </w:lvl>
+    <w:lvl w:ilvl="4">
+      <w:start w:val="1"/>
+      <w:numFmt w:val="lowerLetter"/>
+      <w:lvlText w:val="(%5)"/>
+      <w:lvlJc w:val="left"/>
+      <w:pPr>
+        <w:ind w:left="2508" w:hanging="360"/>
+      </w:pPr>
+    </w:lvl>
+    <w:lvl w:ilvl="5">
+      <w:start w:val="1"/>
+      <w:numFmt w:val="lowerRoman"/>
+      <w:lvlText w:val="(%6)"/>
+      <w:lvlJc w:val="left"/>
+      <w:pPr>
+        <w:ind w:left="2868" w:hanging="360"/>
+      </w:pPr>
+    </w:lvl>
+    <w:lvl w:ilvl="6">
+      <w:start w:val="1"/>
+      <w:numFmt w:val="decimal"/>
+      <w:lvlText w:val="%7."/>
+      <w:lvlJc w:val="left"/>
+      <w:pPr>
+        <w:ind w:left="3228" w:hanging="360"/>
+      </w:pPr>
+    </w:lvl>
+    <w:lvl w:ilvl="7">
+      <w:start w:val="1"/>
+      <w:numFmt w:val="lowerLetter"/>
+      <w:lvlText w:val="%8."/>
+      <w:lvlJc w:val="left"/>
+      <w:pPr>
+        <w:ind w:left="3588" w:hanging="360"/>
+      </w:pPr>
+    </w:lvl>
+    <w:lvl w:ilvl="8">
+      <w:start w:val="1"/>
+      <w:numFmt w:val="lowerRoman"/>
+      <w:lvlText w:val="%9."/>
+      <w:lvlJc w:val="left"/>
+      <w:pPr>
+        <w:ind w:left="3948" w:hanging="360"/>
+      </w:pPr>
+    </w:lvl>
+  </w:abstractNum>
+  <w:abstractNum w:abstractNumId="16" w15:restartNumberingAfterBreak="0">
     <w:nsid w:val="5FB85D56"/>
     <w:multiLevelType w:val="hybridMultilevel"/>
     <w:tmpl w:val="E7BA7DCE"/>
@@ -6622,7 +13488,7 @@
       </w:rPr>
     </w:lvl>
   </w:abstractNum>
-  <w:abstractNum w:abstractNumId="11" w15:restartNumberingAfterBreak="0">
+  <w:abstractNum w:abstractNumId="17" w15:restartNumberingAfterBreak="0">
     <w:nsid w:val="61042650"/>
     <w:multiLevelType w:val="hybridMultilevel"/>
     <w:tmpl w:val="1F14A9B8"/>
@@ -6734,7 +13600,119 @@
       </w:rPr>
     </w:lvl>
   </w:abstractNum>
-  <w:abstractNum w:abstractNumId="12" w15:restartNumberingAfterBreak="0">
+  <w:abstractNum w:abstractNumId="18" w15:restartNumberingAfterBreak="0">
+    <w:nsid w:val="70780BA1"/>
+    <w:multiLevelType w:val="hybridMultilevel"/>
+    <w:tmpl w:val="A5BA3BB8"/>
+    <w:lvl w:ilvl="0" w:tplc="1204855E">
+      <w:numFmt w:val="bullet"/>
+      <w:lvlText w:val="-"/>
+      <w:lvlJc w:val="left"/>
+      <w:pPr>
+        <w:ind w:left="1428" w:hanging="360"/>
+      </w:pPr>
+      <w:rPr>
+        <w:rFonts w:ascii="Calibri" w:eastAsiaTheme="minorHAnsi" w:hAnsi="Calibri" w:cs="Calibri" w:hint="default"/>
+      </w:rPr>
+    </w:lvl>
+    <w:lvl w:ilvl="1" w:tplc="0C0A0003" w:tentative="1">
+      <w:start w:val="1"/>
+      <w:numFmt w:val="bullet"/>
+      <w:lvlText w:val="o"/>
+      <w:lvlJc w:val="left"/>
+      <w:pPr>
+        <w:ind w:left="2148" w:hanging="360"/>
+      </w:pPr>
+      <w:rPr>
+        <w:rFonts w:ascii="Courier New" w:hAnsi="Courier New" w:cs="Courier New" w:hint="default"/>
+      </w:rPr>
+    </w:lvl>
+    <w:lvl w:ilvl="2" w:tplc="0C0A0005" w:tentative="1">
+      <w:start w:val="1"/>
+      <w:numFmt w:val="bullet"/>
+      <w:lvlText w:val=""/>
+      <w:lvlJc w:val="left"/>
+      <w:pPr>
+        <w:ind w:left="2868" w:hanging="360"/>
+      </w:pPr>
+      <w:rPr>
+        <w:rFonts w:ascii="Wingdings" w:hAnsi="Wingdings" w:hint="default"/>
+      </w:rPr>
+    </w:lvl>
+    <w:lvl w:ilvl="3" w:tplc="0C0A0001" w:tentative="1">
+      <w:start w:val="1"/>
+      <w:numFmt w:val="bullet"/>
+      <w:lvlText w:val=""/>
+      <w:lvlJc w:val="left"/>
+      <w:pPr>
+        <w:ind w:left="3588" w:hanging="360"/>
+      </w:pPr>
+      <w:rPr>
+        <w:rFonts w:ascii="Symbol" w:hAnsi="Symbol" w:hint="default"/>
+      </w:rPr>
+    </w:lvl>
+    <w:lvl w:ilvl="4" w:tplc="0C0A0003" w:tentative="1">
+      <w:start w:val="1"/>
+      <w:numFmt w:val="bullet"/>
+      <w:lvlText w:val="o"/>
+      <w:lvlJc w:val="left"/>
+      <w:pPr>
+        <w:ind w:left="4308" w:hanging="360"/>
+      </w:pPr>
+      <w:rPr>
+        <w:rFonts w:ascii="Courier New" w:hAnsi="Courier New" w:cs="Courier New" w:hint="default"/>
+      </w:rPr>
+    </w:lvl>
+    <w:lvl w:ilvl="5" w:tplc="0C0A0005" w:tentative="1">
+      <w:start w:val="1"/>
+      <w:numFmt w:val="bullet"/>
+      <w:lvlText w:val=""/>
+      <w:lvlJc w:val="left"/>
+      <w:pPr>
+        <w:ind w:left="5028" w:hanging="360"/>
+      </w:pPr>
+      <w:rPr>
+        <w:rFonts w:ascii="Wingdings" w:hAnsi="Wingdings" w:hint="default"/>
+      </w:rPr>
+    </w:lvl>
+    <w:lvl w:ilvl="6" w:tplc="0C0A0001" w:tentative="1">
+      <w:start w:val="1"/>
+      <w:numFmt w:val="bullet"/>
+      <w:lvlText w:val=""/>
+      <w:lvlJc w:val="left"/>
+      <w:pPr>
+        <w:ind w:left="5748" w:hanging="360"/>
+      </w:pPr>
+      <w:rPr>
+        <w:rFonts w:ascii="Symbol" w:hAnsi="Symbol" w:hint="default"/>
+      </w:rPr>
+    </w:lvl>
+    <w:lvl w:ilvl="7" w:tplc="0C0A0003" w:tentative="1">
+      <w:start w:val="1"/>
+      <w:numFmt w:val="bullet"/>
+      <w:lvlText w:val="o"/>
+      <w:lvlJc w:val="left"/>
+      <w:pPr>
+        <w:ind w:left="6468" w:hanging="360"/>
+      </w:pPr>
+      <w:rPr>
+        <w:rFonts w:ascii="Courier New" w:hAnsi="Courier New" w:cs="Courier New" w:hint="default"/>
+      </w:rPr>
+    </w:lvl>
+    <w:lvl w:ilvl="8" w:tplc="0C0A0005" w:tentative="1">
+      <w:start w:val="1"/>
+      <w:numFmt w:val="bullet"/>
+      <w:lvlText w:val=""/>
+      <w:lvlJc w:val="left"/>
+      <w:pPr>
+        <w:ind w:left="7188" w:hanging="360"/>
+      </w:pPr>
+      <w:rPr>
+        <w:rFonts w:ascii="Wingdings" w:hAnsi="Wingdings" w:hint="default"/>
+      </w:rPr>
+    </w:lvl>
+  </w:abstractNum>
+  <w:abstractNum w:abstractNumId="19" w15:restartNumberingAfterBreak="0">
     <w:nsid w:val="716577EA"/>
     <w:multiLevelType w:val="hybridMultilevel"/>
     <w:tmpl w:val="43CA2382"/>
@@ -6847,44 +13825,527 @@
       </w:rPr>
     </w:lvl>
   </w:abstractNum>
+  <w:abstractNum w:abstractNumId="20" w15:restartNumberingAfterBreak="0">
+    <w:nsid w:val="72E76988"/>
+    <w:multiLevelType w:val="hybridMultilevel"/>
+    <w:tmpl w:val="A728178A"/>
+    <w:lvl w:ilvl="0" w:tplc="4DD09DAA">
+      <w:numFmt w:val="bullet"/>
+      <w:lvlText w:val="-"/>
+      <w:lvlJc w:val="left"/>
+      <w:pPr>
+        <w:ind w:left="720" w:hanging="360"/>
+      </w:pPr>
+      <w:rPr>
+        <w:rFonts w:ascii="Calibri" w:eastAsiaTheme="minorEastAsia" w:hAnsi="Calibri" w:cs="Calibri" w:hint="default"/>
+      </w:rPr>
+    </w:lvl>
+    <w:lvl w:ilvl="1" w:tplc="0C0A0003" w:tentative="1">
+      <w:start w:val="1"/>
+      <w:numFmt w:val="bullet"/>
+      <w:lvlText w:val="o"/>
+      <w:lvlJc w:val="left"/>
+      <w:pPr>
+        <w:ind w:left="1440" w:hanging="360"/>
+      </w:pPr>
+      <w:rPr>
+        <w:rFonts w:ascii="Courier New" w:hAnsi="Courier New" w:cs="Courier New" w:hint="default"/>
+      </w:rPr>
+    </w:lvl>
+    <w:lvl w:ilvl="2" w:tplc="0C0A0005" w:tentative="1">
+      <w:start w:val="1"/>
+      <w:numFmt w:val="bullet"/>
+      <w:lvlText w:val=""/>
+      <w:lvlJc w:val="left"/>
+      <w:pPr>
+        <w:ind w:left="2160" w:hanging="360"/>
+      </w:pPr>
+      <w:rPr>
+        <w:rFonts w:ascii="Wingdings" w:hAnsi="Wingdings" w:hint="default"/>
+      </w:rPr>
+    </w:lvl>
+    <w:lvl w:ilvl="3" w:tplc="0C0A0001" w:tentative="1">
+      <w:start w:val="1"/>
+      <w:numFmt w:val="bullet"/>
+      <w:lvlText w:val=""/>
+      <w:lvlJc w:val="left"/>
+      <w:pPr>
+        <w:ind w:left="2880" w:hanging="360"/>
+      </w:pPr>
+      <w:rPr>
+        <w:rFonts w:ascii="Symbol" w:hAnsi="Symbol" w:hint="default"/>
+      </w:rPr>
+    </w:lvl>
+    <w:lvl w:ilvl="4" w:tplc="0C0A0003" w:tentative="1">
+      <w:start w:val="1"/>
+      <w:numFmt w:val="bullet"/>
+      <w:lvlText w:val="o"/>
+      <w:lvlJc w:val="left"/>
+      <w:pPr>
+        <w:ind w:left="3600" w:hanging="360"/>
+      </w:pPr>
+      <w:rPr>
+        <w:rFonts w:ascii="Courier New" w:hAnsi="Courier New" w:cs="Courier New" w:hint="default"/>
+      </w:rPr>
+    </w:lvl>
+    <w:lvl w:ilvl="5" w:tplc="0C0A0005" w:tentative="1">
+      <w:start w:val="1"/>
+      <w:numFmt w:val="bullet"/>
+      <w:lvlText w:val=""/>
+      <w:lvlJc w:val="left"/>
+      <w:pPr>
+        <w:ind w:left="4320" w:hanging="360"/>
+      </w:pPr>
+      <w:rPr>
+        <w:rFonts w:ascii="Wingdings" w:hAnsi="Wingdings" w:hint="default"/>
+      </w:rPr>
+    </w:lvl>
+    <w:lvl w:ilvl="6" w:tplc="0C0A0001" w:tentative="1">
+      <w:start w:val="1"/>
+      <w:numFmt w:val="bullet"/>
+      <w:lvlText w:val=""/>
+      <w:lvlJc w:val="left"/>
+      <w:pPr>
+        <w:ind w:left="5040" w:hanging="360"/>
+      </w:pPr>
+      <w:rPr>
+        <w:rFonts w:ascii="Symbol" w:hAnsi="Symbol" w:hint="default"/>
+      </w:rPr>
+    </w:lvl>
+    <w:lvl w:ilvl="7" w:tplc="0C0A0003" w:tentative="1">
+      <w:start w:val="1"/>
+      <w:numFmt w:val="bullet"/>
+      <w:lvlText w:val="o"/>
+      <w:lvlJc w:val="left"/>
+      <w:pPr>
+        <w:ind w:left="5760" w:hanging="360"/>
+      </w:pPr>
+      <w:rPr>
+        <w:rFonts w:ascii="Courier New" w:hAnsi="Courier New" w:cs="Courier New" w:hint="default"/>
+      </w:rPr>
+    </w:lvl>
+    <w:lvl w:ilvl="8" w:tplc="0C0A0005" w:tentative="1">
+      <w:start w:val="1"/>
+      <w:numFmt w:val="bullet"/>
+      <w:lvlText w:val=""/>
+      <w:lvlJc w:val="left"/>
+      <w:pPr>
+        <w:ind w:left="6480" w:hanging="360"/>
+      </w:pPr>
+      <w:rPr>
+        <w:rFonts w:ascii="Wingdings" w:hAnsi="Wingdings" w:hint="default"/>
+      </w:rPr>
+    </w:lvl>
+  </w:abstractNum>
+  <w:abstractNum w:abstractNumId="21" w15:restartNumberingAfterBreak="0">
+    <w:nsid w:val="75BB5AA5"/>
+    <w:multiLevelType w:val="hybridMultilevel"/>
+    <w:tmpl w:val="4B58EBB2"/>
+    <w:lvl w:ilvl="0" w:tplc="0C0A0001">
+      <w:start w:val="1"/>
+      <w:numFmt w:val="bullet"/>
+      <w:lvlText w:val=""/>
+      <w:lvlJc w:val="left"/>
+      <w:pPr>
+        <w:ind w:left="1428" w:hanging="360"/>
+      </w:pPr>
+      <w:rPr>
+        <w:rFonts w:ascii="Symbol" w:hAnsi="Symbol" w:hint="default"/>
+      </w:rPr>
+    </w:lvl>
+    <w:lvl w:ilvl="1" w:tplc="0C0A0003" w:tentative="1">
+      <w:start w:val="1"/>
+      <w:numFmt w:val="bullet"/>
+      <w:lvlText w:val="o"/>
+      <w:lvlJc w:val="left"/>
+      <w:pPr>
+        <w:ind w:left="2148" w:hanging="360"/>
+      </w:pPr>
+      <w:rPr>
+        <w:rFonts w:ascii="Courier New" w:hAnsi="Courier New" w:cs="Courier New" w:hint="default"/>
+      </w:rPr>
+    </w:lvl>
+    <w:lvl w:ilvl="2" w:tplc="0C0A0005" w:tentative="1">
+      <w:start w:val="1"/>
+      <w:numFmt w:val="bullet"/>
+      <w:lvlText w:val=""/>
+      <w:lvlJc w:val="left"/>
+      <w:pPr>
+        <w:ind w:left="2868" w:hanging="360"/>
+      </w:pPr>
+      <w:rPr>
+        <w:rFonts w:ascii="Wingdings" w:hAnsi="Wingdings" w:hint="default"/>
+      </w:rPr>
+    </w:lvl>
+    <w:lvl w:ilvl="3" w:tplc="0C0A0001" w:tentative="1">
+      <w:start w:val="1"/>
+      <w:numFmt w:val="bullet"/>
+      <w:lvlText w:val=""/>
+      <w:lvlJc w:val="left"/>
+      <w:pPr>
+        <w:ind w:left="3588" w:hanging="360"/>
+      </w:pPr>
+      <w:rPr>
+        <w:rFonts w:ascii="Symbol" w:hAnsi="Symbol" w:hint="default"/>
+      </w:rPr>
+    </w:lvl>
+    <w:lvl w:ilvl="4" w:tplc="0C0A0003" w:tentative="1">
+      <w:start w:val="1"/>
+      <w:numFmt w:val="bullet"/>
+      <w:lvlText w:val="o"/>
+      <w:lvlJc w:val="left"/>
+      <w:pPr>
+        <w:ind w:left="4308" w:hanging="360"/>
+      </w:pPr>
+      <w:rPr>
+        <w:rFonts w:ascii="Courier New" w:hAnsi="Courier New" w:cs="Courier New" w:hint="default"/>
+      </w:rPr>
+    </w:lvl>
+    <w:lvl w:ilvl="5" w:tplc="0C0A0005" w:tentative="1">
+      <w:start w:val="1"/>
+      <w:numFmt w:val="bullet"/>
+      <w:lvlText w:val=""/>
+      <w:lvlJc w:val="left"/>
+      <w:pPr>
+        <w:ind w:left="5028" w:hanging="360"/>
+      </w:pPr>
+      <w:rPr>
+        <w:rFonts w:ascii="Wingdings" w:hAnsi="Wingdings" w:hint="default"/>
+      </w:rPr>
+    </w:lvl>
+    <w:lvl w:ilvl="6" w:tplc="0C0A0001" w:tentative="1">
+      <w:start w:val="1"/>
+      <w:numFmt w:val="bullet"/>
+      <w:lvlText w:val=""/>
+      <w:lvlJc w:val="left"/>
+      <w:pPr>
+        <w:ind w:left="5748" w:hanging="360"/>
+      </w:pPr>
+      <w:rPr>
+        <w:rFonts w:ascii="Symbol" w:hAnsi="Symbol" w:hint="default"/>
+      </w:rPr>
+    </w:lvl>
+    <w:lvl w:ilvl="7" w:tplc="0C0A0003" w:tentative="1">
+      <w:start w:val="1"/>
+      <w:numFmt w:val="bullet"/>
+      <w:lvlText w:val="o"/>
+      <w:lvlJc w:val="left"/>
+      <w:pPr>
+        <w:ind w:left="6468" w:hanging="360"/>
+      </w:pPr>
+      <w:rPr>
+        <w:rFonts w:ascii="Courier New" w:hAnsi="Courier New" w:cs="Courier New" w:hint="default"/>
+      </w:rPr>
+    </w:lvl>
+    <w:lvl w:ilvl="8" w:tplc="0C0A0005" w:tentative="1">
+      <w:start w:val="1"/>
+      <w:numFmt w:val="bullet"/>
+      <w:lvlText w:val=""/>
+      <w:lvlJc w:val="left"/>
+      <w:pPr>
+        <w:ind w:left="7188" w:hanging="360"/>
+      </w:pPr>
+      <w:rPr>
+        <w:rFonts w:ascii="Wingdings" w:hAnsi="Wingdings" w:hint="default"/>
+      </w:rPr>
+    </w:lvl>
+  </w:abstractNum>
+  <w:abstractNum w:abstractNumId="22" w15:restartNumberingAfterBreak="0">
+    <w:nsid w:val="77E9042B"/>
+    <w:multiLevelType w:val="hybridMultilevel"/>
+    <w:tmpl w:val="3C88A018"/>
+    <w:lvl w:ilvl="0" w:tplc="4DD09DAA">
+      <w:numFmt w:val="bullet"/>
+      <w:lvlText w:val="-"/>
+      <w:lvlJc w:val="left"/>
+      <w:pPr>
+        <w:ind w:left="720" w:hanging="360"/>
+      </w:pPr>
+      <w:rPr>
+        <w:rFonts w:ascii="Calibri" w:eastAsiaTheme="minorEastAsia" w:hAnsi="Calibri" w:cs="Calibri" w:hint="default"/>
+      </w:rPr>
+    </w:lvl>
+    <w:lvl w:ilvl="1" w:tplc="0C0A0003" w:tentative="1">
+      <w:start w:val="1"/>
+      <w:numFmt w:val="bullet"/>
+      <w:lvlText w:val="o"/>
+      <w:lvlJc w:val="left"/>
+      <w:pPr>
+        <w:ind w:left="1440" w:hanging="360"/>
+      </w:pPr>
+      <w:rPr>
+        <w:rFonts w:ascii="Courier New" w:hAnsi="Courier New" w:cs="Courier New" w:hint="default"/>
+      </w:rPr>
+    </w:lvl>
+    <w:lvl w:ilvl="2" w:tplc="0C0A0005" w:tentative="1">
+      <w:start w:val="1"/>
+      <w:numFmt w:val="bullet"/>
+      <w:lvlText w:val=""/>
+      <w:lvlJc w:val="left"/>
+      <w:pPr>
+        <w:ind w:left="2160" w:hanging="360"/>
+      </w:pPr>
+      <w:rPr>
+        <w:rFonts w:ascii="Wingdings" w:hAnsi="Wingdings" w:hint="default"/>
+      </w:rPr>
+    </w:lvl>
+    <w:lvl w:ilvl="3" w:tplc="0C0A0001" w:tentative="1">
+      <w:start w:val="1"/>
+      <w:numFmt w:val="bullet"/>
+      <w:lvlText w:val=""/>
+      <w:lvlJc w:val="left"/>
+      <w:pPr>
+        <w:ind w:left="2880" w:hanging="360"/>
+      </w:pPr>
+      <w:rPr>
+        <w:rFonts w:ascii="Symbol" w:hAnsi="Symbol" w:hint="default"/>
+      </w:rPr>
+    </w:lvl>
+    <w:lvl w:ilvl="4" w:tplc="0C0A0003" w:tentative="1">
+      <w:start w:val="1"/>
+      <w:numFmt w:val="bullet"/>
+      <w:lvlText w:val="o"/>
+      <w:lvlJc w:val="left"/>
+      <w:pPr>
+        <w:ind w:left="3600" w:hanging="360"/>
+      </w:pPr>
+      <w:rPr>
+        <w:rFonts w:ascii="Courier New" w:hAnsi="Courier New" w:cs="Courier New" w:hint="default"/>
+      </w:rPr>
+    </w:lvl>
+    <w:lvl w:ilvl="5" w:tplc="0C0A0005" w:tentative="1">
+      <w:start w:val="1"/>
+      <w:numFmt w:val="bullet"/>
+      <w:lvlText w:val=""/>
+      <w:lvlJc w:val="left"/>
+      <w:pPr>
+        <w:ind w:left="4320" w:hanging="360"/>
+      </w:pPr>
+      <w:rPr>
+        <w:rFonts w:ascii="Wingdings" w:hAnsi="Wingdings" w:hint="default"/>
+      </w:rPr>
+    </w:lvl>
+    <w:lvl w:ilvl="6" w:tplc="0C0A0001" w:tentative="1">
+      <w:start w:val="1"/>
+      <w:numFmt w:val="bullet"/>
+      <w:lvlText w:val=""/>
+      <w:lvlJc w:val="left"/>
+      <w:pPr>
+        <w:ind w:left="5040" w:hanging="360"/>
+      </w:pPr>
+      <w:rPr>
+        <w:rFonts w:ascii="Symbol" w:hAnsi="Symbol" w:hint="default"/>
+      </w:rPr>
+    </w:lvl>
+    <w:lvl w:ilvl="7" w:tplc="0C0A0003" w:tentative="1">
+      <w:start w:val="1"/>
+      <w:numFmt w:val="bullet"/>
+      <w:lvlText w:val="o"/>
+      <w:lvlJc w:val="left"/>
+      <w:pPr>
+        <w:ind w:left="5760" w:hanging="360"/>
+      </w:pPr>
+      <w:rPr>
+        <w:rFonts w:ascii="Courier New" w:hAnsi="Courier New" w:cs="Courier New" w:hint="default"/>
+      </w:rPr>
+    </w:lvl>
+    <w:lvl w:ilvl="8" w:tplc="0C0A0005" w:tentative="1">
+      <w:start w:val="1"/>
+      <w:numFmt w:val="bullet"/>
+      <w:lvlText w:val=""/>
+      <w:lvlJc w:val="left"/>
+      <w:pPr>
+        <w:ind w:left="6480" w:hanging="360"/>
+      </w:pPr>
+      <w:rPr>
+        <w:rFonts w:ascii="Wingdings" w:hAnsi="Wingdings" w:hint="default"/>
+      </w:rPr>
+    </w:lvl>
+  </w:abstractNum>
+  <w:abstractNum w:abstractNumId="23" w15:restartNumberingAfterBreak="0">
+    <w:nsid w:val="77E97DE4"/>
+    <w:multiLevelType w:val="hybridMultilevel"/>
+    <w:tmpl w:val="D8A000F4"/>
+    <w:lvl w:ilvl="0" w:tplc="0C0A0001">
+      <w:start w:val="1"/>
+      <w:numFmt w:val="bullet"/>
+      <w:lvlText w:val=""/>
+      <w:lvlJc w:val="left"/>
+      <w:pPr>
+        <w:ind w:left="720" w:hanging="360"/>
+      </w:pPr>
+      <w:rPr>
+        <w:rFonts w:ascii="Symbol" w:hAnsi="Symbol" w:hint="default"/>
+      </w:rPr>
+    </w:lvl>
+    <w:lvl w:ilvl="1" w:tplc="0C0A0003" w:tentative="1">
+      <w:start w:val="1"/>
+      <w:numFmt w:val="bullet"/>
+      <w:lvlText w:val="o"/>
+      <w:lvlJc w:val="left"/>
+      <w:pPr>
+        <w:ind w:left="1440" w:hanging="360"/>
+      </w:pPr>
+      <w:rPr>
+        <w:rFonts w:ascii="Courier New" w:hAnsi="Courier New" w:cs="Courier New" w:hint="default"/>
+      </w:rPr>
+    </w:lvl>
+    <w:lvl w:ilvl="2" w:tplc="0C0A0005" w:tentative="1">
+      <w:start w:val="1"/>
+      <w:numFmt w:val="bullet"/>
+      <w:lvlText w:val=""/>
+      <w:lvlJc w:val="left"/>
+      <w:pPr>
+        <w:ind w:left="2160" w:hanging="360"/>
+      </w:pPr>
+      <w:rPr>
+        <w:rFonts w:ascii="Wingdings" w:hAnsi="Wingdings" w:hint="default"/>
+      </w:rPr>
+    </w:lvl>
+    <w:lvl w:ilvl="3" w:tplc="0C0A0001" w:tentative="1">
+      <w:start w:val="1"/>
+      <w:numFmt w:val="bullet"/>
+      <w:lvlText w:val=""/>
+      <w:lvlJc w:val="left"/>
+      <w:pPr>
+        <w:ind w:left="2880" w:hanging="360"/>
+      </w:pPr>
+      <w:rPr>
+        <w:rFonts w:ascii="Symbol" w:hAnsi="Symbol" w:hint="default"/>
+      </w:rPr>
+    </w:lvl>
+    <w:lvl w:ilvl="4" w:tplc="0C0A0003" w:tentative="1">
+      <w:start w:val="1"/>
+      <w:numFmt w:val="bullet"/>
+      <w:lvlText w:val="o"/>
+      <w:lvlJc w:val="left"/>
+      <w:pPr>
+        <w:ind w:left="3600" w:hanging="360"/>
+      </w:pPr>
+      <w:rPr>
+        <w:rFonts w:ascii="Courier New" w:hAnsi="Courier New" w:cs="Courier New" w:hint="default"/>
+      </w:rPr>
+    </w:lvl>
+    <w:lvl w:ilvl="5" w:tplc="0C0A0005" w:tentative="1">
+      <w:start w:val="1"/>
+      <w:numFmt w:val="bullet"/>
+      <w:lvlText w:val=""/>
+      <w:lvlJc w:val="left"/>
+      <w:pPr>
+        <w:ind w:left="4320" w:hanging="360"/>
+      </w:pPr>
+      <w:rPr>
+        <w:rFonts w:ascii="Wingdings" w:hAnsi="Wingdings" w:hint="default"/>
+      </w:rPr>
+    </w:lvl>
+    <w:lvl w:ilvl="6" w:tplc="0C0A0001" w:tentative="1">
+      <w:start w:val="1"/>
+      <w:numFmt w:val="bullet"/>
+      <w:lvlText w:val=""/>
+      <w:lvlJc w:val="left"/>
+      <w:pPr>
+        <w:ind w:left="5040" w:hanging="360"/>
+      </w:pPr>
+      <w:rPr>
+        <w:rFonts w:ascii="Symbol" w:hAnsi="Symbol" w:hint="default"/>
+      </w:rPr>
+    </w:lvl>
+    <w:lvl w:ilvl="7" w:tplc="0C0A0003" w:tentative="1">
+      <w:start w:val="1"/>
+      <w:numFmt w:val="bullet"/>
+      <w:lvlText w:val="o"/>
+      <w:lvlJc w:val="left"/>
+      <w:pPr>
+        <w:ind w:left="5760" w:hanging="360"/>
+      </w:pPr>
+      <w:rPr>
+        <w:rFonts w:ascii="Courier New" w:hAnsi="Courier New" w:cs="Courier New" w:hint="default"/>
+      </w:rPr>
+    </w:lvl>
+    <w:lvl w:ilvl="8" w:tplc="0C0A0005" w:tentative="1">
+      <w:start w:val="1"/>
+      <w:numFmt w:val="bullet"/>
+      <w:lvlText w:val=""/>
+      <w:lvlJc w:val="left"/>
+      <w:pPr>
+        <w:ind w:left="6480" w:hanging="360"/>
+      </w:pPr>
+      <w:rPr>
+        <w:rFonts w:ascii="Wingdings" w:hAnsi="Wingdings" w:hint="default"/>
+      </w:rPr>
+    </w:lvl>
+  </w:abstractNum>
   <w:num w:numId="1">
-    <w:abstractNumId w:val="3"/>
+    <w:abstractNumId w:val="7"/>
   </w:num>
   <w:num w:numId="2">
+    <w:abstractNumId w:val="13"/>
+  </w:num>
+  <w:num w:numId="3">
+    <w:abstractNumId w:val="6"/>
+  </w:num>
+  <w:num w:numId="4">
+    <w:abstractNumId w:val="19"/>
+  </w:num>
+  <w:num w:numId="5">
+    <w:abstractNumId w:val="14"/>
+  </w:num>
+  <w:num w:numId="6">
+    <w:abstractNumId w:val="9"/>
+  </w:num>
+  <w:num w:numId="7">
+    <w:abstractNumId w:val="17"/>
+  </w:num>
+  <w:num w:numId="8">
+    <w:abstractNumId w:val="4"/>
+  </w:num>
+  <w:num w:numId="9">
     <w:abstractNumId w:val="8"/>
   </w:num>
-  <w:num w:numId="3">
-    <w:abstractNumId w:val="2"/>
-  </w:num>
-  <w:num w:numId="4">
-    <w:abstractNumId w:val="12"/>
-  </w:num>
-  <w:num w:numId="5">
-    <w:abstractNumId w:val="9"/>
-  </w:num>
-  <w:num w:numId="6">
-    <w:abstractNumId w:val="5"/>
-  </w:num>
-  <w:num w:numId="7">
-    <w:abstractNumId w:val="11"/>
-  </w:num>
-  <w:num w:numId="8">
-    <w:abstractNumId w:val="1"/>
-  </w:num>
-  <w:num w:numId="9">
-    <w:abstractNumId w:val="4"/>
-  </w:num>
   <w:num w:numId="10">
-    <w:abstractNumId w:val="6"/>
+    <w:abstractNumId w:val="10"/>
   </w:num>
   <w:num w:numId="11">
     <w:abstractNumId w:val="0"/>
   </w:num>
   <w:num w:numId="12">
-    <w:abstractNumId w:val="7"/>
+    <w:abstractNumId w:val="12"/>
   </w:num>
   <w:num w:numId="13">
-    <w:abstractNumId w:val="10"/>
+    <w:abstractNumId w:val="16"/>
+  </w:num>
+  <w:num w:numId="14">
+    <w:abstractNumId w:val="1"/>
+  </w:num>
+  <w:num w:numId="15">
+    <w:abstractNumId w:val="5"/>
+  </w:num>
+  <w:num w:numId="16">
+    <w:abstractNumId w:val="21"/>
+  </w:num>
+  <w:num w:numId="17">
+    <w:abstractNumId w:val="18"/>
+  </w:num>
+  <w:num w:numId="18">
+    <w:abstractNumId w:val="15"/>
+  </w:num>
+  <w:num w:numId="19">
+    <w:abstractNumId w:val="23"/>
+  </w:num>
+  <w:num w:numId="20">
+    <w:abstractNumId w:val="2"/>
+  </w:num>
+  <w:num w:numId="21">
+    <w:abstractNumId w:val="11"/>
+  </w:num>
+  <w:num w:numId="22">
+    <w:abstractNumId w:val="20"/>
+  </w:num>
+  <w:num w:numId="23">
+    <w:abstractNumId w:val="3"/>
+  </w:num>
+  <w:num w:numId="24">
+    <w:abstractNumId w:val="22"/>
   </w:num>
 </w:numbering>
 </file>
@@ -7346,6 +14807,7 @@
   <w:style w:type="character" w:default="1" w:styleId="Fuentedeprrafopredeter">
     <w:name w:val="Default Paragraph Font"/>
     <w:uiPriority w:val="1"/>
+    <w:semiHidden/>
     <w:unhideWhenUsed/>
   </w:style>
   <w:style w:type="table" w:default="1" w:styleId="Tablanormal">
@@ -7713,6 +15175,32 @@
       <w:lang w:bidi="hi-IN"/>
     </w:rPr>
   </w:style>
+  <w:style w:type="paragraph" w:styleId="NormalWeb">
+    <w:name w:val="Normal (Web)"/>
+    <w:basedOn w:val="Normal"/>
+    <w:uiPriority w:val="99"/>
+    <w:unhideWhenUsed/>
+    <w:rsid w:val="00E3108B"/>
+    <w:pPr>
+      <w:spacing w:before="100" w:beforeAutospacing="1" w:after="100" w:afterAutospacing="1" w:line="240" w:lineRule="auto"/>
+    </w:pPr>
+    <w:rPr>
+      <w:rFonts w:ascii="Times New Roman" w:eastAsia="Times New Roman" w:hAnsi="Times New Roman" w:cs="Times New Roman"/>
+      <w:sz w:val="24"/>
+      <w:szCs w:val="24"/>
+      <w:lang w:val="es-ES" w:eastAsia="es-ES"/>
+    </w:rPr>
+  </w:style>
+  <w:style w:type="character" w:styleId="Textodelmarcadordeposicin">
+    <w:name w:val="Placeholder Text"/>
+    <w:basedOn w:val="Fuentedeprrafopredeter"/>
+    <w:uiPriority w:val="99"/>
+    <w:semiHidden/>
+    <w:rsid w:val="009373A9"/>
+    <w:rPr>
+      <w:color w:val="808080"/>
+    </w:rPr>
+  </w:style>
 </w:styles>
 </file>
 
@@ -8014,162 +15502,108 @@
 <file path=customXml/item1.xml><?xml version="1.0" encoding="utf-8"?>
 <b:Sources xmlns:b="http://schemas.openxmlformats.org/officeDocument/2006/bibliography" xmlns="http://schemas.openxmlformats.org/officeDocument/2006/bibliography" SelectedStyle="\APASixthEditionOfficeOnline.xsl" StyleName="APA" Version="6">
   <b:Source>
-    <b:Tag>Sfe05</b:Tag>
-    <b:SourceType>Book</b:SourceType>
-    <b:Guid>{3468DF69-B3F8-444D-8FD7-F0780C02BC87}</b:Guid>
+    <b:Tag>Sam16</b:Tag>
+    <b:SourceType>InternetSite</b:SourceType>
+    <b:Guid>{8EB938D6-7246-4CF9-830D-BE7C542C5F41}</b:Guid>
     <b:Author>
       <b:Author>
         <b:NameList>
           <b:Person>
-            <b:Last>Sferra Adam</b:Last>
-            <b:First>Wright</b:First>
-            <b:Middle>Mary Elizabeth, Rice Louis.</b:Middle>
+            <b:Last>JR</b:Last>
+            <b:First>Samuel</b:First>
           </b:Person>
         </b:NameList>
       </b:Author>
     </b:Author>
-    <b:Title>Personalidad y relaciones humanas</b:Title>
-    <b:Year>2005</b:Year>
-    <b:Publisher>Mc Graw Hill</b:Publisher>
-    <b:RefOrder>5</b:RefOrder>
+    <b:Title>¿Qué es leasing? Empresas de Leasing en Chile</b:Title>
+    <b:InternetSiteTitle>¿Qué es leasing? Empresas de Leasing en Chile</b:InternetSiteTitle>
+    <b:Year>2016</b:Year>
+    <b:URL>https://www.rankia.cl/blog/mejores-opiniones-chile/3229537-que-leasing-empresas-chile</b:URL>
+    <b:RefOrder>1</b:RefOrder>
   </b:Source>
   <b:Source>
-    <b:Tag>Dan17</b:Tag>
-    <b:SourceType>Report</b:SourceType>
-    <b:Guid>{8E4285F6-DE36-498C-9BD2-76851508508F}</b:Guid>
-    <b:Title>Competencias de Empleabilidad para el Desarrollo Profesional</b:Title>
-    <b:Year>2017</b:Year>
+    <b:Tag>Wil10</b:Tag>
+    <b:SourceType>InternetSite</b:SourceType>
+    <b:Guid>{E7237F9D-3E09-420B-A417-8F87E733A90E}</b:Guid>
     <b:Author>
       <b:Author>
         <b:NameList>
           <b:Person>
-            <b:Last>Novoa</b:Last>
-            <b:First>Daniela</b:First>
+            <b:Last>Rocha</b:Last>
+            <b:First>William</b:First>
           </b:Person>
         </b:NameList>
       </b:Author>
     </b:Author>
-    <b:RefOrder>2</b:RefOrder>
+    <b:Title>Calculo Del Capital de Trabajo</b:Title>
+    <b:InternetSiteTitle>Calculo Del Capital de Trabajo</b:InternetSiteTitle>
+    <b:Year>2010</b:Year>
+    <b:URL>https://es.scribd.com/doc/37313114/Calculo-Del-Capital-de-Trabajo</b:URL>
+    <b:RefOrder>3</b:RefOrder>
   </b:Source>
   <b:Source>
-    <b:Tag>Anz95</b:Tag>
+    <b:Tag>PMB13</b:Tag>
     <b:SourceType>Book</b:SourceType>
-    <b:Guid>{1B9262AF-626A-42D1-8306-D20854BE831B}</b:Guid>
+    <b:Guid>{282BA610-4EAB-44C4-AF6B-EDCA9C3D9CFB}</b:Guid>
     <b:Author>
       <b:Author>
         <b:NameList>
           <b:Person>
-            <b:Last>Sérvulo</b:Last>
-            <b:First>Anzola</b:First>
-            <b:Middle>Rojas</b:Middle>
+            <b:Last>PMBOK</b:Last>
+            <b:First>Gestion</b:First>
+            <b:Middle>del Alcance del Proyecto</b:Middle>
           </b:Person>
         </b:NameList>
       </b:Author>
     </b:Author>
-    <b:Title>La actitud emprendedora</b:Title>
-    <b:Year>1995</b:Year>
-    <b:Publisher>Mc Graw Hill</b:Publisher>
+    <b:Title>Guía de los Fundamentos para la Dirección de Proyectos </b:Title>
+    <b:Year>2013</b:Year>
     <b:RefOrder>4</b:RefOrder>
   </b:Source>
   <b:Source>
-    <b:Tag>Hof98</b:Tag>
-    <b:SourceType>Book</b:SourceType>
-    <b:Guid>{0D7AC509-5D78-4B6A-8A8B-641B0A26E246}</b:Guid>
-    <b:Author>
-      <b:Author>
-        <b:NameList>
-          <b:Person>
-            <b:Last>Hoffmann</b:Last>
-          </b:Person>
-        </b:NameList>
-      </b:Author>
-    </b:Author>
-    <b:Title>‘The meanings of competency’, Journal of European Industrial Training</b:Title>
-    <b:Year>1998</b:Year>
-    <b:RefOrder>1</b:RefOrder>
-  </b:Source>
-  <b:Source>
-    <b:Tag>Gol00</b:Tag>
-    <b:SourceType>Book</b:SourceType>
-    <b:Guid>{F65ABA7D-8C45-4C19-8078-DB8441D7574E}</b:Guid>
-    <b:Author>
-      <b:Author>
-        <b:NameList>
-          <b:Person>
-            <b:Last>Goleman</b:Last>
-            <b:First>Daniel</b:First>
-          </b:Person>
-        </b:NameList>
-      </b:Author>
-    </b:Author>
-    <b:Title>La inteligencia emocional</b:Title>
-    <b:Year>2000</b:Year>
-    <b:Publisher>Ediciones B México, S.A. de C.V.</b:Publisher>
-    <b:RefOrder>3</b:RefOrder>
-  </b:Source>
-  <b:Source>
-    <b:Tag>Isa19</b:Tag>
+    <b:Tag>BBV19</b:Tag>
     <b:SourceType>InternetSite</b:SourceType>
-    <b:Guid>{2849312E-F8FA-4BE2-B4D9-CED79511C670}</b:Guid>
-    <b:Title>Obstáculos emocionales del emprendedor</b:Title>
+    <b:Guid>{6C01EA2B-374D-4BA3-822C-F0A0A2E4D4E0}</b:Guid>
+    <b:Title>Prestamo Frances</b:Title>
     <b:Year>2019</b:Year>
     <b:Author>
       <b:Author>
         <b:NameList>
           <b:Person>
-            <b:Last>Isabel Garcia</b:Last>
-            <b:First>Mendez</b:First>
+            <b:Last>BBVA</b:Last>
           </b:Person>
         </b:NameList>
       </b:Author>
     </b:Author>
-    <b:InternetSiteTitle>Obstáculos emocionales del emprendedor</b:InternetSiteTitle>
-    <b:URL>https://www.emprendedores.es/gestion/a77169/obstaculos-emocionales-del-emprendedor/</b:URL>
-    <b:RefOrder>6</b:RefOrder>
+    <b:InternetSiteTitle>Prestamo Frances</b:InternetSiteTitle>
+    <b:URL>https://www.bbva.es/general/finanzas-vistazo/prestamos/frances/index.jsp</b:URL>
+    <b:RefOrder>5</b:RefOrder>
   </b:Source>
   <b:Source>
-    <b:Tag>Pro09</b:Tag>
+    <b:Tag>And18</b:Tag>
     <b:SourceType>InternetSite</b:SourceType>
-    <b:Guid>{7E82A1F7-F9FD-428A-B64C-EF59E49BA1AE}</b:Guid>
+    <b:Guid>{16151E22-1B2D-4134-870B-0F76743F160C}</b:Guid>
     <b:Author>
       <b:Author>
         <b:NameList>
           <b:Person>
-            <b:Last>Proyeccion</b:Last>
+            <b:Last>Broseta</b:Last>
+            <b:First>Andrea</b:First>
           </b:Person>
         </b:NameList>
       </b:Author>
     </b:Author>
-    <b:Title>Proyeccion Personal y Profesional: Motivación.</b:Title>
-    <b:InternetSiteTitle>Proyeccion Personal y Profesional: Motivación.</b:InternetSiteTitle>
-    <b:Year>2009</b:Year>
-    <b:URL>http://proyeccion.blogspot.es/1254457020/motivaci-n/</b:URL>
-    <b:RefOrder>8</b:RefOrder>
-  </b:Source>
-  <b:Source>
-    <b:Tag>Vic94</b:Tag>
-    <b:SourceType>Book</b:SourceType>
-    <b:Guid>{13203BA7-E9EF-478F-9C68-9B9785563376}</b:Guid>
-    <b:Title>Work and Motivation</b:Title>
-    <b:Year>1994</b:Year>
-    <b:Author>
-      <b:Author>
-        <b:NameList>
-          <b:Person>
-            <b:Last>Vroom</b:Last>
-            <b:First>Victor</b:First>
-            <b:Middle>H.</b:Middle>
-          </b:Person>
-        </b:NameList>
-      </b:Author>
-    </b:Author>
-    <b:RefOrder>7</b:RefOrder>
+    <b:Title>¿Qué es un crédito bancario? Definición</b:Title>
+    <b:InternetSiteTitle>¿Qué es un crédito bancario? Definición</b:InternetSiteTitle>
+    <b:Year>2018</b:Year>
+    <b:URL>https://www.rankia.cl/blog/mejores-creditos-becas-prestamos/3897966-que-credito-bancario-definicion</b:URL>
+    <b:RefOrder>2</b:RefOrder>
   </b:Source>
 </b:Sources>
 </file>
 
 <file path=customXml/itemProps1.xml><?xml version="1.0" encoding="utf-8"?>
-<ds:datastoreItem xmlns:ds="http://schemas.openxmlformats.org/officeDocument/2006/customXml" ds:itemID="{8DA07936-5728-4F53-9268-7C5F11DF7491}">
+<ds:datastoreItem xmlns:ds="http://schemas.openxmlformats.org/officeDocument/2006/customXml" ds:itemID="{309353D4-7A28-493C-9100-0A1D83A131F7}">
   <ds:schemaRefs>
     <ds:schemaRef ds:uri="http://schemas.openxmlformats.org/officeDocument/2006/bibliography"/>
   </ds:schemaRefs>

--- a/trabajos.inacap.2019/Preparacion y evaluacion de proyecto (PEP)/Guia ABpro Nª3/Evaluación de Proyecto.docx
+++ b/trabajos.inacap.2019/Preparacion y evaluacion de proyecto (PEP)/Guia ABpro Nª3/Evaluación de Proyecto.docx
@@ -395,7 +395,7 @@
                                 <w:color w:val="404040" w:themeColor="text1" w:themeTint="BF"/>
                                 <w:lang w:eastAsia="es-CL"/>
                               </w:rPr>
-                              <w:t xml:space="preserve">Ivo Olivares, Felipe Inda, </w:t>
+                              <w:t xml:space="preserve">Felipe Inda, </w:t>
                             </w:r>
                             <w:r>
                               <w:rPr>
@@ -646,7 +646,7 @@
                           <w:color w:val="404040" w:themeColor="text1" w:themeTint="BF"/>
                           <w:lang w:eastAsia="es-CL"/>
                         </w:rPr>
-                        <w:t xml:space="preserve">Ivo Olivares, Felipe Inda, </w:t>
+                        <w:t xml:space="preserve">Felipe Inda, </w:t>
                       </w:r>
                       <w:r>
                         <w:rPr>
@@ -731,8 +731,6 @@
       <w:r>
         <w:br w:type="page"/>
       </w:r>
-      <w:bookmarkStart w:id="0" w:name="_GoBack"/>
-      <w:bookmarkEnd w:id="0"/>
     </w:p>
     <w:sdt>
       <w:sdtPr>
@@ -759,12 +757,18 @@
         <w:p>
           <w:pPr>
             <w:pStyle w:val="TtuloTDC"/>
+            <w:numPr>
+              <w:ilvl w:val="0"/>
+              <w:numId w:val="26"/>
+            </w:numPr>
             <w:rPr>
+              <w:b/>
               <w:color w:val="auto"/>
             </w:rPr>
           </w:pPr>
           <w:r>
             <w:rPr>
+              <w:b/>
               <w:color w:val="auto"/>
             </w:rPr>
             <w:t>Contenido</w:t>
@@ -804,7 +808,7 @@
             </w:rPr>
             <w:fldChar w:fldCharType="separate"/>
           </w:r>
-          <w:hyperlink w:anchor="_Toc13511895" w:history="1">
+          <w:hyperlink w:anchor="_Toc13555534" w:history="1">
             <w:r>
               <w:rPr>
                 <w:rStyle w:val="Hipervnculo"/>
@@ -848,7 +852,7 @@
                 <w:noProof/>
                 <w:webHidden/>
               </w:rPr>
-              <w:instrText xml:space="preserve"> PAGEREF _Toc13511895 \h </w:instrText>
+              <w:instrText xml:space="preserve"> PAGEREF _Toc13555534 \h </w:instrText>
             </w:r>
             <w:r>
               <w:rPr>
@@ -900,7 +904,7 @@
             </w:rPr>
             <w:t xml:space="preserve">     </w:t>
           </w:r>
-          <w:hyperlink w:anchor="_Toc13511896" w:history="1">
+          <w:hyperlink w:anchor="_Toc13555535" w:history="1">
             <w:r>
               <w:rPr>
                 <w:rStyle w:val="Hipervnculo"/>
@@ -944,7 +948,7 @@
                 <w:noProof/>
                 <w:webHidden/>
               </w:rPr>
-              <w:instrText xml:space="preserve"> PAGEREF _Toc13511896 \h </w:instrText>
+              <w:instrText xml:space="preserve"> PAGEREF _Toc13555535 \h </w:instrText>
             </w:r>
             <w:r>
               <w:rPr>
@@ -996,7 +1000,7 @@
             </w:rPr>
             <w:t xml:space="preserve">     </w:t>
           </w:r>
-          <w:hyperlink w:anchor="_Toc13511897" w:history="1">
+          <w:hyperlink w:anchor="_Toc13555536" w:history="1">
             <w:r>
               <w:rPr>
                 <w:rStyle w:val="Hipervnculo"/>
@@ -1040,7 +1044,7 @@
                 <w:noProof/>
                 <w:webHidden/>
               </w:rPr>
-              <w:instrText xml:space="preserve"> PAGEREF _Toc13511897 \h </w:instrText>
+              <w:instrText xml:space="preserve"> PAGEREF _Toc13555536 \h </w:instrText>
             </w:r>
             <w:r>
               <w:rPr>
@@ -1092,7 +1096,7 @@
             </w:rPr>
             <w:t xml:space="preserve">     </w:t>
           </w:r>
-          <w:hyperlink w:anchor="_Toc13511898" w:history="1">
+          <w:hyperlink w:anchor="_Toc13555537" w:history="1">
             <w:r>
               <w:rPr>
                 <w:rStyle w:val="Hipervnculo"/>
@@ -1136,7 +1140,7 @@
                 <w:noProof/>
                 <w:webHidden/>
               </w:rPr>
-              <w:instrText xml:space="preserve"> PAGEREF _Toc13511898 \h </w:instrText>
+              <w:instrText xml:space="preserve"> PAGEREF _Toc13555537 \h </w:instrText>
             </w:r>
             <w:r>
               <w:rPr>
@@ -1180,7 +1184,7 @@
               <w:lang w:val="es-ES" w:eastAsia="es-ES"/>
             </w:rPr>
           </w:pPr>
-          <w:hyperlink w:anchor="_Toc13511899" w:history="1">
+          <w:hyperlink w:anchor="_Toc13555538" w:history="1">
             <w:r>
               <w:rPr>
                 <w:rStyle w:val="Hipervnculo"/>
@@ -1224,7 +1228,7 @@
                 <w:noProof/>
                 <w:webHidden/>
               </w:rPr>
-              <w:instrText xml:space="preserve"> PAGEREF _Toc13511899 \h </w:instrText>
+              <w:instrText xml:space="preserve"> PAGEREF _Toc13555538 \h </w:instrText>
             </w:r>
             <w:r>
               <w:rPr>
@@ -1276,7 +1280,7 @@
             </w:rPr>
             <w:t xml:space="preserve">     </w:t>
           </w:r>
-          <w:hyperlink w:anchor="_Toc13511900" w:history="1">
+          <w:hyperlink w:anchor="_Toc13555539" w:history="1">
             <w:r>
               <w:rPr>
                 <w:rStyle w:val="Hipervnculo"/>
@@ -1320,7 +1324,7 @@
                 <w:noProof/>
                 <w:webHidden/>
               </w:rPr>
-              <w:instrText xml:space="preserve"> PAGEREF _Toc13511900 \h </w:instrText>
+              <w:instrText xml:space="preserve"> PAGEREF _Toc13555539 \h </w:instrText>
             </w:r>
             <w:r>
               <w:rPr>
@@ -1372,7 +1376,7 @@
             </w:rPr>
             <w:t xml:space="preserve">     </w:t>
           </w:r>
-          <w:hyperlink w:anchor="_Toc13511901" w:history="1">
+          <w:hyperlink w:anchor="_Toc13555540" w:history="1">
             <w:r>
               <w:rPr>
                 <w:rStyle w:val="Hipervnculo"/>
@@ -1416,7 +1420,7 @@
                 <w:noProof/>
                 <w:webHidden/>
               </w:rPr>
-              <w:instrText xml:space="preserve"> PAGEREF _Toc13511901 \h </w:instrText>
+              <w:instrText xml:space="preserve"> PAGEREF _Toc13555540 \h </w:instrText>
             </w:r>
             <w:r>
               <w:rPr>
@@ -1468,7 +1472,7 @@
             </w:rPr>
             <w:t xml:space="preserve">     </w:t>
           </w:r>
-          <w:hyperlink w:anchor="_Toc13511902" w:history="1">
+          <w:hyperlink w:anchor="_Toc13555541" w:history="1">
             <w:r>
               <w:rPr>
                 <w:rStyle w:val="Hipervnculo"/>
@@ -1512,7 +1516,7 @@
                 <w:noProof/>
                 <w:webHidden/>
               </w:rPr>
-              <w:instrText xml:space="preserve"> PAGEREF _Toc13511902 \h </w:instrText>
+              <w:instrText xml:space="preserve"> PAGEREF _Toc13555541 \h </w:instrText>
             </w:r>
             <w:r>
               <w:rPr>
@@ -1556,7 +1560,7 @@
               <w:lang w:val="es-ES" w:eastAsia="es-ES"/>
             </w:rPr>
           </w:pPr>
-          <w:hyperlink w:anchor="_Toc13511903" w:history="1">
+          <w:hyperlink w:anchor="_Toc13555542" w:history="1">
             <w:r>
               <w:rPr>
                 <w:rStyle w:val="Hipervnculo"/>
@@ -1600,7 +1604,7 @@
                 <w:noProof/>
                 <w:webHidden/>
               </w:rPr>
-              <w:instrText xml:space="preserve"> PAGEREF _Toc13511903 \h </w:instrText>
+              <w:instrText xml:space="preserve"> PAGEREF _Toc13555542 \h </w:instrText>
             </w:r>
             <w:r>
               <w:rPr>
@@ -1652,7 +1656,7 @@
             </w:rPr>
             <w:t xml:space="preserve">     </w:t>
           </w:r>
-          <w:hyperlink w:anchor="_Toc13511904" w:history="1">
+          <w:hyperlink w:anchor="_Toc13555543" w:history="1">
             <w:r>
               <w:rPr>
                 <w:rStyle w:val="Hipervnculo"/>
@@ -1696,7 +1700,7 @@
                 <w:noProof/>
                 <w:webHidden/>
               </w:rPr>
-              <w:instrText xml:space="preserve"> PAGEREF _Toc13511904 \h </w:instrText>
+              <w:instrText xml:space="preserve"> PAGEREF _Toc13555543 \h </w:instrText>
             </w:r>
             <w:r>
               <w:rPr>
@@ -1740,7 +1744,7 @@
               <w:lang w:val="es-ES" w:eastAsia="es-ES"/>
             </w:rPr>
           </w:pPr>
-          <w:hyperlink w:anchor="_Toc13511905" w:history="1">
+          <w:hyperlink w:anchor="_Toc13555544" w:history="1">
             <w:r>
               <w:rPr>
                 <w:rStyle w:val="Hipervnculo"/>
@@ -1784,7 +1788,7 @@
                 <w:noProof/>
                 <w:webHidden/>
               </w:rPr>
-              <w:instrText xml:space="preserve"> PAGEREF _Toc13511905 \h </w:instrText>
+              <w:instrText xml:space="preserve"> PAGEREF _Toc13555544 \h </w:instrText>
             </w:r>
             <w:r>
               <w:rPr>
@@ -1836,7 +1840,7 @@
             </w:rPr>
             <w:t xml:space="preserve">     </w:t>
           </w:r>
-          <w:hyperlink w:anchor="_Toc13511906" w:history="1">
+          <w:hyperlink w:anchor="_Toc13555545" w:history="1">
             <w:r>
               <w:rPr>
                 <w:rStyle w:val="Hipervnculo"/>
@@ -1880,7 +1884,7 @@
                 <w:noProof/>
                 <w:webHidden/>
               </w:rPr>
-              <w:instrText xml:space="preserve"> PAGEREF _Toc13511906 \h </w:instrText>
+              <w:instrText xml:space="preserve"> PAGEREF _Toc13555545 \h </w:instrText>
             </w:r>
             <w:r>
               <w:rPr>
@@ -1932,7 +1936,7 @@
             </w:rPr>
             <w:t xml:space="preserve">     </w:t>
           </w:r>
-          <w:hyperlink w:anchor="_Toc13511907" w:history="1">
+          <w:hyperlink w:anchor="_Toc13555546" w:history="1">
             <w:r>
               <w:rPr>
                 <w:rStyle w:val="Hipervnculo"/>
@@ -1976,7 +1980,7 @@
                 <w:noProof/>
                 <w:webHidden/>
               </w:rPr>
-              <w:instrText xml:space="preserve"> PAGEREF _Toc13511907 \h </w:instrText>
+              <w:instrText xml:space="preserve"> PAGEREF _Toc13555546 \h </w:instrText>
             </w:r>
             <w:r>
               <w:rPr>
@@ -2028,7 +2032,7 @@
             </w:rPr>
             <w:t xml:space="preserve">     </w:t>
           </w:r>
-          <w:hyperlink w:anchor="_Toc13511908" w:history="1">
+          <w:hyperlink w:anchor="_Toc13555547" w:history="1">
             <w:r>
               <w:rPr>
                 <w:rStyle w:val="Hipervnculo"/>
@@ -2072,7 +2076,7 @@
                 <w:noProof/>
                 <w:webHidden/>
               </w:rPr>
-              <w:instrText xml:space="preserve"> PAGEREF _Toc13511908 \h </w:instrText>
+              <w:instrText xml:space="preserve"> PAGEREF _Toc13555547 \h </w:instrText>
             </w:r>
             <w:r>
               <w:rPr>
@@ -2124,7 +2128,7 @@
             </w:rPr>
             <w:t xml:space="preserve">     </w:t>
           </w:r>
-          <w:hyperlink w:anchor="_Toc13511909" w:history="1">
+          <w:hyperlink w:anchor="_Toc13555548" w:history="1">
             <w:r>
               <w:rPr>
                 <w:rStyle w:val="Hipervnculo"/>
@@ -2168,7 +2172,7 @@
                 <w:noProof/>
                 <w:webHidden/>
               </w:rPr>
-              <w:instrText xml:space="preserve"> PAGEREF _Toc13511909 \h </w:instrText>
+              <w:instrText xml:space="preserve"> PAGEREF _Toc13555548 \h </w:instrText>
             </w:r>
             <w:r>
               <w:rPr>
@@ -2203,7 +2207,7 @@
           <w:pPr>
             <w:pStyle w:val="TDC1"/>
             <w:tabs>
-              <w:tab w:val="left" w:pos="440"/>
+              <w:tab w:val="left" w:pos="660"/>
               <w:tab w:val="right" w:leader="dot" w:pos="9488"/>
             </w:tabs>
             <w:rPr>
@@ -2212,13 +2216,13 @@
               <w:lang w:val="es-ES" w:eastAsia="es-ES"/>
             </w:rPr>
           </w:pPr>
-          <w:hyperlink w:anchor="_Toc13511910" w:history="1">
+          <w:hyperlink w:anchor="_Toc13555549" w:history="1">
             <w:r>
               <w:rPr>
                 <w:rStyle w:val="Hipervnculo"/>
                 <w:noProof/>
               </w:rPr>
-              <w:t>II.</w:t>
+              <w:t>III.</w:t>
             </w:r>
             <w:r>
               <w:rPr>
@@ -2232,7 +2236,95 @@
               <w:rPr>
                 <w:rStyle w:val="Hipervnculo"/>
                 <w:noProof/>
-                <w:lang w:val="es-ES"/>
+                <w:lang w:val="es-ES" w:eastAsia="es-ES"/>
+              </w:rPr>
+              <w:t>Anexo</w:t>
+            </w:r>
+            <w:r>
+              <w:rPr>
+                <w:noProof/>
+                <w:webHidden/>
+              </w:rPr>
+              <w:tab/>
+            </w:r>
+            <w:r>
+              <w:rPr>
+                <w:noProof/>
+                <w:webHidden/>
+              </w:rPr>
+              <w:fldChar w:fldCharType="begin"/>
+            </w:r>
+            <w:r>
+              <w:rPr>
+                <w:noProof/>
+                <w:webHidden/>
+              </w:rPr>
+              <w:instrText xml:space="preserve"> PAGEREF _Toc13555549 \h </w:instrText>
+            </w:r>
+            <w:r>
+              <w:rPr>
+                <w:noProof/>
+                <w:webHidden/>
+              </w:rPr>
+            </w:r>
+            <w:r>
+              <w:rPr>
+                <w:noProof/>
+                <w:webHidden/>
+              </w:rPr>
+              <w:fldChar w:fldCharType="separate"/>
+            </w:r>
+            <w:r>
+              <w:rPr>
+                <w:noProof/>
+                <w:webHidden/>
+              </w:rPr>
+              <w:t>14</w:t>
+            </w:r>
+            <w:r>
+              <w:rPr>
+                <w:noProof/>
+                <w:webHidden/>
+              </w:rPr>
+              <w:fldChar w:fldCharType="end"/>
+            </w:r>
+          </w:hyperlink>
+        </w:p>
+        <w:p>
+          <w:pPr>
+            <w:pStyle w:val="TDC1"/>
+            <w:tabs>
+              <w:tab w:val="left" w:pos="660"/>
+              <w:tab w:val="right" w:leader="dot" w:pos="9488"/>
+            </w:tabs>
+            <w:rPr>
+              <w:rFonts w:eastAsiaTheme="minorEastAsia"/>
+              <w:noProof/>
+              <w:lang w:val="es-ES" w:eastAsia="es-ES"/>
+            </w:rPr>
+          </w:pPr>
+          <w:hyperlink w:anchor="_Toc13555550" w:history="1">
+            <w:r>
+              <w:rPr>
+                <w:rStyle w:val="Hipervnculo"/>
+                <w:noProof/>
+                <w:lang w:val="es-ES" w:eastAsia="es-ES"/>
+              </w:rPr>
+              <w:t>IV.</w:t>
+            </w:r>
+            <w:r>
+              <w:rPr>
+                <w:rFonts w:eastAsiaTheme="minorEastAsia"/>
+                <w:noProof/>
+                <w:lang w:val="es-ES" w:eastAsia="es-ES"/>
+              </w:rPr>
+              <w:tab/>
+            </w:r>
+            <w:r>
+              <w:rPr>
+                <w:rStyle w:val="Hipervnculo"/>
+                <w:noProof/>
+                <w:lang w:val="es-ES" w:eastAsia="es-ES"/>
               </w:rPr>
               <w:t>Bibliografía</w:t>
             </w:r>
@@ -2255,7 +2347,7 @@
                 <w:noProof/>
                 <w:webHidden/>
               </w:rPr>
-              <w:instrText xml:space="preserve"> PAGEREF _Toc13511910 \h </w:instrText>
+              <w:instrText xml:space="preserve"> PAGEREF _Toc13555550 \h </w:instrText>
             </w:r>
             <w:r>
               <w:rPr>
@@ -2325,7 +2417,7 @@
           <w:szCs w:val="28"/>
         </w:rPr>
       </w:pPr>
-      <w:bookmarkStart w:id="1" w:name="_Toc13511895"/>
+      <w:bookmarkStart w:id="0" w:name="_Toc13555534"/>
       <w:r>
         <w:rPr>
           <w:rFonts w:eastAsiaTheme="minorHAnsi" w:cstheme="minorHAnsi"/>
@@ -2335,7 +2427,7 @@
         <w:lastRenderedPageBreak/>
         <w:t>Determinación del Valor de Desecho.</w:t>
       </w:r>
-      <w:bookmarkEnd w:id="1"/>
+      <w:bookmarkEnd w:id="0"/>
     </w:p>
     <w:p>
       <w:pPr>
@@ -2353,7 +2445,7 @@
           <w:szCs w:val="22"/>
         </w:rPr>
       </w:pPr>
-      <w:bookmarkStart w:id="2" w:name="_Toc13511896"/>
+      <w:bookmarkStart w:id="1" w:name="_Toc13555535"/>
       <w:r>
         <w:rPr>
           <w:rFonts w:eastAsiaTheme="minorHAnsi" w:cstheme="minorHAnsi"/>
@@ -2362,7 +2454,7 @@
         </w:rPr>
         <w:t>Medición de la conveniencia la inversión</w:t>
       </w:r>
-      <w:bookmarkEnd w:id="2"/>
+      <w:bookmarkEnd w:id="1"/>
     </w:p>
     <w:p>
       <w:pPr>
@@ -3680,7 +3772,7 @@
           <w:szCs w:val="22"/>
         </w:rPr>
       </w:pPr>
-      <w:bookmarkStart w:id="3" w:name="_Toc13511897"/>
+      <w:bookmarkStart w:id="2" w:name="_Toc13555536"/>
       <w:r>
         <w:rPr>
           <w:rFonts w:eastAsiaTheme="minorHAnsi" w:cstheme="minorHAnsi"/>
@@ -3690,7 +3782,7 @@
         <w:lastRenderedPageBreak/>
         <w:t>Calculo del valor de desecho.</w:t>
       </w:r>
-      <w:bookmarkEnd w:id="3"/>
+      <w:bookmarkEnd w:id="2"/>
     </w:p>
     <w:p>
       <w:pPr>
@@ -4600,7 +4692,7 @@
           <w:szCs w:val="22"/>
         </w:rPr>
       </w:pPr>
-      <w:bookmarkStart w:id="4" w:name="_Toc13511898"/>
+      <w:bookmarkStart w:id="3" w:name="_Toc13555537"/>
       <w:r>
         <w:rPr>
           <w:rFonts w:eastAsiaTheme="minorHAnsi" w:cstheme="minorHAnsi"/>
@@ -4610,7 +4702,7 @@
         <w:lastRenderedPageBreak/>
         <w:t>Registro del Valor de desecho.</w:t>
       </w:r>
-      <w:bookmarkEnd w:id="4"/>
+      <w:bookmarkEnd w:id="3"/>
     </w:p>
     <w:p>
       <w:pPr>
@@ -4843,7 +4935,7 @@
           <w:szCs w:val="28"/>
         </w:rPr>
       </w:pPr>
-      <w:bookmarkStart w:id="5" w:name="_Toc13511899"/>
+      <w:bookmarkStart w:id="4" w:name="_Toc13555538"/>
       <w:r>
         <w:rPr>
           <w:rFonts w:eastAsiaTheme="minorHAnsi" w:cstheme="minorHAnsi"/>
@@ -4852,7 +4944,7 @@
         </w:rPr>
         <w:t>Alternativas de Fuentes de Financiamiento.</w:t>
       </w:r>
-      <w:bookmarkEnd w:id="5"/>
+      <w:bookmarkEnd w:id="4"/>
     </w:p>
     <w:p>
       <w:pPr>
@@ -4869,7 +4961,7 @@
           <w:szCs w:val="22"/>
         </w:rPr>
       </w:pPr>
-      <w:bookmarkStart w:id="6" w:name="_Toc13511900"/>
+      <w:bookmarkStart w:id="5" w:name="_Toc13555539"/>
       <w:r>
         <w:rPr>
           <w:rFonts w:eastAsiaTheme="minorHAnsi" w:cstheme="minorHAnsi"/>
@@ -4878,7 +4970,7 @@
         </w:rPr>
         <w:t>Tipos de fuentes de financiamiento.</w:t>
       </w:r>
-      <w:bookmarkEnd w:id="6"/>
+      <w:bookmarkEnd w:id="5"/>
     </w:p>
     <w:p>
       <w:pPr>
@@ -5218,6 +5310,7 @@
           <w:id w:val="-1083528656"/>
           <w:citation/>
         </w:sdtPr>
+        <w:sdtEndPr/>
         <w:sdtContent>
           <w:r>
             <w:rPr>
@@ -5508,6 +5601,7 @@
           <w:id w:val="-942686085"/>
           <w:citation/>
         </w:sdtPr>
+        <w:sdtEndPr/>
         <w:sdtContent>
           <w:r>
             <w:rPr>
@@ -5589,7 +5683,7 @@
           <w:szCs w:val="22"/>
         </w:rPr>
       </w:pPr>
-      <w:bookmarkStart w:id="7" w:name="_Toc13511901"/>
+      <w:bookmarkStart w:id="6" w:name="_Toc13555540"/>
       <w:r>
         <w:rPr>
           <w:rFonts w:eastAsiaTheme="minorHAnsi" w:cstheme="minorHAnsi"/>
@@ -5598,7 +5692,7 @@
         </w:rPr>
         <w:t>Análisis de tasas de deudas y tasas de leasing.</w:t>
       </w:r>
-      <w:bookmarkEnd w:id="7"/>
+      <w:bookmarkEnd w:id="6"/>
     </w:p>
     <w:p>
       <w:pPr>
@@ -6314,7 +6408,7 @@
           <w:szCs w:val="22"/>
         </w:rPr>
       </w:pPr>
-      <w:bookmarkStart w:id="8" w:name="_Toc13511902"/>
+      <w:bookmarkStart w:id="7" w:name="_Toc13555541"/>
       <w:r>
         <w:rPr>
           <w:rFonts w:eastAsiaTheme="minorHAnsi" w:cstheme="minorHAnsi"/>
@@ -6323,7 +6417,7 @@
         </w:rPr>
         <w:t>Cuadros de Amortización.</w:t>
       </w:r>
-      <w:bookmarkEnd w:id="8"/>
+      <w:bookmarkEnd w:id="7"/>
     </w:p>
     <w:p>
       <w:pPr>
@@ -6379,6 +6473,9 @@
         </w:rPr>
       </w:pPr>
       <w:r>
+        <w:rPr>
+          <w:noProof/>
+        </w:rPr>
         <w:drawing>
           <wp:inline distT="0" distB="0" distL="0" distR="0" wp14:anchorId="73339B5C" wp14:editId="45F44C4D">
             <wp:extent cx="6031230" cy="1689100"/>
@@ -6436,7 +6533,7 @@
           <w:szCs w:val="28"/>
         </w:rPr>
       </w:pPr>
-      <w:bookmarkStart w:id="9" w:name="_Toc13511903"/>
+      <w:bookmarkStart w:id="8" w:name="_Toc13555542"/>
       <w:r>
         <w:rPr>
           <w:rFonts w:eastAsiaTheme="minorHAnsi" w:cstheme="minorHAnsi"/>
@@ -6446,7 +6543,7 @@
         <w:lastRenderedPageBreak/>
         <w:t>Construcción de Flujo de Caja Financiado.</w:t>
       </w:r>
-      <w:bookmarkEnd w:id="9"/>
+      <w:bookmarkEnd w:id="8"/>
     </w:p>
     <w:p>
       <w:pPr>
@@ -6463,7 +6560,7 @@
           <w:szCs w:val="22"/>
         </w:rPr>
       </w:pPr>
-      <w:bookmarkStart w:id="10" w:name="_Toc13511904"/>
+      <w:bookmarkStart w:id="9" w:name="_Toc13555543"/>
       <w:r>
         <w:rPr>
           <w:rFonts w:eastAsiaTheme="minorHAnsi" w:cstheme="minorHAnsi"/>
@@ -6472,7 +6569,7 @@
         </w:rPr>
         <w:t>Inclusión de Financiamiento.</w:t>
       </w:r>
-      <w:bookmarkEnd w:id="10"/>
+      <w:bookmarkEnd w:id="9"/>
     </w:p>
     <w:p>
       <w:pPr>
@@ -6558,27 +6655,7 @@
           <w:szCs w:val="22"/>
           <w:lang w:bidi="ar-SA"/>
         </w:rPr>
-        <w:t>Egresos</w:t>
-      </w:r>
-      <w:r>
-        <w:rPr>
-          <w:rFonts w:cs="Arial"/>
-          <w:color w:val="auto"/>
-          <w:sz w:val="22"/>
-          <w:szCs w:val="22"/>
-          <w:lang w:bidi="ar-SA"/>
-        </w:rPr>
-        <w:t xml:space="preserve"> Afecto a Impuesto</w:t>
-      </w:r>
-      <w:r>
-        <w:rPr>
-          <w:rFonts w:cs="Arial"/>
-          <w:color w:val="auto"/>
-          <w:sz w:val="22"/>
-          <w:szCs w:val="22"/>
-          <w:lang w:bidi="ar-SA"/>
-        </w:rPr>
-        <w:t>s</w:t>
+        <w:t>Egresos Afecto a Impuestos</w:t>
       </w:r>
     </w:p>
     <w:p>
@@ -6624,7 +6701,7 @@
           <w:lang w:bidi="ar-SA"/>
         </w:rPr>
       </w:pPr>
-      <w:bookmarkStart w:id="11" w:name="_Hlk13506721"/>
+      <w:bookmarkStart w:id="10" w:name="_Hlk13506721"/>
       <w:r>
         <w:rPr>
           <w:rFonts w:cs="Arial"/>
@@ -6636,7 +6713,7 @@
         <w:t>Utilidad Antes de Impuestos</w:t>
       </w:r>
     </w:p>
-    <w:bookmarkEnd w:id="11"/>
+    <w:bookmarkEnd w:id="10"/>
     <w:p>
       <w:pPr>
         <w:pStyle w:val="Estilo3"/>
@@ -6774,17 +6851,7 @@
           <w:szCs w:val="22"/>
           <w:lang w:bidi="ar-SA"/>
         </w:rPr>
-        <w:t>Beneficios</w:t>
-      </w:r>
-      <w:r>
-        <w:rPr>
-          <w:rFonts w:cs="Arial"/>
-          <w:color w:val="auto"/>
-          <w:sz w:val="22"/>
-          <w:szCs w:val="22"/>
-          <w:lang w:bidi="ar-SA"/>
-        </w:rPr>
-        <w:t xml:space="preserve"> No Afectos a Impuestos</w:t>
+        <w:t>Beneficios No Afectos a Impuestos</w:t>
       </w:r>
     </w:p>
     <w:p>
@@ -6917,7 +6984,7 @@
           <w:szCs w:val="28"/>
         </w:rPr>
       </w:pPr>
-      <w:bookmarkStart w:id="12" w:name="_Toc13511905"/>
+      <w:bookmarkStart w:id="11" w:name="_Toc13555544"/>
       <w:r>
         <w:rPr>
           <w:rFonts w:eastAsiaTheme="minorHAnsi" w:cstheme="minorHAnsi"/>
@@ -6927,7 +6994,7 @@
         <w:lastRenderedPageBreak/>
         <w:t>Análisis de los Indicadores Financieros.</w:t>
       </w:r>
-      <w:bookmarkEnd w:id="12"/>
+      <w:bookmarkEnd w:id="11"/>
     </w:p>
     <w:p>
       <w:pPr>
@@ -6944,7 +7011,7 @@
           <w:szCs w:val="22"/>
         </w:rPr>
       </w:pPr>
-      <w:bookmarkStart w:id="13" w:name="_Toc13511906"/>
+      <w:bookmarkStart w:id="12" w:name="_Toc13555545"/>
       <w:r>
         <w:rPr>
           <w:rFonts w:eastAsiaTheme="minorHAnsi" w:cstheme="minorHAnsi"/>
@@ -6953,7 +7020,7 @@
         </w:rPr>
         <w:t>Tasa de descuento.</w:t>
       </w:r>
-      <w:bookmarkEnd w:id="13"/>
+      <w:bookmarkEnd w:id="12"/>
     </w:p>
     <w:p>
       <w:pPr>
@@ -7202,7 +7269,7 @@
           <w:szCs w:val="22"/>
         </w:rPr>
       </w:pPr>
-      <w:bookmarkStart w:id="14" w:name="_Toc13511907"/>
+      <w:bookmarkStart w:id="13" w:name="_Toc13555546"/>
       <w:r>
         <w:rPr>
           <w:rFonts w:eastAsiaTheme="minorHAnsi" w:cstheme="minorHAnsi"/>
@@ -7211,7 +7278,7 @@
         </w:rPr>
         <w:t>Calculo de tasa de descuento.</w:t>
       </w:r>
-      <w:bookmarkEnd w:id="14"/>
+      <w:bookmarkEnd w:id="13"/>
     </w:p>
     <w:p>
       <w:pPr>
@@ -7225,143 +7292,15 @@
           <w:lang w:bidi="ar-SA"/>
         </w:rPr>
       </w:pPr>
-    </w:p>
-    <w:p>
-      <w:pPr>
-        <w:spacing w:after="160" w:line="259" w:lineRule="auto"/>
-        <w:rPr>
-          <w:rFonts w:cs="Arial"/>
-          <w:b/>
-          <w:sz w:val="24"/>
-          <w:szCs w:val="24"/>
-        </w:rPr>
-      </w:pPr>
-      <w:r>
-        <w:rPr>
-          <w:rFonts w:cs="Arial"/>
-          <w:b/>
-          <w:szCs w:val="24"/>
-        </w:rPr>
-        <w:br w:type="page"/>
-      </w:r>
-    </w:p>
-    <w:p>
-      <w:pPr>
-        <w:pStyle w:val="Ttulo2"/>
-        <w:numPr>
-          <w:ilvl w:val="1"/>
-          <w:numId w:val="3"/>
-        </w:numPr>
-        <w:spacing w:before="0" w:after="240"/>
-        <w:jc w:val="both"/>
-        <w:rPr>
-          <w:rFonts w:eastAsiaTheme="minorHAnsi" w:cstheme="minorHAnsi"/>
-          <w:sz w:val="22"/>
-          <w:szCs w:val="22"/>
-        </w:rPr>
-      </w:pPr>
-      <w:bookmarkStart w:id="15" w:name="_Toc13511908"/>
-      <w:r>
-        <w:rPr>
-          <w:rFonts w:eastAsiaTheme="minorHAnsi" w:cstheme="minorHAnsi"/>
-          <w:sz w:val="22"/>
-          <w:szCs w:val="22"/>
-        </w:rPr>
-        <w:lastRenderedPageBreak/>
-        <w:t>Calculo de indicadores.</w:t>
-      </w:r>
-      <w:bookmarkEnd w:id="15"/>
-    </w:p>
-    <w:p>
-      <w:pPr>
-        <w:jc w:val="both"/>
-        <w:rPr>
-          <w:rFonts w:cs="Arial"/>
-        </w:rPr>
-      </w:pPr>
-      <w:r>
-        <w:rPr>
-          <w:rFonts w:cs="Arial"/>
-        </w:rPr>
-        <w:t>Este apartado se da se dará a conocer todos los tipos de cálculos de indicadores que se aplican al proyecto.</w:t>
-      </w:r>
-    </w:p>
-    <w:p>
-      <w:pPr>
-        <w:jc w:val="both"/>
-        <w:rPr>
-          <w:rFonts w:cs="Arial"/>
-        </w:rPr>
-      </w:pPr>
-      <w:r>
-        <w:rPr>
-          <w:rFonts w:cs="Arial"/>
-        </w:rPr>
-        <w:t>E</w:t>
-      </w:r>
-      <w:r>
-        <w:rPr>
-          <w:rFonts w:cs="Arial"/>
-        </w:rPr>
-        <w:t xml:space="preserve">xisten 4 tipos de indicadores que se deben aplicar, los cuales son. </w:t>
-      </w:r>
-    </w:p>
-    <w:p>
-      <w:pPr>
-        <w:pStyle w:val="Prrafodelista"/>
-        <w:numPr>
-          <w:ilvl w:val="0"/>
-          <w:numId w:val="17"/>
-        </w:numPr>
-        <w:spacing w:after="0"/>
-        <w:ind w:left="709"/>
-        <w:jc w:val="both"/>
-        <w:rPr>
-          <w:rFonts w:cs="Arial"/>
-        </w:rPr>
-      </w:pPr>
-      <w:r>
-        <w:rPr>
-          <w:rFonts w:cs="Arial"/>
-          <w:b/>
-        </w:rPr>
-        <w:t>VAN.</w:t>
-      </w:r>
-      <w:r>
-        <w:t xml:space="preserve"> </w:t>
-      </w:r>
-      <w:r>
-        <w:rPr>
-          <w:rFonts w:cs="Arial"/>
-        </w:rPr>
-        <w:t>Este es un criterio de inversión que consiste en la actualización sobre los cobros y pagos del proyecto, es decir, si voy ganando o perdiendo la inversión del proyecto. Si el valor entregado es mayor a cero se tiende a generar un beneficio, de lo contrario, si el valor obtenido tiende a ser menor que cero se debe rechazar de inmediato.</w:t>
-      </w:r>
-      <w:r>
-        <w:rPr>
-          <w:rFonts w:cs="Arial"/>
-        </w:rPr>
-        <w:t xml:space="preserve"> La formula para calcular el VAN es:</w:t>
-      </w:r>
-    </w:p>
-    <w:p>
-      <w:pPr>
-        <w:pStyle w:val="Prrafodelista"/>
-        <w:spacing w:after="0"/>
-        <w:ind w:left="709"/>
-        <w:jc w:val="both"/>
-        <w:rPr>
-          <w:rFonts w:cs="Arial"/>
-        </w:rPr>
-      </w:pPr>
       <w:r>
         <w:rPr>
           <w:noProof/>
         </w:rPr>
         <w:drawing>
-          <wp:inline distT="0" distB="0" distL="0" distR="0" wp14:anchorId="446C921A" wp14:editId="7017CCB2">
-            <wp:extent cx="6031230" cy="795020"/>
-            <wp:effectExtent l="0" t="0" r="7620" b="5080"/>
-            <wp:docPr id="3" name="Imagen 3"/>
+          <wp:inline distT="0" distB="0" distL="0" distR="0" wp14:anchorId="0847F01B" wp14:editId="2B4A271B">
+            <wp:extent cx="6031230" cy="1178560"/>
+            <wp:effectExtent l="0" t="0" r="7620" b="2540"/>
+            <wp:docPr id="11" name="Imagen 11"/>
             <wp:cNvGraphicFramePr>
               <a:graphicFrameLocks xmlns:a="http://schemas.openxmlformats.org/drawingml/2006/main" noChangeAspect="1"/>
             </wp:cNvGraphicFramePr>
@@ -7381,7 +7320,7 @@
                   <pic:spPr>
                     <a:xfrm>
                       <a:off x="0" y="0"/>
-                      <a:ext cx="6031230" cy="795020"/>
+                      <a:ext cx="6031230" cy="1178560"/>
                     </a:xfrm>
                     <a:prstGeom prst="rect">
                       <a:avLst/>
@@ -7393,6 +7332,88 @@
           </wp:inline>
         </w:drawing>
       </w:r>
+      <w:bookmarkStart w:id="14" w:name="_GoBack"/>
+      <w:bookmarkEnd w:id="14"/>
+    </w:p>
+    <w:p>
+      <w:pPr>
+        <w:spacing w:after="160" w:line="259" w:lineRule="auto"/>
+        <w:rPr>
+          <w:rFonts w:cs="Arial"/>
+          <w:b/>
+          <w:sz w:val="24"/>
+          <w:szCs w:val="24"/>
+        </w:rPr>
+      </w:pPr>
+      <w:r>
+        <w:rPr>
+          <w:rFonts w:cs="Arial"/>
+          <w:b/>
+          <w:szCs w:val="24"/>
+        </w:rPr>
+        <w:br w:type="page"/>
+      </w:r>
+    </w:p>
+    <w:p>
+      <w:pPr>
+        <w:pStyle w:val="Ttulo2"/>
+        <w:numPr>
+          <w:ilvl w:val="1"/>
+          <w:numId w:val="3"/>
+        </w:numPr>
+        <w:spacing w:before="0" w:after="240"/>
+        <w:jc w:val="both"/>
+        <w:rPr>
+          <w:rFonts w:eastAsiaTheme="minorHAnsi" w:cstheme="minorHAnsi"/>
+          <w:sz w:val="22"/>
+          <w:szCs w:val="22"/>
+        </w:rPr>
+      </w:pPr>
+      <w:bookmarkStart w:id="15" w:name="_Toc13555547"/>
+      <w:r>
+        <w:rPr>
+          <w:rFonts w:eastAsiaTheme="minorHAnsi" w:cstheme="minorHAnsi"/>
+          <w:sz w:val="22"/>
+          <w:szCs w:val="22"/>
+        </w:rPr>
+        <w:lastRenderedPageBreak/>
+        <w:t>Calculo de indicadores.</w:t>
+      </w:r>
+      <w:bookmarkEnd w:id="15"/>
+    </w:p>
+    <w:p>
+      <w:pPr>
+        <w:jc w:val="both"/>
+        <w:rPr>
+          <w:rFonts w:cs="Arial"/>
+        </w:rPr>
+      </w:pPr>
+      <w:r>
+        <w:rPr>
+          <w:rFonts w:cs="Arial"/>
+        </w:rPr>
+        <w:t>Este apartado se da se dará a conocer todos los tipos de cálculos de indicadores que se aplican al proyecto.</w:t>
+      </w:r>
+    </w:p>
+    <w:p>
+      <w:pPr>
+        <w:jc w:val="both"/>
+        <w:rPr>
+          <w:rFonts w:cs="Arial"/>
+        </w:rPr>
+      </w:pPr>
+      <w:r>
+        <w:rPr>
+          <w:rFonts w:cs="Arial"/>
+        </w:rPr>
+        <w:t>E</w:t>
+      </w:r>
+      <w:r>
+        <w:rPr>
+          <w:rFonts w:cs="Arial"/>
+        </w:rPr>
+        <w:t xml:space="preserve">xisten 4 tipos de indicadores que se deben aplicar, los cuales son. </w:t>
+      </w:r>
     </w:p>
     <w:p>
       <w:pPr>
@@ -7413,7 +7434,7 @@
           <w:rFonts w:cs="Arial"/>
           <w:b/>
         </w:rPr>
-        <w:t>TIR.</w:t>
+        <w:t>VAN.</w:t>
       </w:r>
       <w:r>
         <w:t xml:space="preserve"> </w:t>
@@ -7422,49 +7443,13 @@
         <w:rPr>
           <w:rFonts w:cs="Arial"/>
         </w:rPr>
-        <w:t xml:space="preserve">Es la tasa de rentabilidad que ofrece la inversión, es decir, es el porcentaje de beneficio </w:t>
-      </w:r>
-      <w:r>
-        <w:rPr>
-          <w:rFonts w:cs="Arial"/>
-        </w:rPr>
-        <w:t xml:space="preserve">o </w:t>
-      </w:r>
-      <w:r>
-        <w:rPr>
-          <w:rFonts w:cs="Arial"/>
-        </w:rPr>
-        <w:t>pérdida que tendrá la inversión con las cantidades que no se han eliminado del proyecto. Al igual que el indicador anterior</w:t>
-      </w:r>
-      <w:r>
-        <w:rPr>
-          <w:rFonts w:cs="Arial"/>
-        </w:rPr>
-        <w:t>,</w:t>
-      </w:r>
-      <w:r>
-        <w:rPr>
-          <w:rFonts w:cs="Arial"/>
-        </w:rPr>
-        <w:t xml:space="preserve"> sí tiende a ser mayor que </w:t>
-      </w:r>
-      <w:r>
-        <w:rPr>
-          <w:rFonts w:cs="Arial"/>
-        </w:rPr>
-        <w:t>0</w:t>
-      </w:r>
-      <w:r>
-        <w:rPr>
-          <w:rFonts w:cs="Arial"/>
-        </w:rPr>
-        <w:t>, el proyecto es aceptado. De caso contrario, si el proyecto tiende a menor que 0, este debe rechazarse.</w:t>
-      </w:r>
-      <w:r>
-        <w:rPr>
-          <w:rFonts w:cs="Arial"/>
-        </w:rPr>
-        <w:t xml:space="preserve"> La formula para calcular el TIR es:</w:t>
+        <w:t>Este es un criterio de inversión que consiste en la actualización sobre los cobros y pagos del proyecto, es decir, si voy ganando o perdiendo la inversión del proyecto. Si el valor entregado es mayor a cero se tiende a generar un beneficio, de lo contrario, si el valor obtenido tiende a ser menor que cero se debe rechazar de inmediato.</w:t>
+      </w:r>
+      <w:r>
+        <w:rPr>
+          <w:rFonts w:cs="Arial"/>
+        </w:rPr>
+        <w:t xml:space="preserve"> La formula para calcular el VAN es:</w:t>
       </w:r>
     </w:p>
     <w:p>
@@ -7482,10 +7467,10 @@
           <w:noProof/>
         </w:rPr>
         <w:drawing>
-          <wp:inline distT="0" distB="0" distL="0" distR="0" wp14:anchorId="0509B5F2" wp14:editId="0E4D1890">
-            <wp:extent cx="6031230" cy="753745"/>
-            <wp:effectExtent l="0" t="0" r="7620" b="8255"/>
-            <wp:docPr id="4" name="Imagen 4"/>
+          <wp:inline distT="0" distB="0" distL="0" distR="0" wp14:anchorId="446C921A" wp14:editId="7017CCB2">
+            <wp:extent cx="6031230" cy="795020"/>
+            <wp:effectExtent l="0" t="0" r="7620" b="5080"/>
+            <wp:docPr id="3" name="Imagen 3"/>
             <wp:cNvGraphicFramePr>
               <a:graphicFrameLocks xmlns:a="http://schemas.openxmlformats.org/drawingml/2006/main" noChangeAspect="1"/>
             </wp:cNvGraphicFramePr>
@@ -7505,7 +7490,7 @@
                   <pic:spPr>
                     <a:xfrm>
                       <a:off x="0" y="0"/>
-                      <a:ext cx="6031230" cy="753745"/>
+                      <a:ext cx="6031230" cy="795020"/>
                     </a:xfrm>
                     <a:prstGeom prst="rect">
                       <a:avLst/>
@@ -7537,7 +7522,7 @@
           <w:rFonts w:cs="Arial"/>
           <w:b/>
         </w:rPr>
-        <w:t>ROI.</w:t>
+        <w:t>TIR.</w:t>
       </w:r>
       <w:r>
         <w:t xml:space="preserve"> </w:t>
@@ -7546,13 +7531,49 @@
         <w:rPr>
           <w:rFonts w:cs="Arial"/>
         </w:rPr>
-        <w:t>Es el valor económico que se genera como el resultado de la realización de diferentes actividades, además este indicador nos ayuda para evaluar si es una positiva rentabilidad para el proyecto, es decir, permite saber cuánto se ha generado por cada capital invertido.</w:t>
-      </w:r>
-      <w:r>
-        <w:rPr>
-          <w:rFonts w:cs="Arial"/>
-        </w:rPr>
-        <w:t xml:space="preserve"> La formula para calcular ROI es:</w:t>
+        <w:t xml:space="preserve">Es la tasa de rentabilidad que ofrece la inversión, es decir, es el porcentaje de beneficio </w:t>
+      </w:r>
+      <w:r>
+        <w:rPr>
+          <w:rFonts w:cs="Arial"/>
+        </w:rPr>
+        <w:t xml:space="preserve">o </w:t>
+      </w:r>
+      <w:r>
+        <w:rPr>
+          <w:rFonts w:cs="Arial"/>
+        </w:rPr>
+        <w:t>pérdida que tendrá la inversión con las cantidades que no se han eliminado del proyecto. Al igual que el indicador anterior</w:t>
+      </w:r>
+      <w:r>
+        <w:rPr>
+          <w:rFonts w:cs="Arial"/>
+        </w:rPr>
+        <w:t>,</w:t>
+      </w:r>
+      <w:r>
+        <w:rPr>
+          <w:rFonts w:cs="Arial"/>
+        </w:rPr>
+        <w:t xml:space="preserve"> sí tiende a ser mayor que </w:t>
+      </w:r>
+      <w:r>
+        <w:rPr>
+          <w:rFonts w:cs="Arial"/>
+        </w:rPr>
+        <w:t>0</w:t>
+      </w:r>
+      <w:r>
+        <w:rPr>
+          <w:rFonts w:cs="Arial"/>
+        </w:rPr>
+        <w:t>, el proyecto es aceptado. De caso contrario, si el proyecto tiende a menor que 0, este debe rechazarse.</w:t>
+      </w:r>
+      <w:r>
+        <w:rPr>
+          <w:rFonts w:cs="Arial"/>
+        </w:rPr>
+        <w:t xml:space="preserve"> La formula para calcular el TIR es:</w:t>
       </w:r>
     </w:p>
     <w:p>
@@ -7570,10 +7591,10 @@
           <w:noProof/>
         </w:rPr>
         <w:drawing>
-          <wp:inline distT="0" distB="0" distL="0" distR="0" wp14:anchorId="1493453B" wp14:editId="46DF6DD9">
-            <wp:extent cx="4295775" cy="657225"/>
-            <wp:effectExtent l="0" t="0" r="9525" b="9525"/>
-            <wp:docPr id="6" name="Imagen 6"/>
+          <wp:inline distT="0" distB="0" distL="0" distR="0" wp14:anchorId="0509B5F2" wp14:editId="0E4D1890">
+            <wp:extent cx="6031230" cy="753745"/>
+            <wp:effectExtent l="0" t="0" r="7620" b="8255"/>
+            <wp:docPr id="4" name="Imagen 4"/>
             <wp:cNvGraphicFramePr>
               <a:graphicFrameLocks xmlns:a="http://schemas.openxmlformats.org/drawingml/2006/main" noChangeAspect="1"/>
             </wp:cNvGraphicFramePr>
@@ -7593,7 +7614,7 @@
                   <pic:spPr>
                     <a:xfrm>
                       <a:off x="0" y="0"/>
-                      <a:ext cx="4295775" cy="657225"/>
+                      <a:ext cx="6031230" cy="753745"/>
                     </a:xfrm>
                     <a:prstGeom prst="rect">
                       <a:avLst/>
@@ -7625,7 +7646,7 @@
           <w:rFonts w:cs="Arial"/>
           <w:b/>
         </w:rPr>
-        <w:t>Payback.</w:t>
+        <w:t>ROI.</w:t>
       </w:r>
       <w:r>
         <w:t xml:space="preserve"> </w:t>
@@ -7634,37 +7655,13 @@
         <w:rPr>
           <w:rFonts w:cs="Arial"/>
         </w:rPr>
-        <w:t xml:space="preserve">Se trata de una estrategia usado en </w:t>
-      </w:r>
-      <w:r>
-        <w:rPr>
-          <w:rFonts w:cs="Arial"/>
-        </w:rPr>
-        <w:t>el proyecto</w:t>
-      </w:r>
-      <w:r>
-        <w:rPr>
-          <w:rFonts w:cs="Arial"/>
-        </w:rPr>
-        <w:t xml:space="preserve"> para calcular el período que retorna la inversión, es decir, es el tiempo que tiene para retornar desde la inversión inicial hasta el momento que los rendimientos acumulados sean iguales al valor de la inversión. El </w:t>
-      </w:r>
-      <w:r>
-        <w:rPr>
-          <w:rFonts w:cs="Arial"/>
-        </w:rPr>
-        <w:t>Payback</w:t>
-      </w:r>
-      <w:r>
-        <w:rPr>
-          <w:rFonts w:cs="Arial"/>
-        </w:rPr>
-        <w:t xml:space="preserve"> impresión de que es un estimado de tiempo que toman recuperarse.</w:t>
-      </w:r>
-      <w:r>
-        <w:rPr>
-          <w:rFonts w:cs="Arial"/>
-        </w:rPr>
-        <w:t xml:space="preserve"> La fórmula es:</w:t>
+        <w:t>Es el valor económico que se genera como el resultado de la realización de diferentes actividades, además este indicador nos ayuda para evaluar si es una positiva rentabilidad para el proyecto, es decir, permite saber cuánto se ha generado por cada capital invertido.</w:t>
+      </w:r>
+      <w:r>
+        <w:rPr>
+          <w:rFonts w:cs="Arial"/>
+        </w:rPr>
+        <w:t xml:space="preserve"> La formula para calcular ROI es:</w:t>
       </w:r>
     </w:p>
     <w:p>
@@ -7682,10 +7679,10 @@
           <w:noProof/>
         </w:rPr>
         <w:drawing>
-          <wp:inline distT="0" distB="0" distL="0" distR="0" wp14:anchorId="1979E1BF" wp14:editId="0FF6F716">
-            <wp:extent cx="6031230" cy="445135"/>
-            <wp:effectExtent l="0" t="0" r="7620" b="0"/>
-            <wp:docPr id="7" name="Imagen 7"/>
+          <wp:inline distT="0" distB="0" distL="0" distR="0" wp14:anchorId="1493453B" wp14:editId="46DF6DD9">
+            <wp:extent cx="4295775" cy="657225"/>
+            <wp:effectExtent l="0" t="0" r="9525" b="9525"/>
+            <wp:docPr id="6" name="Imagen 6"/>
             <wp:cNvGraphicFramePr>
               <a:graphicFrameLocks xmlns:a="http://schemas.openxmlformats.org/drawingml/2006/main" noChangeAspect="1"/>
             </wp:cNvGraphicFramePr>
@@ -7705,7 +7702,7 @@
                   <pic:spPr>
                     <a:xfrm>
                       <a:off x="0" y="0"/>
-                      <a:ext cx="6031230" cy="445135"/>
+                      <a:ext cx="4295775" cy="657225"/>
                     </a:xfrm>
                     <a:prstGeom prst="rect">
                       <a:avLst/>
@@ -7720,49 +7717,70 @@
     </w:p>
     <w:p>
       <w:pPr>
-        <w:spacing w:after="160" w:line="259" w:lineRule="auto"/>
+        <w:pStyle w:val="Prrafodelista"/>
+        <w:numPr>
+          <w:ilvl w:val="0"/>
+          <w:numId w:val="17"/>
+        </w:numPr>
+        <w:spacing w:after="0"/>
+        <w:ind w:left="709"/>
+        <w:jc w:val="both"/>
+        <w:rPr>
+          <w:rFonts w:cs="Arial"/>
+        </w:rPr>
+      </w:pPr>
+      <w:r>
         <w:rPr>
           <w:rFonts w:cs="Arial"/>
           <w:b/>
         </w:rPr>
-      </w:pPr>
-      <w:r>
-        <w:rPr>
-          <w:rFonts w:cs="Arial"/>
-          <w:b/>
-        </w:rPr>
-        <w:br w:type="page"/>
+        <w:t>Payback.</w:t>
+      </w:r>
+      <w:r>
+        <w:t xml:space="preserve"> </w:t>
+      </w:r>
+      <w:r>
+        <w:rPr>
+          <w:rFonts w:cs="Arial"/>
+        </w:rPr>
+        <w:t xml:space="preserve">Se trata de una estrategia usado en </w:t>
+      </w:r>
+      <w:r>
+        <w:rPr>
+          <w:rFonts w:cs="Arial"/>
+        </w:rPr>
+        <w:t>el proyecto</w:t>
+      </w:r>
+      <w:r>
+        <w:rPr>
+          <w:rFonts w:cs="Arial"/>
+        </w:rPr>
+        <w:t xml:space="preserve"> para calcular el período que retorna la inversión, es decir, es el tiempo que tiene para retornar desde la inversión inicial hasta el momento que los rendimientos acumulados sean iguales al valor de la inversión. El </w:t>
+      </w:r>
+      <w:r>
+        <w:rPr>
+          <w:rFonts w:cs="Arial"/>
+        </w:rPr>
+        <w:t>Payback</w:t>
+      </w:r>
+      <w:r>
+        <w:rPr>
+          <w:rFonts w:cs="Arial"/>
+        </w:rPr>
+        <w:t xml:space="preserve"> impresión de que es un estimado de tiempo que toman recuperarse.</w:t>
+      </w:r>
+      <w:r>
+        <w:rPr>
+          <w:rFonts w:cs="Arial"/>
+        </w:rPr>
+        <w:t xml:space="preserve"> La fórmula es:</w:t>
       </w:r>
     </w:p>
     <w:p>
       <w:pPr>
-        <w:pStyle w:val="Estilo3"/>
-        <w:spacing w:line="276" w:lineRule="auto"/>
-        <w:rPr>
-          <w:rFonts w:cs="Arial"/>
-          <w:b/>
-          <w:color w:val="auto"/>
-          <w:sz w:val="22"/>
-          <w:szCs w:val="22"/>
-          <w:lang w:bidi="ar-SA"/>
-        </w:rPr>
-      </w:pPr>
-      <w:r>
-        <w:rPr>
-          <w:rFonts w:cs="Arial"/>
-          <w:b/>
-          <w:color w:val="auto"/>
-          <w:sz w:val="22"/>
-          <w:szCs w:val="22"/>
-          <w:lang w:bidi="ar-SA"/>
-        </w:rPr>
-        <w:lastRenderedPageBreak/>
-        <w:t xml:space="preserve">Resultado Calculo de indicadores </w:t>
-      </w:r>
-    </w:p>
-    <w:p>
-      <w:pPr>
+        <w:pStyle w:val="Prrafodelista"/>
         <w:spacing w:after="0"/>
+        <w:ind w:left="709"/>
         <w:jc w:val="both"/>
         <w:rPr>
           <w:rFonts w:cs="Arial"/>
@@ -7770,39 +7788,13 @@
       </w:pPr>
       <w:r>
         <w:rPr>
-          <w:rFonts w:cs="Arial"/>
-        </w:rPr>
-        <w:t>A</w:t>
-      </w:r>
-      <w:r>
-        <w:rPr>
-          <w:rFonts w:cs="Arial"/>
-        </w:rPr>
-        <w:t xml:space="preserve"> continuación, se muestra los resultados de cada uno de los indicadores anteriormente hablados en el flujo de caja.</w:t>
-      </w:r>
-    </w:p>
-    <w:p>
-      <w:pPr>
-        <w:pStyle w:val="Estilo3"/>
-        <w:spacing w:line="360" w:lineRule="auto"/>
-        <w:rPr>
-          <w:rFonts w:cs="Arial"/>
-          <w:b/>
-          <w:color w:val="auto"/>
-          <w:sz w:val="22"/>
-          <w:szCs w:val="22"/>
-          <w:lang w:bidi="ar-SA"/>
-        </w:rPr>
-      </w:pPr>
-      <w:r>
-        <w:rPr>
           <w:noProof/>
         </w:rPr>
         <w:drawing>
-          <wp:inline distT="0" distB="0" distL="0" distR="0" wp14:anchorId="6A192ACF" wp14:editId="33976580">
-            <wp:extent cx="2847975" cy="1781175"/>
-            <wp:effectExtent l="0" t="0" r="9525" b="9525"/>
-            <wp:docPr id="17" name="Imagen 17"/>
+          <wp:inline distT="0" distB="0" distL="0" distR="0" wp14:anchorId="1979E1BF" wp14:editId="0FF6F716">
+            <wp:extent cx="6031230" cy="445135"/>
+            <wp:effectExtent l="0" t="0" r="7620" b="0"/>
+            <wp:docPr id="7" name="Imagen 7"/>
             <wp:cNvGraphicFramePr>
               <a:graphicFrameLocks xmlns:a="http://schemas.openxmlformats.org/drawingml/2006/main" noChangeAspect="1"/>
             </wp:cNvGraphicFramePr>
@@ -7822,6 +7814,123 @@
                   <pic:spPr>
                     <a:xfrm>
                       <a:off x="0" y="0"/>
+                      <a:ext cx="6031230" cy="445135"/>
+                    </a:xfrm>
+                    <a:prstGeom prst="rect">
+                      <a:avLst/>
+                    </a:prstGeom>
+                  </pic:spPr>
+                </pic:pic>
+              </a:graphicData>
+            </a:graphic>
+          </wp:inline>
+        </w:drawing>
+      </w:r>
+    </w:p>
+    <w:p>
+      <w:pPr>
+        <w:spacing w:after="160" w:line="259" w:lineRule="auto"/>
+        <w:rPr>
+          <w:rFonts w:cs="Arial"/>
+          <w:b/>
+        </w:rPr>
+      </w:pPr>
+      <w:r>
+        <w:rPr>
+          <w:rFonts w:cs="Arial"/>
+          <w:b/>
+        </w:rPr>
+        <w:br w:type="page"/>
+      </w:r>
+    </w:p>
+    <w:p>
+      <w:pPr>
+        <w:pStyle w:val="Estilo3"/>
+        <w:spacing w:line="276" w:lineRule="auto"/>
+        <w:rPr>
+          <w:rFonts w:cs="Arial"/>
+          <w:b/>
+          <w:color w:val="auto"/>
+          <w:sz w:val="22"/>
+          <w:szCs w:val="22"/>
+          <w:lang w:bidi="ar-SA"/>
+        </w:rPr>
+      </w:pPr>
+      <w:r>
+        <w:rPr>
+          <w:rFonts w:cs="Arial"/>
+          <w:b/>
+          <w:color w:val="auto"/>
+          <w:sz w:val="22"/>
+          <w:szCs w:val="22"/>
+          <w:lang w:bidi="ar-SA"/>
+        </w:rPr>
+        <w:lastRenderedPageBreak/>
+        <w:t xml:space="preserve">Resultado Calculo de indicadores </w:t>
+      </w:r>
+    </w:p>
+    <w:p>
+      <w:pPr>
+        <w:spacing w:after="0"/>
+        <w:jc w:val="both"/>
+        <w:rPr>
+          <w:rFonts w:cs="Arial"/>
+        </w:rPr>
+      </w:pPr>
+      <w:r>
+        <w:rPr>
+          <w:rFonts w:cs="Arial"/>
+        </w:rPr>
+        <w:t>A</w:t>
+      </w:r>
+      <w:r>
+        <w:rPr>
+          <w:rFonts w:cs="Arial"/>
+        </w:rPr>
+        <w:t xml:space="preserve"> continuación, se muestra los resultados de cada uno de los indicadores anteriormente hablados en el flujo de caja.</w:t>
+      </w:r>
+    </w:p>
+    <w:p>
+      <w:pPr>
+        <w:pStyle w:val="Estilo3"/>
+        <w:spacing w:line="360" w:lineRule="auto"/>
+        <w:rPr>
+          <w:rFonts w:cs="Arial"/>
+          <w:b/>
+          <w:color w:val="auto"/>
+          <w:sz w:val="22"/>
+          <w:szCs w:val="22"/>
+          <w:lang w:bidi="ar-SA"/>
+        </w:rPr>
+      </w:pPr>
+      <w:r>
+        <w:rPr>
+          <w:noProof/>
+        </w:rPr>
+        <w:drawing>
+          <wp:inline distT="0" distB="0" distL="0" distR="0" wp14:anchorId="6A192ACF" wp14:editId="33976580">
+            <wp:extent cx="2847975" cy="1781175"/>
+            <wp:effectExtent l="0" t="0" r="9525" b="9525"/>
+            <wp:docPr id="17" name="Imagen 17"/>
+            <wp:cNvGraphicFramePr>
+              <a:graphicFrameLocks xmlns:a="http://schemas.openxmlformats.org/drawingml/2006/main" noChangeAspect="1"/>
+            </wp:cNvGraphicFramePr>
+            <a:graphic xmlns:a="http://schemas.openxmlformats.org/drawingml/2006/main">
+              <a:graphicData uri="http://schemas.openxmlformats.org/drawingml/2006/picture">
+                <pic:pic xmlns:pic="http://schemas.openxmlformats.org/drawingml/2006/picture">
+                  <pic:nvPicPr>
+                    <pic:cNvPr id="1" name=""/>
+                    <pic:cNvPicPr/>
+                  </pic:nvPicPr>
+                  <pic:blipFill>
+                    <a:blip r:embed="rId23"/>
+                    <a:stretch>
+                      <a:fillRect/>
+                    </a:stretch>
+                  </pic:blipFill>
+                  <pic:spPr>
+                    <a:xfrm>
+                      <a:off x="0" y="0"/>
                       <a:ext cx="2847975" cy="1781175"/>
                     </a:xfrm>
                     <a:prstGeom prst="rect">
@@ -7850,7 +7959,7 @@
           <w:szCs w:val="22"/>
         </w:rPr>
       </w:pPr>
-      <w:bookmarkStart w:id="16" w:name="_Toc13511909"/>
+      <w:bookmarkStart w:id="16" w:name="_Toc13555548"/>
       <w:r>
         <w:rPr>
           <w:rFonts w:eastAsiaTheme="minorHAnsi" w:cstheme="minorHAnsi"/>
@@ -7921,19 +8030,7 @@
         <w:rPr>
           <w:rFonts w:cs="Arial"/>
         </w:rPr>
-        <w:t xml:space="preserve">Otra cualidad que podemos sacar sobre este proyecto en </w:t>
-      </w:r>
-      <w:r>
-        <w:rPr>
-          <w:rFonts w:cs="Arial"/>
-        </w:rPr>
-        <w:t>sí</w:t>
-      </w:r>
-      <w:r>
-        <w:rPr>
-          <w:rFonts w:cs="Arial"/>
-        </w:rPr>
-        <w:t xml:space="preserve"> es la mecánica que papá obtenerse según su aplicación para la seguridad de la ciudad, ya que muestra una innovación comparado con sus competencias actuales en el mercado y un paso más hacia la seguridad con la tecnología.</w:t>
+        <w:t>Otra cualidad que podemos sacar sobre este proyecto en sí es la mecánica que papá obtenerse según su aplicación para la seguridad de la ciudad, ya que muestra una innovación comparado con sus competencias actuales en el mercado y un paso más hacia la seguridad con la tecnología.</w:t>
       </w:r>
     </w:p>
     <w:p>
@@ -7956,31 +8053,7 @@
         <w:rPr>
           <w:rFonts w:cs="Arial"/>
         </w:rPr>
-        <w:t xml:space="preserve">Como </w:t>
-      </w:r>
-      <w:r>
-        <w:rPr>
-          <w:rFonts w:cs="Arial"/>
-        </w:rPr>
-        <w:t>conclusión</w:t>
-      </w:r>
-      <w:r>
-        <w:rPr>
-          <w:rFonts w:cs="Arial"/>
-        </w:rPr>
-        <w:t xml:space="preserve"> por el grupo de trabajo, es que el proyecto es viable a un corto plazo de su </w:t>
-      </w:r>
-      <w:r>
-        <w:rPr>
-          <w:rFonts w:cs="Arial"/>
-        </w:rPr>
-        <w:t>implementación, y</w:t>
-      </w:r>
-      <w:r>
-        <w:rPr>
-          <w:rFonts w:cs="Arial"/>
-        </w:rPr>
-        <w:t xml:space="preserve"> que en caso contrario deberá ser eliminado con inmediatez.</w:t>
+        <w:t>Como conclusión por el grupo de trabajo, es que el proyecto es viable a un corto plazo de su implementación, y que en caso contrario deberá ser eliminado con inmediatez.</w:t>
       </w:r>
       <w:r>
         <w:rPr>
@@ -8003,36 +8076,92 @@
     </w:p>
     <w:p>
       <w:pPr>
-        <w:jc w:val="both"/>
-        <w:rPr>
-          <w:b/>
-        </w:rPr>
-      </w:pPr>
+        <w:spacing w:after="160" w:line="259" w:lineRule="auto"/>
+        <w:rPr>
+          <w:rFonts w:cs="Arial"/>
+        </w:rPr>
+      </w:pPr>
+      <w:r>
+        <w:rPr>
+          <w:rFonts w:cs="Arial"/>
+        </w:rPr>
+        <w:br w:type="page"/>
+      </w:r>
     </w:p>
     <w:p>
       <w:pPr>
-        <w:spacing w:after="160" w:line="259" w:lineRule="auto"/>
-        <w:rPr>
-          <w:b/>
-        </w:rPr>
-      </w:pPr>
-      <w:r>
-        <w:rPr>
-          <w:b/>
-        </w:rPr>
-        <w:t xml:space="preserve">  </w:t>
-      </w:r>
-      <w:r>
-        <w:rPr>
-          <w:b/>
-        </w:rPr>
-        <w:br w:type="page"/>
+        <w:pStyle w:val="Ttulo1"/>
+        <w:rPr>
+          <w:rFonts w:eastAsiaTheme="minorHAnsi" w:cstheme="minorBidi"/>
+          <w:sz w:val="22"/>
+          <w:szCs w:val="22"/>
+          <w:lang w:val="es-ES"/>
+        </w:rPr>
+      </w:pPr>
+      <w:bookmarkStart w:id="17" w:name="_Toc13555549"/>
+      <w:r>
+        <w:rPr>
+          <w:lang w:val="es-ES" w:eastAsia="es-ES"/>
+        </w:rPr>
+        <w:lastRenderedPageBreak/>
+        <w:t>Anexo</w:t>
+      </w:r>
+      <w:bookmarkStart w:id="18" w:name="_Toc13555550"/>
+      <w:bookmarkEnd w:id="17"/>
+      <w:r>
+        <w:rPr>
+          <w:rFonts w:eastAsiaTheme="minorHAnsi" w:cstheme="minorBidi"/>
+          <w:sz w:val="22"/>
+          <w:szCs w:val="22"/>
+          <w:lang w:val="es-ES"/>
+        </w:rPr>
+        <w:t xml:space="preserve"> </w:t>
       </w:r>
     </w:p>
-    <w:bookmarkStart w:id="17" w:name="_Toc13511910" w:displacedByCustomXml="next"/>
+    <w:p>
+      <w:pPr>
+        <w:jc w:val="center"/>
+        <w:rPr>
+          <w:lang w:val="es-ES"/>
+        </w:rPr>
+      </w:pPr>
+      <w:r>
+        <w:rPr>
+          <w:lang w:val="es-ES"/>
+        </w:rPr>
+        <w:object w:dxaOrig="1536" w:dyaOrig="993">
+          <v:shapetype id="_x0000_t75" coordsize="21600,21600" o:spt="75" o:preferrelative="t" path="m@4@5l@4@11@9@11@9@5xe" filled="f" stroked="f">
+            <v:stroke joinstyle="miter"/>
+            <v:formulas>
+              <v:f eqn="if lineDrawn pixelLineWidth 0"/>
+              <v:f eqn="sum @0 1 0"/>
+              <v:f eqn="sum 0 0 @1"/>
+              <v:f eqn="prod @2 1 2"/>
+              <v:f eqn="prod @3 21600 pixelWidth"/>
+              <v:f eqn="prod @3 21600 pixelHeight"/>
+              <v:f eqn="sum @0 0 1"/>
+              <v:f eqn="prod @6 1 2"/>
+              <v:f eqn="prod @7 21600 pixelWidth"/>
+              <v:f eqn="sum @8 21600 0"/>
+              <v:f eqn="prod @7 21600 pixelHeight"/>
+              <v:f eqn="sum @10 21600 0"/>
+            </v:formulas>
+            <v:path o:extrusionok="f" gradientshapeok="t" o:connecttype="rect"/>
+            <o:lock v:ext="edit" aspectratio="t"/>
+          </v:shapetype>
+          <v:shape id="_x0000_i1025" type="#_x0000_t75" style="width:76.75pt;height:49.6pt" o:ole="">
+            <v:imagedata r:id="rId24" o:title=""/>
+          </v:shape>
+          <o:OLEObject Type="Embed" ProgID="Excel.Sheet.12" ShapeID="_x0000_i1025" DrawAspect="Icon" ObjectID="_1624169644" r:id="rId25"/>
+        </w:object>
+      </w:r>
+    </w:p>
     <w:sdt>
       <w:sdtPr>
         <w:rPr>
+          <w:rFonts w:eastAsiaTheme="minorHAnsi" w:cstheme="minorBidi"/>
+          <w:sz w:val="22"/>
+          <w:szCs w:val="22"/>
           <w:lang w:val="es-ES"/>
         </w:rPr>
         <w:id w:val="1445346614"/>
@@ -8043,13 +8172,10 @@
       </w:sdtPr>
       <w:sdtEndPr>
         <w:rPr>
-          <w:rFonts w:eastAsiaTheme="minorHAnsi" w:cstheme="minorBidi"/>
           <w:b w:val="0"/>
           <w:color w:val="auto"/>
           <w:spacing w:val="0"/>
           <w:kern w:val="0"/>
-          <w:sz w:val="22"/>
-          <w:szCs w:val="22"/>
           <w:lang w:val="es-CL"/>
         </w:rPr>
       </w:sdtEndPr>
@@ -8057,14 +8183,17 @@
         <w:p>
           <w:pPr>
             <w:pStyle w:val="Ttulo1"/>
+            <w:rPr>
+              <w:lang w:val="es-ES" w:eastAsia="es-ES"/>
+            </w:rPr>
           </w:pPr>
           <w:r>
             <w:rPr>
-              <w:lang w:val="es-ES"/>
+              <w:lang w:val="es-ES" w:eastAsia="es-ES"/>
             </w:rPr>
             <w:t>Bibliografía</w:t>
           </w:r>
-          <w:bookmarkEnd w:id="17"/>
+          <w:bookmarkEnd w:id="18"/>
         </w:p>
         <w:sdt>
           <w:sdtPr>
@@ -8243,6 +8372,15 @@
     </w:sdt>
     <w:p>
       <w:pPr>
+        <w:pStyle w:val="Ttulo1"/>
+        <w:numPr>
+          <w:ilvl w:val="0"/>
+          <w:numId w:val="0"/>
+        </w:numPr>
+      </w:pPr>
+    </w:p>
+    <w:p>
+      <w:pPr>
         <w:jc w:val="both"/>
         <w:rPr>
           <w:b/>
@@ -8250,9 +8388,9 @@
       </w:pPr>
     </w:p>
     <w:sectPr>
-      <w:footerReference w:type="default" r:id="rId23"/>
-      <w:headerReference w:type="first" r:id="rId24"/>
-      <w:footerReference w:type="first" r:id="rId25"/>
+      <w:footerReference w:type="default" r:id="rId26"/>
+      <w:headerReference w:type="first" r:id="rId27"/>
+      <w:footerReference w:type="first" r:id="rId28"/>
       <w:pgSz w:w="11906" w:h="16838"/>
       <w:pgMar w:top="1417" w:right="1274" w:bottom="1417" w:left="1134" w:header="708" w:footer="708" w:gutter="0"/>
       <w:cols w:space="708"/>
@@ -12272,6 +12410,92 @@
     </w:lvl>
   </w:abstractNum>
   <w:abstractNum w:abstractNumId="5" w15:restartNumberingAfterBreak="0">
+    <w:nsid w:val="0D884DFF"/>
+    <w:multiLevelType w:val="hybridMultilevel"/>
+    <w:tmpl w:val="10145400"/>
+    <w:lvl w:ilvl="0" w:tplc="0C0A0013">
+      <w:start w:val="1"/>
+      <w:numFmt w:val="upperRoman"/>
+      <w:lvlText w:val="%1."/>
+      <w:lvlJc w:val="right"/>
+      <w:pPr>
+        <w:ind w:left="842" w:hanging="360"/>
+      </w:pPr>
+    </w:lvl>
+    <w:lvl w:ilvl="1" w:tplc="0C0A0019" w:tentative="1">
+      <w:start w:val="1"/>
+      <w:numFmt w:val="lowerLetter"/>
+      <w:lvlText w:val="%2."/>
+      <w:lvlJc w:val="left"/>
+      <w:pPr>
+        <w:ind w:left="1562" w:hanging="360"/>
+      </w:pPr>
+    </w:lvl>
+    <w:lvl w:ilvl="2" w:tplc="0C0A001B" w:tentative="1">
+      <w:start w:val="1"/>
+      <w:numFmt w:val="lowerRoman"/>
+      <w:lvlText w:val="%3."/>
+      <w:lvlJc w:val="right"/>
+      <w:pPr>
+        <w:ind w:left="2282" w:hanging="180"/>
+      </w:pPr>
+    </w:lvl>
+    <w:lvl w:ilvl="3" w:tplc="0C0A000F" w:tentative="1">
+      <w:start w:val="1"/>
+      <w:numFmt w:val="decimal"/>
+      <w:lvlText w:val="%4."/>
+      <w:lvlJc w:val="left"/>
+      <w:pPr>
+        <w:ind w:left="3002" w:hanging="360"/>
+      </w:pPr>
+    </w:lvl>
+    <w:lvl w:ilvl="4" w:tplc="0C0A0019" w:tentative="1">
+      <w:start w:val="1"/>
+      <w:numFmt w:val="lowerLetter"/>
+      <w:lvlText w:val="%5."/>
+      <w:lvlJc w:val="left"/>
+      <w:pPr>
+        <w:ind w:left="3722" w:hanging="360"/>
+      </w:pPr>
+    </w:lvl>
+    <w:lvl w:ilvl="5" w:tplc="0C0A001B" w:tentative="1">
+      <w:start w:val="1"/>
+      <w:numFmt w:val="lowerRoman"/>
+      <w:lvlText w:val="%6."/>
+      <w:lvlJc w:val="right"/>
+      <w:pPr>
+        <w:ind w:left="4442" w:hanging="180"/>
+      </w:pPr>
+    </w:lvl>
+    <w:lvl w:ilvl="6" w:tplc="0C0A000F" w:tentative="1">
+      <w:start w:val="1"/>
+      <w:numFmt w:val="decimal"/>
+      <w:lvlText w:val="%7."/>
+      <w:lvlJc w:val="left"/>
+      <w:pPr>
+        <w:ind w:left="5162" w:hanging="360"/>
+      </w:pPr>
+    </w:lvl>
+    <w:lvl w:ilvl="7" w:tplc="0C0A0019" w:tentative="1">
+      <w:start w:val="1"/>
+      <w:numFmt w:val="lowerLetter"/>
+      <w:lvlText w:val="%8."/>
+      <w:lvlJc w:val="left"/>
+      <w:pPr>
+        <w:ind w:left="5882" w:hanging="360"/>
+      </w:pPr>
+    </w:lvl>
+    <w:lvl w:ilvl="8" w:tplc="0C0A001B" w:tentative="1">
+      <w:start w:val="1"/>
+      <w:numFmt w:val="lowerRoman"/>
+      <w:lvlText w:val="%9."/>
+      <w:lvlJc w:val="right"/>
+      <w:pPr>
+        <w:ind w:left="6602" w:hanging="180"/>
+      </w:pPr>
+    </w:lvl>
+  </w:abstractNum>
+  <w:abstractNum w:abstractNumId="6" w15:restartNumberingAfterBreak="0">
     <w:nsid w:val="0F6423A5"/>
     <w:multiLevelType w:val="hybridMultilevel"/>
     <w:tmpl w:val="2DFA4976"/>
@@ -12384,7 +12608,93 @@
       </w:rPr>
     </w:lvl>
   </w:abstractNum>
-  <w:abstractNum w:abstractNumId="6" w15:restartNumberingAfterBreak="0">
+  <w:abstractNum w:abstractNumId="7" w15:restartNumberingAfterBreak="0">
+    <w:nsid w:val="1283698F"/>
+    <w:multiLevelType w:val="hybridMultilevel"/>
+    <w:tmpl w:val="EA56A8A6"/>
+    <w:lvl w:ilvl="0" w:tplc="52E2096C">
+      <w:start w:val="1"/>
+      <w:numFmt w:val="upperRoman"/>
+      <w:lvlText w:val="%1."/>
+      <w:lvlJc w:val="right"/>
+      <w:pPr>
+        <w:ind w:left="720" w:hanging="360"/>
+      </w:pPr>
+    </w:lvl>
+    <w:lvl w:ilvl="1" w:tplc="0C0A0019" w:tentative="1">
+      <w:start w:val="1"/>
+      <w:numFmt w:val="lowerLetter"/>
+      <w:lvlText w:val="%2."/>
+      <w:lvlJc w:val="left"/>
+      <w:pPr>
+        <w:ind w:left="1440" w:hanging="360"/>
+      </w:pPr>
+    </w:lvl>
+    <w:lvl w:ilvl="2" w:tplc="0C0A001B" w:tentative="1">
+      <w:start w:val="1"/>
+      <w:numFmt w:val="lowerRoman"/>
+      <w:lvlText w:val="%3."/>
+      <w:lvlJc w:val="right"/>
+      <w:pPr>
+        <w:ind w:left="2160" w:hanging="180"/>
+      </w:pPr>
+    </w:lvl>
+    <w:lvl w:ilvl="3" w:tplc="0C0A000F" w:tentative="1">
+      <w:start w:val="1"/>
+      <w:numFmt w:val="decimal"/>
+      <w:lvlText w:val="%4."/>
+      <w:lvlJc w:val="left"/>
+      <w:pPr>
+        <w:ind w:left="2880" w:hanging="360"/>
+      </w:pPr>
+    </w:lvl>
+    <w:lvl w:ilvl="4" w:tplc="0C0A0019" w:tentative="1">
+      <w:start w:val="1"/>
+      <w:numFmt w:val="lowerLetter"/>
+      <w:lvlText w:val="%5."/>
+      <w:lvlJc w:val="left"/>
+      <w:pPr>
+        <w:ind w:left="3600" w:hanging="360"/>
+      </w:pPr>
+    </w:lvl>
+    <w:lvl w:ilvl="5" w:tplc="0C0A001B" w:tentative="1">
+      <w:start w:val="1"/>
+      <w:numFmt w:val="lowerRoman"/>
+      <w:lvlText w:val="%6."/>
+      <w:lvlJc w:val="right"/>
+      <w:pPr>
+        <w:ind w:left="4320" w:hanging="180"/>
+      </w:pPr>
+    </w:lvl>
+    <w:lvl w:ilvl="6" w:tplc="0C0A000F" w:tentative="1">
+      <w:start w:val="1"/>
+      <w:numFmt w:val="decimal"/>
+      <w:lvlText w:val="%7."/>
+      <w:lvlJc w:val="left"/>
+      <w:pPr>
+        <w:ind w:left="5040" w:hanging="360"/>
+      </w:pPr>
+    </w:lvl>
+    <w:lvl w:ilvl="7" w:tplc="0C0A0019" w:tentative="1">
+      <w:start w:val="1"/>
+      <w:numFmt w:val="lowerLetter"/>
+      <w:lvlText w:val="%8."/>
+      <w:lvlJc w:val="left"/>
+      <w:pPr>
+        <w:ind w:left="5760" w:hanging="360"/>
+      </w:pPr>
+    </w:lvl>
+    <w:lvl w:ilvl="8" w:tplc="0C0A001B" w:tentative="1">
+      <w:start w:val="1"/>
+      <w:numFmt w:val="lowerRoman"/>
+      <w:lvlText w:val="%9."/>
+      <w:lvlJc w:val="right"/>
+      <w:pPr>
+        <w:ind w:left="6480" w:hanging="180"/>
+      </w:pPr>
+    </w:lvl>
+  </w:abstractNum>
+  <w:abstractNum w:abstractNumId="8" w15:restartNumberingAfterBreak="0">
     <w:nsid w:val="1B942D93"/>
     <w:multiLevelType w:val="hybridMultilevel"/>
     <w:tmpl w:val="5E44B2AE"/>
@@ -12470,7 +12780,7 @@
       </w:pPr>
     </w:lvl>
   </w:abstractNum>
-  <w:abstractNum w:abstractNumId="7" w15:restartNumberingAfterBreak="0">
+  <w:abstractNum w:abstractNumId="9" w15:restartNumberingAfterBreak="0">
     <w:nsid w:val="1D8A689C"/>
     <w:multiLevelType w:val="hybridMultilevel"/>
     <w:tmpl w:val="EC983C0E"/>
@@ -12556,7 +12866,7 @@
       </w:pPr>
     </w:lvl>
   </w:abstractNum>
-  <w:abstractNum w:abstractNumId="8" w15:restartNumberingAfterBreak="0">
+  <w:abstractNum w:abstractNumId="10" w15:restartNumberingAfterBreak="0">
     <w:nsid w:val="20E1130B"/>
     <w:multiLevelType w:val="hybridMultilevel"/>
     <w:tmpl w:val="8BF83364"/>
@@ -12669,7 +12979,7 @@
       </w:rPr>
     </w:lvl>
   </w:abstractNum>
-  <w:abstractNum w:abstractNumId="9" w15:restartNumberingAfterBreak="0">
+  <w:abstractNum w:abstractNumId="11" w15:restartNumberingAfterBreak="0">
     <w:nsid w:val="241155B7"/>
     <w:multiLevelType w:val="hybridMultilevel"/>
     <w:tmpl w:val="2A24F11A"/>
@@ -12781,7 +13091,7 @@
       </w:rPr>
     </w:lvl>
   </w:abstractNum>
-  <w:abstractNum w:abstractNumId="10" w15:restartNumberingAfterBreak="0">
+  <w:abstractNum w:abstractNumId="12" w15:restartNumberingAfterBreak="0">
     <w:nsid w:val="2E7D2D78"/>
     <w:multiLevelType w:val="hybridMultilevel"/>
     <w:tmpl w:val="4B3468F2"/>
@@ -12893,7 +13203,7 @@
       </w:rPr>
     </w:lvl>
   </w:abstractNum>
-  <w:abstractNum w:abstractNumId="11" w15:restartNumberingAfterBreak="0">
+  <w:abstractNum w:abstractNumId="13" w15:restartNumberingAfterBreak="0">
     <w:nsid w:val="30C12B60"/>
     <w:multiLevelType w:val="hybridMultilevel"/>
     <w:tmpl w:val="677C90E4"/>
@@ -13005,7 +13315,7 @@
       </w:rPr>
     </w:lvl>
   </w:abstractNum>
-  <w:abstractNum w:abstractNumId="12" w15:restartNumberingAfterBreak="0">
+  <w:abstractNum w:abstractNumId="14" w15:restartNumberingAfterBreak="0">
     <w:nsid w:val="3C135958"/>
     <w:multiLevelType w:val="hybridMultilevel"/>
     <w:tmpl w:val="A2C28FB4"/>
@@ -13091,12 +13401,12 @@
       </w:pPr>
     </w:lvl>
   </w:abstractNum>
-  <w:abstractNum w:abstractNumId="13" w15:restartNumberingAfterBreak="0">
+  <w:abstractNum w:abstractNumId="15" w15:restartNumberingAfterBreak="0">
     <w:nsid w:val="49480E99"/>
     <w:multiLevelType w:val="hybridMultilevel"/>
-    <w:tmpl w:val="9B8CE61C"/>
-    <w:lvl w:ilvl="0" w:tplc="7624B09C">
-      <w:start w:val="1"/>
+    <w:tmpl w:val="123E5286"/>
+    <w:lvl w:ilvl="0" w:tplc="6ADE3D4C">
+      <w:start w:val="3"/>
       <w:numFmt w:val="upperRoman"/>
       <w:pStyle w:val="Ttulo1"/>
       <w:lvlText w:val="%1."/>
@@ -13104,6 +13414,11 @@
       <w:pPr>
         <w:ind w:left="720" w:hanging="360"/>
       </w:pPr>
+      <w:rPr>
+        <w:rFonts w:hint="default"/>
+        <w:sz w:val="28"/>
+        <w:szCs w:val="28"/>
+      </w:rPr>
     </w:lvl>
     <w:lvl w:ilvl="1" w:tplc="0C0A0019" w:tentative="1">
       <w:start w:val="1"/>
@@ -13178,7 +13493,7 @@
       </w:pPr>
     </w:lvl>
   </w:abstractNum>
-  <w:abstractNum w:abstractNumId="14" w15:restartNumberingAfterBreak="0">
+  <w:abstractNum w:abstractNumId="16" w15:restartNumberingAfterBreak="0">
     <w:nsid w:val="54BA326B"/>
     <w:multiLevelType w:val="hybridMultilevel"/>
     <w:tmpl w:val="E3689B96"/>
@@ -13290,7 +13605,7 @@
       </w:rPr>
     </w:lvl>
   </w:abstractNum>
-  <w:abstractNum w:abstractNumId="15" w15:restartNumberingAfterBreak="0">
+  <w:abstractNum w:abstractNumId="17" w15:restartNumberingAfterBreak="0">
     <w:nsid w:val="58D70AD4"/>
     <w:multiLevelType w:val="multilevel"/>
     <w:tmpl w:val="0C0A001D"/>
@@ -13376,7 +13691,7 @@
       </w:pPr>
     </w:lvl>
   </w:abstractNum>
-  <w:abstractNum w:abstractNumId="16" w15:restartNumberingAfterBreak="0">
+  <w:abstractNum w:abstractNumId="18" w15:restartNumberingAfterBreak="0">
     <w:nsid w:val="5FB85D56"/>
     <w:multiLevelType w:val="hybridMultilevel"/>
     <w:tmpl w:val="E7BA7DCE"/>
@@ -13488,7 +13803,7 @@
       </w:rPr>
     </w:lvl>
   </w:abstractNum>
-  <w:abstractNum w:abstractNumId="17" w15:restartNumberingAfterBreak="0">
+  <w:abstractNum w:abstractNumId="19" w15:restartNumberingAfterBreak="0">
     <w:nsid w:val="61042650"/>
     <w:multiLevelType w:val="hybridMultilevel"/>
     <w:tmpl w:val="1F14A9B8"/>
@@ -13600,7 +13915,7 @@
       </w:rPr>
     </w:lvl>
   </w:abstractNum>
-  <w:abstractNum w:abstractNumId="18" w15:restartNumberingAfterBreak="0">
+  <w:abstractNum w:abstractNumId="20" w15:restartNumberingAfterBreak="0">
     <w:nsid w:val="70780BA1"/>
     <w:multiLevelType w:val="hybridMultilevel"/>
     <w:tmpl w:val="A5BA3BB8"/>
@@ -13712,7 +14027,7 @@
       </w:rPr>
     </w:lvl>
   </w:abstractNum>
-  <w:abstractNum w:abstractNumId="19" w15:restartNumberingAfterBreak="0">
+  <w:abstractNum w:abstractNumId="21" w15:restartNumberingAfterBreak="0">
     <w:nsid w:val="716577EA"/>
     <w:multiLevelType w:val="hybridMultilevel"/>
     <w:tmpl w:val="43CA2382"/>
@@ -13825,7 +14140,7 @@
       </w:rPr>
     </w:lvl>
   </w:abstractNum>
-  <w:abstractNum w:abstractNumId="20" w15:restartNumberingAfterBreak="0">
+  <w:abstractNum w:abstractNumId="22" w15:restartNumberingAfterBreak="0">
     <w:nsid w:val="72E76988"/>
     <w:multiLevelType w:val="hybridMultilevel"/>
     <w:tmpl w:val="A728178A"/>
@@ -13937,7 +14252,7 @@
       </w:rPr>
     </w:lvl>
   </w:abstractNum>
-  <w:abstractNum w:abstractNumId="21" w15:restartNumberingAfterBreak="0">
+  <w:abstractNum w:abstractNumId="23" w15:restartNumberingAfterBreak="0">
     <w:nsid w:val="75BB5AA5"/>
     <w:multiLevelType w:val="hybridMultilevel"/>
     <w:tmpl w:val="4B58EBB2"/>
@@ -14050,7 +14365,7 @@
       </w:rPr>
     </w:lvl>
   </w:abstractNum>
-  <w:abstractNum w:abstractNumId="22" w15:restartNumberingAfterBreak="0">
+  <w:abstractNum w:abstractNumId="24" w15:restartNumberingAfterBreak="0">
     <w:nsid w:val="77E9042B"/>
     <w:multiLevelType w:val="hybridMultilevel"/>
     <w:tmpl w:val="3C88A018"/>
@@ -14162,7 +14477,7 @@
       </w:rPr>
     </w:lvl>
   </w:abstractNum>
-  <w:abstractNum w:abstractNumId="23" w15:restartNumberingAfterBreak="0">
+  <w:abstractNum w:abstractNumId="25" w15:restartNumberingAfterBreak="0">
     <w:nsid w:val="77E97DE4"/>
     <w:multiLevelType w:val="hybridMultilevel"/>
     <w:tmpl w:val="D8A000F4"/>
@@ -14276,76 +14591,82 @@
     </w:lvl>
   </w:abstractNum>
   <w:num w:numId="1">
-    <w:abstractNumId w:val="7"/>
+    <w:abstractNumId w:val="9"/>
   </w:num>
   <w:num w:numId="2">
-    <w:abstractNumId w:val="13"/>
+    <w:abstractNumId w:val="15"/>
   </w:num>
   <w:num w:numId="3">
-    <w:abstractNumId w:val="6"/>
+    <w:abstractNumId w:val="8"/>
   </w:num>
   <w:num w:numId="4">
-    <w:abstractNumId w:val="19"/>
+    <w:abstractNumId w:val="21"/>
   </w:num>
   <w:num w:numId="5">
-    <w:abstractNumId w:val="14"/>
+    <w:abstractNumId w:val="16"/>
   </w:num>
   <w:num w:numId="6">
-    <w:abstractNumId w:val="9"/>
+    <w:abstractNumId w:val="11"/>
   </w:num>
   <w:num w:numId="7">
-    <w:abstractNumId w:val="17"/>
+    <w:abstractNumId w:val="19"/>
   </w:num>
   <w:num w:numId="8">
     <w:abstractNumId w:val="4"/>
   </w:num>
   <w:num w:numId="9">
-    <w:abstractNumId w:val="8"/>
+    <w:abstractNumId w:val="10"/>
   </w:num>
   <w:num w:numId="10">
-    <w:abstractNumId w:val="10"/>
+    <w:abstractNumId w:val="12"/>
   </w:num>
   <w:num w:numId="11">
     <w:abstractNumId w:val="0"/>
   </w:num>
   <w:num w:numId="12">
-    <w:abstractNumId w:val="12"/>
+    <w:abstractNumId w:val="14"/>
   </w:num>
   <w:num w:numId="13">
-    <w:abstractNumId w:val="16"/>
+    <w:abstractNumId w:val="18"/>
   </w:num>
   <w:num w:numId="14">
     <w:abstractNumId w:val="1"/>
   </w:num>
   <w:num w:numId="15">
-    <w:abstractNumId w:val="5"/>
+    <w:abstractNumId w:val="6"/>
   </w:num>
   <w:num w:numId="16">
-    <w:abstractNumId w:val="21"/>
+    <w:abstractNumId w:val="23"/>
   </w:num>
   <w:num w:numId="17">
-    <w:abstractNumId w:val="18"/>
+    <w:abstractNumId w:val="20"/>
   </w:num>
   <w:num w:numId="18">
-    <w:abstractNumId w:val="15"/>
+    <w:abstractNumId w:val="17"/>
   </w:num>
   <w:num w:numId="19">
-    <w:abstractNumId w:val="23"/>
+    <w:abstractNumId w:val="25"/>
   </w:num>
   <w:num w:numId="20">
     <w:abstractNumId w:val="2"/>
   </w:num>
   <w:num w:numId="21">
-    <w:abstractNumId w:val="11"/>
+    <w:abstractNumId w:val="13"/>
   </w:num>
   <w:num w:numId="22">
-    <w:abstractNumId w:val="20"/>
+    <w:abstractNumId w:val="22"/>
   </w:num>
   <w:num w:numId="23">
     <w:abstractNumId w:val="3"/>
   </w:num>
   <w:num w:numId="24">
-    <w:abstractNumId w:val="22"/>
+    <w:abstractNumId w:val="24"/>
+  </w:num>
+  <w:num w:numId="25">
+    <w:abstractNumId w:val="5"/>
+  </w:num>
+  <w:num w:numId="26">
+    <w:abstractNumId w:val="7"/>
   </w:num>
 </w:numbering>
 </file>
@@ -14771,7 +15092,6 @@
         <w:numId w:val="2"/>
       </w:numPr>
       <w:spacing w:before="240" w:after="240"/>
-      <w:ind w:left="142" w:hanging="142"/>
       <w:outlineLvl w:val="0"/>
     </w:pPr>
     <w:rPr>
@@ -15603,7 +15923,7 @@
 </file>
 
 <file path=customXml/itemProps1.xml><?xml version="1.0" encoding="utf-8"?>
-<ds:datastoreItem xmlns:ds="http://schemas.openxmlformats.org/officeDocument/2006/customXml" ds:itemID="{309353D4-7A28-493C-9100-0A1D83A131F7}">
+<ds:datastoreItem xmlns:ds="http://schemas.openxmlformats.org/officeDocument/2006/customXml" ds:itemID="{7EFDC5FF-5197-4F2C-88DD-28B734566607}">
   <ds:schemaRefs>
     <ds:schemaRef ds:uri="http://schemas.openxmlformats.org/officeDocument/2006/bibliography"/>
   </ds:schemaRefs>
